--- a/Att jobba med git.docx
+++ b/Att jobba med git.docx
@@ -365,519 +365,196 @@
         <w:rPr>
           <w:rFonts w:ascii="Tahoma" w:hAnsi="Tahoma" w:cs="Tahoma"/>
           <w:b/>
-        </w:rPr>
-      </w:pPr>
-      <w:proofErr w:type="gramStart"/>
-      <w:r>
-        <w:rPr>
-          <w:rFonts w:ascii="Tahoma" w:hAnsi="Tahoma" w:cs="Tahoma"/>
-          <w:b/>
+          <w:lang w:val="sv-FI"/>
+        </w:rPr>
+      </w:pPr>
+      <w:r>
+        <w:rPr>
+          <w:rFonts w:ascii="Tahoma" w:hAnsi="Tahoma" w:cs="Tahoma"/>
+          <w:b/>
+          <w:lang w:val="sv-FI"/>
         </w:rPr>
         <w:t>Vad är Git?</w:t>
       </w:r>
-      <w:proofErr w:type="gramEnd"/>
-    </w:p>
-    <w:p>
-      <w:pPr>
-        <w:rPr>
-          <w:rFonts w:ascii="Tahoma" w:hAnsi="Tahoma" w:cs="Tahoma"/>
-        </w:rPr>
-      </w:pPr>
-      <w:proofErr w:type="gramStart"/>
-      <w:r>
-        <w:rPr>
-          <w:rFonts w:ascii="Tahoma" w:hAnsi="Tahoma" w:cs="Tahoma"/>
-        </w:rPr>
-        <w:t>Git är ett versionhanteringssytem som är utarbetat främst för mjukvaruutvecklare och hantering av kod, speciellt i större projekt med flera utvecklare som jobbar mot samma kod.</w:t>
-      </w:r>
-      <w:proofErr w:type="gramEnd"/>
-      <w:r>
-        <w:rPr>
-          <w:rFonts w:ascii="Tahoma" w:hAnsi="Tahoma" w:cs="Tahoma"/>
-        </w:rPr>
-        <w:t xml:space="preserve"> Med ett versionshanteringssystem menas att systemet hjälper användarna att hantera filer och spara dem i olika versioner så att man </w:t>
-      </w:r>
-      <w:proofErr w:type="gramStart"/>
-      <w:r>
-        <w:rPr>
-          <w:rFonts w:ascii="Tahoma" w:hAnsi="Tahoma" w:cs="Tahoma"/>
-        </w:rPr>
-        <w:t>kan</w:t>
-      </w:r>
-      <w:proofErr w:type="gramEnd"/>
-      <w:r>
-        <w:rPr>
-          <w:rFonts w:ascii="Tahoma" w:hAnsi="Tahoma" w:cs="Tahoma"/>
-        </w:rPr>
-        <w:t xml:space="preserve"> spåra förändringar och t.ex. </w:t>
-      </w:r>
-      <w:proofErr w:type="gramStart"/>
-      <w:r>
-        <w:rPr>
-          <w:rFonts w:ascii="Tahoma" w:hAnsi="Tahoma" w:cs="Tahoma"/>
-        </w:rPr>
-        <w:t>gå</w:t>
-      </w:r>
-      <w:proofErr w:type="gramEnd"/>
-      <w:r>
-        <w:rPr>
-          <w:rFonts w:ascii="Tahoma" w:hAnsi="Tahoma" w:cs="Tahoma"/>
-        </w:rPr>
-        <w:t xml:space="preserve"> tillbaka i historiken. </w:t>
-      </w:r>
-      <w:proofErr w:type="gramStart"/>
-      <w:r>
-        <w:rPr>
-          <w:rFonts w:ascii="Tahoma" w:hAnsi="Tahoma" w:cs="Tahoma"/>
-        </w:rPr>
-        <w:t>Det ger också möjligheter för flera utvecklare att dela och kunna samarbeta kring gemensamma filer utan att riskera att man skri</w:t>
-      </w:r>
-      <w:r>
-        <w:rPr>
-          <w:rFonts w:ascii="Tahoma" w:hAnsi="Tahoma" w:cs="Tahoma"/>
-        </w:rPr>
-        <w:t>ver över någon annans arbete.</w:t>
-      </w:r>
-      <w:proofErr w:type="gramEnd"/>
-      <w:r>
-        <w:rPr>
-          <w:rFonts w:ascii="Tahoma" w:hAnsi="Tahoma" w:cs="Tahoma"/>
-        </w:rPr>
-        <w:t xml:space="preserve"> Ni kommer att använda er</w:t>
-      </w:r>
-      <w:r>
-        <w:rPr>
-          <w:rFonts w:ascii="Tahoma" w:hAnsi="Tahoma" w:cs="Tahoma"/>
-        </w:rPr>
-        <w:t xml:space="preserve"> mycket av Git men även stöta på and</w:t>
-      </w:r>
-      <w:r>
-        <w:rPr>
-          <w:rFonts w:ascii="Tahoma" w:hAnsi="Tahoma" w:cs="Tahoma"/>
-        </w:rPr>
-        <w:t xml:space="preserve">ra </w:t>
-      </w:r>
-      <w:proofErr w:type="gramStart"/>
-      <w:r>
-        <w:rPr>
-          <w:rFonts w:ascii="Tahoma" w:hAnsi="Tahoma" w:cs="Tahoma"/>
-        </w:rPr>
-        <w:t xml:space="preserve">versionhanteringssytem </w:t>
-      </w:r>
-      <w:r>
-        <w:rPr>
-          <w:rFonts w:ascii="Tahoma" w:hAnsi="Tahoma" w:cs="Tahoma"/>
-        </w:rPr>
-        <w:t xml:space="preserve"> t.ex</w:t>
-      </w:r>
-      <w:proofErr w:type="gramEnd"/>
-      <w:r>
-        <w:rPr>
-          <w:rFonts w:ascii="Tahoma" w:hAnsi="Tahoma" w:cs="Tahoma"/>
-        </w:rPr>
-        <w:t xml:space="preserve">. </w:t>
-      </w:r>
-      <w:r>
-        <w:rPr>
-          <w:rFonts w:ascii="Tahoma" w:hAnsi="Tahoma" w:cs="Tahoma"/>
-        </w:rPr>
-        <w:t xml:space="preserve">TFS (Team Foundation </w:t>
-      </w:r>
-      <w:proofErr w:type="gramStart"/>
-      <w:r>
-        <w:rPr>
-          <w:rFonts w:ascii="Tahoma" w:hAnsi="Tahoma" w:cs="Tahoma"/>
-        </w:rPr>
-        <w:t>Server )</w:t>
-      </w:r>
-      <w:proofErr w:type="gramEnd"/>
-      <w:r>
-        <w:rPr>
-          <w:rFonts w:ascii="Tahoma" w:hAnsi="Tahoma" w:cs="Tahoma"/>
-        </w:rPr>
-        <w:t xml:space="preserve">, </w:t>
-      </w:r>
-      <w:r>
-        <w:rPr>
-          <w:rFonts w:ascii="Tahoma" w:hAnsi="Tahoma" w:cs="Tahoma"/>
-        </w:rPr>
-        <w:t>Subversion (svn).</w:t>
-      </w:r>
-    </w:p>
-    <w:p>
-      <w:pPr>
-        <w:rPr>
-          <w:rFonts w:ascii="Tahoma" w:hAnsi="Tahoma" w:cs="Tahoma"/>
-          <w:b/>
-        </w:rPr>
-      </w:pPr>
-      <w:proofErr w:type="gramStart"/>
-      <w:r>
-        <w:rPr>
-          <w:rFonts w:ascii="Tahoma" w:hAnsi="Tahoma" w:cs="Tahoma"/>
-          <w:b/>
+    </w:p>
+    <w:p>
+      <w:pPr>
+        <w:rPr>
+          <w:rFonts w:ascii="Tahoma" w:hAnsi="Tahoma" w:cs="Tahoma"/>
+          <w:lang w:val="sv-FI"/>
+        </w:rPr>
+      </w:pPr>
+      <w:r>
+        <w:rPr>
+          <w:rFonts w:ascii="Tahoma" w:hAnsi="Tahoma" w:cs="Tahoma"/>
+          <w:lang w:val="sv-FI"/>
+        </w:rPr>
+        <w:t>Git är ett versionhanteringssytem som är utarbetat främst för mjukvaruutvecklare och hantering av kod, speciellt i större projekt med flera utvecklare som jobbar mot samma kod. Med ett versionshanteringssystem menas att systemet hjälper användarna att hantera filer och spara dem i olika versioner så att man kan spåra förändringar och t.ex. gå tillbaka i historiken. Det ger också möjligheter för flera utvecklare att dela och kunna samarbeta kring gemensamma filer utan att riskera att man skriver över någon annans arbete. Ni kommer att använda er mycket av Git men även stöta på andra versionhanteringssytem  t.ex. TFS (Team Foundation Server ), Subversion (svn).</w:t>
+      </w:r>
+    </w:p>
+    <w:p>
+      <w:pPr>
+        <w:rPr>
+          <w:rFonts w:ascii="Tahoma" w:hAnsi="Tahoma" w:cs="Tahoma"/>
+          <w:b/>
+          <w:lang w:val="sv-FI"/>
+        </w:rPr>
+      </w:pPr>
+      <w:r>
+        <w:rPr>
+          <w:rFonts w:ascii="Tahoma" w:hAnsi="Tahoma" w:cs="Tahoma"/>
+          <w:b/>
+          <w:lang w:val="sv-FI"/>
         </w:rPr>
         <w:t>Vad är GitHUB?</w:t>
       </w:r>
-      <w:proofErr w:type="gramEnd"/>
-    </w:p>
-    <w:p>
-      <w:pPr>
-        <w:rPr>
-          <w:rFonts w:ascii="Tahoma" w:hAnsi="Tahoma" w:cs="Tahoma"/>
-        </w:rPr>
-      </w:pPr>
-      <w:proofErr w:type="gramStart"/>
-      <w:r>
-        <w:rPr>
-          <w:rFonts w:ascii="Tahoma" w:hAnsi="Tahoma" w:cs="Tahoma"/>
-        </w:rPr>
-        <w:t>GitHub är en tjänst som ger oss utvecklare möjlighet att, via webben, skapa, hantera och lagra projekt och dess data via Git.</w:t>
-      </w:r>
-      <w:proofErr w:type="gramEnd"/>
-      <w:r>
-        <w:rPr>
-          <w:rFonts w:ascii="Tahoma" w:hAnsi="Tahoma" w:cs="Tahoma"/>
-        </w:rPr>
-        <w:t xml:space="preserve"> </w:t>
-      </w:r>
-      <w:proofErr w:type="gramStart"/>
-      <w:r>
-        <w:rPr>
-          <w:rFonts w:ascii="Tahoma" w:hAnsi="Tahoma" w:cs="Tahoma"/>
-        </w:rPr>
-        <w:t>GitHub ger oss också möjlighet att dela kod med andra, studera andras kod och använda andras kod för att bygga vidare på.</w:t>
-      </w:r>
-      <w:proofErr w:type="gramEnd"/>
-      <w:r>
-        <w:rPr>
-          <w:rFonts w:ascii="Tahoma" w:hAnsi="Tahoma" w:cs="Tahoma"/>
-        </w:rPr>
-        <w:t xml:space="preserve"> </w:t>
-      </w:r>
-      <w:proofErr w:type="gramStart"/>
-      <w:r>
-        <w:rPr>
-          <w:rFonts w:ascii="Tahoma" w:hAnsi="Tahoma" w:cs="Tahoma"/>
-        </w:rPr>
-        <w:t>GitHub är alltså en tjänst för "social coding".</w:t>
-      </w:r>
-      <w:proofErr w:type="gramEnd"/>
-      <w:r>
-        <w:rPr>
-          <w:rFonts w:ascii="Tahoma" w:hAnsi="Tahoma" w:cs="Tahoma"/>
-        </w:rPr>
-        <w:t xml:space="preserve"> Man </w:t>
-      </w:r>
-      <w:proofErr w:type="gramStart"/>
-      <w:r>
-        <w:rPr>
-          <w:rFonts w:ascii="Tahoma" w:hAnsi="Tahoma" w:cs="Tahoma"/>
-        </w:rPr>
-        <w:t>kan</w:t>
-      </w:r>
-      <w:proofErr w:type="gramEnd"/>
-      <w:r>
-        <w:rPr>
-          <w:rFonts w:ascii="Tahoma" w:hAnsi="Tahoma" w:cs="Tahoma"/>
-        </w:rPr>
-        <w:t xml:space="preserve"> också använda GitHub för att dela utvecklingsfiler i privata grupper eller som ensam utvecklare hantera sina filer på ett smidigt sätt. </w:t>
-      </w:r>
-      <w:proofErr w:type="gramStart"/>
-      <w:r>
-        <w:rPr>
-          <w:rFonts w:ascii="Tahoma" w:hAnsi="Tahoma" w:cs="Tahoma"/>
-        </w:rPr>
-        <w:t>Vi</w:t>
-      </w:r>
-      <w:proofErr w:type="gramEnd"/>
-      <w:r>
-        <w:rPr>
-          <w:rFonts w:ascii="Tahoma" w:hAnsi="Tahoma" w:cs="Tahoma"/>
-        </w:rPr>
-        <w:t xml:space="preserve"> skulle kunna kalla det ett slags Facebook, fast för kod. På senare tid har dock allt fler upptäckt möjligheterna med Git och GitHub och nu för tiden hittar man inte </w:t>
-      </w:r>
-      <w:proofErr w:type="gramStart"/>
-      <w:r>
-        <w:rPr>
-          <w:rFonts w:ascii="Tahoma" w:hAnsi="Tahoma" w:cs="Tahoma"/>
-        </w:rPr>
-        <w:t>bara</w:t>
-      </w:r>
-      <w:proofErr w:type="gramEnd"/>
-      <w:r>
-        <w:rPr>
-          <w:rFonts w:ascii="Tahoma" w:hAnsi="Tahoma" w:cs="Tahoma"/>
-        </w:rPr>
-        <w:t xml:space="preserve"> mjukvaruprojekt på GitHub utan används även av författare, lärare och en mängd andra branscher.</w:t>
-      </w:r>
-    </w:p>
-    <w:p>
-      <w:pPr>
-        <w:rPr>
-          <w:rFonts w:ascii="Tahoma" w:hAnsi="Tahoma" w:cs="Tahoma"/>
-          <w:b/>
-        </w:rPr>
-      </w:pPr>
-      <w:proofErr w:type="gramStart"/>
-      <w:r>
-        <w:rPr>
-          <w:rFonts w:ascii="Tahoma" w:hAnsi="Tahoma" w:cs="Tahoma"/>
-          <w:b/>
+    </w:p>
+    <w:p>
+      <w:pPr>
+        <w:rPr>
+          <w:rFonts w:ascii="Tahoma" w:hAnsi="Tahoma" w:cs="Tahoma"/>
+          <w:lang w:val="sv-FI"/>
+        </w:rPr>
+      </w:pPr>
+      <w:r>
+        <w:rPr>
+          <w:rFonts w:ascii="Tahoma" w:hAnsi="Tahoma" w:cs="Tahoma"/>
+          <w:lang w:val="sv-FI"/>
+        </w:rPr>
+        <w:t>GitHub är en tjänst som ger oss utvecklare möjlighet att, via webben, skapa, hantera och lagra projekt och dess data via Git. GitHub ger oss också möjlighet att dela kod med andra, studera andras kod och använda andras kod för att bygga vidare på. GitHub är alltså en tjänst för "social coding". Man kan också använda GitHub för att dela utvecklingsfiler i privata grupper eller som ensam utvecklare hantera sina filer på ett smidigt sätt. Vi skulle kunna kalla det ett slags Facebook, fast för kod. På senare tid har dock allt fler upptäckt möjligheterna med Git och GitHub och nu för tiden hittar man inte bara mjukvaruprojekt på GitHub utan används även av författare, lärare och en mängd andra branscher.</w:t>
+      </w:r>
+    </w:p>
+    <w:p>
+      <w:pPr>
+        <w:rPr>
+          <w:rFonts w:ascii="Tahoma" w:hAnsi="Tahoma" w:cs="Tahoma"/>
+          <w:b/>
+          <w:lang w:val="sv-FI"/>
+        </w:rPr>
+      </w:pPr>
+      <w:r>
+        <w:rPr>
+          <w:rFonts w:ascii="Tahoma" w:hAnsi="Tahoma" w:cs="Tahoma"/>
+          <w:b/>
+          <w:lang w:val="sv-FI"/>
         </w:rPr>
         <w:t>Varför använda git?</w:t>
       </w:r>
-      <w:proofErr w:type="gramEnd"/>
-    </w:p>
-    <w:p>
-      <w:pPr>
-        <w:rPr>
-          <w:rFonts w:ascii="Tahoma" w:hAnsi="Tahoma" w:cs="Tahoma"/>
-        </w:rPr>
-      </w:pPr>
-    </w:p>
-    <w:p>
-      <w:pPr>
-        <w:rPr>
-          <w:rFonts w:ascii="Tahoma" w:hAnsi="Tahoma" w:cs="Tahoma"/>
-        </w:rPr>
-      </w:pPr>
-      <w:proofErr w:type="gramStart"/>
-      <w:r>
-        <w:rPr>
-          <w:rFonts w:ascii="Tahoma" w:hAnsi="Tahoma" w:cs="Tahoma"/>
+    </w:p>
+    <w:p>
+      <w:pPr>
+        <w:rPr>
+          <w:rFonts w:ascii="Tahoma" w:hAnsi="Tahoma" w:cs="Tahoma"/>
+          <w:lang w:val="sv-FI"/>
+        </w:rPr>
+      </w:pPr>
+      <w:r>
+        <w:rPr>
+          <w:rFonts w:ascii="Tahoma" w:hAnsi="Tahoma" w:cs="Tahoma"/>
+          <w:lang w:val="sv-FI"/>
         </w:rPr>
         <w:t>Först och främst kommer Git och GitHub vara något du med säkerhet kommer stöta på i ditt kommande arbetsliv.</w:t>
       </w:r>
-      <w:proofErr w:type="gramEnd"/>
-    </w:p>
-    <w:p>
-      <w:pPr>
-        <w:rPr>
-          <w:rFonts w:ascii="Tahoma" w:hAnsi="Tahoma" w:cs="Tahoma"/>
-        </w:rPr>
-      </w:pPr>
-      <w:r>
-        <w:rPr>
-          <w:rFonts w:ascii="Tahoma" w:hAnsi="Tahoma" w:cs="Tahoma"/>
-        </w:rPr>
-        <w:t xml:space="preserve">Ditt GitHub-konto kommer fungera som ett CV där du samlar </w:t>
-      </w:r>
-      <w:proofErr w:type="gramStart"/>
-      <w:r>
-        <w:rPr>
-          <w:rFonts w:ascii="Tahoma" w:hAnsi="Tahoma" w:cs="Tahoma"/>
-        </w:rPr>
-        <w:t>dina</w:t>
-      </w:r>
-      <w:proofErr w:type="gramEnd"/>
-      <w:r>
-        <w:rPr>
-          <w:rFonts w:ascii="Tahoma" w:hAnsi="Tahoma" w:cs="Tahoma"/>
-        </w:rPr>
-        <w:t xml:space="preserve"> projekt och där eventuella arbetsgivare kan se vad du kan och har producerat tidigare. Detta är något </w:t>
-      </w:r>
-      <w:proofErr w:type="gramStart"/>
-      <w:r>
-        <w:rPr>
-          <w:rFonts w:ascii="Tahoma" w:hAnsi="Tahoma" w:cs="Tahoma"/>
-        </w:rPr>
-        <w:t>vi</w:t>
-      </w:r>
-      <w:proofErr w:type="gramEnd"/>
-      <w:r>
-        <w:rPr>
-          <w:rFonts w:ascii="Tahoma" w:hAnsi="Tahoma" w:cs="Tahoma"/>
-        </w:rPr>
-        <w:t xml:space="preserve"> märker fler och fler arbetsgivare tycker är viktigt så att redan från början bygga upp sitt GitHubkonto bör vara en viktig punkt i din utveckling.</w:t>
-      </w:r>
-    </w:p>
-    <w:p>
-      <w:pPr>
-        <w:rPr>
-          <w:rFonts w:ascii="Tahoma" w:hAnsi="Tahoma" w:cs="Tahoma"/>
-        </w:rPr>
-      </w:pPr>
-      <w:r>
-        <w:rPr>
-          <w:rFonts w:ascii="Tahoma" w:hAnsi="Tahoma" w:cs="Tahoma"/>
-        </w:rPr>
-        <w:t xml:space="preserve">Du kommer enklare kunna hantera </w:t>
-      </w:r>
-      <w:proofErr w:type="gramStart"/>
-      <w:r>
-        <w:rPr>
-          <w:rFonts w:ascii="Tahoma" w:hAnsi="Tahoma" w:cs="Tahoma"/>
-        </w:rPr>
-        <w:t>dina</w:t>
-      </w:r>
-      <w:proofErr w:type="gramEnd"/>
-      <w:r>
-        <w:rPr>
-          <w:rFonts w:ascii="Tahoma" w:hAnsi="Tahoma" w:cs="Tahoma"/>
-        </w:rPr>
-        <w:t xml:space="preserve"> filer. Inga datorkrasher kommer få </w:t>
-      </w:r>
-      <w:proofErr w:type="gramStart"/>
-      <w:r>
-        <w:rPr>
-          <w:rFonts w:ascii="Tahoma" w:hAnsi="Tahoma" w:cs="Tahoma"/>
-        </w:rPr>
-        <w:t>dina</w:t>
-      </w:r>
-      <w:proofErr w:type="gramEnd"/>
-      <w:r>
-        <w:rPr>
-          <w:rFonts w:ascii="Tahoma" w:hAnsi="Tahoma" w:cs="Tahoma"/>
-        </w:rPr>
-        <w:t xml:space="preserve"> filer att försvinna (om du är noga med att synka dina filer med GitHub). Du </w:t>
-      </w:r>
-      <w:proofErr w:type="gramStart"/>
-      <w:r>
-        <w:rPr>
-          <w:rFonts w:ascii="Tahoma" w:hAnsi="Tahoma" w:cs="Tahoma"/>
-        </w:rPr>
-        <w:t>kan</w:t>
-      </w:r>
-      <w:proofErr w:type="gramEnd"/>
-      <w:r>
-        <w:rPr>
-          <w:rFonts w:ascii="Tahoma" w:hAnsi="Tahoma" w:cs="Tahoma"/>
-        </w:rPr>
-        <w:t xml:space="preserve"> också komma åt dina filer från flera olika datorer och enheter.</w:t>
-      </w:r>
-    </w:p>
-    <w:p>
-      <w:pPr>
-        <w:rPr>
-          <w:rFonts w:ascii="Tahoma" w:hAnsi="Tahoma" w:cs="Tahoma"/>
-        </w:rPr>
-      </w:pPr>
-      <w:r>
-        <w:rPr>
-          <w:rFonts w:ascii="Tahoma" w:hAnsi="Tahoma" w:cs="Tahoma"/>
-        </w:rPr>
-        <w:t xml:space="preserve">Du </w:t>
-      </w:r>
-      <w:proofErr w:type="gramStart"/>
-      <w:r>
-        <w:rPr>
-          <w:rFonts w:ascii="Tahoma" w:hAnsi="Tahoma" w:cs="Tahoma"/>
-        </w:rPr>
-        <w:t>kan</w:t>
-      </w:r>
-      <w:proofErr w:type="gramEnd"/>
-      <w:r>
-        <w:rPr>
-          <w:rFonts w:ascii="Tahoma" w:hAnsi="Tahoma" w:cs="Tahoma"/>
-        </w:rPr>
-        <w:t xml:space="preserve"> enkelt dela dina filer med dina lärare. </w:t>
-      </w:r>
-      <w:proofErr w:type="gramStart"/>
-      <w:r>
-        <w:rPr>
-          <w:rFonts w:ascii="Tahoma" w:hAnsi="Tahoma" w:cs="Tahoma"/>
-        </w:rPr>
-        <w:t>Vid examinering av t.ex.</w:t>
-      </w:r>
-      <w:proofErr w:type="gramEnd"/>
-      <w:r>
-        <w:rPr>
-          <w:rFonts w:ascii="Tahoma" w:hAnsi="Tahoma" w:cs="Tahoma"/>
-        </w:rPr>
-        <w:t xml:space="preserve"> </w:t>
-      </w:r>
-      <w:proofErr w:type="gramStart"/>
-      <w:r>
-        <w:rPr>
-          <w:rFonts w:ascii="Tahoma" w:hAnsi="Tahoma" w:cs="Tahoma"/>
-        </w:rPr>
-        <w:t>koduppgifter</w:t>
-      </w:r>
-      <w:proofErr w:type="gramEnd"/>
-      <w:r>
-        <w:rPr>
-          <w:rFonts w:ascii="Tahoma" w:hAnsi="Tahoma" w:cs="Tahoma"/>
-        </w:rPr>
-        <w:t xml:space="preserve"> vill läraren titta på din kod och kan då via GitHub enkelt komma åt denna. </w:t>
-      </w:r>
-      <w:proofErr w:type="gramStart"/>
-      <w:r>
-        <w:rPr>
-          <w:rFonts w:ascii="Tahoma" w:hAnsi="Tahoma" w:cs="Tahoma"/>
-        </w:rPr>
-        <w:t>Vid t.ex.</w:t>
-      </w:r>
-      <w:proofErr w:type="gramEnd"/>
-      <w:r>
-        <w:rPr>
-          <w:rFonts w:ascii="Tahoma" w:hAnsi="Tahoma" w:cs="Tahoma"/>
-        </w:rPr>
-        <w:t xml:space="preserve"> </w:t>
-      </w:r>
-      <w:proofErr w:type="gramStart"/>
-      <w:r>
-        <w:rPr>
-          <w:rFonts w:ascii="Tahoma" w:hAnsi="Tahoma" w:cs="Tahoma"/>
-        </w:rPr>
-        <w:t>frågor</w:t>
-      </w:r>
-      <w:proofErr w:type="gramEnd"/>
-      <w:r>
-        <w:rPr>
-          <w:rFonts w:ascii="Tahoma" w:hAnsi="Tahoma" w:cs="Tahoma"/>
-        </w:rPr>
-        <w:t xml:space="preserve"> kring eller problem med din kod kan läraren enkelt komma åt den senaste versionen.</w:t>
-      </w:r>
-    </w:p>
-    <w:p>
-      <w:pPr>
-        <w:rPr>
-          <w:rFonts w:ascii="Tahoma" w:hAnsi="Tahoma" w:cs="Tahoma"/>
-        </w:rPr>
-      </w:pPr>
-      <w:proofErr w:type="gramStart"/>
-      <w:r>
-        <w:rPr>
-          <w:rFonts w:ascii="Tahoma" w:hAnsi="Tahoma" w:cs="Tahoma"/>
+    </w:p>
+    <w:p>
+      <w:pPr>
+        <w:rPr>
+          <w:rFonts w:ascii="Tahoma" w:hAnsi="Tahoma" w:cs="Tahoma"/>
+          <w:lang w:val="sv-FI"/>
+        </w:rPr>
+      </w:pPr>
+      <w:r>
+        <w:rPr>
+          <w:rFonts w:ascii="Tahoma" w:hAnsi="Tahoma" w:cs="Tahoma"/>
+          <w:lang w:val="sv-FI"/>
+        </w:rPr>
+        <w:t>Ditt GitHub-konto kommer fungera som ett CV där du samlar dina projekt och där eventuella arbetsgivare kan se vad du kan och har producerat tidigare. Detta är något vi märker fler och fler arbetsgivare tycker är viktigt så att redan från början bygga upp sitt GitHubkonto bör vara en viktig punkt i din utveckling.</w:t>
+      </w:r>
+    </w:p>
+    <w:p>
+      <w:pPr>
+        <w:rPr>
+          <w:rFonts w:ascii="Tahoma" w:hAnsi="Tahoma" w:cs="Tahoma"/>
+          <w:lang w:val="sv-FI"/>
+        </w:rPr>
+      </w:pPr>
+      <w:r>
+        <w:rPr>
+          <w:rFonts w:ascii="Tahoma" w:hAnsi="Tahoma" w:cs="Tahoma"/>
+          <w:lang w:val="sv-FI"/>
+        </w:rPr>
+        <w:t>Du kommer enklare kunna hantera dina filer. Inga datorkrasher kommer få dina filer att försvinna (om du är noga med att synka dina filer med GitHub). Du kan också komma åt dina filer från flera olika datorer och enheter.</w:t>
+      </w:r>
+    </w:p>
+    <w:p>
+      <w:pPr>
+        <w:rPr>
+          <w:rFonts w:ascii="Tahoma" w:hAnsi="Tahoma" w:cs="Tahoma"/>
+          <w:lang w:val="sv-FI"/>
+        </w:rPr>
+      </w:pPr>
+      <w:r>
+        <w:rPr>
+          <w:rFonts w:ascii="Tahoma" w:hAnsi="Tahoma" w:cs="Tahoma"/>
+          <w:lang w:val="sv-FI"/>
+        </w:rPr>
+        <w:t>Du kan enkelt dela dina filer med dina lärare. Vid examinering av t.ex. koduppgifter vill läraren titta på din kod och kan då via GitHub enkelt komma åt denna. Vid t.ex. frågor kring eller problem med din kod kan läraren enkelt komma åt den senaste versionen.</w:t>
+      </w:r>
+    </w:p>
+    <w:p>
+      <w:pPr>
+        <w:rPr>
+          <w:rFonts w:ascii="Tahoma" w:hAnsi="Tahoma" w:cs="Tahoma"/>
+          <w:lang w:val="sv-FI"/>
+        </w:rPr>
+      </w:pPr>
+      <w:r>
+        <w:rPr>
+          <w:rFonts w:ascii="Tahoma" w:hAnsi="Tahoma" w:cs="Tahoma"/>
+          <w:lang w:val="sv-FI"/>
         </w:rPr>
         <w:t>GitHub är ett kraftfullt verktyg för att studera och lära sig av andras kod.</w:t>
       </w:r>
-      <w:proofErr w:type="gramEnd"/>
-    </w:p>
-    <w:p>
-      <w:pPr>
-        <w:rPr>
-          <w:rFonts w:ascii="Tahoma" w:hAnsi="Tahoma" w:cs="Tahoma"/>
-        </w:rPr>
-      </w:pPr>
-    </w:p>
-    <w:p>
-      <w:pPr>
-        <w:rPr>
-          <w:rFonts w:ascii="Tahoma" w:hAnsi="Tahoma" w:cs="Tahoma"/>
-        </w:rPr>
-      </w:pPr>
-    </w:p>
-    <w:p>
-      <w:pPr>
-        <w:rPr>
-          <w:rFonts w:ascii="Tahoma" w:hAnsi="Tahoma" w:cs="Tahoma"/>
-        </w:rPr>
-      </w:pPr>
-    </w:p>
-    <w:p>
-      <w:pPr>
-        <w:rPr>
-          <w:rFonts w:ascii="Tahoma" w:hAnsi="Tahoma" w:cs="Tahoma"/>
-          <w:b/>
-        </w:rPr>
-      </w:pPr>
-      <w:r>
-        <w:rPr>
-          <w:rFonts w:ascii="Tahoma" w:hAnsi="Tahoma" w:cs="Tahoma"/>
-          <w:b/>
-        </w:rPr>
+    </w:p>
+    <w:p>
+      <w:pPr>
+        <w:rPr>
+          <w:rFonts w:ascii="Tahoma" w:hAnsi="Tahoma" w:cs="Tahoma"/>
+          <w:lang w:val="sv-FI"/>
+        </w:rPr>
+      </w:pPr>
+    </w:p>
+    <w:p>
+      <w:pPr>
+        <w:rPr>
+          <w:rFonts w:ascii="Tahoma" w:hAnsi="Tahoma" w:cs="Tahoma"/>
+          <w:lang w:val="sv-FI"/>
+        </w:rPr>
+      </w:pPr>
+    </w:p>
+    <w:p>
+      <w:pPr>
+        <w:rPr>
+          <w:rFonts w:ascii="Tahoma" w:hAnsi="Tahoma" w:cs="Tahoma"/>
+          <w:lang w:val="sv-FI"/>
+        </w:rPr>
+      </w:pPr>
+    </w:p>
+    <w:p>
+      <w:pPr>
+        <w:rPr>
+          <w:rFonts w:ascii="Tahoma" w:hAnsi="Tahoma" w:cs="Tahoma"/>
+          <w:b/>
+          <w:lang w:val="sv-FI"/>
+        </w:rPr>
+      </w:pPr>
+      <w:r>
+        <w:rPr>
+          <w:rFonts w:ascii="Tahoma" w:hAnsi="Tahoma" w:cs="Tahoma"/>
+          <w:b/>
+          <w:lang w:val="sv-FI"/>
+        </w:rPr>
+        <w:lastRenderedPageBreak/>
         <w:t>Registrering vid GitHub</w:t>
       </w:r>
     </w:p>
@@ -885,6 +562,7 @@
       <w:pPr>
         <w:rPr>
           <w:rFonts w:ascii="Tahoma" w:hAnsi="Tahoma" w:cs="Tahoma"/>
+          <w:lang w:val="sv-FI"/>
         </w:rPr>
       </w:pPr>
       <w:hyperlink r:id="rId6" w:history="1">
@@ -892,6 +570,7 @@
           <w:rPr>
             <w:rStyle w:val="Hyperlink"/>
             <w:rFonts w:ascii="Tahoma" w:hAnsi="Tahoma" w:cs="Tahoma"/>
+            <w:lang w:val="sv-FI"/>
           </w:rPr>
           <w:t>https://github.com/</w:t>
         </w:r>
@@ -902,12 +581,14 @@
         <w:rPr>
           <w:rFonts w:ascii="Tahoma" w:hAnsi="Tahoma" w:cs="Tahoma"/>
           <w:b/>
-        </w:rPr>
-      </w:pPr>
-      <w:r>
-        <w:rPr>
-          <w:rFonts w:ascii="Tahoma" w:hAnsi="Tahoma" w:cs="Tahoma"/>
-          <w:b/>
+          <w:lang w:val="sv-FI"/>
+        </w:rPr>
+      </w:pPr>
+      <w:r>
+        <w:rPr>
+          <w:rFonts w:ascii="Tahoma" w:hAnsi="Tahoma" w:cs="Tahoma"/>
+          <w:b/>
+          <w:lang w:val="sv-FI"/>
         </w:rPr>
         <w:t>Installera Git for windows</w:t>
       </w:r>
@@ -916,6 +597,7 @@
       <w:pPr>
         <w:rPr>
           <w:rFonts w:ascii="Tahoma" w:hAnsi="Tahoma" w:cs="Tahoma"/>
+          <w:lang w:val="sv-FI"/>
         </w:rPr>
       </w:pPr>
       <w:hyperlink r:id="rId7" w:history="1">
@@ -923,6 +605,7 @@
           <w:rPr>
             <w:rStyle w:val="Hyperlink"/>
             <w:rFonts w:ascii="Tahoma" w:hAnsi="Tahoma" w:cs="Tahoma"/>
+            <w:lang w:val="sv-FI"/>
           </w:rPr>
           <w:t>https://windows.github.com/</w:t>
         </w:r>
@@ -932,27 +615,30 @@
       <w:pPr>
         <w:rPr>
           <w:rFonts w:ascii="Tahoma" w:hAnsi="Tahoma" w:cs="Tahoma"/>
-        </w:rPr>
-      </w:pPr>
-      <w:r>
-        <w:rPr>
-          <w:rFonts w:ascii="Tahoma" w:hAnsi="Tahoma" w:cs="Tahoma"/>
-        </w:rPr>
-        <w:t xml:space="preserve">Forsätt genom att ange </w:t>
-      </w:r>
-      <w:proofErr w:type="gramStart"/>
-      <w:r>
-        <w:rPr>
-          <w:rFonts w:ascii="Tahoma" w:hAnsi="Tahoma" w:cs="Tahoma"/>
-        </w:rPr>
-        <w:t>dina</w:t>
-      </w:r>
-      <w:proofErr w:type="gramEnd"/>
-      <w:r>
-        <w:rPr>
-          <w:rFonts w:ascii="Tahoma" w:hAnsi="Tahoma" w:cs="Tahoma"/>
-        </w:rPr>
-        <w:t xml:space="preserve"> uppgifter i konfigurationen för Git. Använd såklart ditt namn och e-postadress (din studentaddress)</w:t>
+          <w:lang w:val="sv-FI"/>
+        </w:rPr>
+      </w:pPr>
+      <w:r>
+        <w:rPr>
+          <w:rFonts w:ascii="Tahoma" w:hAnsi="Tahoma" w:cs="Tahoma"/>
+          <w:lang w:val="sv-FI"/>
+        </w:rPr>
+        <w:t>Forsätt genom att ange dina uppgifter i konfigurationen för Git. Använd såklart ditt namn och e-postadress (din studentaddress)</w:t>
+      </w:r>
+    </w:p>
+    <w:p>
+      <w:pPr>
+        <w:rPr>
+          <w:rFonts w:ascii="Tahoma" w:hAnsi="Tahoma" w:cs="Tahoma"/>
+          <w:lang w:val="sv-FI"/>
+        </w:rPr>
+      </w:pPr>
+      <w:r>
+        <w:rPr>
+          <w:rFonts w:ascii="Tahoma" w:hAnsi="Tahoma" w:cs="Tahoma"/>
+          <w:lang w:val="sv-FI"/>
+        </w:rPr>
+        <w:t>$git config --global user.name "John Doe"</w:t>
       </w:r>
     </w:p>
     <w:p>
@@ -971,25 +657,6 @@
         <w:rPr>
           <w:rFonts w:ascii="Tahoma" w:hAnsi="Tahoma" w:cs="Tahoma"/>
         </w:rPr>
-        <w:t>git config --global user.name "John Doe"</w:t>
-      </w:r>
-    </w:p>
-    <w:p>
-      <w:pPr>
-        <w:rPr>
-          <w:rFonts w:ascii="Tahoma" w:hAnsi="Tahoma" w:cs="Tahoma"/>
-        </w:rPr>
-      </w:pPr>
-      <w:r>
-        <w:rPr>
-          <w:rFonts w:ascii="Tahoma" w:hAnsi="Tahoma" w:cs="Tahoma"/>
-        </w:rPr>
-        <w:t>$</w:t>
-      </w:r>
-      <w:r>
-        <w:rPr>
-          <w:rFonts w:ascii="Tahoma" w:hAnsi="Tahoma" w:cs="Tahoma"/>
-        </w:rPr>
         <w:t>git config --global user.email johndoe@example.com</w:t>
       </w:r>
     </w:p>
@@ -997,208 +664,31 @@
       <w:pPr>
         <w:rPr>
           <w:rFonts w:ascii="Tahoma" w:hAnsi="Tahoma" w:cs="Tahoma"/>
-        </w:rPr>
-      </w:pPr>
-      <w:r>
-        <w:rPr>
-          <w:rFonts w:ascii="Tahoma" w:hAnsi="Tahoma" w:cs="Tahoma"/>
-        </w:rPr>
-        <w:t xml:space="preserve">Kontrollera </w:t>
-      </w:r>
-      <w:proofErr w:type="gramStart"/>
-      <w:r>
-        <w:rPr>
-          <w:rFonts w:ascii="Tahoma" w:hAnsi="Tahoma" w:cs="Tahoma"/>
-        </w:rPr>
-        <w:t>dina</w:t>
-      </w:r>
-      <w:proofErr w:type="gramEnd"/>
-      <w:r>
-        <w:rPr>
-          <w:rFonts w:ascii="Tahoma" w:hAnsi="Tahoma" w:cs="Tahoma"/>
-        </w:rPr>
-        <w:t xml:space="preserve"> inställningar via:</w:t>
-      </w:r>
-    </w:p>
-    <w:p>
-      <w:pPr>
-        <w:rPr>
-          <w:rFonts w:ascii="Tahoma" w:hAnsi="Tahoma" w:cs="Tahoma"/>
-        </w:rPr>
-      </w:pPr>
-      <w:r>
-        <w:rPr>
-          <w:rFonts w:ascii="Tahoma" w:hAnsi="Tahoma" w:cs="Tahoma"/>
-        </w:rPr>
-        <w:t>$</w:t>
-      </w:r>
-      <w:r>
-        <w:rPr>
-          <w:rFonts w:ascii="Tahoma" w:hAnsi="Tahoma" w:cs="Tahoma"/>
-        </w:rPr>
-        <w:t>git config --list</w:t>
-      </w:r>
-    </w:p>
-    <w:p>
-      <w:pPr>
-        <w:rPr>
-          <w:rFonts w:ascii="Tahoma" w:hAnsi="Tahoma" w:cs="Tahoma"/>
-        </w:rPr>
-      </w:pPr>
-    </w:p>
-    <w:p>
-      <w:pPr>
-        <w:rPr>
-          <w:rFonts w:ascii="Tahoma" w:hAnsi="Tahoma" w:cs="Tahoma"/>
-        </w:rPr>
-      </w:pPr>
-    </w:p>
-    <w:p>
-      <w:pPr>
-        <w:rPr>
-          <w:rFonts w:ascii="Tahoma" w:hAnsi="Tahoma" w:cs="Tahoma"/>
-        </w:rPr>
-      </w:pPr>
-    </w:p>
-    <w:p>
-      <w:pPr>
-        <w:rPr>
-          <w:rFonts w:ascii="Tahoma" w:hAnsi="Tahoma" w:cs="Tahoma"/>
-        </w:rPr>
-      </w:pPr>
-    </w:p>
-    <w:p>
-      <w:pPr>
-        <w:rPr>
-          <w:rFonts w:ascii="Tahoma" w:hAnsi="Tahoma" w:cs="Tahoma"/>
-        </w:rPr>
-      </w:pPr>
-    </w:p>
-    <w:p>
-      <w:pPr>
-        <w:rPr>
-          <w:rFonts w:ascii="Tahoma" w:hAnsi="Tahoma" w:cs="Tahoma"/>
-        </w:rPr>
-      </w:pPr>
-    </w:p>
-    <w:p>
-      <w:pPr>
-        <w:rPr>
-          <w:rFonts w:ascii="Tahoma" w:hAnsi="Tahoma" w:cs="Tahoma"/>
-        </w:rPr>
-      </w:pPr>
-    </w:p>
-    <w:p>
-      <w:pPr>
-        <w:rPr>
-          <w:rFonts w:ascii="Tahoma" w:hAnsi="Tahoma" w:cs="Tahoma"/>
-        </w:rPr>
-      </w:pPr>
-    </w:p>
-    <w:p>
-      <w:pPr>
-        <w:rPr>
-          <w:rFonts w:ascii="Tahoma" w:hAnsi="Tahoma" w:cs="Tahoma"/>
-        </w:rPr>
-      </w:pPr>
-    </w:p>
-    <w:p>
-      <w:pPr>
-        <w:rPr>
-          <w:rFonts w:ascii="Tahoma" w:hAnsi="Tahoma" w:cs="Tahoma"/>
-        </w:rPr>
-      </w:pPr>
-    </w:p>
-    <w:p>
-      <w:pPr>
-        <w:rPr>
-          <w:rFonts w:ascii="Tahoma" w:hAnsi="Tahoma" w:cs="Tahoma"/>
-        </w:rPr>
-      </w:pPr>
-    </w:p>
-    <w:p>
-      <w:pPr>
-        <w:rPr>
-          <w:rFonts w:ascii="Tahoma" w:hAnsi="Tahoma" w:cs="Tahoma"/>
-        </w:rPr>
-      </w:pPr>
-    </w:p>
-    <w:p>
-      <w:pPr>
-        <w:rPr>
-          <w:rFonts w:ascii="Tahoma" w:hAnsi="Tahoma" w:cs="Tahoma"/>
-        </w:rPr>
-      </w:pPr>
-    </w:p>
-    <w:p>
-      <w:pPr>
-        <w:rPr>
-          <w:rFonts w:ascii="Tahoma" w:hAnsi="Tahoma" w:cs="Tahoma"/>
-        </w:rPr>
-      </w:pPr>
-    </w:p>
-    <w:p>
-      <w:pPr>
-        <w:rPr>
-          <w:rFonts w:ascii="Tahoma" w:hAnsi="Tahoma" w:cs="Tahoma"/>
-        </w:rPr>
-      </w:pPr>
-    </w:p>
-    <w:p>
-      <w:pPr>
-        <w:rPr>
-          <w:rFonts w:ascii="Tahoma" w:hAnsi="Tahoma" w:cs="Tahoma"/>
-        </w:rPr>
-      </w:pPr>
-    </w:p>
-    <w:p>
-      <w:pPr>
-        <w:rPr>
-          <w:rFonts w:ascii="Tahoma" w:hAnsi="Tahoma" w:cs="Tahoma"/>
-        </w:rPr>
-      </w:pPr>
-    </w:p>
-    <w:p>
-      <w:pPr>
-        <w:rPr>
-          <w:rFonts w:ascii="Tahoma" w:hAnsi="Tahoma" w:cs="Tahoma"/>
-        </w:rPr>
-      </w:pPr>
-    </w:p>
-    <w:p>
-      <w:pPr>
-        <w:rPr>
-          <w:rFonts w:ascii="Tahoma" w:hAnsi="Tahoma" w:cs="Tahoma"/>
-        </w:rPr>
-      </w:pPr>
-    </w:p>
-    <w:p>
-      <w:pPr>
-        <w:rPr>
-          <w:rFonts w:ascii="Tahoma" w:hAnsi="Tahoma" w:cs="Tahoma"/>
-        </w:rPr>
-      </w:pPr>
-    </w:p>
-    <w:p>
-      <w:pPr>
-        <w:rPr>
-          <w:rFonts w:ascii="Tahoma" w:hAnsi="Tahoma" w:cs="Tahoma"/>
-        </w:rPr>
-      </w:pPr>
-    </w:p>
-    <w:p>
-      <w:pPr>
-        <w:rPr>
-          <w:rFonts w:ascii="Tahoma" w:hAnsi="Tahoma" w:cs="Tahoma"/>
-        </w:rPr>
-      </w:pPr>
-    </w:p>
-    <w:p>
-      <w:pPr>
-        <w:rPr>
-          <w:rFonts w:ascii="Tahoma" w:hAnsi="Tahoma" w:cs="Tahoma"/>
-        </w:rPr>
-      </w:pPr>
+          <w:lang w:val="sv-FI"/>
+        </w:rPr>
+      </w:pPr>
+      <w:r>
+        <w:rPr>
+          <w:rFonts w:ascii="Tahoma" w:hAnsi="Tahoma" w:cs="Tahoma"/>
+          <w:lang w:val="sv-FI"/>
+        </w:rPr>
+        <w:t>Kontrollera dina inställningar via:</w:t>
+      </w:r>
+    </w:p>
+    <w:p>
+      <w:pPr>
+        <w:rPr>
+          <w:rFonts w:ascii="Tahoma" w:hAnsi="Tahoma" w:cs="Tahoma"/>
+          <w:lang w:val="sv-FI"/>
+        </w:rPr>
+      </w:pPr>
+      <w:r>
+        <w:rPr>
+          <w:rFonts w:ascii="Tahoma" w:hAnsi="Tahoma" w:cs="Tahoma"/>
+          <w:lang w:val="sv-FI"/>
+        </w:rPr>
+        <w:t>$git config --list</w:t>
+      </w:r>
     </w:p>
     <w:p>
       <w:pPr>
@@ -1219,301 +709,168 @@
       <w:pPr>
         <w:rPr>
           <w:rFonts w:ascii="Tahoma" w:hAnsi="Tahoma" w:cs="Tahoma"/>
-        </w:rPr>
-      </w:pPr>
-      <w:proofErr w:type="gramStart"/>
-      <w:r>
-        <w:rPr>
-          <w:rFonts w:ascii="Tahoma" w:hAnsi="Tahoma" w:cs="Tahoma"/>
-        </w:rPr>
-        <w:t>När man börjar jobba med Git och GitHub kommer man stöta på vissa begrepp som är viktiga att känna till.</w:t>
-      </w:r>
-      <w:proofErr w:type="gramEnd"/>
-      <w:r>
-        <w:rPr>
-          <w:rFonts w:ascii="Tahoma" w:hAnsi="Tahoma" w:cs="Tahoma"/>
-        </w:rPr>
-        <w:t xml:space="preserve"> Vanliga ord som </w:t>
-      </w:r>
-      <w:proofErr w:type="gramStart"/>
-      <w:r>
-        <w:rPr>
-          <w:rFonts w:ascii="Tahoma" w:hAnsi="Tahoma" w:cs="Tahoma"/>
-        </w:rPr>
-        <w:t>vi</w:t>
-      </w:r>
-      <w:proofErr w:type="gramEnd"/>
-      <w:r>
-        <w:rPr>
-          <w:rFonts w:ascii="Tahoma" w:hAnsi="Tahoma" w:cs="Tahoma"/>
-        </w:rPr>
-        <w:t xml:space="preserve"> kommer använda är:</w:t>
-      </w:r>
-    </w:p>
-    <w:p>
-      <w:pPr>
-        <w:rPr>
-          <w:rFonts w:ascii="Tahoma" w:hAnsi="Tahoma" w:cs="Tahoma"/>
-        </w:rPr>
-      </w:pPr>
-    </w:p>
-    <w:p>
-      <w:pPr>
-        <w:rPr>
-          <w:rFonts w:ascii="Tahoma" w:hAnsi="Tahoma" w:cs="Tahoma"/>
-        </w:rPr>
-      </w:pPr>
-      <w:proofErr w:type="gramStart"/>
-      <w:r>
-        <w:rPr>
-          <w:rFonts w:ascii="Tahoma" w:hAnsi="Tahoma" w:cs="Tahoma"/>
-          <w:b/>
+          <w:lang w:val="sv-FI"/>
+        </w:rPr>
+      </w:pPr>
+      <w:r>
+        <w:rPr>
+          <w:rFonts w:ascii="Tahoma" w:hAnsi="Tahoma" w:cs="Tahoma"/>
+          <w:lang w:val="sv-FI"/>
+        </w:rPr>
+        <w:t>När man börjar jobba med Git och GitHub kommer man stöta på vissa begrepp som är viktiga att känna till. Vanliga ord som vi kommer använda är:</w:t>
+      </w:r>
+    </w:p>
+    <w:p>
+      <w:pPr>
+        <w:rPr>
+          <w:rFonts w:ascii="Tahoma" w:hAnsi="Tahoma" w:cs="Tahoma"/>
+          <w:lang w:val="sv-FI"/>
+        </w:rPr>
+      </w:pPr>
+      <w:r>
+        <w:rPr>
+          <w:rFonts w:ascii="Tahoma" w:hAnsi="Tahoma" w:cs="Tahoma"/>
+          <w:b/>
+          <w:lang w:val="sv-FI"/>
         </w:rPr>
         <w:t>Repositorie/Repository</w:t>
       </w:r>
       <w:r>
         <w:rPr>
           <w:rFonts w:ascii="Tahoma" w:hAnsi="Tahoma" w:cs="Tahoma"/>
-        </w:rPr>
-        <w:t xml:space="preserve"> - Kallar ofta förkortat för "repo" och är oftast ett projekt.</w:t>
-      </w:r>
-      <w:proofErr w:type="gramEnd"/>
-      <w:r>
-        <w:rPr>
-          <w:rFonts w:ascii="Tahoma" w:hAnsi="Tahoma" w:cs="Tahoma"/>
-        </w:rPr>
-        <w:t xml:space="preserve"> </w:t>
-      </w:r>
-      <w:proofErr w:type="gramStart"/>
-      <w:r>
-        <w:rPr>
-          <w:rFonts w:ascii="Tahoma" w:hAnsi="Tahoma" w:cs="Tahoma"/>
-        </w:rPr>
-        <w:t>Vi</w:t>
-      </w:r>
-      <w:proofErr w:type="gramEnd"/>
-      <w:r>
-        <w:rPr>
-          <w:rFonts w:ascii="Tahoma" w:hAnsi="Tahoma" w:cs="Tahoma"/>
-        </w:rPr>
-        <w:t xml:space="preserve"> kan likna ett repositorie med en mapp/katalog innehållandes filer och undermappar som kan versionshanteras. </w:t>
-      </w:r>
-      <w:proofErr w:type="gramStart"/>
-      <w:r>
-        <w:rPr>
-          <w:rFonts w:ascii="Tahoma" w:hAnsi="Tahoma" w:cs="Tahoma"/>
-        </w:rPr>
-        <w:t>Du skapar oftast ett repositorie per kurs eller ett repositorie per applikation.</w:t>
-      </w:r>
-      <w:proofErr w:type="gramEnd"/>
-    </w:p>
-    <w:p>
-      <w:pPr>
-        <w:rPr>
-          <w:rFonts w:ascii="Tahoma" w:hAnsi="Tahoma" w:cs="Tahoma"/>
-        </w:rPr>
-      </w:pPr>
-      <w:r>
-        <w:rPr>
-          <w:rFonts w:ascii="Tahoma" w:hAnsi="Tahoma" w:cs="Tahoma"/>
-          <w:b/>
+          <w:lang w:val="sv-FI"/>
+        </w:rPr>
+        <w:t xml:space="preserve"> - Kallar ofta förkortat för "repo" och är oftast ett projekt. Vi kan likna ett repositorie med en mapp/katalog innehållandes filer och undermappar som kan versionshanteras. Du skapar oftast ett repositorie per kurs eller ett repositorie per applikation.</w:t>
+      </w:r>
+    </w:p>
+    <w:p>
+      <w:pPr>
+        <w:rPr>
+          <w:rFonts w:ascii="Tahoma" w:hAnsi="Tahoma" w:cs="Tahoma"/>
+          <w:lang w:val="sv-FI"/>
+        </w:rPr>
+      </w:pPr>
+      <w:r>
+        <w:rPr>
+          <w:rFonts w:ascii="Tahoma" w:hAnsi="Tahoma" w:cs="Tahoma"/>
+          <w:b/>
+          <w:lang w:val="sv-FI"/>
         </w:rPr>
         <w:t>Commit</w:t>
       </w:r>
       <w:r>
         <w:rPr>
           <w:rFonts w:ascii="Tahoma" w:hAnsi="Tahoma" w:cs="Tahoma"/>
-        </w:rPr>
-        <w:t xml:space="preserve"> - Att "commit</w:t>
-      </w:r>
-      <w:proofErr w:type="gramStart"/>
-      <w:r>
-        <w:rPr>
-          <w:rFonts w:ascii="Tahoma" w:hAnsi="Tahoma" w:cs="Tahoma"/>
-        </w:rPr>
-        <w:t>:a</w:t>
-      </w:r>
-      <w:proofErr w:type="gramEnd"/>
-      <w:r>
-        <w:rPr>
-          <w:rFonts w:ascii="Tahoma" w:hAnsi="Tahoma" w:cs="Tahoma"/>
-        </w:rPr>
-        <w:t>" sina ändringar talar om att man nu har uppdaterat sina filer och sparar dessa i en ny version, en commit.</w:t>
-      </w:r>
-    </w:p>
-    <w:p>
-      <w:pPr>
-        <w:rPr>
-          <w:rFonts w:ascii="Tahoma" w:hAnsi="Tahoma" w:cs="Tahoma"/>
-        </w:rPr>
-      </w:pPr>
-      <w:r>
-        <w:rPr>
-          <w:rFonts w:ascii="Tahoma" w:hAnsi="Tahoma" w:cs="Tahoma"/>
-          <w:b/>
+          <w:lang w:val="sv-FI"/>
+        </w:rPr>
+        <w:t xml:space="preserve"> - Att "commit:a" sina ändringar talar om att man nu har uppdaterat sina filer och sparar dessa i en ny version, en commit.</w:t>
+      </w:r>
+    </w:p>
+    <w:p>
+      <w:pPr>
+        <w:rPr>
+          <w:rFonts w:ascii="Tahoma" w:hAnsi="Tahoma" w:cs="Tahoma"/>
+          <w:lang w:val="sv-FI"/>
+        </w:rPr>
+      </w:pPr>
+      <w:r>
+        <w:rPr>
+          <w:rFonts w:ascii="Tahoma" w:hAnsi="Tahoma" w:cs="Tahoma"/>
+          <w:b/>
+          <w:lang w:val="sv-FI"/>
         </w:rPr>
         <w:t>Forking</w:t>
       </w:r>
       <w:r>
         <w:rPr>
           <w:rFonts w:ascii="Tahoma" w:hAnsi="Tahoma" w:cs="Tahoma"/>
-        </w:rPr>
-        <w:t xml:space="preserve"> - Detta innebär att man hittar ett intressant projekt som någon annan lagt ut och som man själv vill bygga vidare på. "Forkar" man då projektet får man en kopia av alla filer som man </w:t>
-      </w:r>
-      <w:proofErr w:type="gramStart"/>
-      <w:r>
-        <w:rPr>
-          <w:rFonts w:ascii="Tahoma" w:hAnsi="Tahoma" w:cs="Tahoma"/>
-        </w:rPr>
-        <w:t>kan</w:t>
-      </w:r>
-      <w:proofErr w:type="gramEnd"/>
-      <w:r>
-        <w:rPr>
-          <w:rFonts w:ascii="Tahoma" w:hAnsi="Tahoma" w:cs="Tahoma"/>
-        </w:rPr>
-        <w:t xml:space="preserve"> fortsätta jobba vidare med på egen hand och kanske i slutändan föreslå dessa förändringar för orginalskaparen.</w:t>
-      </w:r>
-    </w:p>
-    <w:p>
-      <w:pPr>
-        <w:rPr>
-          <w:rFonts w:ascii="Tahoma" w:hAnsi="Tahoma" w:cs="Tahoma"/>
-        </w:rPr>
-      </w:pPr>
-      <w:r>
-        <w:rPr>
-          <w:rFonts w:ascii="Tahoma" w:hAnsi="Tahoma" w:cs="Tahoma"/>
-          <w:b/>
+          <w:lang w:val="sv-FI"/>
+        </w:rPr>
+        <w:t xml:space="preserve"> - Detta innebär att man hittar ett intressant projekt som någon annan lagt ut och som man själv vill bygga vidare på. "Forkar" man då projektet får man en kopia av alla filer som man kan fortsätta jobba vidare med på egen hand och kanske i slutändan föreslå dessa förändringar för orginalskaparen.</w:t>
+      </w:r>
+    </w:p>
+    <w:p>
+      <w:pPr>
+        <w:rPr>
+          <w:rFonts w:ascii="Tahoma" w:hAnsi="Tahoma" w:cs="Tahoma"/>
+          <w:lang w:val="sv-FI"/>
+        </w:rPr>
+      </w:pPr>
+      <w:r>
+        <w:rPr>
+          <w:rFonts w:ascii="Tahoma" w:hAnsi="Tahoma" w:cs="Tahoma"/>
+          <w:b/>
+          <w:lang w:val="sv-FI"/>
         </w:rPr>
         <w:t>Pull request</w:t>
       </w:r>
       <w:r>
         <w:rPr>
           <w:rFonts w:ascii="Tahoma" w:hAnsi="Tahoma" w:cs="Tahoma"/>
-        </w:rPr>
-        <w:t xml:space="preserve"> - Detta innebär att du har forkat ett projekt/repositorie och gjort förändringar i detta som du vill dela med dig av till orginalprojketet. Du </w:t>
-      </w:r>
-      <w:proofErr w:type="gramStart"/>
-      <w:r>
-        <w:rPr>
-          <w:rFonts w:ascii="Tahoma" w:hAnsi="Tahoma" w:cs="Tahoma"/>
-        </w:rPr>
-        <w:t>kan</w:t>
-      </w:r>
-      <w:proofErr w:type="gramEnd"/>
-      <w:r>
-        <w:rPr>
-          <w:rFonts w:ascii="Tahoma" w:hAnsi="Tahoma" w:cs="Tahoma"/>
-        </w:rPr>
-        <w:t xml:space="preserve"> då föreslå detta för repositorie-ägaren genom att göra en "pull request" som ägaren får godkänna.</w:t>
-      </w:r>
-    </w:p>
-    <w:p>
-      <w:pPr>
-        <w:rPr>
-          <w:rFonts w:ascii="Tahoma" w:hAnsi="Tahoma" w:cs="Tahoma"/>
-        </w:rPr>
-      </w:pPr>
-      <w:r>
-        <w:rPr>
-          <w:rFonts w:ascii="Tahoma" w:hAnsi="Tahoma" w:cs="Tahoma"/>
-        </w:rPr>
-        <w:t xml:space="preserve">Merge - Om ägaren av repositoriet tycker att </w:t>
-      </w:r>
-      <w:proofErr w:type="gramStart"/>
-      <w:r>
-        <w:rPr>
-          <w:rFonts w:ascii="Tahoma" w:hAnsi="Tahoma" w:cs="Tahoma"/>
-        </w:rPr>
-        <w:t>dina</w:t>
-      </w:r>
-      <w:proofErr w:type="gramEnd"/>
-      <w:r>
-        <w:rPr>
-          <w:rFonts w:ascii="Tahoma" w:hAnsi="Tahoma" w:cs="Tahoma"/>
-        </w:rPr>
-        <w:t xml:space="preserve"> ändringar är bra kan hon/han välja att baka in dessa i orginalkoden d.v.s. göra en "merge", en sammanslagning.</w:t>
-      </w:r>
-    </w:p>
-    <w:p>
-      <w:pPr>
-        <w:rPr>
-          <w:rFonts w:ascii="Tahoma" w:hAnsi="Tahoma" w:cs="Tahoma"/>
-        </w:rPr>
-      </w:pPr>
-      <w:r>
-        <w:rPr>
-          <w:rFonts w:ascii="Tahoma" w:hAnsi="Tahoma" w:cs="Tahoma"/>
-          <w:b/>
+          <w:lang w:val="sv-FI"/>
+        </w:rPr>
+        <w:t xml:space="preserve"> - Detta innebär att du har forkat ett projekt/repositorie och gjort förändringar i detta som du vill dela med dig av till orginalprojketet. Du kan då föreslå detta för repositorie-ägaren genom att göra en "pull request" som ägaren får godkänna.</w:t>
+      </w:r>
+    </w:p>
+    <w:p>
+      <w:pPr>
+        <w:rPr>
+          <w:rFonts w:ascii="Tahoma" w:hAnsi="Tahoma" w:cs="Tahoma"/>
+          <w:lang w:val="sv-FI"/>
+        </w:rPr>
+      </w:pPr>
+      <w:r>
+        <w:rPr>
+          <w:rFonts w:ascii="Tahoma" w:hAnsi="Tahoma" w:cs="Tahoma"/>
+          <w:lang w:val="sv-FI"/>
+        </w:rPr>
+        <w:t>Merge - Om ägaren av repositoriet tycker att dina ändringar är bra kan hon/han välja att baka in dessa i orginalkoden d.v.s. göra en "merge", en sammanslagning.</w:t>
+      </w:r>
+    </w:p>
+    <w:p>
+      <w:pPr>
+        <w:rPr>
+          <w:rFonts w:ascii="Tahoma" w:hAnsi="Tahoma" w:cs="Tahoma"/>
+          <w:lang w:val="sv-FI"/>
+        </w:rPr>
+      </w:pPr>
+      <w:r>
+        <w:rPr>
+          <w:rFonts w:ascii="Tahoma" w:hAnsi="Tahoma" w:cs="Tahoma"/>
+          <w:b/>
+          <w:lang w:val="sv-FI"/>
         </w:rPr>
         <w:t>Branch/Branching</w:t>
       </w:r>
       <w:r>
         <w:rPr>
           <w:rFonts w:ascii="Tahoma" w:hAnsi="Tahoma" w:cs="Tahoma"/>
-        </w:rPr>
-        <w:t xml:space="preserve"> - Du kommer att använda "branching" eller förgreningar i ditt repro för att undvika att ändra i projektets huvudgren. </w:t>
-      </w:r>
-      <w:proofErr w:type="gramStart"/>
-      <w:r>
-        <w:rPr>
-          <w:rFonts w:ascii="Tahoma" w:hAnsi="Tahoma" w:cs="Tahoma"/>
-        </w:rPr>
-        <w:t>Detta är extra viktigt då man är flera personer som samarbetar i samma repro.</w:t>
-      </w:r>
-      <w:proofErr w:type="gramEnd"/>
-    </w:p>
-    <w:p>
-      <w:pPr>
-        <w:rPr>
-          <w:rFonts w:ascii="Tahoma" w:hAnsi="Tahoma" w:cs="Tahoma"/>
-        </w:rPr>
-      </w:pPr>
-      <w:proofErr w:type="gramStart"/>
-      <w:r>
-        <w:rPr>
-          <w:rFonts w:ascii="Tahoma" w:hAnsi="Tahoma" w:cs="Tahoma"/>
-        </w:rPr>
-        <w:t>Vi</w:t>
-      </w:r>
-      <w:proofErr w:type="gramEnd"/>
-      <w:r>
-        <w:rPr>
-          <w:rFonts w:ascii="Tahoma" w:hAnsi="Tahoma" w:cs="Tahoma"/>
-        </w:rPr>
-        <w:t xml:space="preserve"> kommer återkomma till vissa av dessa begrepp längre ner i texten.</w:t>
-      </w:r>
-    </w:p>
-    <w:p>
-      <w:pPr>
-        <w:rPr>
-          <w:rFonts w:ascii="Tahoma" w:hAnsi="Tahoma" w:cs="Tahoma"/>
-          <w:b/>
-        </w:rPr>
-      </w:pPr>
-    </w:p>
-    <w:p>
-      <w:pPr>
-        <w:rPr>
-          <w:rFonts w:ascii="Tahoma" w:hAnsi="Tahoma" w:cs="Tahoma"/>
-          <w:b/>
-        </w:rPr>
-      </w:pPr>
-    </w:p>
-    <w:p>
-      <w:pPr>
-        <w:rPr>
-          <w:rFonts w:ascii="Tahoma" w:hAnsi="Tahoma" w:cs="Tahoma"/>
-          <w:b/>
-        </w:rPr>
-      </w:pPr>
-    </w:p>
-    <w:p>
-      <w:pPr>
-        <w:rPr>
-          <w:rFonts w:ascii="Tahoma" w:hAnsi="Tahoma" w:cs="Tahoma"/>
-          <w:b/>
+          <w:lang w:val="sv-FI"/>
+        </w:rPr>
+        <w:t xml:space="preserve"> - Du kommer att använda "branching" eller förgreningar i ditt repro för att undvika att ändra i projektets huvudgren. Detta är extra viktigt då man är flera personer som samarbetar i samma repro.</w:t>
+      </w:r>
+    </w:p>
+    <w:p>
+      <w:pPr>
+        <w:rPr>
+          <w:rFonts w:ascii="Tahoma" w:hAnsi="Tahoma" w:cs="Tahoma"/>
+          <w:lang w:val="sv-FI"/>
+        </w:rPr>
+      </w:pPr>
+      <w:r>
+        <w:rPr>
+          <w:rFonts w:ascii="Tahoma" w:hAnsi="Tahoma" w:cs="Tahoma"/>
+          <w:lang w:val="sv-FI"/>
+        </w:rPr>
+        <w:t>Vi kommer återkomma till vissa av dessa begrepp längre ner i texten.</w:t>
+      </w:r>
+    </w:p>
+    <w:p>
+      <w:pPr>
+        <w:rPr>
+          <w:rFonts w:ascii="Tahoma" w:hAnsi="Tahoma" w:cs="Tahoma"/>
+          <w:b/>
+          <w:lang w:val="sv-FI"/>
         </w:rPr>
       </w:pPr>
     </w:p>
@@ -1537,1016 +894,585 @@
       <w:pPr>
         <w:rPr>
           <w:rFonts w:ascii="Tahoma" w:hAnsi="Tahoma" w:cs="Tahoma"/>
+          <w:lang w:val="sv-FI"/>
+        </w:rPr>
+      </w:pPr>
+      <w:r>
+        <w:rPr>
+          <w:rFonts w:ascii="Tahoma" w:hAnsi="Tahoma" w:cs="Tahoma"/>
+          <w:lang w:val="sv-FI"/>
+        </w:rPr>
+        <w:t>Ett centralt begrepp inom Git är repositorie (repository) eller ofta förkortat som "repo". Detta kan förklaras som ett versionshanterat projekt. Du skapar oftast ett repositorie per kurs eller per applikation. Ett repositorie kan skapa på olika sätt. Antingen via att skapa ett helt nytt repo på din lokala dator eller genom att ladda ner ett redan påbörjat repo från t.ex. GitHub.</w:t>
+      </w:r>
+    </w:p>
+    <w:p>
+      <w:pPr>
+        <w:rPr>
+          <w:rFonts w:ascii="Tahoma" w:hAnsi="Tahoma" w:cs="Tahoma"/>
+          <w:b/>
+          <w:lang w:val="sv-FI"/>
+        </w:rPr>
+      </w:pPr>
+      <w:r>
+        <w:rPr>
+          <w:rFonts w:ascii="Tahoma" w:hAnsi="Tahoma" w:cs="Tahoma"/>
+          <w:b/>
+          <w:lang w:val="sv-FI"/>
+        </w:rPr>
+        <w:t xml:space="preserve">Skapa ett nytt </w:t>
+      </w:r>
+      <w:r>
+        <w:rPr>
+          <w:rFonts w:ascii="Tahoma" w:hAnsi="Tahoma" w:cs="Tahoma"/>
+          <w:b/>
+          <w:lang w:val="sv-FI"/>
+        </w:rPr>
+        <w:t>repositorie</w:t>
+      </w:r>
+    </w:p>
+    <w:p>
+      <w:pPr>
+        <w:rPr>
+          <w:rFonts w:ascii="Tahoma" w:hAnsi="Tahoma" w:cs="Tahoma"/>
+          <w:lang w:val="sv-FI"/>
+        </w:rPr>
+      </w:pPr>
+      <w:hyperlink r:id="rId8" w:history="1">
+        <w:r>
+          <w:rPr>
+            <w:rStyle w:val="Hyperlink"/>
+            <w:rFonts w:ascii="Tahoma" w:hAnsi="Tahoma" w:cs="Tahoma"/>
+            <w:lang w:val="sv-FI"/>
+          </w:rPr>
+          <w:t>https://github.com/</w:t>
+        </w:r>
+      </w:hyperlink>
+      <w:r>
+        <w:rPr>
+          <w:rFonts w:ascii="Tahoma" w:hAnsi="Tahoma" w:cs="Tahoma"/>
+          <w:lang w:val="sv-FI"/>
+        </w:rPr>
+        <w:t xml:space="preserve">  New repositoriy, ange lämpligt namn.</w:t>
+      </w:r>
+    </w:p>
+    <w:p>
+      <w:pPr>
+        <w:rPr>
+          <w:rFonts w:ascii="Tahoma" w:hAnsi="Tahoma" w:cs="Tahoma"/>
+          <w:lang w:val="sv-FI"/>
+        </w:rPr>
+      </w:pPr>
+      <w:r>
+        <w:rPr>
+          <w:rFonts w:ascii="Tahoma" w:hAnsi="Tahoma" w:cs="Tahoma"/>
+          <w:lang w:val="sv-FI"/>
+        </w:rPr>
+        <w:t>Starta git ba</w:t>
+      </w:r>
+      <w:r>
+        <w:rPr>
+          <w:rFonts w:ascii="Tahoma" w:hAnsi="Tahoma" w:cs="Tahoma"/>
+          <w:lang w:val="sv-FI"/>
+        </w:rPr>
+        <w:t>sh</w:t>
+      </w:r>
+      <w:r>
+        <w:rPr>
+          <w:rFonts w:ascii="Tahoma" w:hAnsi="Tahoma" w:cs="Tahoma"/>
+          <w:lang w:val="sv-FI"/>
+        </w:rPr>
+        <w:t xml:space="preserve"> och ange komando</w:t>
+      </w:r>
+    </w:p>
+    <w:p>
+      <w:pPr>
+        <w:rPr>
+          <w:rFonts w:ascii="Tahoma" w:hAnsi="Tahoma" w:cs="Tahoma"/>
+          <w:lang w:val="en-US"/>
+        </w:rPr>
+      </w:pPr>
+      <w:r>
+        <w:rPr>
+          <w:rFonts w:ascii="Tahoma" w:hAnsi="Tahoma" w:cs="Tahoma"/>
+          <w:lang w:val="en-US"/>
+        </w:rPr>
+        <w:t>$g</w:t>
+      </w:r>
+      <w:r>
+        <w:rPr>
+          <w:rFonts w:ascii="Tahoma" w:hAnsi="Tahoma" w:cs="Tahoma"/>
+          <w:lang w:val="en-US"/>
+        </w:rPr>
+        <w:t>it clone http:/github.com/user name</w:t>
+      </w:r>
+      <w:r>
+        <w:rPr>
+          <w:rFonts w:ascii="Tahoma" w:hAnsi="Tahoma" w:cs="Tahoma"/>
+          <w:lang w:val="en-US"/>
+        </w:rPr>
+        <w:t>/reponamnet.git</w:t>
+      </w:r>
+    </w:p>
+    <w:p>
+      <w:pPr>
+        <w:rPr>
+          <w:rFonts w:ascii="Tahoma" w:hAnsi="Tahoma" w:cs="Tahoma"/>
+          <w:b/>
+          <w:lang w:val="sv-FI"/>
+        </w:rPr>
+      </w:pPr>
+      <w:r>
+        <w:rPr>
+          <w:rFonts w:ascii="Tahoma" w:hAnsi="Tahoma" w:cs="Tahoma"/>
+          <w:b/>
+          <w:lang w:val="sv-FI"/>
+        </w:rPr>
+        <w:t>git init</w:t>
+      </w:r>
+    </w:p>
+    <w:p>
+      <w:pPr>
+        <w:rPr>
+          <w:rFonts w:ascii="Tahoma" w:hAnsi="Tahoma" w:cs="Tahoma"/>
+          <w:lang w:val="sv-FI"/>
+        </w:rPr>
+      </w:pPr>
+      <w:r>
+        <w:rPr>
+          <w:rFonts w:ascii="Tahoma" w:hAnsi="Tahoma" w:cs="Tahoma"/>
+          <w:lang w:val="sv-FI"/>
+        </w:rPr>
+        <w:t>Du har nu skapat ett helt eget lokalt repositorie och har förmodli</w:t>
+      </w:r>
+      <w:r>
+        <w:rPr>
+          <w:rFonts w:ascii="Tahoma" w:hAnsi="Tahoma" w:cs="Tahoma"/>
+          <w:lang w:val="sv-FI"/>
+        </w:rPr>
+        <w:t>gen fått en mapp som heter samma som reponamnet du skapade i GitHub</w:t>
+      </w:r>
+      <w:r>
+        <w:rPr>
+          <w:rFonts w:ascii="Tahoma" w:hAnsi="Tahoma" w:cs="Tahoma"/>
+          <w:lang w:val="sv-FI"/>
+        </w:rPr>
+        <w:t>. Den mappen innehåller all information om detta repositorie och de versionsförändringar vi kommer göra. Denna mapp ska du alltså inte bry dig om så mycket utan bara låta Git sköta om. Du kan nu testa statusen på ditt repo genom att skriva:</w:t>
+      </w:r>
+    </w:p>
+    <w:p>
+      <w:pPr>
+        <w:rPr>
+          <w:rFonts w:ascii="Tahoma" w:hAnsi="Tahoma" w:cs="Tahoma"/>
+          <w:b/>
+          <w:lang w:val="sv-FI"/>
+        </w:rPr>
+      </w:pPr>
+      <w:r>
+        <w:rPr>
+          <w:rFonts w:ascii="Tahoma" w:hAnsi="Tahoma" w:cs="Tahoma"/>
+          <w:b/>
+          <w:lang w:val="sv-FI"/>
+        </w:rPr>
+        <w:t>git status</w:t>
+      </w:r>
+    </w:p>
+    <w:p>
+      <w:pPr>
+        <w:rPr>
+          <w:rFonts w:ascii="Tahoma" w:hAnsi="Tahoma" w:cs="Tahoma"/>
+          <w:lang w:val="sv-FI"/>
+        </w:rPr>
+      </w:pPr>
+      <w:r>
+        <w:rPr>
+          <w:rFonts w:ascii="Tahoma" w:hAnsi="Tahoma" w:cs="Tahoma"/>
+          <w:lang w:val="sv-FI"/>
+        </w:rPr>
+        <w:t>Vi har ännu inte lagt till några filer i vår versionshanterade katalog (vårt repo). Så skapa en fil index.html och spara i katalogen du nyss skapade. Kontrollera nu statusen igen med git status och observera nu skillnaden.</w:t>
+      </w:r>
+    </w:p>
+    <w:p>
+      <w:pPr>
+        <w:rPr>
+          <w:rFonts w:ascii="Tahoma" w:hAnsi="Tahoma" w:cs="Tahoma"/>
+          <w:lang w:val="sv-FI"/>
+        </w:rPr>
+      </w:pPr>
+    </w:p>
+    <w:p>
+      <w:pPr>
+        <w:rPr>
+          <w:rFonts w:ascii="Tahoma" w:hAnsi="Tahoma" w:cs="Tahoma"/>
+          <w:lang w:val="sv-FI"/>
+        </w:rPr>
+      </w:pPr>
+      <w:r>
+        <w:rPr>
+          <w:rFonts w:ascii="Tahoma" w:hAnsi="Tahoma" w:cs="Tahoma"/>
+          <w:lang w:val="sv-FI"/>
+        </w:rPr>
+        <w:t>Git har alltså upptäckt att vi lagt till en ny fil i mappen och talar om att denna inte är versionshanterad. Varje fil i en mapp som är Git-hanterad kan antingen vara "tracked" eller "untracked". För att lägga till filen index.html vi nyss skapade skriver du:</w:t>
+      </w:r>
+    </w:p>
+    <w:p>
+      <w:pPr>
+        <w:rPr>
+          <w:rFonts w:ascii="Tahoma" w:hAnsi="Tahoma" w:cs="Tahoma"/>
+          <w:b/>
+          <w:lang w:val="sv-FI"/>
+        </w:rPr>
+      </w:pPr>
+      <w:r>
+        <w:rPr>
+          <w:rFonts w:ascii="Tahoma" w:hAnsi="Tahoma" w:cs="Tahoma"/>
+          <w:b/>
+          <w:lang w:val="sv-FI"/>
+        </w:rPr>
+        <w:t>git add index.html</w:t>
+      </w:r>
+    </w:p>
+    <w:p>
+      <w:pPr>
+        <w:rPr>
+          <w:rFonts w:ascii="Tahoma" w:hAnsi="Tahoma" w:cs="Tahoma"/>
+          <w:lang w:val="sv-FI"/>
+        </w:rPr>
+      </w:pPr>
+      <w:r>
+        <w:rPr>
+          <w:rFonts w:ascii="Tahoma" w:hAnsi="Tahoma" w:cs="Tahoma"/>
+          <w:lang w:val="sv-FI"/>
+        </w:rPr>
+        <w:t>Ovanstående kommando lägger till just filen index.html. Har man skapat flera filer samtidigt som vill lägga till använder man:</w:t>
+      </w:r>
+    </w:p>
+    <w:p>
+      <w:pPr>
+        <w:rPr>
+          <w:rFonts w:ascii="Tahoma" w:hAnsi="Tahoma" w:cs="Tahoma"/>
+          <w:b/>
+          <w:lang w:val="sv-FI"/>
+        </w:rPr>
+      </w:pPr>
+      <w:r>
+        <w:rPr>
+          <w:rFonts w:ascii="Tahoma" w:hAnsi="Tahoma" w:cs="Tahoma"/>
+          <w:b/>
+          <w:lang w:val="sv-FI"/>
+        </w:rPr>
+        <w:t>git add .</w:t>
+      </w:r>
+    </w:p>
+    <w:p>
+      <w:pPr>
+        <w:rPr>
+          <w:rFonts w:ascii="Tahoma" w:hAnsi="Tahoma" w:cs="Tahoma"/>
+          <w:lang w:val="sv-FI"/>
+        </w:rPr>
+      </w:pPr>
+      <w:r>
+        <w:rPr>
+          <w:rFonts w:ascii="Tahoma" w:hAnsi="Tahoma" w:cs="Tahoma"/>
+          <w:lang w:val="sv-FI"/>
+        </w:rPr>
+        <w:t>Vilket också är det vanligaste fallet. Kolla nu status på ditt repositorie igen med git status.</w:t>
+      </w:r>
+    </w:p>
+    <w:p>
+      <w:pPr>
+        <w:rPr>
+          <w:rFonts w:ascii="Tahoma" w:hAnsi="Tahoma" w:cs="Tahoma"/>
+          <w:lang w:val="sv-FI"/>
+        </w:rPr>
+      </w:pPr>
+    </w:p>
+    <w:p>
+      <w:pPr>
+        <w:rPr>
+          <w:rFonts w:ascii="Tahoma" w:hAnsi="Tahoma" w:cs="Tahoma"/>
+          <w:lang w:val="sv-FI"/>
+        </w:rPr>
+      </w:pPr>
+      <w:r>
+        <w:rPr>
+          <w:rFonts w:ascii="Tahoma" w:hAnsi="Tahoma" w:cs="Tahoma"/>
+          <w:lang w:val="sv-FI"/>
+        </w:rPr>
+        <w:t xml:space="preserve">Filen är nu tillagd i vad man kallar "staging area" men den är fortfarande inte helt versionshanterad. Vi måste också göra en så kallad "commit" för att få till detta. En "commit" gör man när man suttit och jobbat ett tag med något, kanske skrivit en deluppgift, implementerat en funktion i sin applikation eller kanske bara tar en paus och vill spara </w:t>
+      </w:r>
+      <w:r>
+        <w:rPr>
+          <w:rFonts w:ascii="Tahoma" w:hAnsi="Tahoma" w:cs="Tahoma"/>
+          <w:lang w:val="sv-FI"/>
+        </w:rPr>
+        <w:lastRenderedPageBreak/>
+        <w:t>undan det man gjort hittils. Man brukar säga att man ska "commit:a" sin kod ofta men inte så att det blir absurt. En "commit" ska också innehålla en bra kommentar som beskriver för andra vad du gjort sedan sist. Även om du kommer jobba ensam i vissa repositorier så var noga med att skriva bra och förklarande kommentarer till dina commit:s. För att göra en commit skriver du i terminalfönstret:</w:t>
+      </w:r>
+    </w:p>
+    <w:p>
+      <w:pPr>
+        <w:rPr>
+          <w:rFonts w:ascii="Tahoma" w:hAnsi="Tahoma" w:cs="Tahoma"/>
+          <w:b/>
         </w:rPr>
       </w:pPr>
       <w:proofErr w:type="gramStart"/>
       <w:r>
         <w:rPr>
           <w:rFonts w:ascii="Tahoma" w:hAnsi="Tahoma" w:cs="Tahoma"/>
-        </w:rPr>
-        <w:t>Ett centralt begrepp inom Git är repositorie (repository) eller ofta förkortat som "repo".</w:t>
+          <w:b/>
+        </w:rPr>
+        <w:t>git</w:t>
       </w:r>
       <w:proofErr w:type="gramEnd"/>
       <w:r>
         <w:rPr>
           <w:rFonts w:ascii="Tahoma" w:hAnsi="Tahoma" w:cs="Tahoma"/>
-        </w:rPr>
-        <w:t xml:space="preserve"> Detta </w:t>
-      </w:r>
+          <w:b/>
+        </w:rPr>
+        <w:t xml:space="preserve"> commit -m "I have created the file index.html, but it is still empty"</w:t>
+      </w:r>
+    </w:p>
+    <w:p>
+      <w:pPr>
+        <w:rPr>
+          <w:rFonts w:ascii="Tahoma" w:hAnsi="Tahoma" w:cs="Tahoma"/>
+        </w:rPr>
+      </w:pPr>
+    </w:p>
+    <w:p>
+      <w:pPr>
+        <w:rPr>
+          <w:rFonts w:ascii="Tahoma" w:hAnsi="Tahoma" w:cs="Tahoma"/>
+        </w:rPr>
+      </w:pPr>
+      <w:r>
+        <w:rPr>
+          <w:rFonts w:ascii="Tahoma" w:hAnsi="Tahoma" w:cs="Tahoma"/>
+          <w:lang w:val="sv-FI"/>
+        </w:rPr>
+        <w:t xml:space="preserve">Du bör såklart byta ut kommentaren innanför citattecknen mot en kommentar som passar i ditt fall. Det kan vara bra att skriva kommentarerna på engelska då man ibland stöter på problem med svenska tecken. </w:t>
+      </w:r>
+      <w:r>
+        <w:rPr>
+          <w:rFonts w:ascii="Tahoma" w:hAnsi="Tahoma" w:cs="Tahoma"/>
+        </w:rPr>
+        <w:t>Kontrollera nu ditt repositories status</w:t>
+      </w:r>
+    </w:p>
+    <w:p>
+      <w:pPr>
+        <w:rPr>
+          <w:rFonts w:ascii="Tahoma" w:hAnsi="Tahoma" w:cs="Tahoma"/>
+          <w:b/>
+          <w:lang w:val="sv-FI"/>
+        </w:rPr>
+      </w:pPr>
+      <w:r>
+        <w:rPr>
+          <w:rFonts w:ascii="Tahoma" w:hAnsi="Tahoma" w:cs="Tahoma"/>
+          <w:b/>
+          <w:lang w:val="sv-FI"/>
+        </w:rPr>
+        <w:t>git status</w:t>
+      </w:r>
+    </w:p>
+    <w:p>
+      <w:pPr>
+        <w:rPr>
+          <w:rFonts w:ascii="Tahoma" w:hAnsi="Tahoma" w:cs="Tahoma"/>
+        </w:rPr>
+      </w:pPr>
+      <w:r>
+        <w:rPr>
+          <w:rFonts w:ascii="Tahoma" w:hAnsi="Tahoma" w:cs="Tahoma"/>
+          <w:lang w:val="sv-FI"/>
+        </w:rPr>
+        <w:t xml:space="preserve">Testa nu att göra en ändring i filen index.html samt skapa en ny fil och lägg i mappen. </w:t>
+      </w:r>
+      <w:r>
+        <w:rPr>
+          <w:rFonts w:ascii="Tahoma" w:hAnsi="Tahoma" w:cs="Tahoma"/>
+        </w:rPr>
+        <w:t>Kolla status, lägg till den nya filen med</w:t>
+      </w:r>
+    </w:p>
+    <w:p>
+      <w:pPr>
+        <w:rPr>
+          <w:rFonts w:ascii="Tahoma" w:hAnsi="Tahoma" w:cs="Tahoma"/>
+          <w:b/>
+          <w:lang w:val="sv-FI"/>
+        </w:rPr>
+      </w:pPr>
+      <w:r>
+        <w:rPr>
+          <w:rFonts w:ascii="Tahoma" w:hAnsi="Tahoma" w:cs="Tahoma"/>
+          <w:b/>
+          <w:lang w:val="sv-FI"/>
+        </w:rPr>
+        <w:t>git add .</w:t>
+      </w:r>
+    </w:p>
+    <w:p>
+      <w:pPr>
+        <w:rPr>
+          <w:rFonts w:ascii="Tahoma" w:hAnsi="Tahoma" w:cs="Tahoma"/>
+          <w:lang w:val="sv-FI"/>
+        </w:rPr>
+      </w:pPr>
+      <w:r>
+        <w:rPr>
+          <w:rFonts w:ascii="Tahoma" w:hAnsi="Tahoma" w:cs="Tahoma"/>
+          <w:lang w:val="sv-FI"/>
+        </w:rPr>
+        <w:t>och gör en ny commit. Du bör nu ha ett lokalt repositorie med två versionshanterade filer och två stycken "commits".</w:t>
+      </w:r>
+    </w:p>
+    <w:p>
+      <w:pPr>
+        <w:rPr>
+          <w:rFonts w:ascii="Tahoma" w:hAnsi="Tahoma" w:cs="Tahoma"/>
+          <w:lang w:val="sv-FI"/>
+        </w:rPr>
+      </w:pPr>
+      <w:r>
+        <w:rPr>
+          <w:rFonts w:ascii="Tahoma" w:hAnsi="Tahoma" w:cs="Tahoma"/>
+          <w:lang w:val="sv-FI"/>
+        </w:rPr>
+        <w:t>Skapa ett repositorie på GitHub och klona ner lokalt</w:t>
+      </w:r>
+    </w:p>
+    <w:p>
+      <w:pPr>
+        <w:rPr>
+          <w:rFonts w:ascii="Tahoma" w:hAnsi="Tahoma" w:cs="Tahoma"/>
+          <w:lang w:val="sv-FI"/>
+        </w:rPr>
+      </w:pPr>
+      <w:r>
+        <w:rPr>
+          <w:rFonts w:ascii="Tahoma" w:hAnsi="Tahoma" w:cs="Tahoma"/>
+          <w:lang w:val="sv-FI"/>
+        </w:rPr>
+        <w:t>Men om man har ett repositorie på GitHub och vill utveckla lokalt på sin dator och sedan skicka upp förändringarna. Hur gör man då?</w:t>
+      </w:r>
+    </w:p>
+    <w:p>
+      <w:pPr>
+        <w:rPr>
+          <w:rFonts w:ascii="Tahoma" w:hAnsi="Tahoma" w:cs="Tahoma"/>
+          <w:lang w:val="sv-FI"/>
+        </w:rPr>
+      </w:pPr>
+      <w:r>
+        <w:rPr>
+          <w:rFonts w:ascii="Tahoma" w:hAnsi="Tahoma" w:cs="Tahoma"/>
+          <w:lang w:val="sv-FI"/>
+        </w:rPr>
+        <w:t>Börja med att skapa ett repositorie på ditt konto på GitHub. På ditt nya repositories första sida, nere till höger, kommer du se något som heter "HTTPS clone URL". Kopiera den sökväg som finns där. Den ska vi nu använda via terminalfönstret klona ner en kopia av repositoriet och få en koppling så vi kan skicka upp våra förändringar.</w:t>
+      </w:r>
+    </w:p>
+    <w:p>
+      <w:pPr>
+        <w:rPr>
+          <w:rFonts w:ascii="Tahoma" w:hAnsi="Tahoma" w:cs="Tahoma"/>
+          <w:lang w:val="sv-FI"/>
+        </w:rPr>
+      </w:pPr>
+      <w:r>
+        <w:rPr>
+          <w:rFonts w:ascii="Tahoma" w:hAnsi="Tahoma" w:cs="Tahoma"/>
+          <w:lang w:val="sv-FI"/>
+        </w:rPr>
+        <w:t>Gå till terminalfönstret och navigera dig till den mapp där du vill kopiera ner repositoriet och skriv:</w:t>
+      </w:r>
+    </w:p>
+    <w:p>
+      <w:pPr>
+        <w:rPr>
+          <w:rFonts w:ascii="Tahoma" w:hAnsi="Tahoma" w:cs="Tahoma"/>
+          <w:b/>
+        </w:rPr>
+      </w:pPr>
       <w:proofErr w:type="gramStart"/>
       <w:r>
         <w:rPr>
           <w:rFonts w:ascii="Tahoma" w:hAnsi="Tahoma" w:cs="Tahoma"/>
-        </w:rPr>
-        <w:t>kan</w:t>
+          <w:b/>
+        </w:rPr>
+        <w:t>git</w:t>
       </w:r>
       <w:proofErr w:type="gramEnd"/>
       <w:r>
         <w:rPr>
           <w:rFonts w:ascii="Tahoma" w:hAnsi="Tahoma" w:cs="Tahoma"/>
-        </w:rPr>
-        <w:t xml:space="preserve"> förklaras som ett versionshanterat projekt. </w:t>
-      </w:r>
-      <w:proofErr w:type="gramStart"/>
-      <w:r>
-        <w:rPr>
-          <w:rFonts w:ascii="Tahoma" w:hAnsi="Tahoma" w:cs="Tahoma"/>
-        </w:rPr>
-        <w:t>Du skapar oftast ett repositorie per kurs eller per applikation.</w:t>
-      </w:r>
-      <w:proofErr w:type="gramEnd"/>
-      <w:r>
-        <w:rPr>
-          <w:rFonts w:ascii="Tahoma" w:hAnsi="Tahoma" w:cs="Tahoma"/>
-        </w:rPr>
-        <w:t xml:space="preserve"> Ett repositorie </w:t>
-      </w:r>
-      <w:proofErr w:type="gramStart"/>
-      <w:r>
-        <w:rPr>
-          <w:rFonts w:ascii="Tahoma" w:hAnsi="Tahoma" w:cs="Tahoma"/>
-        </w:rPr>
-        <w:t>kan</w:t>
-      </w:r>
-      <w:proofErr w:type="gramEnd"/>
-      <w:r>
-        <w:rPr>
-          <w:rFonts w:ascii="Tahoma" w:hAnsi="Tahoma" w:cs="Tahoma"/>
-        </w:rPr>
-        <w:t xml:space="preserve"> skapa på olika sätt. </w:t>
-      </w:r>
-      <w:proofErr w:type="gramStart"/>
-      <w:r>
-        <w:rPr>
-          <w:rFonts w:ascii="Tahoma" w:hAnsi="Tahoma" w:cs="Tahoma"/>
-        </w:rPr>
-        <w:t>Antingen via att skapa ett helt nytt repo på din lokala dator eller genom att ladda ner ett redan påbörjat repo från t.ex.</w:t>
-      </w:r>
-      <w:proofErr w:type="gramEnd"/>
-      <w:r>
-        <w:rPr>
-          <w:rFonts w:ascii="Tahoma" w:hAnsi="Tahoma" w:cs="Tahoma"/>
-        </w:rPr>
-        <w:t xml:space="preserve"> </w:t>
-      </w:r>
-      <w:proofErr w:type="gramStart"/>
-      <w:r>
-        <w:rPr>
-          <w:rFonts w:ascii="Tahoma" w:hAnsi="Tahoma" w:cs="Tahoma"/>
-        </w:rPr>
-        <w:t>GitHub.</w:t>
-      </w:r>
-      <w:proofErr w:type="gramEnd"/>
-    </w:p>
-    <w:p>
-      <w:pPr>
-        <w:rPr>
-          <w:rFonts w:ascii="Tahoma" w:hAnsi="Tahoma" w:cs="Tahoma"/>
-          <w:b/>
-        </w:rPr>
-      </w:pPr>
-      <w:r>
-        <w:rPr>
-          <w:rFonts w:ascii="Tahoma" w:hAnsi="Tahoma" w:cs="Tahoma"/>
-          <w:b/>
-        </w:rPr>
-        <w:t>Skapa ett nytt lokalt repositorie</w:t>
-      </w:r>
-    </w:p>
-    <w:p>
-      <w:pPr>
-        <w:rPr>
-          <w:rFonts w:ascii="Tahoma" w:hAnsi="Tahoma" w:cs="Tahoma"/>
-        </w:rPr>
-      </w:pPr>
-      <w:r>
-        <w:rPr>
-          <w:rFonts w:ascii="Tahoma" w:hAnsi="Tahoma" w:cs="Tahoma"/>
-        </w:rPr>
-        <w:t xml:space="preserve">Börja med att använda kommandot cd i terminalen för att bege dig till någon lämplig katalog där du vill skapa ditt repositorie. Har du ingen erfarenhet av dessa typer av kommandon (UNIX-kommandon) </w:t>
-      </w:r>
-      <w:proofErr w:type="gramStart"/>
-      <w:r>
-        <w:rPr>
-          <w:rFonts w:ascii="Tahoma" w:hAnsi="Tahoma" w:cs="Tahoma"/>
-        </w:rPr>
-        <w:t>kan</w:t>
-      </w:r>
-      <w:proofErr w:type="gramEnd"/>
-      <w:r>
-        <w:rPr>
-          <w:rFonts w:ascii="Tahoma" w:hAnsi="Tahoma" w:cs="Tahoma"/>
-        </w:rPr>
-        <w:t xml:space="preserve"> vi rekommendera Ubuntu-manualens korta introduktion till de vanligaste. Väl i hemkatalogen skapar du en </w:t>
-      </w:r>
-      <w:proofErr w:type="gramStart"/>
-      <w:r>
-        <w:rPr>
-          <w:rFonts w:ascii="Tahoma" w:hAnsi="Tahoma" w:cs="Tahoma"/>
-        </w:rPr>
-        <w:t>ny</w:t>
-      </w:r>
-      <w:proofErr w:type="gramEnd"/>
-      <w:r>
-        <w:rPr>
-          <w:rFonts w:ascii="Tahoma" w:hAnsi="Tahoma" w:cs="Tahoma"/>
-        </w:rPr>
-        <w:t xml:space="preserve"> mapp genom att skriva:</w:t>
-      </w:r>
-    </w:p>
-    <w:p>
-      <w:pPr>
-        <w:rPr>
-          <w:rFonts w:ascii="Tahoma" w:hAnsi="Tahoma" w:cs="Tahoma"/>
-          <w:b/>
-        </w:rPr>
-      </w:pPr>
-      <w:proofErr w:type="gramStart"/>
-      <w:r>
-        <w:rPr>
-          <w:rFonts w:ascii="Tahoma" w:hAnsi="Tahoma" w:cs="Tahoma"/>
-          <w:b/>
-        </w:rPr>
-        <w:t>mkdir</w:t>
-      </w:r>
-      <w:proofErr w:type="gramEnd"/>
-      <w:r>
-        <w:rPr>
-          <w:rFonts w:ascii="Tahoma" w:hAnsi="Tahoma" w:cs="Tahoma"/>
-          <w:b/>
-        </w:rPr>
-        <w:t xml:space="preserve"> my-application</w:t>
-      </w:r>
-    </w:p>
-    <w:p>
-      <w:pPr>
-        <w:rPr>
-          <w:rFonts w:ascii="Tahoma" w:hAnsi="Tahoma" w:cs="Tahoma"/>
-        </w:rPr>
-      </w:pPr>
-      <w:proofErr w:type="gramStart"/>
-      <w:r>
-        <w:rPr>
-          <w:rFonts w:ascii="Tahoma" w:hAnsi="Tahoma" w:cs="Tahoma"/>
-        </w:rPr>
-        <w:t>Detta skapar en katalog med namnet my-application.</w:t>
-      </w:r>
-      <w:proofErr w:type="gramEnd"/>
-      <w:r>
-        <w:rPr>
-          <w:rFonts w:ascii="Tahoma" w:hAnsi="Tahoma" w:cs="Tahoma"/>
-        </w:rPr>
-        <w:t xml:space="preserve"> För att skapa ett repositorie i denna mapp navigerar du dig in i mappen och där skriver</w:t>
-      </w:r>
-    </w:p>
-    <w:p>
-      <w:pPr>
-        <w:rPr>
-          <w:rFonts w:ascii="Tahoma" w:hAnsi="Tahoma" w:cs="Tahoma"/>
-          <w:b/>
-        </w:rPr>
-      </w:pPr>
-      <w:proofErr w:type="gramStart"/>
-      <w:r>
-        <w:rPr>
-          <w:rFonts w:ascii="Tahoma" w:hAnsi="Tahoma" w:cs="Tahoma"/>
-          <w:b/>
-        </w:rPr>
-        <w:t>git</w:t>
-      </w:r>
-      <w:proofErr w:type="gramEnd"/>
-      <w:r>
-        <w:rPr>
-          <w:rFonts w:ascii="Tahoma" w:hAnsi="Tahoma" w:cs="Tahoma"/>
-          <w:b/>
-        </w:rPr>
-        <w:t xml:space="preserve"> init</w:t>
-      </w:r>
-    </w:p>
-    <w:p>
-      <w:pPr>
-        <w:rPr>
-          <w:rFonts w:ascii="Tahoma" w:hAnsi="Tahoma" w:cs="Tahoma"/>
-        </w:rPr>
-      </w:pPr>
-      <w:r>
-        <w:rPr>
-          <w:rFonts w:ascii="Tahoma" w:hAnsi="Tahoma" w:cs="Tahoma"/>
-        </w:rPr>
-        <w:t>Du har nu skapat ett helt eget lokalt repositorie och har förmodligen fått en mapp som heter ".git" (</w:t>
-      </w:r>
-      <w:proofErr w:type="gramStart"/>
-      <w:r>
-        <w:rPr>
-          <w:rFonts w:ascii="Tahoma" w:hAnsi="Tahoma" w:cs="Tahoma"/>
-        </w:rPr>
-        <w:t>kan</w:t>
-      </w:r>
-      <w:proofErr w:type="gramEnd"/>
-      <w:r>
-        <w:rPr>
-          <w:rFonts w:ascii="Tahoma" w:hAnsi="Tahoma" w:cs="Tahoma"/>
-        </w:rPr>
-        <w:t xml:space="preserve"> vara dold i filhanteraren). Den mappen innehåller all information </w:t>
-      </w:r>
-      <w:proofErr w:type="gramStart"/>
-      <w:r>
-        <w:rPr>
-          <w:rFonts w:ascii="Tahoma" w:hAnsi="Tahoma" w:cs="Tahoma"/>
-        </w:rPr>
-        <w:t>om</w:t>
-      </w:r>
-      <w:proofErr w:type="gramEnd"/>
-      <w:r>
-        <w:rPr>
-          <w:rFonts w:ascii="Tahoma" w:hAnsi="Tahoma" w:cs="Tahoma"/>
-        </w:rPr>
-        <w:t xml:space="preserve"> detta repositorie och de versionsförändringar vi kommer göra. Denna mapp ska du alltså inte bry dig </w:t>
-      </w:r>
-      <w:proofErr w:type="gramStart"/>
-      <w:r>
-        <w:rPr>
-          <w:rFonts w:ascii="Tahoma" w:hAnsi="Tahoma" w:cs="Tahoma"/>
-        </w:rPr>
-        <w:t>om</w:t>
-      </w:r>
-      <w:proofErr w:type="gramEnd"/>
-      <w:r>
-        <w:rPr>
-          <w:rFonts w:ascii="Tahoma" w:hAnsi="Tahoma" w:cs="Tahoma"/>
-        </w:rPr>
-        <w:t xml:space="preserve"> så mycket utan bara låta Git sköta om. Du </w:t>
-      </w:r>
-      <w:proofErr w:type="gramStart"/>
-      <w:r>
-        <w:rPr>
-          <w:rFonts w:ascii="Tahoma" w:hAnsi="Tahoma" w:cs="Tahoma"/>
-        </w:rPr>
-        <w:t>kan</w:t>
-      </w:r>
-      <w:proofErr w:type="gramEnd"/>
-      <w:r>
-        <w:rPr>
-          <w:rFonts w:ascii="Tahoma" w:hAnsi="Tahoma" w:cs="Tahoma"/>
-        </w:rPr>
-        <w:t xml:space="preserve"> nu testa statusen på ditt repo genom att skriva:</w:t>
-      </w:r>
-    </w:p>
-    <w:p>
-      <w:pPr>
-        <w:rPr>
-          <w:rFonts w:ascii="Tahoma" w:hAnsi="Tahoma" w:cs="Tahoma"/>
-          <w:b/>
-        </w:rPr>
-      </w:pPr>
-      <w:proofErr w:type="gramStart"/>
-      <w:r>
-        <w:rPr>
-          <w:rFonts w:ascii="Tahoma" w:hAnsi="Tahoma" w:cs="Tahoma"/>
-          <w:b/>
-        </w:rPr>
-        <w:t>git</w:t>
-      </w:r>
-      <w:proofErr w:type="gramEnd"/>
-      <w:r>
-        <w:rPr>
-          <w:rFonts w:ascii="Tahoma" w:hAnsi="Tahoma" w:cs="Tahoma"/>
-          <w:b/>
-        </w:rPr>
-        <w:t xml:space="preserve"> status</w:t>
-      </w:r>
-    </w:p>
-    <w:p>
-      <w:pPr>
-        <w:rPr>
-          <w:rFonts w:ascii="Tahoma" w:hAnsi="Tahoma" w:cs="Tahoma"/>
-        </w:rPr>
-      </w:pPr>
-      <w:proofErr w:type="gramStart"/>
-      <w:r>
-        <w:rPr>
-          <w:rFonts w:ascii="Tahoma" w:hAnsi="Tahoma" w:cs="Tahoma"/>
-        </w:rPr>
-        <w:t>Vi</w:t>
-      </w:r>
-      <w:proofErr w:type="gramEnd"/>
-      <w:r>
-        <w:rPr>
-          <w:rFonts w:ascii="Tahoma" w:hAnsi="Tahoma" w:cs="Tahoma"/>
-        </w:rPr>
-        <w:t xml:space="preserve"> har ännu inte lagt till några filer i vår versionshanterade katalog (vårt repo). </w:t>
-      </w:r>
-      <w:proofErr w:type="gramStart"/>
-      <w:r>
-        <w:rPr>
-          <w:rFonts w:ascii="Tahoma" w:hAnsi="Tahoma" w:cs="Tahoma"/>
-        </w:rPr>
-        <w:t>Så skapa en fil index.html och spara i katalogen du nyss skapade.</w:t>
-      </w:r>
-      <w:proofErr w:type="gramEnd"/>
-      <w:r>
-        <w:rPr>
-          <w:rFonts w:ascii="Tahoma" w:hAnsi="Tahoma" w:cs="Tahoma"/>
-        </w:rPr>
-        <w:t xml:space="preserve"> </w:t>
-      </w:r>
-      <w:proofErr w:type="gramStart"/>
-      <w:r>
-        <w:rPr>
-          <w:rFonts w:ascii="Tahoma" w:hAnsi="Tahoma" w:cs="Tahoma"/>
-        </w:rPr>
-        <w:t>Kontrollera nu statusen igen med git status och observera nu skillnaden.</w:t>
-      </w:r>
-      <w:proofErr w:type="gramEnd"/>
-    </w:p>
-    <w:p>
-      <w:pPr>
-        <w:rPr>
-          <w:rFonts w:ascii="Tahoma" w:hAnsi="Tahoma" w:cs="Tahoma"/>
-        </w:rPr>
-      </w:pPr>
-    </w:p>
-    <w:p>
-      <w:pPr>
-        <w:rPr>
-          <w:rFonts w:ascii="Tahoma" w:hAnsi="Tahoma" w:cs="Tahoma"/>
-        </w:rPr>
-      </w:pPr>
-      <w:r>
-        <w:rPr>
-          <w:rFonts w:ascii="Tahoma" w:hAnsi="Tahoma" w:cs="Tahoma"/>
-        </w:rPr>
-        <w:t xml:space="preserve">Git har alltså upptäckt att </w:t>
-      </w:r>
-      <w:proofErr w:type="gramStart"/>
-      <w:r>
-        <w:rPr>
-          <w:rFonts w:ascii="Tahoma" w:hAnsi="Tahoma" w:cs="Tahoma"/>
-        </w:rPr>
-        <w:t>vi</w:t>
-      </w:r>
-      <w:proofErr w:type="gramEnd"/>
-      <w:r>
-        <w:rPr>
-          <w:rFonts w:ascii="Tahoma" w:hAnsi="Tahoma" w:cs="Tahoma"/>
-        </w:rPr>
-        <w:t xml:space="preserve"> lagt till en ny fil i mappen och talar om att denna inte är versionshanterad. Varje fil i en mapp som är Git-hanterad </w:t>
-      </w:r>
-      <w:proofErr w:type="gramStart"/>
-      <w:r>
-        <w:rPr>
-          <w:rFonts w:ascii="Tahoma" w:hAnsi="Tahoma" w:cs="Tahoma"/>
-        </w:rPr>
-        <w:t>kan</w:t>
-      </w:r>
-      <w:proofErr w:type="gramEnd"/>
-      <w:r>
-        <w:rPr>
-          <w:rFonts w:ascii="Tahoma" w:hAnsi="Tahoma" w:cs="Tahoma"/>
-        </w:rPr>
-        <w:t xml:space="preserve"> antingen vara "tracked" eller "untracked". För att lägga till filen index.html </w:t>
-      </w:r>
-      <w:proofErr w:type="gramStart"/>
-      <w:r>
-        <w:rPr>
-          <w:rFonts w:ascii="Tahoma" w:hAnsi="Tahoma" w:cs="Tahoma"/>
-        </w:rPr>
-        <w:t>vi</w:t>
-      </w:r>
-      <w:proofErr w:type="gramEnd"/>
-      <w:r>
-        <w:rPr>
-          <w:rFonts w:ascii="Tahoma" w:hAnsi="Tahoma" w:cs="Tahoma"/>
-        </w:rPr>
-        <w:t xml:space="preserve"> nyss skapade skriver du:</w:t>
-      </w:r>
-    </w:p>
-    <w:p>
-      <w:pPr>
-        <w:rPr>
-          <w:rFonts w:ascii="Tahoma" w:hAnsi="Tahoma" w:cs="Tahoma"/>
-          <w:b/>
-        </w:rPr>
-      </w:pPr>
-      <w:proofErr w:type="gramStart"/>
-      <w:r>
-        <w:rPr>
-          <w:rFonts w:ascii="Tahoma" w:hAnsi="Tahoma" w:cs="Tahoma"/>
-          <w:b/>
-        </w:rPr>
-        <w:t>git</w:t>
-      </w:r>
-      <w:proofErr w:type="gramEnd"/>
-      <w:r>
-        <w:rPr>
-          <w:rFonts w:ascii="Tahoma" w:hAnsi="Tahoma" w:cs="Tahoma"/>
-          <w:b/>
-        </w:rPr>
-        <w:t xml:space="preserve"> add index.html</w:t>
-      </w:r>
-    </w:p>
-    <w:p>
-      <w:pPr>
-        <w:rPr>
-          <w:rFonts w:ascii="Tahoma" w:hAnsi="Tahoma" w:cs="Tahoma"/>
-        </w:rPr>
-      </w:pPr>
-      <w:proofErr w:type="gramStart"/>
-      <w:r>
-        <w:rPr>
-          <w:rFonts w:ascii="Tahoma" w:hAnsi="Tahoma" w:cs="Tahoma"/>
-        </w:rPr>
-        <w:t>Ovanstående kommando lägger till just filen index.html.</w:t>
-      </w:r>
-      <w:proofErr w:type="gramEnd"/>
-      <w:r>
-        <w:rPr>
-          <w:rFonts w:ascii="Tahoma" w:hAnsi="Tahoma" w:cs="Tahoma"/>
-        </w:rPr>
-        <w:t xml:space="preserve"> Har man skapat flera filer samtidigt som vill lägga till använder man:</w:t>
-      </w:r>
-    </w:p>
-    <w:p>
-      <w:pPr>
-        <w:rPr>
-          <w:rFonts w:ascii="Tahoma" w:hAnsi="Tahoma" w:cs="Tahoma"/>
-          <w:b/>
-        </w:rPr>
-      </w:pPr>
-      <w:proofErr w:type="gramStart"/>
-      <w:r>
-        <w:rPr>
-          <w:rFonts w:ascii="Tahoma" w:hAnsi="Tahoma" w:cs="Tahoma"/>
-          <w:b/>
-        </w:rPr>
-        <w:t>git</w:t>
-      </w:r>
-      <w:proofErr w:type="gramEnd"/>
-      <w:r>
-        <w:rPr>
-          <w:rFonts w:ascii="Tahoma" w:hAnsi="Tahoma" w:cs="Tahoma"/>
-          <w:b/>
-        </w:rPr>
-        <w:t xml:space="preserve"> add .</w:t>
-      </w:r>
-    </w:p>
-    <w:p>
-      <w:pPr>
-        <w:rPr>
-          <w:rFonts w:ascii="Tahoma" w:hAnsi="Tahoma" w:cs="Tahoma"/>
-        </w:rPr>
-      </w:pPr>
-      <w:proofErr w:type="gramStart"/>
-      <w:r>
-        <w:rPr>
-          <w:rFonts w:ascii="Tahoma" w:hAnsi="Tahoma" w:cs="Tahoma"/>
-        </w:rPr>
-        <w:t>Vilket också är det vanligaste fallet.</w:t>
-      </w:r>
-      <w:proofErr w:type="gramEnd"/>
-      <w:r>
-        <w:rPr>
-          <w:rFonts w:ascii="Tahoma" w:hAnsi="Tahoma" w:cs="Tahoma"/>
-        </w:rPr>
-        <w:t xml:space="preserve"> </w:t>
-      </w:r>
-      <w:proofErr w:type="gramStart"/>
-      <w:r>
-        <w:rPr>
-          <w:rFonts w:ascii="Tahoma" w:hAnsi="Tahoma" w:cs="Tahoma"/>
-        </w:rPr>
-        <w:t>Kolla nu status på ditt repositorie igen med git status.</w:t>
-      </w:r>
-      <w:proofErr w:type="gramEnd"/>
-    </w:p>
-    <w:p>
-      <w:pPr>
-        <w:rPr>
-          <w:rFonts w:ascii="Tahoma" w:hAnsi="Tahoma" w:cs="Tahoma"/>
-        </w:rPr>
-      </w:pPr>
-    </w:p>
-    <w:p>
-      <w:pPr>
-        <w:rPr>
-          <w:rFonts w:ascii="Tahoma" w:hAnsi="Tahoma" w:cs="Tahoma"/>
-        </w:rPr>
-      </w:pPr>
-      <w:r>
-        <w:rPr>
-          <w:rFonts w:ascii="Tahoma" w:hAnsi="Tahoma" w:cs="Tahoma"/>
+          <w:b/>
+        </w:rPr>
+        <w:t xml:space="preserve"> clone https://github.com/xx222xx/myRepo.git</w:t>
+      </w:r>
+    </w:p>
+    <w:p>
+      <w:pPr>
+        <w:rPr>
+          <w:rFonts w:ascii="Tahoma" w:hAnsi="Tahoma" w:cs="Tahoma"/>
+          <w:lang w:val="sv-FI"/>
+        </w:rPr>
+      </w:pPr>
+      <w:r>
+        <w:rPr>
+          <w:rFonts w:ascii="Tahoma" w:hAnsi="Tahoma" w:cs="Tahoma"/>
+          <w:lang w:val="sv-FI"/>
+        </w:rPr>
+        <w:t>där den sista delen är den address du kopierade. Du har nu sparat ner en exakt kopia av det som låg på GitHub. Alla filerna bör ha hamnat i en mapp som om man tittar på addressen ovan borde heta "myRepo". Du har nu ett lokalt skapat repositorie och kan jobba vidare med "add" och "commit" under arbetets gång. Observera dock att dessa förändringar bara sker lokalt än så länge.</w:t>
+      </w:r>
+    </w:p>
+    <w:p>
+      <w:pPr>
+        <w:rPr>
+          <w:rFonts w:ascii="Tahoma" w:hAnsi="Tahoma" w:cs="Tahoma"/>
+          <w:b/>
+          <w:lang w:val="sv-FI"/>
+        </w:rPr>
+      </w:pPr>
+    </w:p>
+    <w:p>
+      <w:pPr>
+        <w:rPr>
+          <w:rFonts w:ascii="Tahoma" w:hAnsi="Tahoma" w:cs="Tahoma"/>
+          <w:b/>
+        </w:rPr>
+      </w:pPr>
+      <w:r>
+        <w:rPr>
+          <w:rFonts w:ascii="Tahoma" w:hAnsi="Tahoma" w:cs="Tahoma"/>
+          <w:b/>
+        </w:rPr>
+        <w:t>Att j</w:t>
+      </w:r>
+      <w:r>
+        <w:rPr>
+          <w:rFonts w:ascii="Tahoma" w:hAnsi="Tahoma" w:cs="Tahoma"/>
+          <w:b/>
+        </w:rPr>
+        <w:t>obba Aktivt med Git</w:t>
+      </w:r>
+    </w:p>
+    <w:p>
+      <w:pPr>
+        <w:pStyle w:val="ListParagraph"/>
+        <w:rPr>
+          <w:rFonts w:ascii="Tahoma" w:hAnsi="Tahoma" w:cs="Tahoma"/>
+        </w:rPr>
+      </w:pPr>
+      <w:r>
+        <w:rPr>
+          <w:rFonts w:ascii="Tahoma" w:hAnsi="Tahoma" w:cs="Tahoma"/>
+          <w:noProof/>
+          <w:lang w:val="sv-FI" w:eastAsia="sv-FI"/>
         </w:rPr>
         <w:lastRenderedPageBreak/>
-        <w:t xml:space="preserve">Filen är nu tillagd i vad man kallar "staging area" men den är fortfarande inte helt versionshanterad. </w:t>
-      </w:r>
-      <w:proofErr w:type="gramStart"/>
-      <w:r>
-        <w:rPr>
-          <w:rFonts w:ascii="Tahoma" w:hAnsi="Tahoma" w:cs="Tahoma"/>
-        </w:rPr>
-        <w:t>Vi</w:t>
-      </w:r>
-      <w:proofErr w:type="gramEnd"/>
-      <w:r>
-        <w:rPr>
-          <w:rFonts w:ascii="Tahoma" w:hAnsi="Tahoma" w:cs="Tahoma"/>
-        </w:rPr>
-        <w:t xml:space="preserve"> måste också göra en så kallad "commit" för att få till detta. En "commit" gör man när man suttit och jobbat ett tag med något, kanske skrivit en deluppgift, implementerat en funktion i sin applikation eller kanske bara tar en paus och vill spara undan det man gjort hittils. Man brukar säga att man ska "commit</w:t>
-      </w:r>
-      <w:proofErr w:type="gramStart"/>
-      <w:r>
-        <w:rPr>
-          <w:rFonts w:ascii="Tahoma" w:hAnsi="Tahoma" w:cs="Tahoma"/>
-        </w:rPr>
-        <w:t>:a</w:t>
-      </w:r>
-      <w:proofErr w:type="gramEnd"/>
-      <w:r>
-        <w:rPr>
-          <w:rFonts w:ascii="Tahoma" w:hAnsi="Tahoma" w:cs="Tahoma"/>
-        </w:rPr>
-        <w:t>" sin kod ofta men inte så att det blir absurt. En "</w:t>
-      </w:r>
-      <w:proofErr w:type="gramStart"/>
-      <w:r>
-        <w:rPr>
-          <w:rFonts w:ascii="Tahoma" w:hAnsi="Tahoma" w:cs="Tahoma"/>
-        </w:rPr>
-        <w:t>commit</w:t>
-      </w:r>
-      <w:proofErr w:type="gramEnd"/>
-      <w:r>
-        <w:rPr>
-          <w:rFonts w:ascii="Tahoma" w:hAnsi="Tahoma" w:cs="Tahoma"/>
-        </w:rPr>
-        <w:t>" ska också innehålla en bra kommentar som beskriver för andra vad du gjort sedan sist. Även om du kommer jobba ensam i vissa repositorier så var noga med att skriva bra och förklarande kommentarer till dina commit</w:t>
-      </w:r>
-      <w:proofErr w:type="gramStart"/>
-      <w:r>
-        <w:rPr>
-          <w:rFonts w:ascii="Tahoma" w:hAnsi="Tahoma" w:cs="Tahoma"/>
-        </w:rPr>
-        <w:t>:s</w:t>
-      </w:r>
-      <w:proofErr w:type="gramEnd"/>
-      <w:r>
-        <w:rPr>
-          <w:rFonts w:ascii="Tahoma" w:hAnsi="Tahoma" w:cs="Tahoma"/>
-        </w:rPr>
-        <w:t>. För att göra en commit skriver du i terminalfönstret:</w:t>
-      </w:r>
-    </w:p>
-    <w:p>
-      <w:pPr>
-        <w:rPr>
-          <w:rFonts w:ascii="Tahoma" w:hAnsi="Tahoma" w:cs="Tahoma"/>
-          <w:b/>
-        </w:rPr>
-      </w:pPr>
-      <w:proofErr w:type="gramStart"/>
-      <w:r>
-        <w:rPr>
-          <w:rFonts w:ascii="Tahoma" w:hAnsi="Tahoma" w:cs="Tahoma"/>
-          <w:b/>
-        </w:rPr>
-        <w:t>git</w:t>
-      </w:r>
-      <w:proofErr w:type="gramEnd"/>
-      <w:r>
-        <w:rPr>
-          <w:rFonts w:ascii="Tahoma" w:hAnsi="Tahoma" w:cs="Tahoma"/>
-          <w:b/>
-        </w:rPr>
-        <w:t xml:space="preserve"> commit -m "I have created the file index.html, but it is still empty"</w:t>
-      </w:r>
-    </w:p>
-    <w:p>
-      <w:pPr>
-        <w:rPr>
-          <w:rFonts w:ascii="Tahoma" w:hAnsi="Tahoma" w:cs="Tahoma"/>
-        </w:rPr>
-      </w:pPr>
-    </w:p>
-    <w:p>
-      <w:pPr>
-        <w:rPr>
-          <w:rFonts w:ascii="Tahoma" w:hAnsi="Tahoma" w:cs="Tahoma"/>
-        </w:rPr>
-      </w:pPr>
-      <w:proofErr w:type="gramStart"/>
-      <w:r>
-        <w:rPr>
-          <w:rFonts w:ascii="Tahoma" w:hAnsi="Tahoma" w:cs="Tahoma"/>
-        </w:rPr>
-        <w:t>Du bör såklart byta ut kommentaren innanför citattecknen mot en kommentar som passar i ditt fall.</w:t>
-      </w:r>
-      <w:proofErr w:type="gramEnd"/>
-      <w:r>
-        <w:rPr>
-          <w:rFonts w:ascii="Tahoma" w:hAnsi="Tahoma" w:cs="Tahoma"/>
-        </w:rPr>
-        <w:t xml:space="preserve"> Det </w:t>
-      </w:r>
-      <w:proofErr w:type="gramStart"/>
-      <w:r>
-        <w:rPr>
-          <w:rFonts w:ascii="Tahoma" w:hAnsi="Tahoma" w:cs="Tahoma"/>
-        </w:rPr>
-        <w:t>kan</w:t>
-      </w:r>
-      <w:proofErr w:type="gramEnd"/>
-      <w:r>
-        <w:rPr>
-          <w:rFonts w:ascii="Tahoma" w:hAnsi="Tahoma" w:cs="Tahoma"/>
-        </w:rPr>
-        <w:t xml:space="preserve"> vara bra att skriva kommentarerna på engelska då man ibland stöter på problem med svenska tecken. Kontrollera nu ditt repositories status</w:t>
-      </w:r>
-    </w:p>
-    <w:p>
-      <w:pPr>
-        <w:rPr>
-          <w:rFonts w:ascii="Tahoma" w:hAnsi="Tahoma" w:cs="Tahoma"/>
-          <w:b/>
-        </w:rPr>
-      </w:pPr>
-      <w:proofErr w:type="gramStart"/>
-      <w:r>
-        <w:rPr>
-          <w:rFonts w:ascii="Tahoma" w:hAnsi="Tahoma" w:cs="Tahoma"/>
-          <w:b/>
-        </w:rPr>
-        <w:t>git</w:t>
-      </w:r>
-      <w:proofErr w:type="gramEnd"/>
-      <w:r>
-        <w:rPr>
-          <w:rFonts w:ascii="Tahoma" w:hAnsi="Tahoma" w:cs="Tahoma"/>
-          <w:b/>
-        </w:rPr>
-        <w:t xml:space="preserve"> status</w:t>
-      </w:r>
-    </w:p>
-    <w:p>
-      <w:pPr>
-        <w:rPr>
-          <w:rFonts w:ascii="Tahoma" w:hAnsi="Tahoma" w:cs="Tahoma"/>
-        </w:rPr>
-      </w:pPr>
-      <w:r>
-        <w:rPr>
-          <w:rFonts w:ascii="Tahoma" w:hAnsi="Tahoma" w:cs="Tahoma"/>
-        </w:rPr>
-        <w:t xml:space="preserve">Testa nu att göra en ändring i filen index.html samt skapa en </w:t>
-      </w:r>
-      <w:proofErr w:type="gramStart"/>
-      <w:r>
-        <w:rPr>
-          <w:rFonts w:ascii="Tahoma" w:hAnsi="Tahoma" w:cs="Tahoma"/>
-        </w:rPr>
-        <w:t>ny</w:t>
-      </w:r>
-      <w:proofErr w:type="gramEnd"/>
-      <w:r>
-        <w:rPr>
-          <w:rFonts w:ascii="Tahoma" w:hAnsi="Tahoma" w:cs="Tahoma"/>
-        </w:rPr>
-        <w:t xml:space="preserve"> fil och lägg i mappen. Kolla status, lägg till den nya filen med</w:t>
-      </w:r>
-    </w:p>
-    <w:p>
-      <w:pPr>
-        <w:rPr>
-          <w:rFonts w:ascii="Tahoma" w:hAnsi="Tahoma" w:cs="Tahoma"/>
-          <w:b/>
-        </w:rPr>
-      </w:pPr>
-      <w:proofErr w:type="gramStart"/>
-      <w:r>
-        <w:rPr>
-          <w:rFonts w:ascii="Tahoma" w:hAnsi="Tahoma" w:cs="Tahoma"/>
-          <w:b/>
-        </w:rPr>
-        <w:t>git</w:t>
-      </w:r>
-      <w:proofErr w:type="gramEnd"/>
-      <w:r>
-        <w:rPr>
-          <w:rFonts w:ascii="Tahoma" w:hAnsi="Tahoma" w:cs="Tahoma"/>
-          <w:b/>
-        </w:rPr>
-        <w:t xml:space="preserve"> add .</w:t>
-      </w:r>
-    </w:p>
-    <w:p>
-      <w:pPr>
-        <w:rPr>
-          <w:rFonts w:ascii="Tahoma" w:hAnsi="Tahoma" w:cs="Tahoma"/>
-        </w:rPr>
-      </w:pPr>
-      <w:proofErr w:type="gramStart"/>
-      <w:r>
-        <w:rPr>
-          <w:rFonts w:ascii="Tahoma" w:hAnsi="Tahoma" w:cs="Tahoma"/>
-        </w:rPr>
-        <w:t>och</w:t>
-      </w:r>
-      <w:proofErr w:type="gramEnd"/>
-      <w:r>
-        <w:rPr>
-          <w:rFonts w:ascii="Tahoma" w:hAnsi="Tahoma" w:cs="Tahoma"/>
-        </w:rPr>
-        <w:t xml:space="preserve"> gör en ny commit. Du bör nu ha ett lokalt repositorie med två versionshanterade filer och två stycken "commits".</w:t>
-      </w:r>
-    </w:p>
-    <w:p>
-      <w:pPr>
-        <w:rPr>
-          <w:rFonts w:ascii="Tahoma" w:hAnsi="Tahoma" w:cs="Tahoma"/>
-        </w:rPr>
-      </w:pPr>
-      <w:r>
-        <w:rPr>
-          <w:rFonts w:ascii="Tahoma" w:hAnsi="Tahoma" w:cs="Tahoma"/>
-        </w:rPr>
-        <w:t>Skapa ett repositorie på GitHub och klona ner lokalt</w:t>
-      </w:r>
-    </w:p>
-    <w:p>
-      <w:pPr>
-        <w:rPr>
-          <w:rFonts w:ascii="Tahoma" w:hAnsi="Tahoma" w:cs="Tahoma"/>
-        </w:rPr>
-      </w:pPr>
-      <w:r>
-        <w:rPr>
-          <w:rFonts w:ascii="Tahoma" w:hAnsi="Tahoma" w:cs="Tahoma"/>
-        </w:rPr>
-        <w:t xml:space="preserve">Men </w:t>
-      </w:r>
-      <w:proofErr w:type="gramStart"/>
-      <w:r>
-        <w:rPr>
-          <w:rFonts w:ascii="Tahoma" w:hAnsi="Tahoma" w:cs="Tahoma"/>
-        </w:rPr>
-        <w:t>om</w:t>
-      </w:r>
-      <w:proofErr w:type="gramEnd"/>
-      <w:r>
-        <w:rPr>
-          <w:rFonts w:ascii="Tahoma" w:hAnsi="Tahoma" w:cs="Tahoma"/>
-        </w:rPr>
-        <w:t xml:space="preserve"> man har ett repositorie på GitHub och vill utveckla lokalt på sin dator och sedan skicka upp förändringarna. </w:t>
-      </w:r>
-      <w:proofErr w:type="gramStart"/>
-      <w:r>
-        <w:rPr>
-          <w:rFonts w:ascii="Tahoma" w:hAnsi="Tahoma" w:cs="Tahoma"/>
-        </w:rPr>
-        <w:t>Hur gör man då?</w:t>
-      </w:r>
-      <w:proofErr w:type="gramEnd"/>
-    </w:p>
-    <w:p>
-      <w:pPr>
-        <w:rPr>
-          <w:rFonts w:ascii="Tahoma" w:hAnsi="Tahoma" w:cs="Tahoma"/>
-        </w:rPr>
-      </w:pPr>
-      <w:proofErr w:type="gramStart"/>
-      <w:r>
-        <w:rPr>
-          <w:rFonts w:ascii="Tahoma" w:hAnsi="Tahoma" w:cs="Tahoma"/>
-        </w:rPr>
-        <w:t>Börja med att skapa ett repositorie på ditt konto på GitHub.</w:t>
-      </w:r>
-      <w:proofErr w:type="gramEnd"/>
-      <w:r>
-        <w:rPr>
-          <w:rFonts w:ascii="Tahoma" w:hAnsi="Tahoma" w:cs="Tahoma"/>
-        </w:rPr>
-        <w:t xml:space="preserve"> </w:t>
-      </w:r>
-      <w:proofErr w:type="gramStart"/>
-      <w:r>
-        <w:rPr>
-          <w:rFonts w:ascii="Tahoma" w:hAnsi="Tahoma" w:cs="Tahoma"/>
-        </w:rPr>
-        <w:t>På ditt nya repositories första sida, nere till höger, kommer du se något som heter "HTTPS clone URL".</w:t>
-      </w:r>
-      <w:proofErr w:type="gramEnd"/>
-      <w:r>
-        <w:rPr>
-          <w:rFonts w:ascii="Tahoma" w:hAnsi="Tahoma" w:cs="Tahoma"/>
-        </w:rPr>
-        <w:t xml:space="preserve"> Kopiera den sökväg som </w:t>
-      </w:r>
-      <w:proofErr w:type="gramStart"/>
-      <w:r>
-        <w:rPr>
-          <w:rFonts w:ascii="Tahoma" w:hAnsi="Tahoma" w:cs="Tahoma"/>
-        </w:rPr>
-        <w:t>finns</w:t>
-      </w:r>
-      <w:proofErr w:type="gramEnd"/>
-      <w:r>
-        <w:rPr>
-          <w:rFonts w:ascii="Tahoma" w:hAnsi="Tahoma" w:cs="Tahoma"/>
-        </w:rPr>
-        <w:t xml:space="preserve"> där. Den ska </w:t>
-      </w:r>
-      <w:proofErr w:type="gramStart"/>
-      <w:r>
-        <w:rPr>
-          <w:rFonts w:ascii="Tahoma" w:hAnsi="Tahoma" w:cs="Tahoma"/>
-        </w:rPr>
-        <w:t>vi</w:t>
-      </w:r>
-      <w:proofErr w:type="gramEnd"/>
-      <w:r>
-        <w:rPr>
-          <w:rFonts w:ascii="Tahoma" w:hAnsi="Tahoma" w:cs="Tahoma"/>
-        </w:rPr>
-        <w:t xml:space="preserve"> nu använda via terminalfönstret klona ner en kopia av repositoriet och få en koppling så vi kan skicka upp våra förändringar.</w:t>
-      </w:r>
-    </w:p>
-    <w:p>
-      <w:pPr>
-        <w:rPr>
-          <w:rFonts w:ascii="Tahoma" w:hAnsi="Tahoma" w:cs="Tahoma"/>
-        </w:rPr>
-      </w:pPr>
-      <w:r>
-        <w:rPr>
-          <w:rFonts w:ascii="Tahoma" w:hAnsi="Tahoma" w:cs="Tahoma"/>
-        </w:rPr>
-        <w:t>Gå till terminalfönstret och navigera dig till den mapp där du vill kopiera ner repositoriet och skriv:</w:t>
-      </w:r>
-    </w:p>
-    <w:p>
-      <w:pPr>
-        <w:rPr>
-          <w:rFonts w:ascii="Tahoma" w:hAnsi="Tahoma" w:cs="Tahoma"/>
-          <w:b/>
-        </w:rPr>
-      </w:pPr>
-      <w:proofErr w:type="gramStart"/>
-      <w:r>
-        <w:rPr>
-          <w:rFonts w:ascii="Tahoma" w:hAnsi="Tahoma" w:cs="Tahoma"/>
-          <w:b/>
-        </w:rPr>
-        <w:t>git</w:t>
-      </w:r>
-      <w:proofErr w:type="gramEnd"/>
-      <w:r>
-        <w:rPr>
-          <w:rFonts w:ascii="Tahoma" w:hAnsi="Tahoma" w:cs="Tahoma"/>
-          <w:b/>
-        </w:rPr>
-        <w:t xml:space="preserve"> clone https://github.com/xx222xx/myRepo.git</w:t>
-      </w:r>
-    </w:p>
-    <w:p>
-      <w:pPr>
-        <w:rPr>
-          <w:rFonts w:ascii="Tahoma" w:hAnsi="Tahoma" w:cs="Tahoma"/>
-        </w:rPr>
-      </w:pPr>
-      <w:proofErr w:type="gramStart"/>
-      <w:r>
-        <w:rPr>
-          <w:rFonts w:ascii="Tahoma" w:hAnsi="Tahoma" w:cs="Tahoma"/>
-        </w:rPr>
-        <w:t>där</w:t>
-      </w:r>
-      <w:proofErr w:type="gramEnd"/>
-      <w:r>
-        <w:rPr>
-          <w:rFonts w:ascii="Tahoma" w:hAnsi="Tahoma" w:cs="Tahoma"/>
-        </w:rPr>
-        <w:t xml:space="preserve"> den sista delen är den address du kopierade. </w:t>
-      </w:r>
-      <w:proofErr w:type="gramStart"/>
-      <w:r>
-        <w:rPr>
-          <w:rFonts w:ascii="Tahoma" w:hAnsi="Tahoma" w:cs="Tahoma"/>
-        </w:rPr>
-        <w:t>Du har nu sparat ner en exakt kopia av det som låg på GitHub.</w:t>
-      </w:r>
-      <w:proofErr w:type="gramEnd"/>
-      <w:r>
-        <w:rPr>
-          <w:rFonts w:ascii="Tahoma" w:hAnsi="Tahoma" w:cs="Tahoma"/>
-        </w:rPr>
-        <w:t xml:space="preserve"> Alla filerna bör ha hamnat i en mapp som </w:t>
-      </w:r>
-      <w:proofErr w:type="gramStart"/>
-      <w:r>
-        <w:rPr>
-          <w:rFonts w:ascii="Tahoma" w:hAnsi="Tahoma" w:cs="Tahoma"/>
-        </w:rPr>
-        <w:t>om</w:t>
-      </w:r>
-      <w:proofErr w:type="gramEnd"/>
-      <w:r>
-        <w:rPr>
-          <w:rFonts w:ascii="Tahoma" w:hAnsi="Tahoma" w:cs="Tahoma"/>
-        </w:rPr>
-        <w:t xml:space="preserve"> man tittar på addressen ovan borde heta "myRepo". Du har nu ett lokalt skapat repositorie och </w:t>
-      </w:r>
-      <w:proofErr w:type="gramStart"/>
-      <w:r>
-        <w:rPr>
-          <w:rFonts w:ascii="Tahoma" w:hAnsi="Tahoma" w:cs="Tahoma"/>
-        </w:rPr>
-        <w:t>kan</w:t>
-      </w:r>
-      <w:proofErr w:type="gramEnd"/>
-      <w:r>
-        <w:rPr>
-          <w:rFonts w:ascii="Tahoma" w:hAnsi="Tahoma" w:cs="Tahoma"/>
-        </w:rPr>
-        <w:t xml:space="preserve"> jobba vidare med "add" och "commit" under arbetets gång. Observera dock att dessa förändringar </w:t>
-      </w:r>
-      <w:proofErr w:type="gramStart"/>
-      <w:r>
-        <w:rPr>
-          <w:rFonts w:ascii="Tahoma" w:hAnsi="Tahoma" w:cs="Tahoma"/>
-        </w:rPr>
-        <w:t>bara</w:t>
-      </w:r>
-      <w:proofErr w:type="gramEnd"/>
-      <w:r>
-        <w:rPr>
-          <w:rFonts w:ascii="Tahoma" w:hAnsi="Tahoma" w:cs="Tahoma"/>
-        </w:rPr>
-        <w:t xml:space="preserve"> sker lokalt än så länge.</w:t>
-      </w:r>
-    </w:p>
-    <w:p>
-      <w:pPr>
-        <w:rPr>
-          <w:rFonts w:ascii="Tahoma" w:hAnsi="Tahoma" w:cs="Tahoma"/>
-          <w:b/>
-        </w:rPr>
-      </w:pPr>
-    </w:p>
-    <w:p>
-      <w:pPr>
-        <w:rPr>
-          <w:rFonts w:ascii="Tahoma" w:hAnsi="Tahoma" w:cs="Tahoma"/>
-          <w:b/>
-        </w:rPr>
-      </w:pPr>
-      <w:r>
-        <w:rPr>
-          <w:rFonts w:ascii="Tahoma" w:hAnsi="Tahoma" w:cs="Tahoma"/>
-          <w:b/>
-        </w:rPr>
-        <w:lastRenderedPageBreak/>
-        <w:t>Att j</w:t>
-      </w:r>
-      <w:r>
-        <w:rPr>
-          <w:rFonts w:ascii="Tahoma" w:hAnsi="Tahoma" w:cs="Tahoma"/>
-          <w:b/>
-        </w:rPr>
-        <w:t>obba Aktivt med Git</w:t>
-      </w:r>
-    </w:p>
-    <w:p>
-      <w:pPr>
-        <w:pStyle w:val="ListParagraph"/>
-        <w:rPr>
-          <w:rFonts w:ascii="Tahoma" w:hAnsi="Tahoma" w:cs="Tahoma"/>
-        </w:rPr>
-      </w:pPr>
-      <w:r>
-        <w:rPr>
-          <w:rFonts w:ascii="Tahoma" w:hAnsi="Tahoma" w:cs="Tahoma"/>
-          <w:noProof/>
-          <w:lang w:eastAsia="en-GB"/>
-        </w:rPr>
         <w:drawing>
           <wp:inline distT="0" distB="0" distL="0" distR="0">
             <wp:extent cx="4905375" cy="6762750"/>
@@ -2565,7 +1491,7 @@
                     </pic:cNvPicPr>
                   </pic:nvPicPr>
                   <pic:blipFill>
-                    <a:blip r:embed="rId8" cstate="print"/>
+                    <a:blip r:embed="rId9" cstate="print"/>
                     <a:srcRect/>
                     <a:stretch>
                       <a:fillRect/>
@@ -2679,21 +1605,21 @@
           <w:rFonts w:ascii="Tahoma" w:hAnsi="Tahoma" w:cs="Tahoma"/>
           <w:b/>
         </w:rPr>
+        <w:t>Hämta ett projekt från GitHub</w:t>
+      </w:r>
+    </w:p>
+    <w:p>
+      <w:pPr>
+        <w:pStyle w:val="ListParagraph"/>
+        <w:rPr>
+          <w:rFonts w:ascii="Tahoma" w:hAnsi="Tahoma" w:cs="Tahoma"/>
+        </w:rPr>
+      </w:pPr>
+      <w:r>
+        <w:rPr>
+          <w:rFonts w:ascii="Tahoma" w:hAnsi="Tahoma" w:cs="Tahoma"/>
+        </w:rPr>
         <w:lastRenderedPageBreak/>
-        <w:t>Hämta ett projekt från GitHub</w:t>
-      </w:r>
-    </w:p>
-    <w:p>
-      <w:pPr>
-        <w:pStyle w:val="ListParagraph"/>
-        <w:rPr>
-          <w:rFonts w:ascii="Tahoma" w:hAnsi="Tahoma" w:cs="Tahoma"/>
-        </w:rPr>
-      </w:pPr>
-      <w:r>
-        <w:rPr>
-          <w:rFonts w:ascii="Tahoma" w:hAnsi="Tahoma" w:cs="Tahoma"/>
-        </w:rPr>
         <w:t xml:space="preserve">$ </w:t>
       </w:r>
       <w:proofErr w:type="gramStart"/>
@@ -2710,7 +1636,7 @@
         </w:rPr>
         <w:t xml:space="preserve"> clone </w:t>
       </w:r>
-      <w:hyperlink r:id="rId9" w:history="1">
+      <w:hyperlink r:id="rId10" w:history="1">
         <w:r>
           <w:rPr>
             <w:rStyle w:val="Hyperlink"/>
@@ -2733,27 +1659,22 @@
         <w:pStyle w:val="ListParagraph"/>
         <w:rPr>
           <w:rFonts w:ascii="Tahoma" w:hAnsi="Tahoma" w:cs="Tahoma"/>
-        </w:rPr>
-      </w:pPr>
-      <w:proofErr w:type="gramStart"/>
-      <w:r>
-        <w:rPr>
-          <w:rFonts w:ascii="Tahoma" w:hAnsi="Tahoma" w:cs="Tahoma"/>
+          <w:lang w:val="sv-FI"/>
+        </w:rPr>
+      </w:pPr>
+      <w:r>
+        <w:rPr>
+          <w:rFonts w:ascii="Tahoma" w:hAnsi="Tahoma" w:cs="Tahoma"/>
+          <w:lang w:val="sv-FI"/>
         </w:rPr>
         <w:t>c</w:t>
       </w:r>
       <w:r>
         <w:rPr>
           <w:rFonts w:ascii="Tahoma" w:hAnsi="Tahoma" w:cs="Tahoma"/>
-        </w:rPr>
-        <w:t>d</w:t>
-      </w:r>
-      <w:proofErr w:type="gramEnd"/>
-      <w:r>
-        <w:rPr>
-          <w:rFonts w:ascii="Tahoma" w:hAnsi="Tahoma" w:cs="Tahoma"/>
-        </w:rPr>
-        <w:t xml:space="preserve"> test</w:t>
+          <w:lang w:val="sv-FI"/>
+        </w:rPr>
+        <w:t>d test</w:t>
       </w:r>
     </w:p>
     <w:p>
@@ -2761,6 +1682,7 @@
         <w:pStyle w:val="ListParagraph"/>
         <w:rPr>
           <w:rFonts w:ascii="Tahoma" w:hAnsi="Tahoma" w:cs="Tahoma"/>
+          <w:lang w:val="sv-FI"/>
         </w:rPr>
       </w:pPr>
     </w:p>
@@ -2770,12 +1692,14 @@
         <w:rPr>
           <w:rFonts w:ascii="Tahoma" w:hAnsi="Tahoma" w:cs="Tahoma"/>
           <w:b/>
-        </w:rPr>
-      </w:pPr>
-      <w:r>
-        <w:rPr>
-          <w:rFonts w:ascii="Tahoma" w:hAnsi="Tahoma" w:cs="Tahoma"/>
-          <w:b/>
+          <w:lang w:val="sv-FI"/>
+        </w:rPr>
+      </w:pPr>
+      <w:r>
+        <w:rPr>
+          <w:rFonts w:ascii="Tahoma" w:hAnsi="Tahoma" w:cs="Tahoma"/>
+          <w:b/>
+          <w:lang w:val="sv-FI"/>
         </w:rPr>
         <w:t>Skapa en feature bransch</w:t>
       </w:r>
@@ -2951,7 +1875,7 @@
           <w:color w:val="333333"/>
           <w:sz w:val="26"/>
           <w:szCs w:val="26"/>
-          <w:lang w:eastAsia="en-GB"/>
+          <w:lang w:val="sv-FI" w:eastAsia="en-GB"/>
         </w:rPr>
       </w:pPr>
       <w:r>
@@ -2959,7 +1883,7 @@
           <w:rFonts w:ascii="Consolas" w:eastAsia="Times New Roman" w:hAnsi="Consolas" w:cs="Consolas"/>
           <w:color w:val="555555"/>
           <w:sz w:val="26"/>
-          <w:lang w:eastAsia="en-GB"/>
+          <w:lang w:val="sv-FI" w:eastAsia="en-GB"/>
         </w:rPr>
         <w:t>$</w:t>
       </w:r>
@@ -2969,41 +1893,9 @@
           <w:color w:val="333333"/>
           <w:sz w:val="26"/>
           <w:szCs w:val="26"/>
-          <w:lang w:eastAsia="en-GB"/>
-        </w:rPr>
-        <w:t xml:space="preserve"> </w:t>
-      </w:r>
-      <w:proofErr w:type="gramStart"/>
-      <w:r>
-        <w:rPr>
-          <w:rFonts w:ascii="Consolas" w:eastAsia="Times New Roman" w:hAnsi="Consolas" w:cs="Consolas"/>
-          <w:color w:val="333333"/>
-          <w:sz w:val="26"/>
-          <w:szCs w:val="26"/>
-          <w:lang w:eastAsia="en-GB"/>
-        </w:rPr>
-        <w:t>g</w:t>
-      </w:r>
-      <w:r>
-        <w:rPr>
-          <w:rFonts w:ascii="Consolas" w:eastAsia="Times New Roman" w:hAnsi="Consolas" w:cs="Consolas"/>
-          <w:color w:val="333333"/>
-          <w:sz w:val="26"/>
-          <w:szCs w:val="26"/>
-          <w:lang w:eastAsia="en-GB"/>
-        </w:rPr>
-        <w:t>it</w:t>
-      </w:r>
-      <w:proofErr w:type="gramEnd"/>
-      <w:r>
-        <w:rPr>
-          <w:rFonts w:ascii="Consolas" w:eastAsia="Times New Roman" w:hAnsi="Consolas" w:cs="Consolas"/>
-          <w:color w:val="333333"/>
-          <w:sz w:val="26"/>
-          <w:szCs w:val="26"/>
-          <w:lang w:eastAsia="en-GB"/>
-        </w:rPr>
-        <w:t xml:space="preserve"> commit -m “Skriv en kommentar” </w:t>
+          <w:lang w:val="sv-FI" w:eastAsia="en-GB"/>
+        </w:rPr>
+        <w:t xml:space="preserve"> git commit -m “Skriv en kommentar” </w:t>
       </w:r>
     </w:p>
     <w:p>
@@ -3075,7 +1967,7 @@
           <w:color w:val="333333"/>
           <w:sz w:val="26"/>
           <w:szCs w:val="26"/>
-          <w:lang w:eastAsia="en-GB"/>
+          <w:lang w:val="sv-FI" w:eastAsia="en-GB"/>
         </w:rPr>
       </w:pPr>
       <w:r>
@@ -3083,7 +1975,7 @@
           <w:rFonts w:ascii="Consolas" w:eastAsia="Times New Roman" w:hAnsi="Consolas" w:cs="Consolas"/>
           <w:color w:val="555555"/>
           <w:sz w:val="26"/>
-          <w:lang w:eastAsia="en-GB"/>
+          <w:lang w:val="sv-FI" w:eastAsia="en-GB"/>
         </w:rPr>
         <w:t>$</w:t>
       </w:r>
@@ -3093,41 +1985,9 @@
           <w:color w:val="333333"/>
           <w:sz w:val="26"/>
           <w:szCs w:val="26"/>
-          <w:lang w:eastAsia="en-GB"/>
-        </w:rPr>
-        <w:t xml:space="preserve"> </w:t>
-      </w:r>
-      <w:proofErr w:type="gramStart"/>
-      <w:r>
-        <w:rPr>
-          <w:rFonts w:ascii="Consolas" w:eastAsia="Times New Roman" w:hAnsi="Consolas" w:cs="Consolas"/>
-          <w:color w:val="333333"/>
-          <w:sz w:val="26"/>
-          <w:szCs w:val="26"/>
-          <w:lang w:eastAsia="en-GB"/>
-        </w:rPr>
-        <w:t>g</w:t>
-      </w:r>
-      <w:r>
-        <w:rPr>
-          <w:rFonts w:ascii="Consolas" w:eastAsia="Times New Roman" w:hAnsi="Consolas" w:cs="Consolas"/>
-          <w:color w:val="333333"/>
-          <w:sz w:val="26"/>
-          <w:szCs w:val="26"/>
-          <w:lang w:eastAsia="en-GB"/>
-        </w:rPr>
-        <w:t>it</w:t>
-      </w:r>
-      <w:proofErr w:type="gramEnd"/>
-      <w:r>
-        <w:rPr>
-          <w:rFonts w:ascii="Consolas" w:eastAsia="Times New Roman" w:hAnsi="Consolas" w:cs="Consolas"/>
-          <w:color w:val="333333"/>
-          <w:sz w:val="26"/>
-          <w:szCs w:val="26"/>
-          <w:lang w:eastAsia="en-GB"/>
-        </w:rPr>
-        <w:t xml:space="preserve"> commit -am “Skriv en kommentar” </w:t>
+          <w:lang w:val="sv-FI" w:eastAsia="en-GB"/>
+        </w:rPr>
+        <w:t xml:space="preserve"> git commit -am “Skriv en kommentar” </w:t>
       </w:r>
     </w:p>
     <w:p>
@@ -3157,7 +2017,7 @@
           <w:rFonts w:ascii="Consolas" w:eastAsia="Times New Roman" w:hAnsi="Consolas" w:cs="Consolas"/>
           <w:color w:val="888888"/>
           <w:sz w:val="26"/>
-          <w:lang w:eastAsia="en-GB"/>
+          <w:lang w:val="sv-FI" w:eastAsia="en-GB"/>
         </w:rPr>
       </w:pPr>
       <w:r>
@@ -3165,7 +2025,7 @@
           <w:rFonts w:ascii="Consolas" w:eastAsia="Times New Roman" w:hAnsi="Consolas" w:cs="Consolas"/>
           <w:color w:val="888888"/>
           <w:sz w:val="26"/>
-          <w:lang w:eastAsia="en-GB"/>
+          <w:lang w:val="sv-FI" w:eastAsia="en-GB"/>
         </w:rPr>
         <w:t>För att lägga till en skapad fil</w:t>
       </w:r>
@@ -3174,7 +2034,7 @@
           <w:rFonts w:ascii="Consolas" w:eastAsia="Times New Roman" w:hAnsi="Consolas" w:cs="Consolas"/>
           <w:color w:val="888888"/>
           <w:sz w:val="26"/>
-          <w:lang w:eastAsia="en-GB"/>
+          <w:lang w:val="sv-FI" w:eastAsia="en-GB"/>
         </w:rPr>
         <w:t xml:space="preserve"> till repo</w:t>
       </w:r>
@@ -3183,7 +2043,7 @@
           <w:rFonts w:ascii="Consolas" w:eastAsia="Times New Roman" w:hAnsi="Consolas" w:cs="Consolas"/>
           <w:color w:val="888888"/>
           <w:sz w:val="26"/>
-          <w:lang w:eastAsia="en-GB"/>
+          <w:lang w:val="sv-FI" w:eastAsia="en-GB"/>
         </w:rPr>
         <w:t xml:space="preserve"> och skriva kommentar</w:t>
       </w:r>
@@ -3216,7 +2076,7 @@
           <w:color w:val="333333"/>
           <w:sz w:val="26"/>
           <w:szCs w:val="26"/>
-          <w:lang w:eastAsia="en-GB"/>
+          <w:lang w:val="sv-FI" w:eastAsia="en-GB"/>
         </w:rPr>
       </w:pPr>
       <w:r>
@@ -3224,7 +2084,7 @@
           <w:rFonts w:ascii="Consolas" w:eastAsia="Times New Roman" w:hAnsi="Consolas" w:cs="Consolas"/>
           <w:color w:val="555555"/>
           <w:sz w:val="26"/>
-          <w:lang w:eastAsia="en-GB"/>
+          <w:lang w:val="sv-FI" w:eastAsia="en-GB"/>
         </w:rPr>
         <w:t>$</w:t>
       </w:r>
@@ -3234,41 +2094,9 @@
           <w:color w:val="333333"/>
           <w:sz w:val="26"/>
           <w:szCs w:val="26"/>
-          <w:lang w:eastAsia="en-GB"/>
-        </w:rPr>
-        <w:t xml:space="preserve"> </w:t>
-      </w:r>
-      <w:proofErr w:type="gramStart"/>
-      <w:r>
-        <w:rPr>
-          <w:rFonts w:ascii="Consolas" w:eastAsia="Times New Roman" w:hAnsi="Consolas" w:cs="Consolas"/>
-          <w:color w:val="333333"/>
-          <w:sz w:val="26"/>
-          <w:szCs w:val="26"/>
-          <w:lang w:eastAsia="en-GB"/>
-        </w:rPr>
-        <w:t>g</w:t>
-      </w:r>
-      <w:r>
-        <w:rPr>
-          <w:rFonts w:ascii="Consolas" w:eastAsia="Times New Roman" w:hAnsi="Consolas" w:cs="Consolas"/>
-          <w:color w:val="333333"/>
-          <w:sz w:val="26"/>
-          <w:szCs w:val="26"/>
-          <w:lang w:eastAsia="en-GB"/>
-        </w:rPr>
-        <w:t>it</w:t>
-      </w:r>
-      <w:proofErr w:type="gramEnd"/>
-      <w:r>
-        <w:rPr>
-          <w:rFonts w:ascii="Consolas" w:eastAsia="Times New Roman" w:hAnsi="Consolas" w:cs="Consolas"/>
-          <w:color w:val="333333"/>
-          <w:sz w:val="26"/>
-          <w:szCs w:val="26"/>
-          <w:lang w:eastAsia="en-GB"/>
-        </w:rPr>
-        <w:t xml:space="preserve"> status</w:t>
+          <w:lang w:val="sv-FI" w:eastAsia="en-GB"/>
+        </w:rPr>
+        <w:t xml:space="preserve"> git status</w:t>
       </w:r>
     </w:p>
     <w:p>
@@ -3298,7 +2126,7 @@
           <w:rFonts w:ascii="Consolas" w:eastAsia="Times New Roman" w:hAnsi="Consolas" w:cs="Consolas"/>
           <w:color w:val="888888"/>
           <w:sz w:val="26"/>
-          <w:lang w:eastAsia="en-GB"/>
+          <w:lang w:val="sv-FI" w:eastAsia="en-GB"/>
         </w:rPr>
       </w:pPr>
       <w:r>
@@ -3306,7 +2134,7 @@
           <w:rFonts w:ascii="Consolas" w:eastAsia="Times New Roman" w:hAnsi="Consolas" w:cs="Consolas"/>
           <w:color w:val="888888"/>
           <w:sz w:val="26"/>
-          <w:lang w:eastAsia="en-GB"/>
+          <w:lang w:val="sv-FI" w:eastAsia="en-GB"/>
         </w:rPr>
         <w:t>För att se senaste ändringar</w:t>
       </w:r>
@@ -3338,7 +2166,7 @@
           <w:rFonts w:ascii="Consolas" w:eastAsia="Times New Roman" w:hAnsi="Consolas" w:cs="Consolas"/>
           <w:color w:val="888888"/>
           <w:sz w:val="26"/>
-          <w:lang w:eastAsia="en-GB"/>
+          <w:lang w:val="sv-FI" w:eastAsia="en-GB"/>
         </w:rPr>
       </w:pPr>
     </w:p>
@@ -3353,7 +2181,7 @@
         <w:rPr>
           <w:rFonts w:ascii="Tahoma" w:hAnsi="Tahoma" w:cs="Tahoma"/>
           <w:noProof/>
-          <w:lang w:eastAsia="en-GB"/>
+          <w:lang w:val="sv-FI" w:eastAsia="sv-FI"/>
         </w:rPr>
         <w:drawing>
           <wp:inline distT="0" distB="0" distL="0" distR="0">
@@ -3373,7 +2201,7 @@
                     </pic:cNvPicPr>
                   </pic:nvPicPr>
                   <pic:blipFill>
-                    <a:blip r:embed="rId10" cstate="print"/>
+                    <a:blip r:embed="rId11" cstate="print"/>
                     <a:srcRect/>
                     <a:stretch>
                       <a:fillRect/>

--- a/Att jobba med git.docx
+++ b/Att jobba med git.docx
@@ -1098,14 +1098,6 @@
           <w:lang w:val="sv-FI"/>
         </w:rPr>
       </w:pPr>
-    </w:p>
-    <w:p>
-      <w:pPr>
-        <w:rPr>
-          <w:rFonts w:ascii="Tahoma" w:hAnsi="Tahoma" w:cs="Tahoma"/>
-          <w:lang w:val="sv-FI"/>
-        </w:rPr>
-      </w:pPr>
       <w:r>
         <w:rPr>
           <w:rFonts w:ascii="Tahoma" w:hAnsi="Tahoma" w:cs="Tahoma"/>
@@ -1185,20 +1177,12 @@
           <w:lang w:val="sv-FI"/>
         </w:rPr>
       </w:pPr>
-    </w:p>
-    <w:p>
-      <w:pPr>
-        <w:rPr>
-          <w:rFonts w:ascii="Tahoma" w:hAnsi="Tahoma" w:cs="Tahoma"/>
-          <w:lang w:val="sv-FI"/>
-        </w:rPr>
-      </w:pPr>
-      <w:r>
-        <w:rPr>
-          <w:rFonts w:ascii="Tahoma" w:hAnsi="Tahoma" w:cs="Tahoma"/>
-          <w:lang w:val="sv-FI"/>
-        </w:rPr>
-        <w:t xml:space="preserve">Filen är nu tillagd i vad man kallar "staging area" men den är fortfarande inte helt versionshanterad. Vi måste också göra en så kallad "commit" för att få till detta. En "commit" gör man när man suttit och jobbat ett tag med något, kanske skrivit en deluppgift, implementerat en funktion i sin applikation eller kanske bara tar en paus och vill spara </w:t>
+      <w:r>
+        <w:rPr>
+          <w:rFonts w:ascii="Tahoma" w:hAnsi="Tahoma" w:cs="Tahoma"/>
+          <w:lang w:val="sv-FI"/>
+        </w:rPr>
+        <w:t xml:space="preserve">Filen är nu tillagd i vad man kallar "staging area" men den är fortfarande inte helt versionshanterad. Vi måste också göra en så kallad "commit" för att få till detta. En "commit" gör man när man suttit och jobbat ett tag med något, kanske skrivit en deluppgift, implementerat en funktion i sin applikation eller kanske bara tar en paus och vill spara undan det man gjort hittils. Man brukar säga att man ska "commit:a" sin kod ofta men inte så att det blir absurt. En "commit" ska också innehålla en bra kommentar som beskriver för andra vad du gjort sedan sist. Även om du kommer jobba ensam i vissa repositorier så var </w:t>
       </w:r>
       <w:r>
         <w:rPr>
@@ -1206,7 +1190,7 @@
           <w:lang w:val="sv-FI"/>
         </w:rPr>
         <w:lastRenderedPageBreak/>
-        <w:t>undan det man gjort hittils. Man brukar säga att man ska "commit:a" sin kod ofta men inte så att det blir absurt. En "commit" ska också innehålla en bra kommentar som beskriver för andra vad du gjort sedan sist. Även om du kommer jobba ensam i vissa repositorier så var noga med att skriva bra och förklarande kommentarer till dina commit:s. För att göra en commit skriver du i terminalfönstret:</w:t>
+        <w:t>noga med att skriva bra och förklarande kommentarer till dina commit:s. För att göra en commit skriver du i terminalfönstret:</w:t>
       </w:r>
     </w:p>
     <w:p>
@@ -1444,11 +1428,44 @@
           <w:b/>
         </w:rPr>
       </w:pPr>
-      <w:r>
-        <w:rPr>
-          <w:rFonts w:ascii="Tahoma" w:hAnsi="Tahoma" w:cs="Tahoma"/>
-          <w:b/>
-        </w:rPr>
+    </w:p>
+    <w:p>
+      <w:pPr>
+        <w:rPr>
+          <w:rFonts w:ascii="Tahoma" w:hAnsi="Tahoma" w:cs="Tahoma"/>
+          <w:b/>
+        </w:rPr>
+      </w:pPr>
+    </w:p>
+    <w:p>
+      <w:pPr>
+        <w:rPr>
+          <w:rFonts w:ascii="Tahoma" w:hAnsi="Tahoma" w:cs="Tahoma"/>
+          <w:b/>
+        </w:rPr>
+      </w:pPr>
+    </w:p>
+    <w:p>
+      <w:pPr>
+        <w:rPr>
+          <w:rFonts w:ascii="Tahoma" w:hAnsi="Tahoma" w:cs="Tahoma"/>
+          <w:b/>
+        </w:rPr>
+      </w:pPr>
+    </w:p>
+    <w:p>
+      <w:pPr>
+        <w:rPr>
+          <w:rFonts w:ascii="Tahoma" w:hAnsi="Tahoma" w:cs="Tahoma"/>
+          <w:b/>
+        </w:rPr>
+      </w:pPr>
+      <w:r>
+        <w:rPr>
+          <w:rFonts w:ascii="Tahoma" w:hAnsi="Tahoma" w:cs="Tahoma"/>
+          <w:b/>
+        </w:rPr>
+        <w:lastRenderedPageBreak/>
         <w:t>Att j</w:t>
       </w:r>
       <w:r>
@@ -1472,7 +1489,6 @@
           <w:noProof/>
           <w:lang w:val="sv-FI" w:eastAsia="sv-FI"/>
         </w:rPr>
-        <w:lastRenderedPageBreak/>
         <w:drawing>
           <wp:inline distT="0" distB="0" distL="0" distR="0">
             <wp:extent cx="4905375" cy="6762750"/>
@@ -1605,6 +1621,7 @@
           <w:rFonts w:ascii="Tahoma" w:hAnsi="Tahoma" w:cs="Tahoma"/>
           <w:b/>
         </w:rPr>
+        <w:lastRenderedPageBreak/>
         <w:t>Hämta ett projekt från GitHub</w:t>
       </w:r>
     </w:p>
@@ -1619,7 +1636,6 @@
         <w:rPr>
           <w:rFonts w:ascii="Tahoma" w:hAnsi="Tahoma" w:cs="Tahoma"/>
         </w:rPr>
-        <w:lastRenderedPageBreak/>
         <w:t xml:space="preserve">$ </w:t>
       </w:r>
       <w:proofErr w:type="gramStart"/>

--- a/Att jobba med git.docx
+++ b/Att jobba med git.docx
@@ -556,378 +556,6 @@
         </w:rPr>
         <w:lastRenderedPageBreak/>
         <w:t>Registrering vid GitHub</w:t>
-      </w:r>
-    </w:p>
-    <w:p>
-      <w:pPr>
-        <w:rPr>
-          <w:rFonts w:ascii="Tahoma" w:hAnsi="Tahoma" w:cs="Tahoma"/>
-          <w:lang w:val="sv-FI"/>
-        </w:rPr>
-      </w:pPr>
-      <w:hyperlink r:id="rId6" w:history="1">
-        <w:r>
-          <w:rPr>
-            <w:rStyle w:val="Hyperlink"/>
-            <w:rFonts w:ascii="Tahoma" w:hAnsi="Tahoma" w:cs="Tahoma"/>
-            <w:lang w:val="sv-FI"/>
-          </w:rPr>
-          <w:t>https://github.com/</w:t>
-        </w:r>
-      </w:hyperlink>
-    </w:p>
-    <w:p>
-      <w:pPr>
-        <w:rPr>
-          <w:rFonts w:ascii="Tahoma" w:hAnsi="Tahoma" w:cs="Tahoma"/>
-          <w:b/>
-          <w:lang w:val="sv-FI"/>
-        </w:rPr>
-      </w:pPr>
-      <w:r>
-        <w:rPr>
-          <w:rFonts w:ascii="Tahoma" w:hAnsi="Tahoma" w:cs="Tahoma"/>
-          <w:b/>
-          <w:lang w:val="sv-FI"/>
-        </w:rPr>
-        <w:t>Installera Git for windows</w:t>
-      </w:r>
-    </w:p>
-    <w:p>
-      <w:pPr>
-        <w:rPr>
-          <w:rFonts w:ascii="Tahoma" w:hAnsi="Tahoma" w:cs="Tahoma"/>
-          <w:lang w:val="sv-FI"/>
-        </w:rPr>
-      </w:pPr>
-      <w:hyperlink r:id="rId7" w:history="1">
-        <w:r>
-          <w:rPr>
-            <w:rStyle w:val="Hyperlink"/>
-            <w:rFonts w:ascii="Tahoma" w:hAnsi="Tahoma" w:cs="Tahoma"/>
-            <w:lang w:val="sv-FI"/>
-          </w:rPr>
-          <w:t>https://windows.github.com/</w:t>
-        </w:r>
-      </w:hyperlink>
-    </w:p>
-    <w:p>
-      <w:pPr>
-        <w:rPr>
-          <w:rFonts w:ascii="Tahoma" w:hAnsi="Tahoma" w:cs="Tahoma"/>
-          <w:lang w:val="sv-FI"/>
-        </w:rPr>
-      </w:pPr>
-      <w:r>
-        <w:rPr>
-          <w:rFonts w:ascii="Tahoma" w:hAnsi="Tahoma" w:cs="Tahoma"/>
-          <w:lang w:val="sv-FI"/>
-        </w:rPr>
-        <w:t>Forsätt genom att ange dina uppgifter i konfigurationen för Git. Använd såklart ditt namn och e-postadress (din studentaddress)</w:t>
-      </w:r>
-    </w:p>
-    <w:p>
-      <w:pPr>
-        <w:rPr>
-          <w:rFonts w:ascii="Tahoma" w:hAnsi="Tahoma" w:cs="Tahoma"/>
-          <w:lang w:val="sv-FI"/>
-        </w:rPr>
-      </w:pPr>
-      <w:r>
-        <w:rPr>
-          <w:rFonts w:ascii="Tahoma" w:hAnsi="Tahoma" w:cs="Tahoma"/>
-          <w:lang w:val="sv-FI"/>
-        </w:rPr>
-        <w:t>$git config --global user.name "John Doe"</w:t>
-      </w:r>
-    </w:p>
-    <w:p>
-      <w:pPr>
-        <w:rPr>
-          <w:rFonts w:ascii="Tahoma" w:hAnsi="Tahoma" w:cs="Tahoma"/>
-        </w:rPr>
-      </w:pPr>
-      <w:r>
-        <w:rPr>
-          <w:rFonts w:ascii="Tahoma" w:hAnsi="Tahoma" w:cs="Tahoma"/>
-        </w:rPr>
-        <w:t>$</w:t>
-      </w:r>
-      <w:r>
-        <w:rPr>
-          <w:rFonts w:ascii="Tahoma" w:hAnsi="Tahoma" w:cs="Tahoma"/>
-        </w:rPr>
-        <w:t>git config --global user.email johndoe@example.com</w:t>
-      </w:r>
-    </w:p>
-    <w:p>
-      <w:pPr>
-        <w:rPr>
-          <w:rFonts w:ascii="Tahoma" w:hAnsi="Tahoma" w:cs="Tahoma"/>
-          <w:lang w:val="sv-FI"/>
-        </w:rPr>
-      </w:pPr>
-      <w:r>
-        <w:rPr>
-          <w:rFonts w:ascii="Tahoma" w:hAnsi="Tahoma" w:cs="Tahoma"/>
-          <w:lang w:val="sv-FI"/>
-        </w:rPr>
-        <w:t>Kontrollera dina inställningar via:</w:t>
-      </w:r>
-    </w:p>
-    <w:p>
-      <w:pPr>
-        <w:rPr>
-          <w:rFonts w:ascii="Tahoma" w:hAnsi="Tahoma" w:cs="Tahoma"/>
-          <w:lang w:val="sv-FI"/>
-        </w:rPr>
-      </w:pPr>
-      <w:r>
-        <w:rPr>
-          <w:rFonts w:ascii="Tahoma" w:hAnsi="Tahoma" w:cs="Tahoma"/>
-          <w:lang w:val="sv-FI"/>
-        </w:rPr>
-        <w:t>$git config --list</w:t>
-      </w:r>
-    </w:p>
-    <w:p>
-      <w:pPr>
-        <w:rPr>
-          <w:rFonts w:ascii="Tahoma" w:hAnsi="Tahoma" w:cs="Tahoma"/>
-          <w:b/>
-        </w:rPr>
-      </w:pPr>
-      <w:r>
-        <w:rPr>
-          <w:rFonts w:ascii="Tahoma" w:hAnsi="Tahoma" w:cs="Tahoma"/>
-          <w:b/>
-        </w:rPr>
-        <w:t>Att börja med GitHub</w:t>
-      </w:r>
-    </w:p>
-    <w:p>
-      <w:pPr>
-        <w:rPr>
-          <w:rFonts w:ascii="Tahoma" w:hAnsi="Tahoma" w:cs="Tahoma"/>
-          <w:lang w:val="sv-FI"/>
-        </w:rPr>
-      </w:pPr>
-      <w:r>
-        <w:rPr>
-          <w:rFonts w:ascii="Tahoma" w:hAnsi="Tahoma" w:cs="Tahoma"/>
-          <w:lang w:val="sv-FI"/>
-        </w:rPr>
-        <w:t>När man börjar jobba med Git och GitHub kommer man stöta på vissa begrepp som är viktiga att känna till. Vanliga ord som vi kommer använda är:</w:t>
-      </w:r>
-    </w:p>
-    <w:p>
-      <w:pPr>
-        <w:rPr>
-          <w:rFonts w:ascii="Tahoma" w:hAnsi="Tahoma" w:cs="Tahoma"/>
-          <w:lang w:val="sv-FI"/>
-        </w:rPr>
-      </w:pPr>
-      <w:r>
-        <w:rPr>
-          <w:rFonts w:ascii="Tahoma" w:hAnsi="Tahoma" w:cs="Tahoma"/>
-          <w:b/>
-          <w:lang w:val="sv-FI"/>
-        </w:rPr>
-        <w:t>Repositorie/Repository</w:t>
-      </w:r>
-      <w:r>
-        <w:rPr>
-          <w:rFonts w:ascii="Tahoma" w:hAnsi="Tahoma" w:cs="Tahoma"/>
-          <w:lang w:val="sv-FI"/>
-        </w:rPr>
-        <w:t xml:space="preserve"> - Kallar ofta förkortat för "repo" och är oftast ett projekt. Vi kan likna ett repositorie med en mapp/katalog innehållandes filer och undermappar som kan versionshanteras. Du skapar oftast ett repositorie per kurs eller ett repositorie per applikation.</w:t>
-      </w:r>
-    </w:p>
-    <w:p>
-      <w:pPr>
-        <w:rPr>
-          <w:rFonts w:ascii="Tahoma" w:hAnsi="Tahoma" w:cs="Tahoma"/>
-          <w:lang w:val="sv-FI"/>
-        </w:rPr>
-      </w:pPr>
-      <w:r>
-        <w:rPr>
-          <w:rFonts w:ascii="Tahoma" w:hAnsi="Tahoma" w:cs="Tahoma"/>
-          <w:b/>
-          <w:lang w:val="sv-FI"/>
-        </w:rPr>
-        <w:t>Commit</w:t>
-      </w:r>
-      <w:r>
-        <w:rPr>
-          <w:rFonts w:ascii="Tahoma" w:hAnsi="Tahoma" w:cs="Tahoma"/>
-          <w:lang w:val="sv-FI"/>
-        </w:rPr>
-        <w:t xml:space="preserve"> - Att "commit:a" sina ändringar talar om att man nu har uppdaterat sina filer och sparar dessa i en ny version, en commit.</w:t>
-      </w:r>
-    </w:p>
-    <w:p>
-      <w:pPr>
-        <w:rPr>
-          <w:rFonts w:ascii="Tahoma" w:hAnsi="Tahoma" w:cs="Tahoma"/>
-          <w:lang w:val="sv-FI"/>
-        </w:rPr>
-      </w:pPr>
-      <w:r>
-        <w:rPr>
-          <w:rFonts w:ascii="Tahoma" w:hAnsi="Tahoma" w:cs="Tahoma"/>
-          <w:b/>
-          <w:lang w:val="sv-FI"/>
-        </w:rPr>
-        <w:t>Forking</w:t>
-      </w:r>
-      <w:r>
-        <w:rPr>
-          <w:rFonts w:ascii="Tahoma" w:hAnsi="Tahoma" w:cs="Tahoma"/>
-          <w:lang w:val="sv-FI"/>
-        </w:rPr>
-        <w:t xml:space="preserve"> - Detta innebär att man hittar ett intressant projekt som någon annan lagt ut och som man själv vill bygga vidare på. "Forkar" man då projektet får man en kopia av alla filer som man kan fortsätta jobba vidare med på egen hand och kanske i slutändan föreslå dessa förändringar för orginalskaparen.</w:t>
-      </w:r>
-    </w:p>
-    <w:p>
-      <w:pPr>
-        <w:rPr>
-          <w:rFonts w:ascii="Tahoma" w:hAnsi="Tahoma" w:cs="Tahoma"/>
-          <w:lang w:val="sv-FI"/>
-        </w:rPr>
-      </w:pPr>
-      <w:r>
-        <w:rPr>
-          <w:rFonts w:ascii="Tahoma" w:hAnsi="Tahoma" w:cs="Tahoma"/>
-          <w:b/>
-          <w:lang w:val="sv-FI"/>
-        </w:rPr>
-        <w:t>Pull request</w:t>
-      </w:r>
-      <w:r>
-        <w:rPr>
-          <w:rFonts w:ascii="Tahoma" w:hAnsi="Tahoma" w:cs="Tahoma"/>
-          <w:lang w:val="sv-FI"/>
-        </w:rPr>
-        <w:t xml:space="preserve"> - Detta innebär att du har forkat ett projekt/repositorie och gjort förändringar i detta som du vill dela med dig av till orginalprojketet. Du kan då föreslå detta för repositorie-ägaren genom att göra en "pull request" som ägaren får godkänna.</w:t>
-      </w:r>
-    </w:p>
-    <w:p>
-      <w:pPr>
-        <w:rPr>
-          <w:rFonts w:ascii="Tahoma" w:hAnsi="Tahoma" w:cs="Tahoma"/>
-          <w:lang w:val="sv-FI"/>
-        </w:rPr>
-      </w:pPr>
-      <w:r>
-        <w:rPr>
-          <w:rFonts w:ascii="Tahoma" w:hAnsi="Tahoma" w:cs="Tahoma"/>
-          <w:lang w:val="sv-FI"/>
-        </w:rPr>
-        <w:t>Merge - Om ägaren av repositoriet tycker att dina ändringar är bra kan hon/han välja att baka in dessa i orginalkoden d.v.s. göra en "merge", en sammanslagning.</w:t>
-      </w:r>
-    </w:p>
-    <w:p>
-      <w:pPr>
-        <w:rPr>
-          <w:rFonts w:ascii="Tahoma" w:hAnsi="Tahoma" w:cs="Tahoma"/>
-          <w:lang w:val="sv-FI"/>
-        </w:rPr>
-      </w:pPr>
-      <w:r>
-        <w:rPr>
-          <w:rFonts w:ascii="Tahoma" w:hAnsi="Tahoma" w:cs="Tahoma"/>
-          <w:b/>
-          <w:lang w:val="sv-FI"/>
-        </w:rPr>
-        <w:t>Branch/Branching</w:t>
-      </w:r>
-      <w:r>
-        <w:rPr>
-          <w:rFonts w:ascii="Tahoma" w:hAnsi="Tahoma" w:cs="Tahoma"/>
-          <w:lang w:val="sv-FI"/>
-        </w:rPr>
-        <w:t xml:space="preserve"> - Du kommer att använda "branching" eller förgreningar i ditt repro för att undvika att ändra i projektets huvudgren. Detta är extra viktigt då man är flera personer som samarbetar i samma repro.</w:t>
-      </w:r>
-    </w:p>
-    <w:p>
-      <w:pPr>
-        <w:rPr>
-          <w:rFonts w:ascii="Tahoma" w:hAnsi="Tahoma" w:cs="Tahoma"/>
-          <w:lang w:val="sv-FI"/>
-        </w:rPr>
-      </w:pPr>
-      <w:r>
-        <w:rPr>
-          <w:rFonts w:ascii="Tahoma" w:hAnsi="Tahoma" w:cs="Tahoma"/>
-          <w:lang w:val="sv-FI"/>
-        </w:rPr>
-        <w:t>Vi kommer återkomma till vissa av dessa begrepp längre ner i texten.</w:t>
-      </w:r>
-    </w:p>
-    <w:p>
-      <w:pPr>
-        <w:rPr>
-          <w:rFonts w:ascii="Tahoma" w:hAnsi="Tahoma" w:cs="Tahoma"/>
-          <w:b/>
-          <w:lang w:val="sv-FI"/>
-        </w:rPr>
-      </w:pPr>
-    </w:p>
-    <w:p>
-      <w:pPr>
-        <w:rPr>
-          <w:rFonts w:ascii="Tahoma" w:hAnsi="Tahoma" w:cs="Tahoma"/>
-          <w:b/>
-        </w:rPr>
-      </w:pPr>
-      <w:r>
-        <w:rPr>
-          <w:rFonts w:ascii="Tahoma" w:hAnsi="Tahoma" w:cs="Tahoma"/>
-          <w:b/>
-        </w:rPr>
-        <w:lastRenderedPageBreak/>
-        <w:t>Att skapa ett repositorie</w:t>
-      </w:r>
-    </w:p>
-    <w:p>
-      <w:pPr>
-        <w:rPr>
-          <w:rFonts w:ascii="Tahoma" w:hAnsi="Tahoma" w:cs="Tahoma"/>
-          <w:lang w:val="sv-FI"/>
-        </w:rPr>
-      </w:pPr>
-      <w:r>
-        <w:rPr>
-          <w:rFonts w:ascii="Tahoma" w:hAnsi="Tahoma" w:cs="Tahoma"/>
-          <w:lang w:val="sv-FI"/>
-        </w:rPr>
-        <w:t>Ett centralt begrepp inom Git är repositorie (repository) eller ofta förkortat som "repo". Detta kan förklaras som ett versionshanterat projekt. Du skapar oftast ett repositorie per kurs eller per applikation. Ett repositorie kan skapa på olika sätt. Antingen via att skapa ett helt nytt repo på din lokala dator eller genom att ladda ner ett redan påbörjat repo från t.ex. GitHub.</w:t>
-      </w:r>
-    </w:p>
-    <w:p>
-      <w:pPr>
-        <w:rPr>
-          <w:rFonts w:ascii="Tahoma" w:hAnsi="Tahoma" w:cs="Tahoma"/>
-          <w:b/>
-          <w:lang w:val="sv-FI"/>
-        </w:rPr>
-      </w:pPr>
-      <w:r>
-        <w:rPr>
-          <w:rFonts w:ascii="Tahoma" w:hAnsi="Tahoma" w:cs="Tahoma"/>
-          <w:b/>
-          <w:lang w:val="sv-FI"/>
-        </w:rPr>
-        <w:t xml:space="preserve">Skapa ett nytt </w:t>
-      </w:r>
-      <w:r>
-        <w:rPr>
-          <w:rFonts w:ascii="Tahoma" w:hAnsi="Tahoma" w:cs="Tahoma"/>
-          <w:b/>
-          <w:lang w:val="sv-FI"/>
-        </w:rPr>
-        <w:t>repositorie</w:t>
       </w:r>
     </w:p>
     <w:p>
@@ -947,6 +575,382 @@
           <w:t>https://github.com/</w:t>
         </w:r>
       </w:hyperlink>
+    </w:p>
+    <w:p>
+      <w:pPr>
+        <w:rPr>
+          <w:rFonts w:ascii="Tahoma" w:hAnsi="Tahoma" w:cs="Tahoma"/>
+          <w:b/>
+          <w:lang w:val="sv-FI"/>
+        </w:rPr>
+      </w:pPr>
+      <w:r>
+        <w:rPr>
+          <w:rFonts w:ascii="Tahoma" w:hAnsi="Tahoma" w:cs="Tahoma"/>
+          <w:b/>
+          <w:lang w:val="sv-FI"/>
+        </w:rPr>
+        <w:t>Installera Git for windows</w:t>
+      </w:r>
+    </w:p>
+    <w:p>
+      <w:pPr>
+        <w:rPr>
+          <w:rFonts w:ascii="Tahoma" w:hAnsi="Tahoma" w:cs="Tahoma"/>
+          <w:lang w:val="sv-FI"/>
+        </w:rPr>
+      </w:pPr>
+      <w:hyperlink r:id="rId9" w:history="1">
+        <w:r>
+          <w:rPr>
+            <w:rStyle w:val="Hyperlink"/>
+            <w:rFonts w:ascii="Tahoma" w:hAnsi="Tahoma" w:cs="Tahoma"/>
+            <w:lang w:val="sv-FI"/>
+          </w:rPr>
+          <w:t>https://windows.github.com/</w:t>
+        </w:r>
+      </w:hyperlink>
+    </w:p>
+    <w:p>
+      <w:pPr>
+        <w:rPr>
+          <w:rFonts w:ascii="Tahoma" w:hAnsi="Tahoma" w:cs="Tahoma"/>
+          <w:lang w:val="sv-FI"/>
+        </w:rPr>
+      </w:pPr>
+      <w:r>
+        <w:rPr>
+          <w:rFonts w:ascii="Tahoma" w:hAnsi="Tahoma" w:cs="Tahoma"/>
+          <w:lang w:val="sv-FI"/>
+        </w:rPr>
+        <w:t>Forsätt genom att ange dina uppgifter i konfigurationen för Git. Använd såklart ditt namn och e-postadress (din studentaddress)</w:t>
+      </w:r>
+    </w:p>
+    <w:p>
+      <w:pPr>
+        <w:rPr>
+          <w:rFonts w:ascii="Tahoma" w:hAnsi="Tahoma" w:cs="Tahoma"/>
+          <w:lang w:val="sv-FI"/>
+        </w:rPr>
+      </w:pPr>
+      <w:r>
+        <w:rPr>
+          <w:rFonts w:ascii="Tahoma" w:hAnsi="Tahoma" w:cs="Tahoma"/>
+          <w:lang w:val="sv-FI"/>
+        </w:rPr>
+        <w:t>$git config --global user.name "John Doe"</w:t>
+      </w:r>
+    </w:p>
+    <w:p>
+      <w:pPr>
+        <w:rPr>
+          <w:rFonts w:ascii="Tahoma" w:hAnsi="Tahoma" w:cs="Tahoma"/>
+        </w:rPr>
+      </w:pPr>
+      <w:r>
+        <w:rPr>
+          <w:rFonts w:ascii="Tahoma" w:hAnsi="Tahoma" w:cs="Tahoma"/>
+        </w:rPr>
+        <w:t>$</w:t>
+      </w:r>
+      <w:r>
+        <w:rPr>
+          <w:rFonts w:ascii="Tahoma" w:hAnsi="Tahoma" w:cs="Tahoma"/>
+        </w:rPr>
+        <w:t>git config --global user.email johndoe@example.com</w:t>
+      </w:r>
+    </w:p>
+    <w:p>
+      <w:pPr>
+        <w:rPr>
+          <w:rFonts w:ascii="Tahoma" w:hAnsi="Tahoma" w:cs="Tahoma"/>
+          <w:lang w:val="sv-FI"/>
+        </w:rPr>
+      </w:pPr>
+      <w:r>
+        <w:rPr>
+          <w:rFonts w:ascii="Tahoma" w:hAnsi="Tahoma" w:cs="Tahoma"/>
+          <w:lang w:val="sv-FI"/>
+        </w:rPr>
+        <w:t>Kontrollera dina inställningar via:</w:t>
+      </w:r>
+    </w:p>
+    <w:p>
+      <w:pPr>
+        <w:rPr>
+          <w:rFonts w:ascii="Tahoma" w:hAnsi="Tahoma" w:cs="Tahoma"/>
+          <w:lang w:val="sv-FI"/>
+        </w:rPr>
+      </w:pPr>
+      <w:r>
+        <w:rPr>
+          <w:rFonts w:ascii="Tahoma" w:hAnsi="Tahoma" w:cs="Tahoma"/>
+          <w:lang w:val="sv-FI"/>
+        </w:rPr>
+        <w:t>$git config --list</w:t>
+      </w:r>
+    </w:p>
+    <w:p>
+      <w:pPr>
+        <w:rPr>
+          <w:rFonts w:ascii="Tahoma" w:hAnsi="Tahoma" w:cs="Tahoma"/>
+          <w:b/>
+          <w:lang w:val="sv-FI"/>
+        </w:rPr>
+      </w:pPr>
+      <w:r>
+        <w:rPr>
+          <w:rFonts w:ascii="Tahoma" w:hAnsi="Tahoma" w:cs="Tahoma"/>
+          <w:b/>
+          <w:lang w:val="sv-FI"/>
+        </w:rPr>
+        <w:t>Att börja med GitHub</w:t>
+      </w:r>
+    </w:p>
+    <w:p>
+      <w:pPr>
+        <w:rPr>
+          <w:rFonts w:ascii="Tahoma" w:hAnsi="Tahoma" w:cs="Tahoma"/>
+          <w:lang w:val="sv-FI"/>
+        </w:rPr>
+      </w:pPr>
+      <w:r>
+        <w:rPr>
+          <w:rFonts w:ascii="Tahoma" w:hAnsi="Tahoma" w:cs="Tahoma"/>
+          <w:lang w:val="sv-FI"/>
+        </w:rPr>
+        <w:t>När man börjar jobba med Git och GitHub kommer man stöta på vissa begrepp som är viktiga att känna till. Vanliga ord som vi kommer använda är:</w:t>
+      </w:r>
+    </w:p>
+    <w:p>
+      <w:pPr>
+        <w:rPr>
+          <w:rFonts w:ascii="Tahoma" w:hAnsi="Tahoma" w:cs="Tahoma"/>
+          <w:lang w:val="sv-FI"/>
+        </w:rPr>
+      </w:pPr>
+      <w:r>
+        <w:rPr>
+          <w:rFonts w:ascii="Tahoma" w:hAnsi="Tahoma" w:cs="Tahoma"/>
+          <w:b/>
+          <w:lang w:val="sv-FI"/>
+        </w:rPr>
+        <w:t>Repositorie/Repository</w:t>
+      </w:r>
+      <w:r>
+        <w:rPr>
+          <w:rFonts w:ascii="Tahoma" w:hAnsi="Tahoma" w:cs="Tahoma"/>
+          <w:lang w:val="sv-FI"/>
+        </w:rPr>
+        <w:t xml:space="preserve"> - Kallar ofta förkortat för "repo" och är oftast ett projekt. Vi kan likna ett repositorie med en mapp/katalog innehållandes filer och undermappar som kan versionshanteras. Du skapar oftast ett repositorie per kurs eller ett repositorie per applikation.</w:t>
+      </w:r>
+    </w:p>
+    <w:p>
+      <w:pPr>
+        <w:rPr>
+          <w:rFonts w:ascii="Tahoma" w:hAnsi="Tahoma" w:cs="Tahoma"/>
+          <w:lang w:val="sv-FI"/>
+        </w:rPr>
+      </w:pPr>
+      <w:r>
+        <w:rPr>
+          <w:rFonts w:ascii="Tahoma" w:hAnsi="Tahoma" w:cs="Tahoma"/>
+          <w:b/>
+          <w:lang w:val="sv-FI"/>
+        </w:rPr>
+        <w:t>Commit</w:t>
+      </w:r>
+      <w:r>
+        <w:rPr>
+          <w:rFonts w:ascii="Tahoma" w:hAnsi="Tahoma" w:cs="Tahoma"/>
+          <w:lang w:val="sv-FI"/>
+        </w:rPr>
+        <w:t xml:space="preserve"> - Att "commit:a" sina ändringar talar om att man nu har uppdaterat sina filer och sparar dessa i en ny version, en commit.</w:t>
+      </w:r>
+    </w:p>
+    <w:p>
+      <w:pPr>
+        <w:rPr>
+          <w:rFonts w:ascii="Tahoma" w:hAnsi="Tahoma" w:cs="Tahoma"/>
+          <w:lang w:val="sv-FI"/>
+        </w:rPr>
+      </w:pPr>
+      <w:r>
+        <w:rPr>
+          <w:rFonts w:ascii="Tahoma" w:hAnsi="Tahoma" w:cs="Tahoma"/>
+          <w:b/>
+          <w:lang w:val="sv-FI"/>
+        </w:rPr>
+        <w:t>Forking</w:t>
+      </w:r>
+      <w:r>
+        <w:rPr>
+          <w:rFonts w:ascii="Tahoma" w:hAnsi="Tahoma" w:cs="Tahoma"/>
+          <w:lang w:val="sv-FI"/>
+        </w:rPr>
+        <w:t xml:space="preserve"> - Detta innebär att man hittar ett intressant projekt som någon annan lagt ut och som man själv vill bygga vidare på. "Forkar" man då projektet får man en kopia av alla filer som man kan fortsätta jobba vidare med på egen hand och kanske i slutändan föreslå dessa förändringar för orginalskaparen.</w:t>
+      </w:r>
+    </w:p>
+    <w:p>
+      <w:pPr>
+        <w:rPr>
+          <w:rFonts w:ascii="Tahoma" w:hAnsi="Tahoma" w:cs="Tahoma"/>
+          <w:lang w:val="sv-FI"/>
+        </w:rPr>
+      </w:pPr>
+      <w:r>
+        <w:rPr>
+          <w:rFonts w:ascii="Tahoma" w:hAnsi="Tahoma" w:cs="Tahoma"/>
+          <w:b/>
+          <w:lang w:val="sv-FI"/>
+        </w:rPr>
+        <w:t>Pull request</w:t>
+      </w:r>
+      <w:r>
+        <w:rPr>
+          <w:rFonts w:ascii="Tahoma" w:hAnsi="Tahoma" w:cs="Tahoma"/>
+          <w:lang w:val="sv-FI"/>
+        </w:rPr>
+        <w:t xml:space="preserve"> - Detta innebär att du har forkat ett projekt/repositorie och gjort förändringar i detta som du vill dela med dig av till orginalprojketet. Du kan då föreslå detta för repositorie-ägaren genom att göra en "pull request" som ägaren får godkänna.</w:t>
+      </w:r>
+    </w:p>
+    <w:p>
+      <w:pPr>
+        <w:rPr>
+          <w:rFonts w:ascii="Tahoma" w:hAnsi="Tahoma" w:cs="Tahoma"/>
+          <w:lang w:val="sv-FI"/>
+        </w:rPr>
+      </w:pPr>
+      <w:r>
+        <w:rPr>
+          <w:rFonts w:ascii="Tahoma" w:hAnsi="Tahoma" w:cs="Tahoma"/>
+          <w:lang w:val="sv-FI"/>
+        </w:rPr>
+        <w:t>Merge - Om ägaren av repositoriet tycker att dina ändringar är bra kan hon/han välja att baka in dessa i orginalkoden d.v.s. göra en "merge", en sammanslagning.</w:t>
+      </w:r>
+    </w:p>
+    <w:p>
+      <w:pPr>
+        <w:rPr>
+          <w:rFonts w:ascii="Tahoma" w:hAnsi="Tahoma" w:cs="Tahoma"/>
+          <w:lang w:val="sv-FI"/>
+        </w:rPr>
+      </w:pPr>
+      <w:r>
+        <w:rPr>
+          <w:rFonts w:ascii="Tahoma" w:hAnsi="Tahoma" w:cs="Tahoma"/>
+          <w:b/>
+          <w:lang w:val="sv-FI"/>
+        </w:rPr>
+        <w:t>Branch/Branching</w:t>
+      </w:r>
+      <w:r>
+        <w:rPr>
+          <w:rFonts w:ascii="Tahoma" w:hAnsi="Tahoma" w:cs="Tahoma"/>
+          <w:lang w:val="sv-FI"/>
+        </w:rPr>
+        <w:t xml:space="preserve"> - Du kommer att använda "branching" eller förgreningar i ditt repro för att undvika att ändra i projektets huvudgren. Detta är extra viktigt då man är flera personer som samarbetar i samma repro.</w:t>
+      </w:r>
+    </w:p>
+    <w:p>
+      <w:pPr>
+        <w:rPr>
+          <w:rFonts w:ascii="Tahoma" w:hAnsi="Tahoma" w:cs="Tahoma"/>
+          <w:lang w:val="sv-FI"/>
+        </w:rPr>
+      </w:pPr>
+      <w:r>
+        <w:rPr>
+          <w:rFonts w:ascii="Tahoma" w:hAnsi="Tahoma" w:cs="Tahoma"/>
+          <w:lang w:val="sv-FI"/>
+        </w:rPr>
+        <w:t>Vi kommer återkomma till vissa av dessa begrepp längre ner i texten.</w:t>
+      </w:r>
+    </w:p>
+    <w:p>
+      <w:pPr>
+        <w:rPr>
+          <w:rFonts w:ascii="Tahoma" w:hAnsi="Tahoma" w:cs="Tahoma"/>
+          <w:b/>
+          <w:lang w:val="sv-FI"/>
+        </w:rPr>
+      </w:pPr>
+    </w:p>
+    <w:p>
+      <w:pPr>
+        <w:rPr>
+          <w:rFonts w:ascii="Tahoma" w:hAnsi="Tahoma" w:cs="Tahoma"/>
+          <w:b/>
+          <w:lang w:val="sv-FI"/>
+        </w:rPr>
+      </w:pPr>
+      <w:r>
+        <w:rPr>
+          <w:rFonts w:ascii="Tahoma" w:hAnsi="Tahoma" w:cs="Tahoma"/>
+          <w:b/>
+          <w:lang w:val="sv-FI"/>
+        </w:rPr>
+        <w:lastRenderedPageBreak/>
+        <w:t>Att skapa ett repositorie</w:t>
+      </w:r>
+    </w:p>
+    <w:p>
+      <w:pPr>
+        <w:rPr>
+          <w:rFonts w:ascii="Tahoma" w:hAnsi="Tahoma" w:cs="Tahoma"/>
+          <w:lang w:val="sv-FI"/>
+        </w:rPr>
+      </w:pPr>
+      <w:r>
+        <w:rPr>
+          <w:rFonts w:ascii="Tahoma" w:hAnsi="Tahoma" w:cs="Tahoma"/>
+          <w:lang w:val="sv-FI"/>
+        </w:rPr>
+        <w:t>Ett centralt begrepp inom Git är repositorie (repository) eller ofta förkortat som "repo". Detta kan förklaras som ett versionshanterat projekt. Du skapar oftast ett repositorie per kurs eller per applikation. Ett repositorie kan skapa på olika sätt. Antingen via att skapa ett helt nytt repo på din lokala dator eller genom att ladda ner ett redan påbörjat repo från t.ex. GitHub.</w:t>
+      </w:r>
+    </w:p>
+    <w:p>
+      <w:pPr>
+        <w:rPr>
+          <w:rFonts w:ascii="Tahoma" w:hAnsi="Tahoma" w:cs="Tahoma"/>
+          <w:b/>
+          <w:lang w:val="sv-FI"/>
+        </w:rPr>
+      </w:pPr>
+      <w:r>
+        <w:rPr>
+          <w:rFonts w:ascii="Tahoma" w:hAnsi="Tahoma" w:cs="Tahoma"/>
+          <w:b/>
+          <w:lang w:val="sv-FI"/>
+        </w:rPr>
+        <w:t xml:space="preserve">Skapa ett nytt </w:t>
+      </w:r>
+      <w:r>
+        <w:rPr>
+          <w:rFonts w:ascii="Tahoma" w:hAnsi="Tahoma" w:cs="Tahoma"/>
+          <w:b/>
+          <w:lang w:val="sv-FI"/>
+        </w:rPr>
+        <w:t>repositorie</w:t>
+      </w:r>
+    </w:p>
+    <w:p>
+      <w:pPr>
+        <w:rPr>
+          <w:rFonts w:ascii="Tahoma" w:hAnsi="Tahoma" w:cs="Tahoma"/>
+          <w:lang w:val="sv-FI"/>
+        </w:rPr>
+      </w:pPr>
+      <w:hyperlink r:id="rId10" w:history="1">
+        <w:r>
+          <w:rPr>
+            <w:rStyle w:val="Hyperlink"/>
+            <w:rFonts w:ascii="Tahoma" w:hAnsi="Tahoma" w:cs="Tahoma"/>
+            <w:lang w:val="sv-FI"/>
+          </w:rPr>
+          <w:t>https://github.com/</w:t>
+        </w:r>
+      </w:hyperlink>
       <w:r>
         <w:rPr>
           <w:rFonts w:ascii="Tahoma" w:hAnsi="Tahoma" w:cs="Tahoma"/>
@@ -1200,34 +1204,26 @@
           <w:b/>
         </w:rPr>
       </w:pPr>
-      <w:proofErr w:type="gramStart"/>
-      <w:r>
-        <w:rPr>
-          <w:rFonts w:ascii="Tahoma" w:hAnsi="Tahoma" w:cs="Tahoma"/>
-          <w:b/>
-        </w:rPr>
-        <w:t>git</w:t>
-      </w:r>
-      <w:proofErr w:type="gramEnd"/>
-      <w:r>
-        <w:rPr>
-          <w:rFonts w:ascii="Tahoma" w:hAnsi="Tahoma" w:cs="Tahoma"/>
-          <w:b/>
-        </w:rPr>
-        <w:t xml:space="preserve"> commit -m "I have created the file index.html, but it is still empty"</w:t>
-      </w:r>
-    </w:p>
-    <w:p>
-      <w:pPr>
-        <w:rPr>
-          <w:rFonts w:ascii="Tahoma" w:hAnsi="Tahoma" w:cs="Tahoma"/>
-        </w:rPr>
-      </w:pPr>
-    </w:p>
-    <w:p>
-      <w:pPr>
-        <w:rPr>
-          <w:rFonts w:ascii="Tahoma" w:hAnsi="Tahoma" w:cs="Tahoma"/>
+      <w:r>
+        <w:rPr>
+          <w:rFonts w:ascii="Tahoma" w:hAnsi="Tahoma" w:cs="Tahoma"/>
+          <w:b/>
+        </w:rPr>
+        <w:t>git commit -m "I have created the file index.html, but it is still empty"</w:t>
+      </w:r>
+    </w:p>
+    <w:p>
+      <w:pPr>
+        <w:rPr>
+          <w:rFonts w:ascii="Tahoma" w:hAnsi="Tahoma" w:cs="Tahoma"/>
+        </w:rPr>
+      </w:pPr>
+    </w:p>
+    <w:p>
+      <w:pPr>
+        <w:rPr>
+          <w:rFonts w:ascii="Tahoma" w:hAnsi="Tahoma" w:cs="Tahoma"/>
+          <w:lang w:val="sv-FI"/>
         </w:rPr>
       </w:pPr>
       <w:r>
@@ -1240,6 +1236,7 @@
       <w:r>
         <w:rPr>
           <w:rFonts w:ascii="Tahoma" w:hAnsi="Tahoma" w:cs="Tahoma"/>
+          <w:lang w:val="sv-FI"/>
         </w:rPr>
         <w:t>Kontrollera nu ditt repositories status</w:t>
       </w:r>
@@ -1265,6 +1262,7 @@
       <w:pPr>
         <w:rPr>
           <w:rFonts w:ascii="Tahoma" w:hAnsi="Tahoma" w:cs="Tahoma"/>
+          <w:lang w:val="sv-FI"/>
         </w:rPr>
       </w:pPr>
       <w:r>
@@ -1277,6 +1275,7 @@
       <w:r>
         <w:rPr>
           <w:rFonts w:ascii="Tahoma" w:hAnsi="Tahoma" w:cs="Tahoma"/>
+          <w:lang w:val="sv-FI"/>
         </w:rPr>
         <w:t>Kolla status, lägg till den nya filen med</w:t>
       </w:r>
@@ -1380,21 +1379,12 @@
           <w:b/>
         </w:rPr>
       </w:pPr>
-      <w:proofErr w:type="gramStart"/>
-      <w:r>
-        <w:rPr>
-          <w:rFonts w:ascii="Tahoma" w:hAnsi="Tahoma" w:cs="Tahoma"/>
-          <w:b/>
-        </w:rPr>
-        <w:t>git</w:t>
-      </w:r>
-      <w:proofErr w:type="gramEnd"/>
-      <w:r>
-        <w:rPr>
-          <w:rFonts w:ascii="Tahoma" w:hAnsi="Tahoma" w:cs="Tahoma"/>
-          <w:b/>
-        </w:rPr>
-        <w:t xml:space="preserve"> clone https://github.com/xx222xx/myRepo.git</w:t>
+      <w:r>
+        <w:rPr>
+          <w:rFonts w:ascii="Tahoma" w:hAnsi="Tahoma" w:cs="Tahoma"/>
+          <w:b/>
+        </w:rPr>
+        <w:t>git clone https://github.com/xx222xx/myRepo.git</w:t>
       </w:r>
     </w:p>
     <w:p>
@@ -1426,30 +1416,34 @@
         <w:rPr>
           <w:rFonts w:ascii="Tahoma" w:hAnsi="Tahoma" w:cs="Tahoma"/>
           <w:b/>
-        </w:rPr>
-      </w:pPr>
-    </w:p>
-    <w:p>
-      <w:pPr>
-        <w:rPr>
-          <w:rFonts w:ascii="Tahoma" w:hAnsi="Tahoma" w:cs="Tahoma"/>
-          <w:b/>
-        </w:rPr>
-      </w:pPr>
-    </w:p>
-    <w:p>
-      <w:pPr>
-        <w:rPr>
-          <w:rFonts w:ascii="Tahoma" w:hAnsi="Tahoma" w:cs="Tahoma"/>
-          <w:b/>
-        </w:rPr>
-      </w:pPr>
-    </w:p>
-    <w:p>
-      <w:pPr>
-        <w:rPr>
-          <w:rFonts w:ascii="Tahoma" w:hAnsi="Tahoma" w:cs="Tahoma"/>
-          <w:b/>
+          <w:lang w:val="sv-FI"/>
+        </w:rPr>
+      </w:pPr>
+    </w:p>
+    <w:p>
+      <w:pPr>
+        <w:rPr>
+          <w:rFonts w:ascii="Tahoma" w:hAnsi="Tahoma" w:cs="Tahoma"/>
+          <w:b/>
+          <w:lang w:val="sv-FI"/>
+        </w:rPr>
+      </w:pPr>
+    </w:p>
+    <w:p>
+      <w:pPr>
+        <w:rPr>
+          <w:rFonts w:ascii="Tahoma" w:hAnsi="Tahoma" w:cs="Tahoma"/>
+          <w:b/>
+          <w:lang w:val="sv-FI"/>
+        </w:rPr>
+      </w:pPr>
+    </w:p>
+    <w:p>
+      <w:pPr>
+        <w:rPr>
+          <w:rFonts w:ascii="Tahoma" w:hAnsi="Tahoma" w:cs="Tahoma"/>
+          <w:b/>
+          <w:lang w:val="sv-FI"/>
         </w:rPr>
       </w:pPr>
     </w:p>
@@ -1507,7 +1501,7 @@
                     </pic:cNvPicPr>
                   </pic:nvPicPr>
                   <pic:blipFill>
-                    <a:blip r:embed="rId9" cstate="print"/>
+                    <a:blip r:embed="rId11" cstate="print"/>
                     <a:srcRect/>
                     <a:stretch>
                       <a:fillRect/>
@@ -1614,12 +1608,14 @@
         <w:rPr>
           <w:rFonts w:ascii="Tahoma" w:hAnsi="Tahoma" w:cs="Tahoma"/>
           <w:b/>
-        </w:rPr>
-      </w:pPr>
-      <w:r>
-        <w:rPr>
-          <w:rFonts w:ascii="Tahoma" w:hAnsi="Tahoma" w:cs="Tahoma"/>
-          <w:b/>
+          <w:lang w:val="sv-FI"/>
+        </w:rPr>
+      </w:pPr>
+      <w:r>
+        <w:rPr>
+          <w:rFonts w:ascii="Tahoma" w:hAnsi="Tahoma" w:cs="Tahoma"/>
+          <w:b/>
+          <w:lang w:val="sv-FI"/>
         </w:rPr>
         <w:lastRenderedPageBreak/>
         <w:t>Hämta ett projekt från GitHub</w:t>
@@ -1630,35 +1626,24 @@
         <w:pStyle w:val="ListParagraph"/>
         <w:rPr>
           <w:rFonts w:ascii="Tahoma" w:hAnsi="Tahoma" w:cs="Tahoma"/>
-        </w:rPr>
-      </w:pPr>
-      <w:r>
-        <w:rPr>
-          <w:rFonts w:ascii="Tahoma" w:hAnsi="Tahoma" w:cs="Tahoma"/>
-        </w:rPr>
-        <w:t xml:space="preserve">$ </w:t>
-      </w:r>
-      <w:proofErr w:type="gramStart"/>
-      <w:r>
-        <w:rPr>
-          <w:rFonts w:ascii="Tahoma" w:hAnsi="Tahoma" w:cs="Tahoma"/>
-        </w:rPr>
-        <w:t>git</w:t>
-      </w:r>
-      <w:proofErr w:type="gramEnd"/>
-      <w:r>
-        <w:rPr>
-          <w:rFonts w:ascii="Tahoma" w:hAnsi="Tahoma" w:cs="Tahoma"/>
-        </w:rPr>
-        <w:t xml:space="preserve"> clone </w:t>
-      </w:r>
-      <w:hyperlink r:id="rId10" w:history="1">
+          <w:lang w:val="sv-FI"/>
+        </w:rPr>
+      </w:pPr>
+      <w:r>
+        <w:rPr>
+          <w:rFonts w:ascii="Tahoma" w:hAnsi="Tahoma" w:cs="Tahoma"/>
+          <w:lang w:val="sv-FI"/>
+        </w:rPr>
+        <w:t xml:space="preserve">$ git clone </w:t>
+      </w:r>
+      <w:hyperlink r:id="rId12" w:history="1">
         <w:r>
           <w:rPr>
             <w:rStyle w:val="Hyperlink"/>
             <w:rFonts w:ascii="Tahoma" w:hAnsi="Tahoma" w:cs="Tahoma"/>
+            <w:lang w:val="sv-FI"/>
           </w:rPr>
-          <w:t>https://github.com/hamidsalehian/test.git</w:t>
+          <w:t>http://github.com/hamidsalehian/test.git</w:t>
         </w:r>
       </w:hyperlink>
     </w:p>
@@ -1667,6 +1652,7 @@
         <w:pStyle w:val="ListParagraph"/>
         <w:rPr>
           <w:rFonts w:ascii="Tahoma" w:hAnsi="Tahoma" w:cs="Tahoma"/>
+          <w:lang w:val="sv-FI"/>
         </w:rPr>
       </w:pPr>
     </w:p>
@@ -1768,9 +1754,8 @@
           <w:szCs w:val="26"/>
           <w:lang w:eastAsia="en-GB"/>
         </w:rPr>
-        <w:t xml:space="preserve"> </w:t>
-      </w:r>
-      <w:proofErr w:type="gramStart"/>
+        <w:t xml:space="preserve"> g</w:t>
+      </w:r>
       <w:r>
         <w:rPr>
           <w:rFonts w:ascii="Consolas" w:eastAsia="Times New Roman" w:hAnsi="Consolas" w:cs="Consolas"/>
@@ -1779,28 +1764,7 @@
           <w:szCs w:val="26"/>
           <w:lang w:eastAsia="en-GB"/>
         </w:rPr>
-        <w:t>g</w:t>
-      </w:r>
-      <w:r>
-        <w:rPr>
-          <w:rFonts w:ascii="Consolas" w:eastAsia="Times New Roman" w:hAnsi="Consolas" w:cs="Consolas"/>
-          <w:color w:val="333333"/>
-          <w:sz w:val="26"/>
-          <w:szCs w:val="26"/>
-          <w:lang w:eastAsia="en-GB"/>
-        </w:rPr>
-        <w:t>it</w:t>
-      </w:r>
-      <w:proofErr w:type="gramEnd"/>
-      <w:r>
-        <w:rPr>
-          <w:rFonts w:ascii="Consolas" w:eastAsia="Times New Roman" w:hAnsi="Consolas" w:cs="Consolas"/>
-          <w:color w:val="333333"/>
-          <w:sz w:val="26"/>
-          <w:szCs w:val="26"/>
-          <w:lang w:eastAsia="en-GB"/>
-        </w:rPr>
-        <w:t xml:space="preserve"> checkout -b myfeature </w:t>
+        <w:t xml:space="preserve">it checkout -b myfeature </w:t>
       </w:r>
     </w:p>
     <w:p>
@@ -1840,9 +1804,8 @@
           <w:sz w:val="26"/>
           <w:lang w:eastAsia="en-GB"/>
         </w:rPr>
-        <w:t xml:space="preserve">Skapa </w:t>
-      </w:r>
-      <w:proofErr w:type="gramStart"/>
+        <w:t>Skapa</w:t>
+      </w:r>
       <w:r>
         <w:rPr>
           <w:rFonts w:ascii="Consolas" w:eastAsia="Times New Roman" w:hAnsi="Consolas" w:cs="Consolas"/>
@@ -1850,9 +1813,17 @@
           <w:sz w:val="26"/>
           <w:lang w:eastAsia="en-GB"/>
         </w:rPr>
-        <w:t>ny</w:t>
-      </w:r>
-      <w:proofErr w:type="gramEnd"/>
+        <w:t>r</w:t>
+      </w:r>
+      <w:r>
+        <w:rPr>
+          <w:rFonts w:ascii="Consolas" w:eastAsia="Times New Roman" w:hAnsi="Consolas" w:cs="Consolas"/>
+          <w:color w:val="888888"/>
+          <w:sz w:val="26"/>
+          <w:lang w:eastAsia="en-GB"/>
+        </w:rPr>
+        <w:t xml:space="preserve"> ny</w:t>
+      </w:r>
       <w:r>
         <w:rPr>
           <w:rFonts w:ascii="Consolas" w:eastAsia="Times New Roman" w:hAnsi="Consolas" w:cs="Consolas"/>
@@ -1942,7 +1913,7 @@
           <w:color w:val="333333"/>
           <w:sz w:val="26"/>
           <w:szCs w:val="26"/>
-          <w:lang w:eastAsia="en-GB"/>
+          <w:lang w:val="sv-FI" w:eastAsia="en-GB"/>
         </w:rPr>
       </w:pPr>
       <w:r>
@@ -1950,7 +1921,7 @@
           <w:rFonts w:ascii="Consolas" w:eastAsia="Times New Roman" w:hAnsi="Consolas" w:cs="Consolas"/>
           <w:color w:val="555555"/>
           <w:sz w:val="26"/>
-          <w:lang w:eastAsia="en-GB"/>
+          <w:lang w:val="sv-FI" w:eastAsia="en-GB"/>
         </w:rPr>
         <w:t>Eller</w:t>
       </w:r>
@@ -2008,6 +1979,36 @@
     </w:p>
     <w:p>
       <w:pPr>
+        <w:pStyle w:val="Heading1"/>
+        <w:rPr>
+          <w:rFonts w:eastAsia="Times New Roman"/>
+          <w:lang w:val="sv-FI" w:eastAsia="en-GB"/>
+        </w:rPr>
+      </w:pPr>
+      <w:r>
+        <w:rPr>
+          <w:rFonts w:eastAsia="Times New Roman"/>
+          <w:lang w:val="sv-FI" w:eastAsia="en-GB"/>
+        </w:rPr>
+        <w:t>För att lägga till en skapad fil</w:t>
+      </w:r>
+      <w:r>
+        <w:rPr>
+          <w:rFonts w:eastAsia="Times New Roman"/>
+          <w:lang w:val="sv-FI" w:eastAsia="en-GB"/>
+        </w:rPr>
+        <w:t xml:space="preserve"> till repo</w:t>
+      </w:r>
+      <w:r>
+        <w:rPr>
+          <w:rFonts w:eastAsia="Times New Roman"/>
+          <w:lang w:val="sv-FI" w:eastAsia="en-GB"/>
+        </w:rPr>
+        <w:t xml:space="preserve"> och skriva kommentar</w:t>
+      </w:r>
+    </w:p>
+    <w:p>
+      <w:pPr>
         <w:shd w:val="clear" w:color="auto" w:fill="FFFFFF"/>
         <w:tabs>
           <w:tab w:val="left" w:pos="916"/>
@@ -2031,37 +2032,30 @@
         <w:ind w:left="720"/>
         <w:rPr>
           <w:rFonts w:ascii="Consolas" w:eastAsia="Times New Roman" w:hAnsi="Consolas" w:cs="Consolas"/>
-          <w:color w:val="888888"/>
+          <w:color w:val="333333"/>
+          <w:sz w:val="26"/>
+          <w:szCs w:val="26"/>
+          <w:lang w:val="sv-FI" w:eastAsia="en-GB"/>
+        </w:rPr>
+      </w:pPr>
+      <w:r>
+        <w:rPr>
+          <w:rFonts w:ascii="Consolas" w:eastAsia="Times New Roman" w:hAnsi="Consolas" w:cs="Consolas"/>
+          <w:color w:val="555555"/>
           <w:sz w:val="26"/>
           <w:lang w:val="sv-FI" w:eastAsia="en-GB"/>
         </w:rPr>
-      </w:pPr>
+        <w:t>$</w:t>
+      </w:r>
       <w:r>
         <w:rPr>
           <w:rFonts w:ascii="Consolas" w:eastAsia="Times New Roman" w:hAnsi="Consolas" w:cs="Consolas"/>
-          <w:color w:val="888888"/>
+          <w:color w:val="333333"/>
           <w:sz w:val="26"/>
+          <w:szCs w:val="26"/>
           <w:lang w:val="sv-FI" w:eastAsia="en-GB"/>
         </w:rPr>
-        <w:t>För att lägga till en skapad fil</w:t>
-      </w:r>
-      <w:r>
-        <w:rPr>
-          <w:rFonts w:ascii="Consolas" w:eastAsia="Times New Roman" w:hAnsi="Consolas" w:cs="Consolas"/>
-          <w:color w:val="888888"/>
-          <w:sz w:val="26"/>
-          <w:lang w:val="sv-FI" w:eastAsia="en-GB"/>
-        </w:rPr>
-        <w:t xml:space="preserve"> till repo</w:t>
-      </w:r>
-      <w:r>
-        <w:rPr>
-          <w:rFonts w:ascii="Consolas" w:eastAsia="Times New Roman" w:hAnsi="Consolas" w:cs="Consolas"/>
-          <w:color w:val="888888"/>
-          <w:sz w:val="26"/>
-          <w:lang w:val="sv-FI" w:eastAsia="en-GB"/>
-        </w:rPr>
-        <w:t xml:space="preserve"> och skriva kommentar</w:t>
+        <w:t xml:space="preserve"> git status</w:t>
       </w:r>
     </w:p>
     <w:p>
@@ -2089,30 +2083,19 @@
         <w:ind w:left="720"/>
         <w:rPr>
           <w:rFonts w:ascii="Consolas" w:eastAsia="Times New Roman" w:hAnsi="Consolas" w:cs="Consolas"/>
-          <w:color w:val="333333"/>
-          <w:sz w:val="26"/>
-          <w:szCs w:val="26"/>
-          <w:lang w:val="sv-FI" w:eastAsia="en-GB"/>
-        </w:rPr>
-      </w:pPr>
-      <w:r>
-        <w:rPr>
-          <w:rFonts w:ascii="Consolas" w:eastAsia="Times New Roman" w:hAnsi="Consolas" w:cs="Consolas"/>
-          <w:color w:val="555555"/>
+          <w:color w:val="888888"/>
           <w:sz w:val="26"/>
           <w:lang w:val="sv-FI" w:eastAsia="en-GB"/>
         </w:rPr>
-        <w:t>$</w:t>
-      </w:r>
+      </w:pPr>
       <w:r>
         <w:rPr>
           <w:rFonts w:ascii="Consolas" w:eastAsia="Times New Roman" w:hAnsi="Consolas" w:cs="Consolas"/>
-          <w:color w:val="333333"/>
+          <w:color w:val="888888"/>
           <w:sz w:val="26"/>
-          <w:szCs w:val="26"/>
           <w:lang w:val="sv-FI" w:eastAsia="en-GB"/>
         </w:rPr>
-        <w:t xml:space="preserve"> git status</w:t>
+        <w:t>För att se senaste ändringar</w:t>
       </w:r>
     </w:p>
     <w:p>
@@ -2145,46 +2128,6 @@
           <w:lang w:val="sv-FI" w:eastAsia="en-GB"/>
         </w:rPr>
       </w:pPr>
-      <w:r>
-        <w:rPr>
-          <w:rFonts w:ascii="Consolas" w:eastAsia="Times New Roman" w:hAnsi="Consolas" w:cs="Consolas"/>
-          <w:color w:val="888888"/>
-          <w:sz w:val="26"/>
-          <w:lang w:val="sv-FI" w:eastAsia="en-GB"/>
-        </w:rPr>
-        <w:t>För att se senaste ändringar</w:t>
-      </w:r>
-    </w:p>
-    <w:p>
-      <w:pPr>
-        <w:shd w:val="clear" w:color="auto" w:fill="FFFFFF"/>
-        <w:tabs>
-          <w:tab w:val="left" w:pos="916"/>
-          <w:tab w:val="left" w:pos="1832"/>
-          <w:tab w:val="left" w:pos="2748"/>
-          <w:tab w:val="left" w:pos="3664"/>
-          <w:tab w:val="left" w:pos="4580"/>
-          <w:tab w:val="left" w:pos="5496"/>
-          <w:tab w:val="left" w:pos="6412"/>
-          <w:tab w:val="left" w:pos="7328"/>
-          <w:tab w:val="left" w:pos="8244"/>
-          <w:tab w:val="left" w:pos="9160"/>
-          <w:tab w:val="left" w:pos="10076"/>
-          <w:tab w:val="left" w:pos="10992"/>
-          <w:tab w:val="left" w:pos="11908"/>
-          <w:tab w:val="left" w:pos="12824"/>
-          <w:tab w:val="left" w:pos="13740"/>
-          <w:tab w:val="left" w:pos="14656"/>
-        </w:tabs>
-        <w:spacing w:after="0" w:line="375" w:lineRule="atLeast"/>
-        <w:ind w:left="720"/>
-        <w:rPr>
-          <w:rFonts w:ascii="Consolas" w:eastAsia="Times New Roman" w:hAnsi="Consolas" w:cs="Consolas"/>
-          <w:color w:val="888888"/>
-          <w:sz w:val="26"/>
-          <w:lang w:val="sv-FI" w:eastAsia="en-GB"/>
-        </w:rPr>
-      </w:pPr>
     </w:p>
     <w:p>
       <w:pPr>
@@ -2217,7 +2160,7 @@
                     </pic:cNvPicPr>
                   </pic:nvPicPr>
                   <pic:blipFill>
-                    <a:blip r:embed="rId11" cstate="print"/>
+                    <a:blip r:embed="rId13" cstate="print"/>
                     <a:srcRect/>
                     <a:stretch>
                       <a:fillRect/>
@@ -2246,7 +2189,1422 @@
         </w:drawing>
       </w:r>
     </w:p>
+    <w:p>
+      <w:pPr>
+        <w:pStyle w:val="ListParagraph"/>
+        <w:rPr>
+          <w:rFonts w:ascii="Tahoma" w:hAnsi="Tahoma" w:cs="Tahoma"/>
+          <w:b/>
+        </w:rPr>
+      </w:pPr>
+      <w:r>
+        <w:rPr>
+          <w:rFonts w:ascii="Tahoma" w:hAnsi="Tahoma" w:cs="Tahoma"/>
+          <w:b/>
+        </w:rPr>
+        <w:t>git checkout develop</w:t>
+      </w:r>
+    </w:p>
+    <w:p>
+      <w:pPr>
+        <w:pStyle w:val="ListParagraph"/>
+        <w:rPr>
+          <w:rFonts w:ascii="Tahoma" w:hAnsi="Tahoma" w:cs="Tahoma"/>
+          <w:b/>
+        </w:rPr>
+      </w:pPr>
+      <w:r>
+        <w:rPr>
+          <w:rFonts w:ascii="Tahoma" w:hAnsi="Tahoma" w:cs="Tahoma"/>
+          <w:b/>
+        </w:rPr>
+        <w:t xml:space="preserve">git </w:t>
+      </w:r>
+      <w:r>
+        <w:rPr>
+          <w:rFonts w:ascii="Tahoma" w:hAnsi="Tahoma" w:cs="Tahoma"/>
+          <w:b/>
+        </w:rPr>
+        <w:t>merge myfeature</w:t>
+      </w:r>
+    </w:p>
+    <w:p>
+      <w:pPr>
+        <w:pStyle w:val="ListParagraph"/>
+        <w:rPr>
+          <w:rFonts w:ascii="Tahoma" w:hAnsi="Tahoma" w:cs="Tahoma"/>
+        </w:rPr>
+      </w:pPr>
+    </w:p>
+    <w:p>
+      <w:pPr>
+        <w:pStyle w:val="ListParagraph"/>
+        <w:rPr>
+          <w:rFonts w:ascii="Tahoma" w:hAnsi="Tahoma" w:cs="Tahoma"/>
+        </w:rPr>
+      </w:pPr>
+    </w:p>
+    <w:p>
+      <w:pPr>
+        <w:pStyle w:val="ListParagraph"/>
+        <w:rPr>
+          <w:rFonts w:ascii="Tahoma" w:hAnsi="Tahoma" w:cs="Tahoma"/>
+        </w:rPr>
+      </w:pPr>
+    </w:p>
+    <w:p>
+      <w:pPr>
+        <w:pStyle w:val="ListParagraph"/>
+        <w:rPr>
+          <w:rFonts w:ascii="Tahoma" w:hAnsi="Tahoma" w:cs="Tahoma"/>
+        </w:rPr>
+      </w:pPr>
+    </w:p>
+    <w:p>
+      <w:pPr>
+        <w:pStyle w:val="ListParagraph"/>
+        <w:rPr>
+          <w:rFonts w:ascii="Tahoma" w:hAnsi="Tahoma" w:cs="Tahoma"/>
+        </w:rPr>
+      </w:pPr>
+    </w:p>
+    <w:p>
+      <w:pPr>
+        <w:pStyle w:val="ListParagraph"/>
+        <w:rPr>
+          <w:rFonts w:ascii="Tahoma" w:hAnsi="Tahoma" w:cs="Tahoma"/>
+        </w:rPr>
+      </w:pPr>
+    </w:p>
+    <w:p>
+      <w:pPr>
+        <w:pStyle w:val="ListParagraph"/>
+        <w:rPr>
+          <w:rFonts w:ascii="Tahoma" w:hAnsi="Tahoma" w:cs="Tahoma"/>
+        </w:rPr>
+      </w:pPr>
+    </w:p>
+    <w:p>
+      <w:pPr>
+        <w:pStyle w:val="ListParagraph"/>
+        <w:rPr>
+          <w:rFonts w:ascii="Tahoma" w:hAnsi="Tahoma" w:cs="Tahoma"/>
+        </w:rPr>
+      </w:pPr>
+    </w:p>
+    <w:p>
+      <w:pPr>
+        <w:pStyle w:val="ListParagraph"/>
+        <w:rPr>
+          <w:rFonts w:ascii="Tahoma" w:hAnsi="Tahoma" w:cs="Tahoma"/>
+        </w:rPr>
+      </w:pPr>
+    </w:p>
+    <w:p>
+      <w:pPr>
+        <w:spacing w:after="150" w:line="345" w:lineRule="atLeast"/>
+        <w:rPr>
+          <w:rFonts w:ascii="Arial" w:eastAsia="Times New Roman" w:hAnsi="Arial" w:cs="Arial"/>
+          <w:b/>
+          <w:color w:val="666666"/>
+          <w:lang w:val="sv-FI" w:eastAsia="sv-FI"/>
+        </w:rPr>
+      </w:pPr>
+      <w:r>
+        <w:rPr>
+          <w:rFonts w:ascii="Arial" w:eastAsia="Times New Roman" w:hAnsi="Arial" w:cs="Arial"/>
+          <w:b/>
+          <w:color w:val="666666"/>
+          <w:lang w:val="sv-FI" w:eastAsia="sv-FI"/>
+        </w:rPr>
+        <w:t>Major GIT commands:</w:t>
+      </w:r>
+    </w:p>
+    <w:p>
+      <w:pPr>
+        <w:numPr>
+          <w:ilvl w:val="0"/>
+          <w:numId w:val="6"/>
+        </w:numPr>
+        <w:spacing w:before="30" w:after="30" w:line="270" w:lineRule="atLeast"/>
+        <w:ind w:left="0" w:right="300"/>
+        <w:rPr>
+          <w:rFonts w:ascii="Arial" w:eastAsia="Times New Roman" w:hAnsi="Arial" w:cs="Arial"/>
+          <w:b/>
+          <w:color w:val="666666"/>
+          <w:lang w:val="sv-FI" w:eastAsia="sv-FI"/>
+        </w:rPr>
+      </w:pPr>
+      <w:r>
+        <w:rPr>
+          <w:rFonts w:ascii="Arial" w:eastAsia="Times New Roman" w:hAnsi="Arial" w:cs="Arial"/>
+          <w:b/>
+          <w:color w:val="666666"/>
+          <w:lang w:val="sv-FI" w:eastAsia="sv-FI"/>
+        </w:rPr>
+        <w:t>git config</w:t>
+      </w:r>
+    </w:p>
+    <w:p>
+      <w:pPr>
+        <w:spacing w:after="150" w:line="345" w:lineRule="atLeast"/>
+        <w:ind w:right="300"/>
+        <w:rPr>
+          <w:rFonts w:ascii="Arial" w:eastAsia="Times New Roman" w:hAnsi="Arial" w:cs="Arial"/>
+          <w:b/>
+          <w:color w:val="666666"/>
+          <w:lang w:val="en-US" w:eastAsia="sv-FI"/>
+        </w:rPr>
+      </w:pPr>
+      <w:r>
+        <w:rPr>
+          <w:rFonts w:ascii="Arial" w:eastAsia="Times New Roman" w:hAnsi="Arial" w:cs="Arial"/>
+          <w:b/>
+          <w:color w:val="666666"/>
+          <w:lang w:val="en-US" w:eastAsia="sv-FI"/>
+        </w:rPr>
+        <w:t>Sets configuration values for your user name, email, gpg key, preferred diff algorithm, file formats and more. Example: git config --global user.name "My Name" git config --global user.email "user@domain.com" cat ~/.gitconfig [user] name = My Name email = user@domain.com</w:t>
+      </w:r>
+    </w:p>
+    <w:p>
+      <w:pPr>
+        <w:numPr>
+          <w:ilvl w:val="0"/>
+          <w:numId w:val="6"/>
+        </w:numPr>
+        <w:spacing w:before="30" w:after="30" w:line="270" w:lineRule="atLeast"/>
+        <w:ind w:left="0" w:right="300"/>
+        <w:rPr>
+          <w:rFonts w:ascii="Arial" w:eastAsia="Times New Roman" w:hAnsi="Arial" w:cs="Arial"/>
+          <w:b/>
+          <w:color w:val="666666"/>
+          <w:lang w:val="sv-FI" w:eastAsia="sv-FI"/>
+        </w:rPr>
+      </w:pPr>
+      <w:r>
+        <w:rPr>
+          <w:rFonts w:ascii="Arial" w:eastAsia="Times New Roman" w:hAnsi="Arial" w:cs="Arial"/>
+          <w:b/>
+          <w:color w:val="666666"/>
+          <w:lang w:val="sv-FI" w:eastAsia="sv-FI"/>
+        </w:rPr>
+        <w:t>git init</w:t>
+      </w:r>
+    </w:p>
+    <w:p>
+      <w:pPr>
+        <w:spacing w:after="150" w:line="345" w:lineRule="atLeast"/>
+        <w:ind w:right="300"/>
+        <w:rPr>
+          <w:rFonts w:ascii="Arial" w:eastAsia="Times New Roman" w:hAnsi="Arial" w:cs="Arial"/>
+          <w:b/>
+          <w:color w:val="666666"/>
+          <w:lang w:val="sv-FI" w:eastAsia="sv-FI"/>
+        </w:rPr>
+      </w:pPr>
+      <w:r>
+        <w:rPr>
+          <w:rFonts w:ascii="Arial" w:eastAsia="Times New Roman" w:hAnsi="Arial" w:cs="Arial"/>
+          <w:b/>
+          <w:color w:val="666666"/>
+          <w:lang w:val="en-US" w:eastAsia="sv-FI"/>
+        </w:rPr>
+        <w:t xml:space="preserve">Initializes a git repository – creates the initial ‘.git’ directory in a new or in an existing project. </w:t>
+      </w:r>
+      <w:r>
+        <w:rPr>
+          <w:rFonts w:ascii="Arial" w:eastAsia="Times New Roman" w:hAnsi="Arial" w:cs="Arial"/>
+          <w:b/>
+          <w:color w:val="666666"/>
+          <w:lang w:val="sv-FI" w:eastAsia="sv-FI"/>
+        </w:rPr>
+        <w:t>Example: cd /home/user/my_new_git_folder/ git init</w:t>
+      </w:r>
+    </w:p>
+    <w:p>
+      <w:pPr>
+        <w:numPr>
+          <w:ilvl w:val="0"/>
+          <w:numId w:val="6"/>
+        </w:numPr>
+        <w:spacing w:before="30" w:after="30" w:line="270" w:lineRule="atLeast"/>
+        <w:ind w:left="0" w:right="300"/>
+        <w:rPr>
+          <w:rFonts w:ascii="Arial" w:eastAsia="Times New Roman" w:hAnsi="Arial" w:cs="Arial"/>
+          <w:b/>
+          <w:color w:val="666666"/>
+          <w:lang w:val="sv-FI" w:eastAsia="sv-FI"/>
+        </w:rPr>
+      </w:pPr>
+      <w:r>
+        <w:rPr>
+          <w:rFonts w:ascii="Arial" w:eastAsia="Times New Roman" w:hAnsi="Arial" w:cs="Arial"/>
+          <w:b/>
+          <w:color w:val="666666"/>
+          <w:lang w:val="sv-FI" w:eastAsia="sv-FI"/>
+        </w:rPr>
+        <w:t>git clone</w:t>
+      </w:r>
+    </w:p>
+    <w:p>
+      <w:pPr>
+        <w:spacing w:after="150" w:line="345" w:lineRule="atLeast"/>
+        <w:ind w:right="300"/>
+        <w:rPr>
+          <w:rFonts w:ascii="Arial" w:eastAsia="Times New Roman" w:hAnsi="Arial" w:cs="Arial"/>
+          <w:b/>
+          <w:color w:val="666666"/>
+          <w:lang w:val="sv-FI" w:eastAsia="sv-FI"/>
+        </w:rPr>
+      </w:pPr>
+      <w:r>
+        <w:rPr>
+          <w:rFonts w:ascii="Arial" w:eastAsia="Times New Roman" w:hAnsi="Arial" w:cs="Arial"/>
+          <w:b/>
+          <w:color w:val="666666"/>
+          <w:lang w:val="en-US" w:eastAsia="sv-FI"/>
+        </w:rPr>
+        <w:t xml:space="preserve">Makes a Git repository copy from a remote source. Also adds the original location as a remote so you can fetch from it again and push to it if you have permissions. </w:t>
+      </w:r>
+      <w:r>
+        <w:rPr>
+          <w:rFonts w:ascii="Arial" w:eastAsia="Times New Roman" w:hAnsi="Arial" w:cs="Arial"/>
+          <w:b/>
+          <w:color w:val="666666"/>
+          <w:lang w:val="sv-FI" w:eastAsia="sv-FI"/>
+        </w:rPr>
+        <w:t>Example: git clone git@github.com:user/test.git</w:t>
+      </w:r>
+    </w:p>
+    <w:p>
+      <w:pPr>
+        <w:numPr>
+          <w:ilvl w:val="0"/>
+          <w:numId w:val="6"/>
+        </w:numPr>
+        <w:spacing w:before="30" w:after="30" w:line="270" w:lineRule="atLeast"/>
+        <w:ind w:left="0" w:right="300"/>
+        <w:rPr>
+          <w:rFonts w:ascii="Arial" w:eastAsia="Times New Roman" w:hAnsi="Arial" w:cs="Arial"/>
+          <w:b/>
+          <w:color w:val="666666"/>
+          <w:lang w:val="sv-FI" w:eastAsia="sv-FI"/>
+        </w:rPr>
+      </w:pPr>
+      <w:r>
+        <w:rPr>
+          <w:rFonts w:ascii="Arial" w:eastAsia="Times New Roman" w:hAnsi="Arial" w:cs="Arial"/>
+          <w:b/>
+          <w:color w:val="666666"/>
+          <w:lang w:val="sv-FI" w:eastAsia="sv-FI"/>
+        </w:rPr>
+        <w:t>git add</w:t>
+      </w:r>
+    </w:p>
+    <w:p>
+      <w:pPr>
+        <w:spacing w:after="150" w:line="345" w:lineRule="atLeast"/>
+        <w:ind w:right="300"/>
+        <w:rPr>
+          <w:rFonts w:ascii="Arial" w:eastAsia="Times New Roman" w:hAnsi="Arial" w:cs="Arial"/>
+          <w:b/>
+          <w:color w:val="666666"/>
+          <w:lang w:val="sv-FI" w:eastAsia="sv-FI"/>
+        </w:rPr>
+      </w:pPr>
+      <w:r>
+        <w:rPr>
+          <w:rFonts w:ascii="Arial" w:eastAsia="Times New Roman" w:hAnsi="Arial" w:cs="Arial"/>
+          <w:b/>
+          <w:color w:val="666666"/>
+          <w:lang w:val="en-US" w:eastAsia="sv-FI"/>
+        </w:rPr>
+        <w:t xml:space="preserve">Adds files changes in your working directory to your index. </w:t>
+      </w:r>
+      <w:r>
+        <w:rPr>
+          <w:rFonts w:ascii="Arial" w:eastAsia="Times New Roman" w:hAnsi="Arial" w:cs="Arial"/>
+          <w:b/>
+          <w:color w:val="666666"/>
+          <w:lang w:val="sv-FI" w:eastAsia="sv-FI"/>
+        </w:rPr>
+        <w:t>Example: git add .</w:t>
+      </w:r>
+    </w:p>
+    <w:p>
+      <w:pPr>
+        <w:numPr>
+          <w:ilvl w:val="0"/>
+          <w:numId w:val="6"/>
+        </w:numPr>
+        <w:spacing w:before="30" w:after="30" w:line="270" w:lineRule="atLeast"/>
+        <w:ind w:left="0" w:right="300"/>
+        <w:rPr>
+          <w:rFonts w:ascii="Arial" w:eastAsia="Times New Roman" w:hAnsi="Arial" w:cs="Arial"/>
+          <w:b/>
+          <w:color w:val="666666"/>
+          <w:lang w:val="sv-FI" w:eastAsia="sv-FI"/>
+        </w:rPr>
+      </w:pPr>
+      <w:r>
+        <w:rPr>
+          <w:rFonts w:ascii="Arial" w:eastAsia="Times New Roman" w:hAnsi="Arial" w:cs="Arial"/>
+          <w:b/>
+          <w:color w:val="666666"/>
+          <w:lang w:val="sv-FI" w:eastAsia="sv-FI"/>
+        </w:rPr>
+        <w:t>git rm</w:t>
+      </w:r>
+    </w:p>
+    <w:p>
+      <w:pPr>
+        <w:spacing w:after="150" w:line="345" w:lineRule="atLeast"/>
+        <w:ind w:right="300"/>
+        <w:rPr>
+          <w:rFonts w:ascii="Arial" w:eastAsia="Times New Roman" w:hAnsi="Arial" w:cs="Arial"/>
+          <w:b/>
+          <w:color w:val="666666"/>
+          <w:lang w:val="sv-FI" w:eastAsia="sv-FI"/>
+        </w:rPr>
+      </w:pPr>
+      <w:r>
+        <w:rPr>
+          <w:rFonts w:ascii="Arial" w:eastAsia="Times New Roman" w:hAnsi="Arial" w:cs="Arial"/>
+          <w:b/>
+          <w:color w:val="666666"/>
+          <w:lang w:val="en-US" w:eastAsia="sv-FI"/>
+        </w:rPr>
+        <w:t xml:space="preserve">Removes files from your index and your working directory so they will not be tracked. </w:t>
+      </w:r>
+      <w:r>
+        <w:rPr>
+          <w:rFonts w:ascii="Arial" w:eastAsia="Times New Roman" w:hAnsi="Arial" w:cs="Arial"/>
+          <w:b/>
+          <w:color w:val="666666"/>
+          <w:lang w:val="sv-FI" w:eastAsia="sv-FI"/>
+        </w:rPr>
+        <w:t>Example: git rm filename</w:t>
+      </w:r>
+    </w:p>
+    <w:p>
+      <w:pPr>
+        <w:numPr>
+          <w:ilvl w:val="0"/>
+          <w:numId w:val="6"/>
+        </w:numPr>
+        <w:spacing w:before="30" w:after="30" w:line="270" w:lineRule="atLeast"/>
+        <w:ind w:left="0" w:right="300"/>
+        <w:rPr>
+          <w:rFonts w:ascii="Arial" w:eastAsia="Times New Roman" w:hAnsi="Arial" w:cs="Arial"/>
+          <w:b/>
+          <w:color w:val="666666"/>
+          <w:lang w:val="sv-FI" w:eastAsia="sv-FI"/>
+        </w:rPr>
+      </w:pPr>
+      <w:r>
+        <w:rPr>
+          <w:rFonts w:ascii="Arial" w:eastAsia="Times New Roman" w:hAnsi="Arial" w:cs="Arial"/>
+          <w:b/>
+          <w:color w:val="666666"/>
+          <w:lang w:val="sv-FI" w:eastAsia="sv-FI"/>
+        </w:rPr>
+        <w:t>git commit</w:t>
+      </w:r>
+    </w:p>
+    <w:p>
+      <w:pPr>
+        <w:spacing w:after="150" w:line="345" w:lineRule="atLeast"/>
+        <w:ind w:right="300"/>
+        <w:rPr>
+          <w:rFonts w:ascii="Arial" w:eastAsia="Times New Roman" w:hAnsi="Arial" w:cs="Arial"/>
+          <w:b/>
+          <w:color w:val="666666"/>
+          <w:lang w:val="en-US" w:eastAsia="sv-FI"/>
+        </w:rPr>
+      </w:pPr>
+      <w:r>
+        <w:rPr>
+          <w:rFonts w:ascii="Arial" w:eastAsia="Times New Roman" w:hAnsi="Arial" w:cs="Arial"/>
+          <w:b/>
+          <w:color w:val="666666"/>
+          <w:lang w:val="en-US" w:eastAsia="sv-FI"/>
+        </w:rPr>
+        <w:t>Takes all of the changes written in the index, creates a new commit object pointing to it and sets the branch to point to that new commit. Examples: git commit -m ‘committing added changes’ git commit -a -m ‘committing all changes, equals to git add and git commit’</w:t>
+      </w:r>
+    </w:p>
+    <w:p>
+      <w:pPr>
+        <w:numPr>
+          <w:ilvl w:val="0"/>
+          <w:numId w:val="6"/>
+        </w:numPr>
+        <w:spacing w:before="30" w:after="30" w:line="270" w:lineRule="atLeast"/>
+        <w:ind w:left="0" w:right="300"/>
+        <w:rPr>
+          <w:rFonts w:ascii="Arial" w:eastAsia="Times New Roman" w:hAnsi="Arial" w:cs="Arial"/>
+          <w:b/>
+          <w:color w:val="666666"/>
+          <w:lang w:val="sv-FI" w:eastAsia="sv-FI"/>
+        </w:rPr>
+      </w:pPr>
+      <w:r>
+        <w:rPr>
+          <w:rFonts w:ascii="Arial" w:eastAsia="Times New Roman" w:hAnsi="Arial" w:cs="Arial"/>
+          <w:b/>
+          <w:color w:val="666666"/>
+          <w:lang w:val="sv-FI" w:eastAsia="sv-FI"/>
+        </w:rPr>
+        <w:t>git status</w:t>
+      </w:r>
+    </w:p>
+    <w:p>
+      <w:pPr>
+        <w:spacing w:after="150" w:line="345" w:lineRule="atLeast"/>
+        <w:ind w:right="300"/>
+        <w:rPr>
+          <w:rFonts w:ascii="Arial" w:eastAsia="Times New Roman" w:hAnsi="Arial" w:cs="Arial"/>
+          <w:b/>
+          <w:color w:val="666666"/>
+          <w:lang w:val="en-US" w:eastAsia="sv-FI"/>
+        </w:rPr>
+      </w:pPr>
+      <w:r>
+        <w:rPr>
+          <w:rFonts w:ascii="Arial" w:eastAsia="Times New Roman" w:hAnsi="Arial" w:cs="Arial"/>
+          <w:b/>
+          <w:color w:val="666666"/>
+          <w:lang w:val="en-US" w:eastAsia="sv-FI"/>
+        </w:rPr>
+        <w:t>Shows you the status of files in the index versus the working directory. It will list out files that are untracked (only in your working directory), modified (tracked but not yet updated in your index), and staged (added to your index and ready for committing). Example: git status # On branch master # # Initial commit # # Untracked files: # (use "git add &lt;file&gt;..." to include in what will be committed) # # README nothing added to commit but untracked files present (use "git add" to track)</w:t>
+      </w:r>
+    </w:p>
+    <w:p>
+      <w:pPr>
+        <w:numPr>
+          <w:ilvl w:val="0"/>
+          <w:numId w:val="6"/>
+        </w:numPr>
+        <w:spacing w:before="30" w:after="30" w:line="270" w:lineRule="atLeast"/>
+        <w:ind w:left="0" w:right="300"/>
+        <w:rPr>
+          <w:rFonts w:ascii="Arial" w:eastAsia="Times New Roman" w:hAnsi="Arial" w:cs="Arial"/>
+          <w:b/>
+          <w:color w:val="666666"/>
+          <w:lang w:val="sv-FI" w:eastAsia="sv-FI"/>
+        </w:rPr>
+      </w:pPr>
+      <w:r>
+        <w:rPr>
+          <w:rFonts w:ascii="Arial" w:eastAsia="Times New Roman" w:hAnsi="Arial" w:cs="Arial"/>
+          <w:b/>
+          <w:color w:val="666666"/>
+          <w:lang w:val="sv-FI" w:eastAsia="sv-FI"/>
+        </w:rPr>
+        <w:t>git branch</w:t>
+      </w:r>
+    </w:p>
+    <w:p>
+      <w:pPr>
+        <w:spacing w:after="150" w:line="345" w:lineRule="atLeast"/>
+        <w:ind w:right="300"/>
+        <w:rPr>
+          <w:rFonts w:ascii="Arial" w:eastAsia="Times New Roman" w:hAnsi="Arial" w:cs="Arial"/>
+          <w:b/>
+          <w:color w:val="666666"/>
+          <w:lang w:val="sv-FI" w:eastAsia="sv-FI"/>
+        </w:rPr>
+      </w:pPr>
+      <w:r>
+        <w:rPr>
+          <w:rFonts w:ascii="Arial" w:eastAsia="Times New Roman" w:hAnsi="Arial" w:cs="Arial"/>
+          <w:b/>
+          <w:color w:val="666666"/>
+          <w:lang w:val="en-US" w:eastAsia="sv-FI"/>
+        </w:rPr>
+        <w:t xml:space="preserve">Lists existing branches, including remote branches if ‘-a’ is provided. Creates a new branch if a branch name is provided. </w:t>
+      </w:r>
+      <w:r>
+        <w:rPr>
+          <w:rFonts w:ascii="Arial" w:eastAsia="Times New Roman" w:hAnsi="Arial" w:cs="Arial"/>
+          <w:b/>
+          <w:color w:val="666666"/>
+          <w:lang w:val="sv-FI" w:eastAsia="sv-FI"/>
+        </w:rPr>
+        <w:t>Example: git branch -a * master remotes/origin/master</w:t>
+      </w:r>
+    </w:p>
+    <w:p>
+      <w:pPr>
+        <w:numPr>
+          <w:ilvl w:val="0"/>
+          <w:numId w:val="6"/>
+        </w:numPr>
+        <w:spacing w:before="30" w:after="30" w:line="270" w:lineRule="atLeast"/>
+        <w:ind w:left="0" w:right="300"/>
+        <w:rPr>
+          <w:rFonts w:ascii="Arial" w:eastAsia="Times New Roman" w:hAnsi="Arial" w:cs="Arial"/>
+          <w:b/>
+          <w:color w:val="666666"/>
+          <w:lang w:val="sv-FI" w:eastAsia="sv-FI"/>
+        </w:rPr>
+      </w:pPr>
+      <w:r>
+        <w:rPr>
+          <w:rFonts w:ascii="Arial" w:eastAsia="Times New Roman" w:hAnsi="Arial" w:cs="Arial"/>
+          <w:b/>
+          <w:color w:val="666666"/>
+          <w:lang w:val="sv-FI" w:eastAsia="sv-FI"/>
+        </w:rPr>
+        <w:lastRenderedPageBreak/>
+        <w:t>git checkout</w:t>
+      </w:r>
+    </w:p>
+    <w:p>
+      <w:pPr>
+        <w:spacing w:after="150" w:line="345" w:lineRule="atLeast"/>
+        <w:ind w:right="300"/>
+        <w:rPr>
+          <w:rFonts w:ascii="Arial" w:eastAsia="Times New Roman" w:hAnsi="Arial" w:cs="Arial"/>
+          <w:b/>
+          <w:color w:val="666666"/>
+          <w:lang w:val="sv-FI" w:eastAsia="sv-FI"/>
+        </w:rPr>
+      </w:pPr>
+      <w:r>
+        <w:rPr>
+          <w:rFonts w:ascii="Arial" w:eastAsia="Times New Roman" w:hAnsi="Arial" w:cs="Arial"/>
+          <w:b/>
+          <w:color w:val="666666"/>
+          <w:lang w:val="en-US" w:eastAsia="sv-FI"/>
+        </w:rPr>
+        <w:t xml:space="preserve">Checks out a different branch – switches branches by updating the index, working tree, and HEAD to reflect the chosen branch. </w:t>
+      </w:r>
+      <w:r>
+        <w:rPr>
+          <w:rFonts w:ascii="Arial" w:eastAsia="Times New Roman" w:hAnsi="Arial" w:cs="Arial"/>
+          <w:b/>
+          <w:color w:val="666666"/>
+          <w:lang w:val="sv-FI" w:eastAsia="sv-FI"/>
+        </w:rPr>
+        <w:t>Example: git checkout newbranch</w:t>
+      </w:r>
+    </w:p>
+    <w:p>
+      <w:pPr>
+        <w:numPr>
+          <w:ilvl w:val="0"/>
+          <w:numId w:val="6"/>
+        </w:numPr>
+        <w:spacing w:before="30" w:after="30" w:line="270" w:lineRule="atLeast"/>
+        <w:ind w:left="0" w:right="300"/>
+        <w:rPr>
+          <w:rFonts w:ascii="Arial" w:eastAsia="Times New Roman" w:hAnsi="Arial" w:cs="Arial"/>
+          <w:b/>
+          <w:color w:val="666666"/>
+          <w:lang w:val="sv-FI" w:eastAsia="sv-FI"/>
+        </w:rPr>
+      </w:pPr>
+      <w:r>
+        <w:rPr>
+          <w:rFonts w:ascii="Arial" w:eastAsia="Times New Roman" w:hAnsi="Arial" w:cs="Arial"/>
+          <w:b/>
+          <w:color w:val="666666"/>
+          <w:lang w:val="sv-FI" w:eastAsia="sv-FI"/>
+        </w:rPr>
+        <w:t>git merge</w:t>
+      </w:r>
+    </w:p>
+    <w:p>
+      <w:pPr>
+        <w:spacing w:after="150" w:line="345" w:lineRule="atLeast"/>
+        <w:ind w:right="300"/>
+        <w:rPr>
+          <w:rFonts w:ascii="Arial" w:eastAsia="Times New Roman" w:hAnsi="Arial" w:cs="Arial"/>
+          <w:b/>
+          <w:color w:val="666666"/>
+          <w:lang w:val="sv-FI" w:eastAsia="sv-FI"/>
+        </w:rPr>
+      </w:pPr>
+      <w:r>
+        <w:rPr>
+          <w:rFonts w:ascii="Arial" w:eastAsia="Times New Roman" w:hAnsi="Arial" w:cs="Arial"/>
+          <w:b/>
+          <w:color w:val="666666"/>
+          <w:lang w:val="en-US" w:eastAsia="sv-FI"/>
+        </w:rPr>
+        <w:t xml:space="preserve">Merges one or more branches into your current branch and automatically creates a new commit if there are no conflicts. </w:t>
+      </w:r>
+      <w:r>
+        <w:rPr>
+          <w:rFonts w:ascii="Arial" w:eastAsia="Times New Roman" w:hAnsi="Arial" w:cs="Arial"/>
+          <w:b/>
+          <w:color w:val="666666"/>
+          <w:lang w:val="sv-FI" w:eastAsia="sv-FI"/>
+        </w:rPr>
+        <w:t>Example: git merge newbranchversion</w:t>
+      </w:r>
+    </w:p>
+    <w:p>
+      <w:pPr>
+        <w:numPr>
+          <w:ilvl w:val="0"/>
+          <w:numId w:val="6"/>
+        </w:numPr>
+        <w:spacing w:before="30" w:after="30" w:line="270" w:lineRule="atLeast"/>
+        <w:ind w:left="0" w:right="300"/>
+        <w:rPr>
+          <w:rFonts w:ascii="Arial" w:eastAsia="Times New Roman" w:hAnsi="Arial" w:cs="Arial"/>
+          <w:b/>
+          <w:color w:val="666666"/>
+          <w:lang w:val="sv-FI" w:eastAsia="sv-FI"/>
+        </w:rPr>
+      </w:pPr>
+      <w:r>
+        <w:rPr>
+          <w:rFonts w:ascii="Arial" w:eastAsia="Times New Roman" w:hAnsi="Arial" w:cs="Arial"/>
+          <w:b/>
+          <w:color w:val="666666"/>
+          <w:lang w:val="sv-FI" w:eastAsia="sv-FI"/>
+        </w:rPr>
+        <w:t>git reset</w:t>
+      </w:r>
+    </w:p>
+    <w:p>
+      <w:pPr>
+        <w:spacing w:after="150" w:line="345" w:lineRule="atLeast"/>
+        <w:ind w:right="300"/>
+        <w:rPr>
+          <w:rFonts w:ascii="Arial" w:eastAsia="Times New Roman" w:hAnsi="Arial" w:cs="Arial"/>
+          <w:b/>
+          <w:color w:val="666666"/>
+          <w:lang w:val="sv-FI" w:eastAsia="sv-FI"/>
+        </w:rPr>
+      </w:pPr>
+      <w:r>
+        <w:rPr>
+          <w:rFonts w:ascii="Arial" w:eastAsia="Times New Roman" w:hAnsi="Arial" w:cs="Arial"/>
+          <w:b/>
+          <w:color w:val="666666"/>
+          <w:lang w:val="en-US" w:eastAsia="sv-FI"/>
+        </w:rPr>
+        <w:t xml:space="preserve">Resets your index and working directory to the state of your last commit. </w:t>
+      </w:r>
+      <w:r>
+        <w:rPr>
+          <w:rFonts w:ascii="Arial" w:eastAsia="Times New Roman" w:hAnsi="Arial" w:cs="Arial"/>
+          <w:b/>
+          <w:color w:val="666666"/>
+          <w:lang w:val="sv-FI" w:eastAsia="sv-FI"/>
+        </w:rPr>
+        <w:t>Example: git reset --hard HEAD</w:t>
+      </w:r>
+    </w:p>
+    <w:p>
+      <w:pPr>
+        <w:numPr>
+          <w:ilvl w:val="0"/>
+          <w:numId w:val="6"/>
+        </w:numPr>
+        <w:spacing w:before="30" w:after="30" w:line="270" w:lineRule="atLeast"/>
+        <w:ind w:left="0" w:right="300"/>
+        <w:rPr>
+          <w:rFonts w:ascii="Arial" w:eastAsia="Times New Roman" w:hAnsi="Arial" w:cs="Arial"/>
+          <w:b/>
+          <w:color w:val="666666"/>
+          <w:lang w:val="sv-FI" w:eastAsia="sv-FI"/>
+        </w:rPr>
+      </w:pPr>
+      <w:r>
+        <w:rPr>
+          <w:rFonts w:ascii="Arial" w:eastAsia="Times New Roman" w:hAnsi="Arial" w:cs="Arial"/>
+          <w:b/>
+          <w:color w:val="666666"/>
+          <w:lang w:val="sv-FI" w:eastAsia="sv-FI"/>
+        </w:rPr>
+        <w:t>git stash</w:t>
+      </w:r>
+    </w:p>
+    <w:p>
+      <w:pPr>
+        <w:spacing w:after="150" w:line="345" w:lineRule="atLeast"/>
+        <w:ind w:right="300"/>
+        <w:rPr>
+          <w:rFonts w:ascii="Arial" w:eastAsia="Times New Roman" w:hAnsi="Arial" w:cs="Arial"/>
+          <w:b/>
+          <w:color w:val="666666"/>
+          <w:lang w:val="en-US" w:eastAsia="sv-FI"/>
+        </w:rPr>
+      </w:pPr>
+      <w:r>
+        <w:rPr>
+          <w:rFonts w:ascii="Arial" w:eastAsia="Times New Roman" w:hAnsi="Arial" w:cs="Arial"/>
+          <w:b/>
+          <w:color w:val="666666"/>
+          <w:lang w:val="en-US" w:eastAsia="sv-FI"/>
+        </w:rPr>
+        <w:t>Temporarily saves changes that you don’t want to commit immediately. You can apply the changes later. Example: git stash Saved working directory and index state "WIP on master: 84f241e first commit" HEAD is now at 84f241e first commit (To restore them type "git stash apply")</w:t>
+      </w:r>
+    </w:p>
+    <w:p>
+      <w:pPr>
+        <w:numPr>
+          <w:ilvl w:val="0"/>
+          <w:numId w:val="6"/>
+        </w:numPr>
+        <w:spacing w:before="30" w:after="30" w:line="270" w:lineRule="atLeast"/>
+        <w:ind w:left="0" w:right="300"/>
+        <w:rPr>
+          <w:rFonts w:ascii="Arial" w:eastAsia="Times New Roman" w:hAnsi="Arial" w:cs="Arial"/>
+          <w:b/>
+          <w:color w:val="666666"/>
+          <w:lang w:val="sv-FI" w:eastAsia="sv-FI"/>
+        </w:rPr>
+      </w:pPr>
+      <w:r>
+        <w:rPr>
+          <w:rFonts w:ascii="Arial" w:eastAsia="Times New Roman" w:hAnsi="Arial" w:cs="Arial"/>
+          <w:b/>
+          <w:color w:val="666666"/>
+          <w:lang w:val="sv-FI" w:eastAsia="sv-FI"/>
+        </w:rPr>
+        <w:t>git tag</w:t>
+      </w:r>
+    </w:p>
+    <w:p>
+      <w:pPr>
+        <w:spacing w:after="150" w:line="345" w:lineRule="atLeast"/>
+        <w:ind w:right="300"/>
+        <w:rPr>
+          <w:rFonts w:ascii="Arial" w:eastAsia="Times New Roman" w:hAnsi="Arial" w:cs="Arial"/>
+          <w:b/>
+          <w:color w:val="666666"/>
+          <w:lang w:val="sv-FI" w:eastAsia="sv-FI"/>
+        </w:rPr>
+      </w:pPr>
+      <w:r>
+        <w:rPr>
+          <w:rFonts w:ascii="Arial" w:eastAsia="Times New Roman" w:hAnsi="Arial" w:cs="Arial"/>
+          <w:b/>
+          <w:color w:val="666666"/>
+          <w:lang w:val="en-US" w:eastAsia="sv-FI"/>
+        </w:rPr>
+        <w:t xml:space="preserve">Tags a specific commit with a simple, human readable handle that never moves. </w:t>
+      </w:r>
+      <w:r>
+        <w:rPr>
+          <w:rFonts w:ascii="Arial" w:eastAsia="Times New Roman" w:hAnsi="Arial" w:cs="Arial"/>
+          <w:b/>
+          <w:color w:val="666666"/>
+          <w:lang w:val="sv-FI" w:eastAsia="sv-FI"/>
+        </w:rPr>
+        <w:t>Example: git tag -a v1.0 -m 'this is version 1.0 tag'</w:t>
+      </w:r>
+    </w:p>
+    <w:p>
+      <w:pPr>
+        <w:numPr>
+          <w:ilvl w:val="0"/>
+          <w:numId w:val="6"/>
+        </w:numPr>
+        <w:spacing w:before="30" w:after="30" w:line="270" w:lineRule="atLeast"/>
+        <w:ind w:left="0" w:right="300"/>
+        <w:rPr>
+          <w:rFonts w:ascii="Arial" w:eastAsia="Times New Roman" w:hAnsi="Arial" w:cs="Arial"/>
+          <w:b/>
+          <w:color w:val="666666"/>
+          <w:lang w:val="sv-FI" w:eastAsia="sv-FI"/>
+        </w:rPr>
+      </w:pPr>
+      <w:r>
+        <w:rPr>
+          <w:rFonts w:ascii="Arial" w:eastAsia="Times New Roman" w:hAnsi="Arial" w:cs="Arial"/>
+          <w:b/>
+          <w:color w:val="666666"/>
+          <w:lang w:val="sv-FI" w:eastAsia="sv-FI"/>
+        </w:rPr>
+        <w:t>git fetch</w:t>
+      </w:r>
+    </w:p>
+    <w:p>
+      <w:pPr>
+        <w:spacing w:after="150" w:line="345" w:lineRule="atLeast"/>
+        <w:ind w:right="300"/>
+        <w:rPr>
+          <w:rFonts w:ascii="Arial" w:eastAsia="Times New Roman" w:hAnsi="Arial" w:cs="Arial"/>
+          <w:b/>
+          <w:color w:val="666666"/>
+          <w:lang w:val="sv-FI" w:eastAsia="sv-FI"/>
+        </w:rPr>
+      </w:pPr>
+      <w:r>
+        <w:rPr>
+          <w:rFonts w:ascii="Arial" w:eastAsia="Times New Roman" w:hAnsi="Arial" w:cs="Arial"/>
+          <w:b/>
+          <w:color w:val="666666"/>
+          <w:lang w:val="en-US" w:eastAsia="sv-FI"/>
+        </w:rPr>
+        <w:t xml:space="preserve">Fetches all the objects from the remote repository that are not present in the local one. </w:t>
+      </w:r>
+      <w:r>
+        <w:rPr>
+          <w:rFonts w:ascii="Arial" w:eastAsia="Times New Roman" w:hAnsi="Arial" w:cs="Arial"/>
+          <w:b/>
+          <w:color w:val="666666"/>
+          <w:lang w:val="sv-FI" w:eastAsia="sv-FI"/>
+        </w:rPr>
+        <w:t>Example: git fetch origin</w:t>
+      </w:r>
+    </w:p>
+    <w:p>
+      <w:pPr>
+        <w:numPr>
+          <w:ilvl w:val="0"/>
+          <w:numId w:val="6"/>
+        </w:numPr>
+        <w:spacing w:before="30" w:after="30" w:line="270" w:lineRule="atLeast"/>
+        <w:ind w:left="0" w:right="300"/>
+        <w:rPr>
+          <w:rFonts w:ascii="Arial" w:eastAsia="Times New Roman" w:hAnsi="Arial" w:cs="Arial"/>
+          <w:b/>
+          <w:color w:val="666666"/>
+          <w:lang w:val="sv-FI" w:eastAsia="sv-FI"/>
+        </w:rPr>
+      </w:pPr>
+      <w:r>
+        <w:rPr>
+          <w:rFonts w:ascii="Arial" w:eastAsia="Times New Roman" w:hAnsi="Arial" w:cs="Arial"/>
+          <w:b/>
+          <w:color w:val="666666"/>
+          <w:lang w:val="sv-FI" w:eastAsia="sv-FI"/>
+        </w:rPr>
+        <w:t>git pull</w:t>
+      </w:r>
+    </w:p>
+    <w:p>
+      <w:pPr>
+        <w:spacing w:after="150" w:line="345" w:lineRule="atLeast"/>
+        <w:ind w:right="300"/>
+        <w:rPr>
+          <w:rFonts w:ascii="Arial" w:eastAsia="Times New Roman" w:hAnsi="Arial" w:cs="Arial"/>
+          <w:b/>
+          <w:color w:val="666666"/>
+          <w:lang w:val="sv-FI" w:eastAsia="sv-FI"/>
+        </w:rPr>
+      </w:pPr>
+      <w:r>
+        <w:rPr>
+          <w:rFonts w:ascii="Arial" w:eastAsia="Times New Roman" w:hAnsi="Arial" w:cs="Arial"/>
+          <w:b/>
+          <w:color w:val="666666"/>
+          <w:lang w:val="en-US" w:eastAsia="sv-FI"/>
+        </w:rPr>
+        <w:t xml:space="preserve">Fetches the files from the remote repository and merges it with your local one. This command is equal to the git fetch and the git merge sequence. </w:t>
+      </w:r>
+      <w:r>
+        <w:rPr>
+          <w:rFonts w:ascii="Arial" w:eastAsia="Times New Roman" w:hAnsi="Arial" w:cs="Arial"/>
+          <w:b/>
+          <w:color w:val="666666"/>
+          <w:lang w:val="sv-FI" w:eastAsia="sv-FI"/>
+        </w:rPr>
+        <w:t>Example: git pull origin</w:t>
+      </w:r>
+    </w:p>
+    <w:p>
+      <w:pPr>
+        <w:numPr>
+          <w:ilvl w:val="0"/>
+          <w:numId w:val="6"/>
+        </w:numPr>
+        <w:spacing w:before="30" w:after="30" w:line="270" w:lineRule="atLeast"/>
+        <w:ind w:left="0" w:right="300"/>
+        <w:rPr>
+          <w:rFonts w:ascii="Arial" w:eastAsia="Times New Roman" w:hAnsi="Arial" w:cs="Arial"/>
+          <w:b/>
+          <w:color w:val="666666"/>
+          <w:lang w:val="sv-FI" w:eastAsia="sv-FI"/>
+        </w:rPr>
+      </w:pPr>
+      <w:r>
+        <w:rPr>
+          <w:rFonts w:ascii="Arial" w:eastAsia="Times New Roman" w:hAnsi="Arial" w:cs="Arial"/>
+          <w:b/>
+          <w:color w:val="666666"/>
+          <w:lang w:val="sv-FI" w:eastAsia="sv-FI"/>
+        </w:rPr>
+        <w:t>git push</w:t>
+      </w:r>
+    </w:p>
+    <w:p>
+      <w:pPr>
+        <w:spacing w:after="150" w:line="345" w:lineRule="atLeast"/>
+        <w:ind w:right="300"/>
+        <w:rPr>
+          <w:rFonts w:ascii="Arial" w:eastAsia="Times New Roman" w:hAnsi="Arial" w:cs="Arial"/>
+          <w:b/>
+          <w:color w:val="666666"/>
+          <w:lang w:val="sv-FI" w:eastAsia="sv-FI"/>
+        </w:rPr>
+      </w:pPr>
+      <w:r>
+        <w:rPr>
+          <w:rFonts w:ascii="Arial" w:eastAsia="Times New Roman" w:hAnsi="Arial" w:cs="Arial"/>
+          <w:b/>
+          <w:color w:val="666666"/>
+          <w:lang w:val="en-US" w:eastAsia="sv-FI"/>
+        </w:rPr>
+        <w:t xml:space="preserve">Pushes all the modified local objects to the remote repository and advances its branches. </w:t>
+      </w:r>
+      <w:r>
+        <w:rPr>
+          <w:rFonts w:ascii="Arial" w:eastAsia="Times New Roman" w:hAnsi="Arial" w:cs="Arial"/>
+          <w:b/>
+          <w:color w:val="666666"/>
+          <w:lang w:val="sv-FI" w:eastAsia="sv-FI"/>
+        </w:rPr>
+        <w:t>Example: git push origin master</w:t>
+      </w:r>
+    </w:p>
+    <w:p>
+      <w:pPr>
+        <w:numPr>
+          <w:ilvl w:val="0"/>
+          <w:numId w:val="6"/>
+        </w:numPr>
+        <w:spacing w:before="30" w:after="30" w:line="270" w:lineRule="atLeast"/>
+        <w:ind w:left="0" w:right="300"/>
+        <w:rPr>
+          <w:rFonts w:ascii="Arial" w:eastAsia="Times New Roman" w:hAnsi="Arial" w:cs="Arial"/>
+          <w:b/>
+          <w:color w:val="666666"/>
+          <w:lang w:val="sv-FI" w:eastAsia="sv-FI"/>
+        </w:rPr>
+      </w:pPr>
+      <w:r>
+        <w:rPr>
+          <w:rFonts w:ascii="Arial" w:eastAsia="Times New Roman" w:hAnsi="Arial" w:cs="Arial"/>
+          <w:b/>
+          <w:color w:val="666666"/>
+          <w:lang w:val="sv-FI" w:eastAsia="sv-FI"/>
+        </w:rPr>
+        <w:t>git remote</w:t>
+      </w:r>
+    </w:p>
+    <w:p>
+      <w:pPr>
+        <w:spacing w:after="150" w:line="345" w:lineRule="atLeast"/>
+        <w:ind w:right="300"/>
+        <w:rPr>
+          <w:rFonts w:ascii="Arial" w:eastAsia="Times New Roman" w:hAnsi="Arial" w:cs="Arial"/>
+          <w:b/>
+          <w:color w:val="666666"/>
+          <w:lang w:val="sv-FI" w:eastAsia="sv-FI"/>
+        </w:rPr>
+      </w:pPr>
+      <w:r>
+        <w:rPr>
+          <w:rFonts w:ascii="Arial" w:eastAsia="Times New Roman" w:hAnsi="Arial" w:cs="Arial"/>
+          <w:b/>
+          <w:color w:val="666666"/>
+          <w:lang w:val="en-US" w:eastAsia="sv-FI"/>
+        </w:rPr>
+        <w:t xml:space="preserve">Shows all the remote versions of your repository. </w:t>
+      </w:r>
+      <w:r>
+        <w:rPr>
+          <w:rFonts w:ascii="Arial" w:eastAsia="Times New Roman" w:hAnsi="Arial" w:cs="Arial"/>
+          <w:b/>
+          <w:color w:val="666666"/>
+          <w:lang w:val="sv-FI" w:eastAsia="sv-FI"/>
+        </w:rPr>
+        <w:t>Example: git remote origin</w:t>
+      </w:r>
+    </w:p>
+    <w:p>
+      <w:pPr>
+        <w:numPr>
+          <w:ilvl w:val="0"/>
+          <w:numId w:val="6"/>
+        </w:numPr>
+        <w:spacing w:before="30" w:after="30" w:line="270" w:lineRule="atLeast"/>
+        <w:ind w:left="0" w:right="300"/>
+        <w:rPr>
+          <w:rFonts w:ascii="Arial" w:eastAsia="Times New Roman" w:hAnsi="Arial" w:cs="Arial"/>
+          <w:b/>
+          <w:color w:val="666666"/>
+          <w:lang w:val="sv-FI" w:eastAsia="sv-FI"/>
+        </w:rPr>
+      </w:pPr>
+      <w:r>
+        <w:rPr>
+          <w:rFonts w:ascii="Arial" w:eastAsia="Times New Roman" w:hAnsi="Arial" w:cs="Arial"/>
+          <w:b/>
+          <w:color w:val="666666"/>
+          <w:lang w:val="sv-FI" w:eastAsia="sv-FI"/>
+        </w:rPr>
+        <w:t>git log</w:t>
+      </w:r>
+    </w:p>
+    <w:p>
+      <w:pPr>
+        <w:spacing w:after="150" w:line="345" w:lineRule="atLeast"/>
+        <w:ind w:right="300"/>
+        <w:rPr>
+          <w:rFonts w:ascii="Arial" w:eastAsia="Times New Roman" w:hAnsi="Arial" w:cs="Arial"/>
+          <w:b/>
+          <w:color w:val="666666"/>
+          <w:lang w:val="en-US" w:eastAsia="sv-FI"/>
+        </w:rPr>
+      </w:pPr>
+      <w:r>
+        <w:rPr>
+          <w:rFonts w:ascii="Arial" w:eastAsia="Times New Roman" w:hAnsi="Arial" w:cs="Arial"/>
+          <w:b/>
+          <w:color w:val="666666"/>
+          <w:lang w:val="en-US" w:eastAsia="sv-FI"/>
+        </w:rPr>
+        <w:t>Shows a listing of commits on a branch including the corresponding details. Example: git log commit 84f241e8a0d768fb37ff7ad40e294b61a99a0abe Author: User &lt;user@domain.com&gt; Date: Mon May 3 09:24:05 2010 +0300 first commit</w:t>
+      </w:r>
+    </w:p>
+    <w:p>
+      <w:pPr>
+        <w:numPr>
+          <w:ilvl w:val="0"/>
+          <w:numId w:val="6"/>
+        </w:numPr>
+        <w:spacing w:before="30" w:after="30" w:line="270" w:lineRule="atLeast"/>
+        <w:ind w:left="0" w:right="300"/>
+        <w:rPr>
+          <w:rFonts w:ascii="Arial" w:eastAsia="Times New Roman" w:hAnsi="Arial" w:cs="Arial"/>
+          <w:b/>
+          <w:color w:val="666666"/>
+          <w:lang w:val="sv-FI" w:eastAsia="sv-FI"/>
+        </w:rPr>
+      </w:pPr>
+      <w:r>
+        <w:rPr>
+          <w:rFonts w:ascii="Arial" w:eastAsia="Times New Roman" w:hAnsi="Arial" w:cs="Arial"/>
+          <w:b/>
+          <w:color w:val="666666"/>
+          <w:lang w:val="sv-FI" w:eastAsia="sv-FI"/>
+        </w:rPr>
+        <w:t>git show</w:t>
+      </w:r>
+    </w:p>
+    <w:p>
+      <w:pPr>
+        <w:spacing w:after="150" w:line="345" w:lineRule="atLeast"/>
+        <w:ind w:right="300"/>
+        <w:rPr>
+          <w:rFonts w:ascii="Arial" w:eastAsia="Times New Roman" w:hAnsi="Arial" w:cs="Arial"/>
+          <w:b/>
+          <w:color w:val="666666"/>
+          <w:lang w:val="en-US" w:eastAsia="sv-FI"/>
+        </w:rPr>
+      </w:pPr>
+      <w:r>
+        <w:rPr>
+          <w:rFonts w:ascii="Arial" w:eastAsia="Times New Roman" w:hAnsi="Arial" w:cs="Arial"/>
+          <w:b/>
+          <w:color w:val="666666"/>
+          <w:lang w:val="en-US" w:eastAsia="sv-FI"/>
+        </w:rPr>
+        <w:t xml:space="preserve">Shows information about a git object. Example: git show commit 84f241e8a0d768fb37ff7ad40e294b61a99a0abe Author: User &lt;user@domain.com&gt; </w:t>
+      </w:r>
+      <w:r>
+        <w:rPr>
+          <w:rFonts w:ascii="Arial" w:eastAsia="Times New Roman" w:hAnsi="Arial" w:cs="Arial"/>
+          <w:b/>
+          <w:color w:val="666666"/>
+          <w:lang w:val="en-US" w:eastAsia="sv-FI"/>
+        </w:rPr>
+        <w:lastRenderedPageBreak/>
+        <w:t>Date: Mon May 3 09:24:05 2010 +0300 first commit diff --git a/README b/README new file mode 100644 index 0000000..e69de29</w:t>
+      </w:r>
+    </w:p>
+    <w:p>
+      <w:pPr>
+        <w:numPr>
+          <w:ilvl w:val="0"/>
+          <w:numId w:val="6"/>
+        </w:numPr>
+        <w:spacing w:before="30" w:after="30" w:line="270" w:lineRule="atLeast"/>
+        <w:ind w:left="0" w:right="300"/>
+        <w:rPr>
+          <w:rFonts w:ascii="Arial" w:eastAsia="Times New Roman" w:hAnsi="Arial" w:cs="Arial"/>
+          <w:b/>
+          <w:color w:val="666666"/>
+          <w:lang w:val="sv-FI" w:eastAsia="sv-FI"/>
+        </w:rPr>
+      </w:pPr>
+      <w:r>
+        <w:rPr>
+          <w:rFonts w:ascii="Arial" w:eastAsia="Times New Roman" w:hAnsi="Arial" w:cs="Arial"/>
+          <w:b/>
+          <w:color w:val="666666"/>
+          <w:lang w:val="sv-FI" w:eastAsia="sv-FI"/>
+        </w:rPr>
+        <w:t>git ls-tree</w:t>
+      </w:r>
+    </w:p>
+    <w:p>
+      <w:pPr>
+        <w:spacing w:after="150" w:line="345" w:lineRule="atLeast"/>
+        <w:ind w:right="300"/>
+        <w:rPr>
+          <w:rFonts w:ascii="Arial" w:eastAsia="Times New Roman" w:hAnsi="Arial" w:cs="Arial"/>
+          <w:b/>
+          <w:color w:val="666666"/>
+          <w:lang w:val="sv-FI" w:eastAsia="sv-FI"/>
+        </w:rPr>
+      </w:pPr>
+      <w:r>
+        <w:rPr>
+          <w:rFonts w:ascii="Arial" w:eastAsia="Times New Roman" w:hAnsi="Arial" w:cs="Arial"/>
+          <w:b/>
+          <w:color w:val="666666"/>
+          <w:lang w:val="en-US" w:eastAsia="sv-FI"/>
+        </w:rPr>
+        <w:t xml:space="preserve">Shows a tree object, including the mode and the name of each item and the SHA-1 value of the blob or the tree that it points to. </w:t>
+      </w:r>
+      <w:r>
+        <w:rPr>
+          <w:rFonts w:ascii="Arial" w:eastAsia="Times New Roman" w:hAnsi="Arial" w:cs="Arial"/>
+          <w:b/>
+          <w:color w:val="666666"/>
+          <w:lang w:val="sv-FI" w:eastAsia="sv-FI"/>
+        </w:rPr>
+        <w:t>Example: git ls-tree master^{tree} 100644 blob e69de29bb2d1d6434b8b29ae775ad8c2e48c5391 README</w:t>
+      </w:r>
+    </w:p>
+    <w:p>
+      <w:pPr>
+        <w:numPr>
+          <w:ilvl w:val="0"/>
+          <w:numId w:val="6"/>
+        </w:numPr>
+        <w:spacing w:before="30" w:after="30" w:line="270" w:lineRule="atLeast"/>
+        <w:ind w:left="0" w:right="300"/>
+        <w:rPr>
+          <w:rFonts w:ascii="Arial" w:eastAsia="Times New Roman" w:hAnsi="Arial" w:cs="Arial"/>
+          <w:b/>
+          <w:color w:val="666666"/>
+          <w:lang w:val="sv-FI" w:eastAsia="sv-FI"/>
+        </w:rPr>
+      </w:pPr>
+      <w:r>
+        <w:rPr>
+          <w:rFonts w:ascii="Arial" w:eastAsia="Times New Roman" w:hAnsi="Arial" w:cs="Arial"/>
+          <w:b/>
+          <w:color w:val="666666"/>
+          <w:lang w:val="sv-FI" w:eastAsia="sv-FI"/>
+        </w:rPr>
+        <w:t>git cat-file</w:t>
+      </w:r>
+    </w:p>
+    <w:p>
+      <w:pPr>
+        <w:spacing w:after="150" w:line="345" w:lineRule="atLeast"/>
+        <w:ind w:right="300"/>
+        <w:rPr>
+          <w:rFonts w:ascii="Arial" w:eastAsia="Times New Roman" w:hAnsi="Arial" w:cs="Arial"/>
+          <w:b/>
+          <w:color w:val="666666"/>
+          <w:lang w:val="en-US" w:eastAsia="sv-FI"/>
+        </w:rPr>
+      </w:pPr>
+      <w:r>
+        <w:rPr>
+          <w:rFonts w:ascii="Arial" w:eastAsia="Times New Roman" w:hAnsi="Arial" w:cs="Arial"/>
+          <w:b/>
+          <w:color w:val="666666"/>
+          <w:lang w:val="en-US" w:eastAsia="sv-FI"/>
+        </w:rPr>
+        <w:t>Used to view the type of an object through the SHA-1 value. Example: git cat-file -t e69de29bb2d1d6434b8b29ae775ad8c2e48c5391 blob</w:t>
+      </w:r>
+    </w:p>
+    <w:p>
+      <w:pPr>
+        <w:numPr>
+          <w:ilvl w:val="0"/>
+          <w:numId w:val="6"/>
+        </w:numPr>
+        <w:spacing w:before="30" w:after="30" w:line="270" w:lineRule="atLeast"/>
+        <w:ind w:left="0" w:right="300"/>
+        <w:rPr>
+          <w:rFonts w:ascii="Arial" w:eastAsia="Times New Roman" w:hAnsi="Arial" w:cs="Arial"/>
+          <w:b/>
+          <w:color w:val="666666"/>
+          <w:lang w:val="sv-FI" w:eastAsia="sv-FI"/>
+        </w:rPr>
+      </w:pPr>
+      <w:r>
+        <w:rPr>
+          <w:rFonts w:ascii="Arial" w:eastAsia="Times New Roman" w:hAnsi="Arial" w:cs="Arial"/>
+          <w:b/>
+          <w:color w:val="666666"/>
+          <w:lang w:val="sv-FI" w:eastAsia="sv-FI"/>
+        </w:rPr>
+        <w:t>git grep</w:t>
+      </w:r>
+    </w:p>
+    <w:p>
+      <w:pPr>
+        <w:spacing w:after="150" w:line="345" w:lineRule="atLeast"/>
+        <w:ind w:right="300"/>
+        <w:rPr>
+          <w:rFonts w:ascii="Arial" w:eastAsia="Times New Roman" w:hAnsi="Arial" w:cs="Arial"/>
+          <w:b/>
+          <w:color w:val="666666"/>
+          <w:lang w:val="sv-FI" w:eastAsia="sv-FI"/>
+        </w:rPr>
+      </w:pPr>
+      <w:r>
+        <w:rPr>
+          <w:rFonts w:ascii="Arial" w:eastAsia="Times New Roman" w:hAnsi="Arial" w:cs="Arial"/>
+          <w:b/>
+          <w:color w:val="666666"/>
+          <w:lang w:val="en-US" w:eastAsia="sv-FI"/>
+        </w:rPr>
+        <w:t xml:space="preserve">Lets you search through your trees of content for words and phrases. </w:t>
+      </w:r>
+      <w:r>
+        <w:rPr>
+          <w:rFonts w:ascii="Arial" w:eastAsia="Times New Roman" w:hAnsi="Arial" w:cs="Arial"/>
+          <w:b/>
+          <w:color w:val="666666"/>
+          <w:lang w:val="sv-FI" w:eastAsia="sv-FI"/>
+        </w:rPr>
+        <w:t>Example: git grep "www.siteground.com" -- *.php</w:t>
+      </w:r>
+    </w:p>
+    <w:p>
+      <w:pPr>
+        <w:numPr>
+          <w:ilvl w:val="0"/>
+          <w:numId w:val="6"/>
+        </w:numPr>
+        <w:spacing w:before="30" w:after="30" w:line="270" w:lineRule="atLeast"/>
+        <w:ind w:left="0" w:right="300"/>
+        <w:rPr>
+          <w:rFonts w:ascii="Arial" w:eastAsia="Times New Roman" w:hAnsi="Arial" w:cs="Arial"/>
+          <w:b/>
+          <w:color w:val="666666"/>
+          <w:lang w:val="sv-FI" w:eastAsia="sv-FI"/>
+        </w:rPr>
+      </w:pPr>
+      <w:r>
+        <w:rPr>
+          <w:rFonts w:ascii="Arial" w:eastAsia="Times New Roman" w:hAnsi="Arial" w:cs="Arial"/>
+          <w:b/>
+          <w:color w:val="666666"/>
+          <w:lang w:val="sv-FI" w:eastAsia="sv-FI"/>
+        </w:rPr>
+        <w:t>git diff</w:t>
+      </w:r>
+    </w:p>
+    <w:p>
+      <w:pPr>
+        <w:spacing w:after="150" w:line="345" w:lineRule="atLeast"/>
+        <w:ind w:right="300"/>
+        <w:rPr>
+          <w:rFonts w:ascii="Arial" w:eastAsia="Times New Roman" w:hAnsi="Arial" w:cs="Arial"/>
+          <w:b/>
+          <w:color w:val="666666"/>
+          <w:lang w:val="sv-FI" w:eastAsia="sv-FI"/>
+        </w:rPr>
+      </w:pPr>
+      <w:r>
+        <w:rPr>
+          <w:rFonts w:ascii="Arial" w:eastAsia="Times New Roman" w:hAnsi="Arial" w:cs="Arial"/>
+          <w:b/>
+          <w:color w:val="666666"/>
+          <w:lang w:val="en-US" w:eastAsia="sv-FI"/>
+        </w:rPr>
+        <w:t xml:space="preserve">Generates patch files or statistics of differences between paths or files in your git repository, or your index or your working directory. </w:t>
+      </w:r>
+      <w:r>
+        <w:rPr>
+          <w:rFonts w:ascii="Arial" w:eastAsia="Times New Roman" w:hAnsi="Arial" w:cs="Arial"/>
+          <w:b/>
+          <w:color w:val="666666"/>
+          <w:lang w:val="sv-FI" w:eastAsia="sv-FI"/>
+        </w:rPr>
+        <w:t>Example: git diff</w:t>
+      </w:r>
+    </w:p>
+    <w:p>
+      <w:pPr>
+        <w:pStyle w:val="ListParagraph"/>
+        <w:rPr>
+          <w:rFonts w:ascii="Tahoma" w:hAnsi="Tahoma" w:cs="Tahoma"/>
+        </w:rPr>
+      </w:pPr>
+    </w:p>
+    <w:p>
+      <w:pPr>
+        <w:pStyle w:val="ListParagraph"/>
+        <w:rPr>
+          <w:rFonts w:ascii="Tahoma" w:hAnsi="Tahoma" w:cs="Tahoma"/>
+        </w:rPr>
+      </w:pPr>
+    </w:p>
+    <w:p>
+      <w:pPr>
+        <w:pStyle w:val="ListParagraph"/>
+        <w:rPr>
+          <w:rFonts w:ascii="Tahoma" w:hAnsi="Tahoma" w:cs="Tahoma"/>
+          <w:b/>
+        </w:rPr>
+      </w:pPr>
+    </w:p>
+    <w:p>
+      <w:pPr>
+        <w:rPr>
+          <w:rFonts w:ascii="Tahoma" w:hAnsi="Tahoma" w:cs="Tahoma"/>
+          <w:b/>
+        </w:rPr>
+      </w:pPr>
+      <w:r>
+        <w:rPr>
+          <w:rFonts w:ascii="Tahoma" w:hAnsi="Tahoma" w:cs="Tahoma"/>
+          <w:b/>
+        </w:rPr>
+        <w:t>Merge-tool</w:t>
+      </w:r>
+    </w:p>
+    <w:p>
+      <w:pPr>
+        <w:rPr>
+          <w:rFonts w:ascii="Tahoma" w:hAnsi="Tahoma" w:cs="Tahoma"/>
+          <w:b/>
+        </w:rPr>
+      </w:pPr>
+      <w:r>
+        <w:rPr>
+          <w:rStyle w:val="kw2"/>
+          <w:rFonts w:ascii="Lucida Console" w:hAnsi="Lucida Console"/>
+          <w:color w:val="2060A0"/>
+          <w:sz w:val="20"/>
+          <w:szCs w:val="20"/>
+          <w:bdr w:val="none" w:sz="0" w:space="0" w:color="auto" w:frame="1"/>
+        </w:rPr>
+        <w:t>http://twobitlabs.com/2011/08/install-diffmerge-git-mac-os-x/</w:t>
+      </w:r>
+      <w:r>
+        <w:rPr>
+          <w:rStyle w:val="kw2"/>
+          <w:rFonts w:ascii="Lucida Console" w:hAnsi="Lucida Console"/>
+          <w:color w:val="2060A0"/>
+          <w:sz w:val="20"/>
+          <w:szCs w:val="20"/>
+          <w:bdr w:val="none" w:sz="0" w:space="0" w:color="auto" w:frame="1"/>
+        </w:rPr>
+        <w:t>3</w:t>
+      </w:r>
+    </w:p>
     <w:sectPr>
+      <w:footerReference w:type="default" r:id="rId14"/>
       <w:pgSz w:w="11906" w:h="16838"/>
       <w:pgMar w:top="1440" w:right="1440" w:bottom="1440" w:left="1440" w:header="708" w:footer="708" w:gutter="0"/>
       <w:cols w:space="708"/>
@@ -2256,9 +3614,249 @@
 </w:document>
 </file>
 
+<file path=word/endnotes.xml><?xml version="1.0" encoding="utf-8"?>
+<w:endnotes xmlns:ve="http://schemas.openxmlformats.org/markup-compatibility/2006" xmlns:o="urn:schemas-microsoft-com:office:office" xmlns:r="http://schemas.openxmlformats.org/officeDocument/2006/relationships" xmlns:m="http://schemas.openxmlformats.org/officeDocument/2006/math" xmlns:v="urn:schemas-microsoft-com:vml" xmlns:wp="http://schemas.openxmlformats.org/drawingml/2006/wordprocessingDrawing" xmlns:w10="urn:schemas-microsoft-com:office:word" xmlns:w="http://schemas.openxmlformats.org/wordprocessingml/2006/main" xmlns:wne="http://schemas.microsoft.com/office/word/2006/wordml">
+  <w:endnote w:type="separator" w:id="0">
+    <w:p>
+      <w:pPr>
+        <w:spacing w:after="0" w:line="240" w:lineRule="auto"/>
+      </w:pPr>
+      <w:r>
+        <w:separator/>
+      </w:r>
+    </w:p>
+  </w:endnote>
+  <w:endnote w:type="continuationSeparator" w:id="1">
+    <w:p>
+      <w:pPr>
+        <w:spacing w:after="0" w:line="240" w:lineRule="auto"/>
+      </w:pPr>
+      <w:r>
+        <w:continuationSeparator/>
+      </w:r>
+    </w:p>
+  </w:endnote>
+</w:endnotes>
+</file>
+
+<file path=word/footer1.xml><?xml version="1.0" encoding="utf-8"?>
+<w:ftr xmlns:ve="http://schemas.openxmlformats.org/markup-compatibility/2006" xmlns:o="urn:schemas-microsoft-com:office:office" xmlns:r="http://schemas.openxmlformats.org/officeDocument/2006/relationships" xmlns:m="http://schemas.openxmlformats.org/officeDocument/2006/math" xmlns:v="urn:schemas-microsoft-com:vml" xmlns:wp="http://schemas.openxmlformats.org/drawingml/2006/wordprocessingDrawing" xmlns:w10="urn:schemas-microsoft-com:office:word" xmlns:w="http://schemas.openxmlformats.org/wordprocessingml/2006/main" xmlns:wne="http://schemas.microsoft.com/office/word/2006/wordml">
+  <w:sdt>
+    <w:sdtPr>
+      <w:id w:val="9238942"/>
+      <w:docPartObj>
+        <w:docPartGallery w:val="Page Numbers (Bottom of Page)"/>
+        <w:docPartUnique/>
+      </w:docPartObj>
+    </w:sdtPr>
+    <w:sdtContent>
+      <w:p>
+        <w:pPr>
+          <w:pStyle w:val="Footer"/>
+          <w:jc w:val="right"/>
+        </w:pPr>
+        <w:r>
+          <w:t xml:space="preserve">Page | </w:t>
+        </w:r>
+        <w:fldSimple w:instr=" PAGE   \* MERGEFORMAT ">
+          <w:r>
+            <w:rPr>
+              <w:noProof/>
+            </w:rPr>
+            <w:t>10</w:t>
+          </w:r>
+        </w:fldSimple>
+        <w:r>
+          <w:t xml:space="preserve"> </w:t>
+        </w:r>
+      </w:p>
+    </w:sdtContent>
+  </w:sdt>
+  <w:p>
+    <w:pPr>
+      <w:pStyle w:val="Footer"/>
+    </w:pPr>
+  </w:p>
+</w:ftr>
+</file>
+
+<file path=word/footnotes.xml><?xml version="1.0" encoding="utf-8"?>
+<w:footnotes xmlns:ve="http://schemas.openxmlformats.org/markup-compatibility/2006" xmlns:o="urn:schemas-microsoft-com:office:office" xmlns:r="http://schemas.openxmlformats.org/officeDocument/2006/relationships" xmlns:m="http://schemas.openxmlformats.org/officeDocument/2006/math" xmlns:v="urn:schemas-microsoft-com:vml" xmlns:wp="http://schemas.openxmlformats.org/drawingml/2006/wordprocessingDrawing" xmlns:w10="urn:schemas-microsoft-com:office:word" xmlns:w="http://schemas.openxmlformats.org/wordprocessingml/2006/main" xmlns:wne="http://schemas.microsoft.com/office/word/2006/wordml">
+  <w:footnote w:type="separator" w:id="0">
+    <w:p>
+      <w:pPr>
+        <w:spacing w:after="0" w:line="240" w:lineRule="auto"/>
+      </w:pPr>
+      <w:r>
+        <w:separator/>
+      </w:r>
+    </w:p>
+  </w:footnote>
+  <w:footnote w:type="continuationSeparator" w:id="1">
+    <w:p>
+      <w:pPr>
+        <w:spacing w:after="0" w:line="240" w:lineRule="auto"/>
+      </w:pPr>
+      <w:r>
+        <w:continuationSeparator/>
+      </w:r>
+    </w:p>
+  </w:footnote>
+</w:footnotes>
+</file>
+
 <file path=word/numbering.xml><?xml version="1.0" encoding="utf-8"?>
 <w:numbering xmlns:ve="http://schemas.openxmlformats.org/markup-compatibility/2006" xmlns:o="urn:schemas-microsoft-com:office:office" xmlns:r="http://schemas.openxmlformats.org/officeDocument/2006/relationships" xmlns:m="http://schemas.openxmlformats.org/officeDocument/2006/math" xmlns:v="urn:schemas-microsoft-com:vml" xmlns:wp="http://schemas.openxmlformats.org/drawingml/2006/wordprocessingDrawing" xmlns:w10="urn:schemas-microsoft-com:office:word" xmlns:w="http://schemas.openxmlformats.org/wordprocessingml/2006/main" xmlns:wne="http://schemas.microsoft.com/office/word/2006/wordml">
   <w:abstractNum w:abstractNumId="0">
+    <w:nsid w:val="30155AE4"/>
+    <w:multiLevelType w:val="multilevel"/>
+    <w:tmpl w:val="44D4D9F8"/>
+    <w:lvl w:ilvl="0">
+      <w:start w:val="1"/>
+      <w:numFmt w:val="bullet"/>
+      <w:lvlText w:val=""/>
+      <w:lvlJc w:val="left"/>
+      <w:pPr>
+        <w:tabs>
+          <w:tab w:val="num" w:pos="720"/>
+        </w:tabs>
+        <w:ind w:left="720" w:hanging="360"/>
+      </w:pPr>
+      <w:rPr>
+        <w:rFonts w:ascii="Symbol" w:hAnsi="Symbol" w:hint="default"/>
+        <w:sz w:val="20"/>
+      </w:rPr>
+    </w:lvl>
+    <w:lvl w:ilvl="1" w:tentative="1">
+      <w:start w:val="1"/>
+      <w:numFmt w:val="bullet"/>
+      <w:lvlText w:val="o"/>
+      <w:lvlJc w:val="left"/>
+      <w:pPr>
+        <w:tabs>
+          <w:tab w:val="num" w:pos="1440"/>
+        </w:tabs>
+        <w:ind w:left="1440" w:hanging="360"/>
+      </w:pPr>
+      <w:rPr>
+        <w:rFonts w:ascii="Courier New" w:hAnsi="Courier New" w:hint="default"/>
+        <w:sz w:val="20"/>
+      </w:rPr>
+    </w:lvl>
+    <w:lvl w:ilvl="2" w:tentative="1">
+      <w:start w:val="1"/>
+      <w:numFmt w:val="bullet"/>
+      <w:lvlText w:val=""/>
+      <w:lvlJc w:val="left"/>
+      <w:pPr>
+        <w:tabs>
+          <w:tab w:val="num" w:pos="2160"/>
+        </w:tabs>
+        <w:ind w:left="2160" w:hanging="360"/>
+      </w:pPr>
+      <w:rPr>
+        <w:rFonts w:ascii="Wingdings" w:hAnsi="Wingdings" w:hint="default"/>
+        <w:sz w:val="20"/>
+      </w:rPr>
+    </w:lvl>
+    <w:lvl w:ilvl="3" w:tentative="1">
+      <w:start w:val="1"/>
+      <w:numFmt w:val="bullet"/>
+      <w:lvlText w:val=""/>
+      <w:lvlJc w:val="left"/>
+      <w:pPr>
+        <w:tabs>
+          <w:tab w:val="num" w:pos="2880"/>
+        </w:tabs>
+        <w:ind w:left="2880" w:hanging="360"/>
+      </w:pPr>
+      <w:rPr>
+        <w:rFonts w:ascii="Wingdings" w:hAnsi="Wingdings" w:hint="default"/>
+        <w:sz w:val="20"/>
+      </w:rPr>
+    </w:lvl>
+    <w:lvl w:ilvl="4" w:tentative="1">
+      <w:start w:val="1"/>
+      <w:numFmt w:val="bullet"/>
+      <w:lvlText w:val=""/>
+      <w:lvlJc w:val="left"/>
+      <w:pPr>
+        <w:tabs>
+          <w:tab w:val="num" w:pos="3600"/>
+        </w:tabs>
+        <w:ind w:left="3600" w:hanging="360"/>
+      </w:pPr>
+      <w:rPr>
+        <w:rFonts w:ascii="Wingdings" w:hAnsi="Wingdings" w:hint="default"/>
+        <w:sz w:val="20"/>
+      </w:rPr>
+    </w:lvl>
+    <w:lvl w:ilvl="5" w:tentative="1">
+      <w:start w:val="1"/>
+      <w:numFmt w:val="bullet"/>
+      <w:lvlText w:val=""/>
+      <w:lvlJc w:val="left"/>
+      <w:pPr>
+        <w:tabs>
+          <w:tab w:val="num" w:pos="4320"/>
+        </w:tabs>
+        <w:ind w:left="4320" w:hanging="360"/>
+      </w:pPr>
+      <w:rPr>
+        <w:rFonts w:ascii="Wingdings" w:hAnsi="Wingdings" w:hint="default"/>
+        <w:sz w:val="20"/>
+      </w:rPr>
+    </w:lvl>
+    <w:lvl w:ilvl="6" w:tentative="1">
+      <w:start w:val="1"/>
+      <w:numFmt w:val="bullet"/>
+      <w:lvlText w:val=""/>
+      <w:lvlJc w:val="left"/>
+      <w:pPr>
+        <w:tabs>
+          <w:tab w:val="num" w:pos="5040"/>
+        </w:tabs>
+        <w:ind w:left="5040" w:hanging="360"/>
+      </w:pPr>
+      <w:rPr>
+        <w:rFonts w:ascii="Wingdings" w:hAnsi="Wingdings" w:hint="default"/>
+        <w:sz w:val="20"/>
+      </w:rPr>
+    </w:lvl>
+    <w:lvl w:ilvl="7" w:tentative="1">
+      <w:start w:val="1"/>
+      <w:numFmt w:val="bullet"/>
+      <w:lvlText w:val=""/>
+      <w:lvlJc w:val="left"/>
+      <w:pPr>
+        <w:tabs>
+          <w:tab w:val="num" w:pos="5760"/>
+        </w:tabs>
+        <w:ind w:left="5760" w:hanging="360"/>
+      </w:pPr>
+      <w:rPr>
+        <w:rFonts w:ascii="Wingdings" w:hAnsi="Wingdings" w:hint="default"/>
+        <w:sz w:val="20"/>
+      </w:rPr>
+    </w:lvl>
+    <w:lvl w:ilvl="8" w:tentative="1">
+      <w:start w:val="1"/>
+      <w:numFmt w:val="bullet"/>
+      <w:lvlText w:val=""/>
+      <w:lvlJc w:val="left"/>
+      <w:pPr>
+        <w:tabs>
+          <w:tab w:val="num" w:pos="6480"/>
+        </w:tabs>
+        <w:ind w:left="6480" w:hanging="360"/>
+      </w:pPr>
+      <w:rPr>
+        <w:rFonts w:ascii="Wingdings" w:hAnsi="Wingdings" w:hint="default"/>
+        <w:sz w:val="20"/>
+      </w:rPr>
+    </w:lvl>
+  </w:abstractNum>
+  <w:abstractNum w:abstractNumId="1">
     <w:nsid w:val="30235A8B"/>
     <w:multiLevelType w:val="hybridMultilevel"/>
     <w:tmpl w:val="B634752E"/>
@@ -2347,7 +3945,7 @@
       </w:pPr>
     </w:lvl>
   </w:abstractNum>
-  <w:abstractNum w:abstractNumId="1">
+  <w:abstractNum w:abstractNumId="2">
     <w:nsid w:val="3A877B5D"/>
     <w:multiLevelType w:val="hybridMultilevel"/>
     <w:tmpl w:val="BA7CBB72"/>
@@ -2436,7 +4034,7 @@
       </w:pPr>
     </w:lvl>
   </w:abstractNum>
-  <w:abstractNum w:abstractNumId="2">
+  <w:abstractNum w:abstractNumId="3">
     <w:nsid w:val="3E1559D7"/>
     <w:multiLevelType w:val="hybridMultilevel"/>
     <w:tmpl w:val="6936B422"/>
@@ -2525,7 +4123,7 @@
       </w:pPr>
     </w:lvl>
   </w:abstractNum>
-  <w:abstractNum w:abstractNumId="3">
+  <w:abstractNum w:abstractNumId="4">
     <w:nsid w:val="5B9F3F37"/>
     <w:multiLevelType w:val="hybridMultilevel"/>
     <w:tmpl w:val="C47A034C"/>
@@ -2614,7 +4212,7 @@
       </w:pPr>
     </w:lvl>
   </w:abstractNum>
-  <w:abstractNum w:abstractNumId="4">
+  <w:abstractNum w:abstractNumId="5">
     <w:nsid w:val="628A0A4D"/>
     <w:multiLevelType w:val="hybridMultilevel"/>
     <w:tmpl w:val="9AE60F66"/>
@@ -2728,19 +4326,22 @@
     </w:lvl>
   </w:abstractNum>
   <w:num w:numId="1">
+    <w:abstractNumId w:val="2"/>
+  </w:num>
+  <w:num w:numId="2">
+    <w:abstractNumId w:val="3"/>
+  </w:num>
+  <w:num w:numId="3">
     <w:abstractNumId w:val="1"/>
   </w:num>
-  <w:num w:numId="2">
-    <w:abstractNumId w:val="2"/>
+  <w:num w:numId="4">
+    <w:abstractNumId w:val="5"/>
   </w:num>
-  <w:num w:numId="3">
-    <w:abstractNumId w:val="0"/>
-  </w:num>
-  <w:num w:numId="4">
+  <w:num w:numId="5">
     <w:abstractNumId w:val="4"/>
   </w:num>
-  <w:num w:numId="5">
-    <w:abstractNumId w:val="3"/>
+  <w:num w:numId="6">
+    <w:abstractNumId w:val="0"/>
   </w:num>
 </w:numbering>
 </file>
@@ -2906,6 +4507,29 @@
     <w:qFormat/>
     <w:rsid w:val="00CF5946"/>
   </w:style>
+  <w:style w:type="paragraph" w:styleId="Heading1">
+    <w:name w:val="heading 1"/>
+    <w:basedOn w:val="Normal"/>
+    <w:next w:val="Normal"/>
+    <w:link w:val="Heading1Char"/>
+    <w:uiPriority w:val="9"/>
+    <w:qFormat/>
+    <w:rsid w:val="005979DB"/>
+    <w:pPr>
+      <w:keepNext/>
+      <w:keepLines/>
+      <w:spacing w:before="480" w:after="0"/>
+      <w:outlineLvl w:val="0"/>
+    </w:pPr>
+    <w:rPr>
+      <w:rFonts w:asciiTheme="majorHAnsi" w:eastAsiaTheme="majorEastAsia" w:hAnsiTheme="majorHAnsi" w:cstheme="majorBidi"/>
+      <w:b/>
+      <w:bCs/>
+      <w:color w:val="365F91" w:themeColor="accent1" w:themeShade="BF"/>
+      <w:sz w:val="28"/>
+      <w:szCs w:val="28"/>
+    </w:rPr>
+  </w:style>
   <w:style w:type="character" w:default="1" w:styleId="DefaultParagraphFont">
     <w:name w:val="Default Paragraph Font"/>
     <w:uiPriority w:val="1"/>
@@ -3045,6 +4669,118 @@
       <w:color w:val="0000FF" w:themeColor="hyperlink"/>
       <w:u w:val="single"/>
     </w:rPr>
+  </w:style>
+  <w:style w:type="paragraph" w:customStyle="1" w:styleId="bold">
+    <w:name w:val="bold"/>
+    <w:basedOn w:val="Normal"/>
+    <w:rsid w:val="000C4891"/>
+    <w:pPr>
+      <w:spacing w:before="100" w:beforeAutospacing="1" w:after="100" w:afterAutospacing="1" w:line="240" w:lineRule="auto"/>
+    </w:pPr>
+    <w:rPr>
+      <w:rFonts w:ascii="Times New Roman" w:eastAsia="Times New Roman" w:hAnsi="Times New Roman" w:cs="Times New Roman"/>
+      <w:sz w:val="24"/>
+      <w:szCs w:val="24"/>
+      <w:lang w:val="sv-FI" w:eastAsia="sv-FI"/>
+    </w:rPr>
+  </w:style>
+  <w:style w:type="paragraph" w:styleId="NormalWeb">
+    <w:name w:val="Normal (Web)"/>
+    <w:basedOn w:val="Normal"/>
+    <w:uiPriority w:val="99"/>
+    <w:semiHidden/>
+    <w:unhideWhenUsed/>
+    <w:rsid w:val="000C4891"/>
+    <w:pPr>
+      <w:spacing w:before="100" w:beforeAutospacing="1" w:after="100" w:afterAutospacing="1" w:line="240" w:lineRule="auto"/>
+    </w:pPr>
+    <w:rPr>
+      <w:rFonts w:ascii="Times New Roman" w:eastAsia="Times New Roman" w:hAnsi="Times New Roman" w:cs="Times New Roman"/>
+      <w:sz w:val="24"/>
+      <w:szCs w:val="24"/>
+      <w:lang w:val="sv-FI" w:eastAsia="sv-FI"/>
+    </w:rPr>
+  </w:style>
+  <w:style w:type="character" w:customStyle="1" w:styleId="kw2">
+    <w:name w:val="kw2"/>
+    <w:basedOn w:val="DefaultParagraphFont"/>
+    <w:rsid w:val="0036393F"/>
+  </w:style>
+  <w:style w:type="character" w:customStyle="1" w:styleId="apple-converted-space">
+    <w:name w:val="apple-converted-space"/>
+    <w:basedOn w:val="DefaultParagraphFont"/>
+    <w:rsid w:val="0036393F"/>
+  </w:style>
+  <w:style w:type="character" w:customStyle="1" w:styleId="re5">
+    <w:name w:val="re5"/>
+    <w:basedOn w:val="DefaultParagraphFont"/>
+    <w:rsid w:val="0036393F"/>
+  </w:style>
+  <w:style w:type="character" w:customStyle="1" w:styleId="sth">
+    <w:name w:val="st_h"/>
+    <w:basedOn w:val="DefaultParagraphFont"/>
+    <w:rsid w:val="0036393F"/>
+  </w:style>
+  <w:style w:type="character" w:customStyle="1" w:styleId="Heading1Char">
+    <w:name w:val="Heading 1 Char"/>
+    <w:basedOn w:val="DefaultParagraphFont"/>
+    <w:link w:val="Heading1"/>
+    <w:uiPriority w:val="9"/>
+    <w:rsid w:val="005979DB"/>
+    <w:rPr>
+      <w:rFonts w:asciiTheme="majorHAnsi" w:eastAsiaTheme="majorEastAsia" w:hAnsiTheme="majorHAnsi" w:cstheme="majorBidi"/>
+      <w:b/>
+      <w:bCs/>
+      <w:color w:val="365F91" w:themeColor="accent1" w:themeShade="BF"/>
+      <w:sz w:val="28"/>
+      <w:szCs w:val="28"/>
+    </w:rPr>
+  </w:style>
+  <w:style w:type="paragraph" w:styleId="Header">
+    <w:name w:val="header"/>
+    <w:basedOn w:val="Normal"/>
+    <w:link w:val="HeaderChar"/>
+    <w:uiPriority w:val="99"/>
+    <w:semiHidden/>
+    <w:unhideWhenUsed/>
+    <w:rsid w:val="001D46C4"/>
+    <w:pPr>
+      <w:tabs>
+        <w:tab w:val="center" w:pos="4536"/>
+        <w:tab w:val="right" w:pos="9072"/>
+      </w:tabs>
+      <w:spacing w:after="0" w:line="240" w:lineRule="auto"/>
+    </w:pPr>
+  </w:style>
+  <w:style w:type="character" w:customStyle="1" w:styleId="HeaderChar">
+    <w:name w:val="Header Char"/>
+    <w:basedOn w:val="DefaultParagraphFont"/>
+    <w:link w:val="Header"/>
+    <w:uiPriority w:val="99"/>
+    <w:semiHidden/>
+    <w:rsid w:val="001D46C4"/>
+  </w:style>
+  <w:style w:type="paragraph" w:styleId="Footer">
+    <w:name w:val="footer"/>
+    <w:basedOn w:val="Normal"/>
+    <w:link w:val="FooterChar"/>
+    <w:uiPriority w:val="99"/>
+    <w:unhideWhenUsed/>
+    <w:rsid w:val="001D46C4"/>
+    <w:pPr>
+      <w:tabs>
+        <w:tab w:val="center" w:pos="4536"/>
+        <w:tab w:val="right" w:pos="9072"/>
+      </w:tabs>
+      <w:spacing w:after="0" w:line="240" w:lineRule="auto"/>
+    </w:pPr>
+  </w:style>
+  <w:style w:type="character" w:customStyle="1" w:styleId="FooterChar">
+    <w:name w:val="Footer Char"/>
+    <w:basedOn w:val="DefaultParagraphFont"/>
+    <w:link w:val="Footer"/>
+    <w:uiPriority w:val="99"/>
+    <w:rsid w:val="001D46C4"/>
   </w:style>
 </w:styles>
 </file>

--- a/Att jobba med git.docx
+++ b/Att jobba med git.docx
@@ -1734,7 +1734,7 @@
           <w:color w:val="333333"/>
           <w:sz w:val="26"/>
           <w:szCs w:val="26"/>
-          <w:lang w:eastAsia="en-GB"/>
+          <w:lang w:val="sv-FI" w:eastAsia="en-GB"/>
         </w:rPr>
       </w:pPr>
       <w:r>
@@ -1742,7 +1742,7 @@
           <w:rFonts w:ascii="Consolas" w:eastAsia="Times New Roman" w:hAnsi="Consolas" w:cs="Consolas"/>
           <w:color w:val="555555"/>
           <w:sz w:val="26"/>
-          <w:lang w:eastAsia="en-GB"/>
+          <w:lang w:val="sv-FI" w:eastAsia="en-GB"/>
         </w:rPr>
         <w:t>$</w:t>
       </w:r>
@@ -1752,7 +1752,7 @@
           <w:color w:val="333333"/>
           <w:sz w:val="26"/>
           <w:szCs w:val="26"/>
-          <w:lang w:eastAsia="en-GB"/>
+          <w:lang w:val="sv-FI" w:eastAsia="en-GB"/>
         </w:rPr>
         <w:t xml:space="preserve"> g</w:t>
       </w:r>
@@ -1762,7 +1762,7 @@
           <w:color w:val="333333"/>
           <w:sz w:val="26"/>
           <w:szCs w:val="26"/>
-          <w:lang w:eastAsia="en-GB"/>
+          <w:lang w:val="sv-FI" w:eastAsia="en-GB"/>
         </w:rPr>
         <w:t xml:space="preserve">it checkout -b myfeature </w:t>
       </w:r>
@@ -1794,7 +1794,7 @@
           <w:rFonts w:ascii="Consolas" w:eastAsia="Times New Roman" w:hAnsi="Consolas" w:cs="Consolas"/>
           <w:color w:val="888888"/>
           <w:sz w:val="26"/>
-          <w:lang w:eastAsia="en-GB"/>
+          <w:lang w:val="sv-FI" w:eastAsia="en-GB"/>
         </w:rPr>
       </w:pPr>
       <w:r>
@@ -1802,7 +1802,7 @@
           <w:rFonts w:ascii="Consolas" w:eastAsia="Times New Roman" w:hAnsi="Consolas" w:cs="Consolas"/>
           <w:color w:val="888888"/>
           <w:sz w:val="26"/>
-          <w:lang w:eastAsia="en-GB"/>
+          <w:lang w:val="sv-FI" w:eastAsia="en-GB"/>
         </w:rPr>
         <w:t>Skapa</w:t>
       </w:r>
@@ -1811,7 +1811,7 @@
           <w:rFonts w:ascii="Consolas" w:eastAsia="Times New Roman" w:hAnsi="Consolas" w:cs="Consolas"/>
           <w:color w:val="888888"/>
           <w:sz w:val="26"/>
-          <w:lang w:eastAsia="en-GB"/>
+          <w:lang w:val="sv-FI" w:eastAsia="en-GB"/>
         </w:rPr>
         <w:t>r</w:t>
       </w:r>
@@ -1820,7 +1820,7 @@
           <w:rFonts w:ascii="Consolas" w:eastAsia="Times New Roman" w:hAnsi="Consolas" w:cs="Consolas"/>
           <w:color w:val="888888"/>
           <w:sz w:val="26"/>
-          <w:lang w:eastAsia="en-GB"/>
+          <w:lang w:val="sv-FI" w:eastAsia="en-GB"/>
         </w:rPr>
         <w:t xml:space="preserve"> ny</w:t>
       </w:r>
@@ -1829,7 +1829,7 @@
           <w:rFonts w:ascii="Consolas" w:eastAsia="Times New Roman" w:hAnsi="Consolas" w:cs="Consolas"/>
           <w:color w:val="888888"/>
           <w:sz w:val="26"/>
-          <w:lang w:eastAsia="en-GB"/>
+          <w:lang w:val="sv-FI" w:eastAsia="en-GB"/>
         </w:rPr>
         <w:t xml:space="preserve"> branch "myfeature"</w:t>
       </w:r>
@@ -2233,6 +2233,38 @@
         <w:pStyle w:val="ListParagraph"/>
         <w:rPr>
           <w:rFonts w:ascii="Tahoma" w:hAnsi="Tahoma" w:cs="Tahoma"/>
+          <w:b/>
+        </w:rPr>
+      </w:pPr>
+      <w:r>
+        <w:rPr>
+          <w:rFonts w:ascii="Tahoma" w:hAnsi="Tahoma" w:cs="Tahoma"/>
+          <w:b/>
+        </w:rPr>
+        <w:t>git status</w:t>
+      </w:r>
+    </w:p>
+    <w:p>
+      <w:pPr>
+        <w:pStyle w:val="ListParagraph"/>
+        <w:rPr>
+          <w:rFonts w:ascii="Tahoma" w:hAnsi="Tahoma" w:cs="Tahoma"/>
+          <w:b/>
+        </w:rPr>
+      </w:pPr>
+      <w:r>
+        <w:rPr>
+          <w:rFonts w:ascii="Tahoma" w:hAnsi="Tahoma" w:cs="Tahoma"/>
+          <w:b/>
+        </w:rPr>
+        <w:t>git push origin myfeature</w:t>
+      </w:r>
+    </w:p>
+    <w:p>
+      <w:pPr>
+        <w:pStyle w:val="ListParagraph"/>
+        <w:rPr>
+          <w:rFonts w:ascii="Tahoma" w:hAnsi="Tahoma" w:cs="Tahoma"/>
         </w:rPr>
       </w:pPr>
     </w:p>
@@ -2721,6 +2753,7 @@
           <w:color w:val="666666"/>
           <w:lang w:val="en-US" w:eastAsia="sv-FI"/>
         </w:rPr>
+        <w:lastRenderedPageBreak/>
         <w:t xml:space="preserve">Lists existing branches, including remote branches if ‘-a’ is provided. Creates a new branch if a branch name is provided. </w:t>
       </w:r>
       <w:r>
@@ -2755,7 +2788,6 @@
           <w:color w:val="666666"/>
           <w:lang w:val="sv-FI" w:eastAsia="sv-FI"/>
         </w:rPr>
-        <w:lastRenderedPageBreak/>
         <w:t>git checkout</w:t>
       </w:r>
     </w:p>
@@ -3309,17 +3341,8 @@
           <w:color w:val="666666"/>
           <w:lang w:val="en-US" w:eastAsia="sv-FI"/>
         </w:rPr>
-        <w:t xml:space="preserve">Shows information about a git object. Example: git show commit 84f241e8a0d768fb37ff7ad40e294b61a99a0abe Author: User &lt;user@domain.com&gt; </w:t>
-      </w:r>
-      <w:r>
-        <w:rPr>
-          <w:rFonts w:ascii="Arial" w:eastAsia="Times New Roman" w:hAnsi="Arial" w:cs="Arial"/>
-          <w:b/>
-          <w:color w:val="666666"/>
-          <w:lang w:val="en-US" w:eastAsia="sv-FI"/>
-        </w:rPr>
         <w:lastRenderedPageBreak/>
-        <w:t>Date: Mon May 3 09:24:05 2010 +0300 first commit diff --git a/README b/README new file mode 100644 index 0000000..e69de29</w:t>
+        <w:t>Shows information about a git object. Example: git show commit 84f241e8a0d768fb37ff7ad40e294b61a99a0abe Author: User &lt;user@domain.com&gt; Date: Mon May 3 09:24:05 2010 +0300 first commit diff --git a/README b/README new file mode 100644 index 0000000..e69de29</w:t>
       </w:r>
     </w:p>
     <w:p>
@@ -3511,16 +3534,16 @@
           <w:rFonts w:ascii="Arial" w:eastAsia="Times New Roman" w:hAnsi="Arial" w:cs="Arial"/>
           <w:b/>
           <w:color w:val="666666"/>
-          <w:lang w:val="sv-FI" w:eastAsia="sv-FI"/>
-        </w:rPr>
-      </w:pPr>
-      <w:r>
-        <w:rPr>
-          <w:rFonts w:ascii="Arial" w:eastAsia="Times New Roman" w:hAnsi="Arial" w:cs="Arial"/>
-          <w:b/>
-          <w:color w:val="666666"/>
           <w:lang w:val="en-US" w:eastAsia="sv-FI"/>
         </w:rPr>
+      </w:pPr>
+      <w:r>
+        <w:rPr>
+          <w:rFonts w:ascii="Arial" w:eastAsia="Times New Roman" w:hAnsi="Arial" w:cs="Arial"/>
+          <w:b/>
+          <w:color w:val="666666"/>
+          <w:lang w:val="en-US" w:eastAsia="sv-FI"/>
+        </w:rPr>
         <w:t xml:space="preserve">Generates patch files or statistics of differences between paths or files in your git repository, or your index or your working directory. </w:t>
       </w:r>
       <w:r>
@@ -3528,7 +3551,7 @@
           <w:rFonts w:ascii="Arial" w:eastAsia="Times New Roman" w:hAnsi="Arial" w:cs="Arial"/>
           <w:b/>
           <w:color w:val="666666"/>
-          <w:lang w:val="sv-FI" w:eastAsia="sv-FI"/>
+          <w:lang w:val="en-US" w:eastAsia="sv-FI"/>
         </w:rPr>
         <w:t>Example: git diff</w:t>
       </w:r>
@@ -3663,7 +3686,7 @@
             <w:rPr>
               <w:noProof/>
             </w:rPr>
-            <w:t>10</w:t>
+            <w:t>7</w:t>
           </w:r>
         </w:fldSimple>
         <w:r>

--- a/Att jobba med git.docx
+++ b/Att jobba med git.docx
@@ -2203,6 +2203,22 @@
           <w:b/>
         </w:rPr>
         <w:t>git checkout develop</w:t>
+      </w:r>
+    </w:p>
+    <w:p>
+      <w:pPr>
+        <w:pStyle w:val="ListParagraph"/>
+        <w:rPr>
+          <w:rFonts w:ascii="Tahoma" w:hAnsi="Tahoma" w:cs="Tahoma"/>
+          <w:b/>
+        </w:rPr>
+      </w:pPr>
+      <w:r>
+        <w:rPr>
+          <w:rFonts w:ascii="Tahoma" w:hAnsi="Tahoma" w:cs="Tahoma"/>
+          <w:b/>
+        </w:rPr>
+        <w:t>git pull</w:t>
       </w:r>
     </w:p>
     <w:p>

--- a/Att jobba med git.docx
+++ b/Att jobba med git.docx
@@ -2234,6 +2234,113 @@
           <w:rFonts w:ascii="Tahoma" w:hAnsi="Tahoma" w:cs="Tahoma"/>
           <w:b/>
         </w:rPr>
+        <w:t>git checkout –b myfeature</w:t>
+      </w:r>
+    </w:p>
+    <w:p>
+      <w:pPr>
+        <w:ind w:firstLine="720"/>
+        <w:rPr>
+          <w:rFonts w:ascii="Tahoma" w:hAnsi="Tahoma" w:cs="Tahoma"/>
+          <w:b/>
+          <w:lang w:val="sv-FI"/>
+        </w:rPr>
+      </w:pPr>
+      <w:r>
+        <w:rPr>
+          <w:rFonts w:ascii="Tahoma" w:hAnsi="Tahoma" w:cs="Tahoma"/>
+          <w:b/>
+          <w:lang w:val="sv-FI"/>
+        </w:rPr>
+        <w:t>--Gör dina ändringar—</w:t>
+      </w:r>
+    </w:p>
+    <w:p>
+      <w:pPr>
+        <w:ind w:firstLine="720"/>
+        <w:rPr>
+          <w:rFonts w:ascii="Tahoma" w:hAnsi="Tahoma" w:cs="Tahoma"/>
+          <w:b/>
+          <w:lang w:val="sv-FI"/>
+        </w:rPr>
+      </w:pPr>
+      <w:r>
+        <w:rPr>
+          <w:rFonts w:ascii="Tahoma" w:hAnsi="Tahoma" w:cs="Tahoma"/>
+          <w:b/>
+          <w:lang w:val="sv-FI"/>
+        </w:rPr>
+        <w:t>git commit –am “kommentar”</w:t>
+      </w:r>
+    </w:p>
+    <w:p>
+      <w:pPr>
+        <w:ind w:firstLine="720"/>
+        <w:rPr>
+          <w:rFonts w:ascii="Tahoma" w:hAnsi="Tahoma" w:cs="Tahoma"/>
+          <w:b/>
+          <w:lang w:val="sv-FI"/>
+        </w:rPr>
+      </w:pPr>
+      <w:r>
+        <w:rPr>
+          <w:rFonts w:ascii="Tahoma" w:hAnsi="Tahoma" w:cs="Tahoma"/>
+          <w:b/>
+          <w:lang w:val="sv-FI"/>
+        </w:rPr>
+        <w:t>git push</w:t>
+      </w:r>
+    </w:p>
+    <w:p>
+      <w:pPr>
+        <w:ind w:firstLine="720"/>
+        <w:rPr>
+          <w:rFonts w:ascii="Tahoma" w:hAnsi="Tahoma" w:cs="Tahoma"/>
+          <w:b/>
+          <w:lang w:val="sv-FI"/>
+        </w:rPr>
+      </w:pPr>
+      <w:r>
+        <w:rPr>
+          <w:rFonts w:ascii="Tahoma" w:hAnsi="Tahoma" w:cs="Tahoma"/>
+          <w:b/>
+          <w:lang w:val="sv-FI"/>
+        </w:rPr>
+        <w:lastRenderedPageBreak/>
+        <w:t>git checkout develop</w:t>
+      </w:r>
+    </w:p>
+    <w:p>
+      <w:pPr>
+        <w:ind w:firstLine="720"/>
+        <w:rPr>
+          <w:rFonts w:ascii="Tahoma" w:hAnsi="Tahoma" w:cs="Tahoma"/>
+          <w:b/>
+          <w:lang w:val="sv-FI"/>
+        </w:rPr>
+      </w:pPr>
+      <w:r>
+        <w:rPr>
+          <w:rFonts w:ascii="Tahoma" w:hAnsi="Tahoma" w:cs="Tahoma"/>
+          <w:b/>
+          <w:lang w:val="sv-FI"/>
+        </w:rPr>
+        <w:t>git status</w:t>
+      </w:r>
+    </w:p>
+    <w:p>
+      <w:pPr>
+        <w:pStyle w:val="ListParagraph"/>
+        <w:rPr>
+          <w:rFonts w:ascii="Tahoma" w:hAnsi="Tahoma" w:cs="Tahoma"/>
+          <w:b/>
+        </w:rPr>
+      </w:pPr>
+      <w:r>
+        <w:rPr>
+          <w:rFonts w:ascii="Tahoma" w:hAnsi="Tahoma" w:cs="Tahoma"/>
+          <w:b/>
+        </w:rPr>
         <w:t xml:space="preserve">git </w:t>
       </w:r>
       <w:r>
@@ -2723,6 +2830,7 @@
           <w:color w:val="666666"/>
           <w:lang w:val="en-US" w:eastAsia="sv-FI"/>
         </w:rPr>
+        <w:lastRenderedPageBreak/>
         <w:t>Shows you the status of files in the index versus the working directory. It will list out files that are untracked (only in your working directory), modified (tracked but not yet updated in your index), and staged (added to your index and ready for committing). Example: git status # On branch master # # Initial commit # # Untracked files: # (use "git add &lt;file&gt;..." to include in what will be committed) # # README nothing added to commit but untracked files present (use "git add" to track)</w:t>
       </w:r>
     </w:p>
@@ -2769,7 +2877,6 @@
           <w:color w:val="666666"/>
           <w:lang w:val="en-US" w:eastAsia="sv-FI"/>
         </w:rPr>
-        <w:lastRenderedPageBreak/>
         <w:t xml:space="preserve">Lists existing branches, including remote branches if ‘-a’ is provided. Creates a new branch if a branch name is provided. </w:t>
       </w:r>
       <w:r>
@@ -3201,6 +3308,7 @@
           <w:color w:val="666666"/>
           <w:lang w:val="en-US" w:eastAsia="sv-FI"/>
         </w:rPr>
+        <w:lastRenderedPageBreak/>
         <w:t xml:space="preserve">Pushes all the modified local objects to the remote repository and advances its branches. </w:t>
       </w:r>
       <w:r>
@@ -3357,7 +3465,6 @@
           <w:color w:val="666666"/>
           <w:lang w:val="en-US" w:eastAsia="sv-FI"/>
         </w:rPr>
-        <w:lastRenderedPageBreak/>
         <w:t>Shows information about a git object. Example: git show commit 84f241e8a0d768fb37ff7ad40e294b61a99a0abe Author: User &lt;user@domain.com&gt; Date: Mon May 3 09:24:05 2010 +0300 first commit diff --git a/README b/README new file mode 100644 index 0000000..e69de29</w:t>
       </w:r>
     </w:p>
@@ -3702,7 +3809,7 @@
             <w:rPr>
               <w:noProof/>
             </w:rPr>
-            <w:t>7</w:t>
+            <w:t>9</w:t>
           </w:r>
         </w:fldSimple>
         <w:r>
@@ -4364,6 +4471,118 @@
       </w:rPr>
     </w:lvl>
   </w:abstractNum>
+  <w:abstractNum w:abstractNumId="6">
+    <w:nsid w:val="64E32EC9"/>
+    <w:multiLevelType w:val="hybridMultilevel"/>
+    <w:tmpl w:val="2B604BDA"/>
+    <w:lvl w:ilvl="0" w:tplc="13C23D62">
+      <w:numFmt w:val="bullet"/>
+      <w:lvlText w:val=""/>
+      <w:lvlJc w:val="left"/>
+      <w:pPr>
+        <w:ind w:left="1080" w:hanging="360"/>
+      </w:pPr>
+      <w:rPr>
+        <w:rFonts w:ascii="Wingdings" w:eastAsiaTheme="minorHAnsi" w:hAnsi="Wingdings" w:cs="Tahoma" w:hint="default"/>
+      </w:rPr>
+    </w:lvl>
+    <w:lvl w:ilvl="1" w:tplc="081D0003" w:tentative="1">
+      <w:start w:val="1"/>
+      <w:numFmt w:val="bullet"/>
+      <w:lvlText w:val="o"/>
+      <w:lvlJc w:val="left"/>
+      <w:pPr>
+        <w:ind w:left="1800" w:hanging="360"/>
+      </w:pPr>
+      <w:rPr>
+        <w:rFonts w:ascii="Courier New" w:hAnsi="Courier New" w:cs="Courier New" w:hint="default"/>
+      </w:rPr>
+    </w:lvl>
+    <w:lvl w:ilvl="2" w:tplc="081D0005" w:tentative="1">
+      <w:start w:val="1"/>
+      <w:numFmt w:val="bullet"/>
+      <w:lvlText w:val=""/>
+      <w:lvlJc w:val="left"/>
+      <w:pPr>
+        <w:ind w:left="2520" w:hanging="360"/>
+      </w:pPr>
+      <w:rPr>
+        <w:rFonts w:ascii="Wingdings" w:hAnsi="Wingdings" w:hint="default"/>
+      </w:rPr>
+    </w:lvl>
+    <w:lvl w:ilvl="3" w:tplc="081D0001" w:tentative="1">
+      <w:start w:val="1"/>
+      <w:numFmt w:val="bullet"/>
+      <w:lvlText w:val=""/>
+      <w:lvlJc w:val="left"/>
+      <w:pPr>
+        <w:ind w:left="3240" w:hanging="360"/>
+      </w:pPr>
+      <w:rPr>
+        <w:rFonts w:ascii="Symbol" w:hAnsi="Symbol" w:hint="default"/>
+      </w:rPr>
+    </w:lvl>
+    <w:lvl w:ilvl="4" w:tplc="081D0003" w:tentative="1">
+      <w:start w:val="1"/>
+      <w:numFmt w:val="bullet"/>
+      <w:lvlText w:val="o"/>
+      <w:lvlJc w:val="left"/>
+      <w:pPr>
+        <w:ind w:left="3960" w:hanging="360"/>
+      </w:pPr>
+      <w:rPr>
+        <w:rFonts w:ascii="Courier New" w:hAnsi="Courier New" w:cs="Courier New" w:hint="default"/>
+      </w:rPr>
+    </w:lvl>
+    <w:lvl w:ilvl="5" w:tplc="081D0005" w:tentative="1">
+      <w:start w:val="1"/>
+      <w:numFmt w:val="bullet"/>
+      <w:lvlText w:val=""/>
+      <w:lvlJc w:val="left"/>
+      <w:pPr>
+        <w:ind w:left="4680" w:hanging="360"/>
+      </w:pPr>
+      <w:rPr>
+        <w:rFonts w:ascii="Wingdings" w:hAnsi="Wingdings" w:hint="default"/>
+      </w:rPr>
+    </w:lvl>
+    <w:lvl w:ilvl="6" w:tplc="081D0001" w:tentative="1">
+      <w:start w:val="1"/>
+      <w:numFmt w:val="bullet"/>
+      <w:lvlText w:val=""/>
+      <w:lvlJc w:val="left"/>
+      <w:pPr>
+        <w:ind w:left="5400" w:hanging="360"/>
+      </w:pPr>
+      <w:rPr>
+        <w:rFonts w:ascii="Symbol" w:hAnsi="Symbol" w:hint="default"/>
+      </w:rPr>
+    </w:lvl>
+    <w:lvl w:ilvl="7" w:tplc="081D0003" w:tentative="1">
+      <w:start w:val="1"/>
+      <w:numFmt w:val="bullet"/>
+      <w:lvlText w:val="o"/>
+      <w:lvlJc w:val="left"/>
+      <w:pPr>
+        <w:ind w:left="6120" w:hanging="360"/>
+      </w:pPr>
+      <w:rPr>
+        <w:rFonts w:ascii="Courier New" w:hAnsi="Courier New" w:cs="Courier New" w:hint="default"/>
+      </w:rPr>
+    </w:lvl>
+    <w:lvl w:ilvl="8" w:tplc="081D0005" w:tentative="1">
+      <w:start w:val="1"/>
+      <w:numFmt w:val="bullet"/>
+      <w:lvlText w:val=""/>
+      <w:lvlJc w:val="left"/>
+      <w:pPr>
+        <w:ind w:left="6840" w:hanging="360"/>
+      </w:pPr>
+      <w:rPr>
+        <w:rFonts w:ascii="Wingdings" w:hAnsi="Wingdings" w:hint="default"/>
+      </w:rPr>
+    </w:lvl>
+  </w:abstractNum>
   <w:num w:numId="1">
     <w:abstractNumId w:val="2"/>
   </w:num>
@@ -4381,6 +4600,9 @@
   </w:num>
   <w:num w:numId="6">
     <w:abstractNumId w:val="0"/>
+  </w:num>
+  <w:num w:numId="7">
+    <w:abstractNumId w:val="6"/>
   </w:num>
 </w:numbering>
 </file>

--- a/Att jobba med git.docx
+++ b/Att jobba med git.docx
@@ -1788,7 +1788,7 @@
         <w:rPr>
           <w:rFonts w:ascii="Tahoma" w:hAnsi="Tahoma" w:cs="Tahoma"/>
           <w:noProof/>
-          <w:lang w:eastAsia="en-GB"/>
+          <w:lang w:val="sv-FI" w:eastAsia="sv-FI"/>
         </w:rPr>
         <w:drawing>
           <wp:inline distT="0" distB="0" distL="0" distR="0">
@@ -2469,7 +2469,7 @@
         <w:rPr>
           <w:rFonts w:ascii="Tahoma" w:hAnsi="Tahoma" w:cs="Tahoma"/>
           <w:noProof/>
-          <w:lang w:eastAsia="en-GB"/>
+          <w:lang w:val="sv-FI" w:eastAsia="sv-FI"/>
         </w:rPr>
         <w:drawing>
           <wp:inline distT="0" distB="0" distL="0" distR="0">
@@ -4944,7 +4944,7 @@
 
 <file path=word/endnotes.xml><?xml version="1.0" encoding="utf-8"?>
 <w:endnotes xmlns:ve="http://schemas.openxmlformats.org/markup-compatibility/2006" xmlns:o="urn:schemas-microsoft-com:office:office" xmlns:r="http://schemas.openxmlformats.org/officeDocument/2006/relationships" xmlns:m="http://schemas.openxmlformats.org/officeDocument/2006/math" xmlns:v="urn:schemas-microsoft-com:vml" xmlns:wp="http://schemas.openxmlformats.org/drawingml/2006/wordprocessingDrawing" xmlns:w10="urn:schemas-microsoft-com:office:word" xmlns:w="http://schemas.openxmlformats.org/wordprocessingml/2006/main" xmlns:wne="http://schemas.microsoft.com/office/word/2006/wordml">
-  <w:endnote w:type="separator" w:id="-1">
+  <w:endnote w:type="separator" w:id="0">
     <w:p>
       <w:pPr>
         <w:spacing w:after="0" w:line="240" w:lineRule="auto"/>
@@ -4954,7 +4954,7 @@
       </w:r>
     </w:p>
   </w:endnote>
-  <w:endnote w:type="continuationSeparator" w:id="0">
+  <w:endnote w:type="continuationSeparator" w:id="1">
     <w:p>
       <w:pPr>
         <w:spacing w:after="0" w:line="240" w:lineRule="auto"/>
@@ -4991,7 +4991,7 @@
             <w:rPr>
               <w:noProof/>
             </w:rPr>
-            <w:t>10</w:t>
+            <w:t>6</w:t>
           </w:r>
         </w:fldSimple>
         <w:r>
@@ -5010,7 +5010,7 @@
 
 <file path=word/footnotes.xml><?xml version="1.0" encoding="utf-8"?>
 <w:footnotes xmlns:ve="http://schemas.openxmlformats.org/markup-compatibility/2006" xmlns:o="urn:schemas-microsoft-com:office:office" xmlns:r="http://schemas.openxmlformats.org/officeDocument/2006/relationships" xmlns:m="http://schemas.openxmlformats.org/officeDocument/2006/math" xmlns:v="urn:schemas-microsoft-com:vml" xmlns:wp="http://schemas.openxmlformats.org/drawingml/2006/wordprocessingDrawing" xmlns:w10="urn:schemas-microsoft-com:office:word" xmlns:w="http://schemas.openxmlformats.org/wordprocessingml/2006/main" xmlns:wne="http://schemas.microsoft.com/office/word/2006/wordml">
-  <w:footnote w:type="separator" w:id="-1">
+  <w:footnote w:type="separator" w:id="0">
     <w:p>
       <w:pPr>
         <w:spacing w:after="0" w:line="240" w:lineRule="auto"/>
@@ -5020,7 +5020,7 @@
       </w:r>
     </w:p>
   </w:footnote>
-  <w:footnote w:type="continuationSeparator" w:id="0">
+  <w:footnote w:type="continuationSeparator" w:id="1">
     <w:p>
       <w:pPr>
         <w:spacing w:after="0" w:line="240" w:lineRule="auto"/>
@@ -6516,7 +6516,7 @@
 </file>
 
 <file path=customXml/itemProps1.xml><?xml version="1.0" encoding="utf-8"?>
-<ds:datastoreItem xmlns:ds="http://schemas.openxmlformats.org/officeDocument/2006/customXml" ds:itemID="{892FBC1F-16CF-4933-9664-CBE8EC021987}">
+<ds:datastoreItem xmlns:ds="http://schemas.openxmlformats.org/officeDocument/2006/customXml" ds:itemID="{8086B070-48E4-4C79-9DE7-5E7BB0849C7C}">
   <ds:schemaRefs>
     <ds:schemaRef ds:uri="http://schemas.openxmlformats.org/officeDocument/2006/bibliography"/>
   </ds:schemaRefs>

--- a/Att jobba med git.docx
+++ b/Att jobba med git.docx
@@ -6,23 +6,26 @@
       <w:pPr>
         <w:jc w:val="center"/>
         <w:rPr>
-          <w:rFonts w:ascii="Tahoma" w:hAnsi="Tahoma" w:cs="Tahoma"/>
-          <w:b/>
-        </w:rPr>
-      </w:pPr>
-      <w:proofErr w:type="spellStart"/>
-      <w:r>
-        <w:rPr>
-          <w:rFonts w:ascii="Tahoma" w:hAnsi="Tahoma" w:cs="Tahoma"/>
-          <w:b/>
+          <w:rFonts w:ascii="Arial" w:hAnsi="Arial" w:cs="Arial"/>
+          <w:b/>
+          <w:color w:val="000000" w:themeColor="text1"/>
+        </w:rPr>
+      </w:pPr>
+      <w:proofErr w:type="spellStart"/>
+      <w:r>
+        <w:rPr>
+          <w:rFonts w:ascii="Arial" w:hAnsi="Arial" w:cs="Arial"/>
+          <w:b/>
+          <w:color w:val="000000" w:themeColor="text1"/>
         </w:rPr>
         <w:t>GitHUB</w:t>
       </w:r>
       <w:proofErr w:type="spellEnd"/>
       <w:r>
         <w:rPr>
-          <w:rFonts w:ascii="Tahoma" w:hAnsi="Tahoma" w:cs="Tahoma"/>
-          <w:b/>
+          <w:rFonts w:ascii="Arial" w:hAnsi="Arial" w:cs="Arial"/>
+          <w:b/>
+          <w:color w:val="000000" w:themeColor="text1"/>
         </w:rPr>
         <w:t xml:space="preserve"> / Git</w:t>
       </w:r>
@@ -35,34 +38,39 @@
           <w:numId w:val="5"/>
         </w:numPr>
         <w:rPr>
-          <w:rFonts w:ascii="Tahoma" w:hAnsi="Tahoma" w:cs="Tahoma"/>
-        </w:rPr>
-      </w:pPr>
-      <w:proofErr w:type="spellStart"/>
-      <w:r>
-        <w:rPr>
-          <w:rFonts w:ascii="Tahoma" w:hAnsi="Tahoma" w:cs="Tahoma"/>
+          <w:rFonts w:ascii="Arial" w:hAnsi="Arial" w:cs="Arial"/>
+          <w:color w:val="000000" w:themeColor="text1"/>
+        </w:rPr>
+      </w:pPr>
+      <w:proofErr w:type="spellStart"/>
+      <w:r>
+        <w:rPr>
+          <w:rFonts w:ascii="Arial" w:hAnsi="Arial" w:cs="Arial"/>
+          <w:color w:val="000000" w:themeColor="text1"/>
         </w:rPr>
         <w:t>Vad</w:t>
       </w:r>
       <w:proofErr w:type="spellEnd"/>
       <w:r>
         <w:rPr>
-          <w:rFonts w:ascii="Tahoma" w:hAnsi="Tahoma" w:cs="Tahoma"/>
+          <w:rFonts w:ascii="Arial" w:hAnsi="Arial" w:cs="Arial"/>
+          <w:color w:val="000000" w:themeColor="text1"/>
         </w:rPr>
         <w:t xml:space="preserve"> </w:t>
       </w:r>
       <w:proofErr w:type="spellStart"/>
       <w:r>
         <w:rPr>
-          <w:rFonts w:ascii="Tahoma" w:hAnsi="Tahoma" w:cs="Tahoma"/>
+          <w:rFonts w:ascii="Arial" w:hAnsi="Arial" w:cs="Arial"/>
+          <w:color w:val="000000" w:themeColor="text1"/>
         </w:rPr>
         <w:t>är</w:t>
       </w:r>
       <w:proofErr w:type="spellEnd"/>
       <w:r>
         <w:rPr>
-          <w:rFonts w:ascii="Tahoma" w:hAnsi="Tahoma" w:cs="Tahoma"/>
+          <w:rFonts w:ascii="Arial" w:hAnsi="Arial" w:cs="Arial"/>
+          <w:color w:val="000000" w:themeColor="text1"/>
         </w:rPr>
         <w:t xml:space="preserve"> Git?</w:t>
       </w:r>
@@ -75,66 +83,76 @@
           <w:numId w:val="5"/>
         </w:numPr>
         <w:rPr>
-          <w:rFonts w:ascii="Tahoma" w:hAnsi="Tahoma" w:cs="Tahoma"/>
-        </w:rPr>
-      </w:pPr>
-      <w:proofErr w:type="spellStart"/>
-      <w:r>
-        <w:rPr>
-          <w:rFonts w:ascii="Tahoma" w:hAnsi="Tahoma" w:cs="Tahoma"/>
+          <w:rFonts w:ascii="Arial" w:hAnsi="Arial" w:cs="Arial"/>
+          <w:color w:val="000000" w:themeColor="text1"/>
+        </w:rPr>
+      </w:pPr>
+      <w:proofErr w:type="spellStart"/>
+      <w:r>
+        <w:rPr>
+          <w:rFonts w:ascii="Arial" w:hAnsi="Arial" w:cs="Arial"/>
+          <w:color w:val="000000" w:themeColor="text1"/>
         </w:rPr>
         <w:t>Vad</w:t>
       </w:r>
       <w:proofErr w:type="spellEnd"/>
       <w:r>
         <w:rPr>
-          <w:rFonts w:ascii="Tahoma" w:hAnsi="Tahoma" w:cs="Tahoma"/>
+          <w:rFonts w:ascii="Arial" w:hAnsi="Arial" w:cs="Arial"/>
+          <w:color w:val="000000" w:themeColor="text1"/>
         </w:rPr>
         <w:t xml:space="preserve"> </w:t>
       </w:r>
       <w:proofErr w:type="spellStart"/>
       <w:r>
         <w:rPr>
-          <w:rFonts w:ascii="Tahoma" w:hAnsi="Tahoma" w:cs="Tahoma"/>
+          <w:rFonts w:ascii="Arial" w:hAnsi="Arial" w:cs="Arial"/>
+          <w:color w:val="000000" w:themeColor="text1"/>
         </w:rPr>
         <w:t>är</w:t>
       </w:r>
       <w:proofErr w:type="spellEnd"/>
       <w:r>
         <w:rPr>
-          <w:rFonts w:ascii="Tahoma" w:hAnsi="Tahoma" w:cs="Tahoma"/>
+          <w:rFonts w:ascii="Arial" w:hAnsi="Arial" w:cs="Arial"/>
+          <w:color w:val="000000" w:themeColor="text1"/>
         </w:rPr>
         <w:t xml:space="preserve"> </w:t>
       </w:r>
       <w:r>
         <w:rPr>
-          <w:rFonts w:ascii="Tahoma" w:hAnsi="Tahoma" w:cs="Tahoma"/>
+          <w:rFonts w:ascii="Arial" w:hAnsi="Arial" w:cs="Arial"/>
+          <w:color w:val="000000" w:themeColor="text1"/>
         </w:rPr>
         <w:softHyphen/>
       </w:r>
       <w:r>
         <w:rPr>
-          <w:rFonts w:ascii="Tahoma" w:hAnsi="Tahoma" w:cs="Tahoma"/>
+          <w:rFonts w:ascii="Arial" w:hAnsi="Arial" w:cs="Arial"/>
+          <w:color w:val="000000" w:themeColor="text1"/>
         </w:rPr>
         <w:softHyphen/>
       </w:r>
       <w:r>
         <w:rPr>
-          <w:rFonts w:ascii="Tahoma" w:hAnsi="Tahoma" w:cs="Tahoma"/>
+          <w:rFonts w:ascii="Arial" w:hAnsi="Arial" w:cs="Arial"/>
+          <w:color w:val="000000" w:themeColor="text1"/>
         </w:rPr>
         <w:softHyphen/>
       </w:r>
       <w:proofErr w:type="spellStart"/>
       <w:r>
         <w:rPr>
-          <w:rFonts w:ascii="Tahoma" w:hAnsi="Tahoma" w:cs="Tahoma"/>
+          <w:rFonts w:ascii="Arial" w:hAnsi="Arial" w:cs="Arial"/>
+          <w:color w:val="000000" w:themeColor="text1"/>
         </w:rPr>
         <w:t>GitHub</w:t>
       </w:r>
       <w:proofErr w:type="spellEnd"/>
       <w:r>
         <w:rPr>
-          <w:rFonts w:ascii="Tahoma" w:hAnsi="Tahoma" w:cs="Tahoma"/>
+          <w:rFonts w:ascii="Arial" w:hAnsi="Arial" w:cs="Arial"/>
+          <w:color w:val="000000" w:themeColor="text1"/>
         </w:rPr>
         <w:t>?</w:t>
       </w:r>
@@ -147,34 +165,39 @@
           <w:numId w:val="5"/>
         </w:numPr>
         <w:rPr>
-          <w:rFonts w:ascii="Tahoma" w:hAnsi="Tahoma" w:cs="Tahoma"/>
-        </w:rPr>
-      </w:pPr>
-      <w:proofErr w:type="spellStart"/>
-      <w:r>
-        <w:rPr>
-          <w:rFonts w:ascii="Tahoma" w:hAnsi="Tahoma" w:cs="Tahoma"/>
+          <w:rFonts w:ascii="Arial" w:hAnsi="Arial" w:cs="Arial"/>
+          <w:color w:val="000000" w:themeColor="text1"/>
+        </w:rPr>
+      </w:pPr>
+      <w:proofErr w:type="spellStart"/>
+      <w:r>
+        <w:rPr>
+          <w:rFonts w:ascii="Arial" w:hAnsi="Arial" w:cs="Arial"/>
+          <w:color w:val="000000" w:themeColor="text1"/>
         </w:rPr>
         <w:t>Varför</w:t>
       </w:r>
       <w:proofErr w:type="spellEnd"/>
       <w:r>
         <w:rPr>
-          <w:rFonts w:ascii="Tahoma" w:hAnsi="Tahoma" w:cs="Tahoma"/>
+          <w:rFonts w:ascii="Arial" w:hAnsi="Arial" w:cs="Arial"/>
+          <w:color w:val="000000" w:themeColor="text1"/>
         </w:rPr>
         <w:t xml:space="preserve"> </w:t>
       </w:r>
       <w:proofErr w:type="spellStart"/>
       <w:r>
         <w:rPr>
-          <w:rFonts w:ascii="Tahoma" w:hAnsi="Tahoma" w:cs="Tahoma"/>
+          <w:rFonts w:ascii="Arial" w:hAnsi="Arial" w:cs="Arial"/>
+          <w:color w:val="000000" w:themeColor="text1"/>
         </w:rPr>
         <w:t>använda</w:t>
       </w:r>
       <w:proofErr w:type="spellEnd"/>
       <w:r>
         <w:rPr>
-          <w:rFonts w:ascii="Tahoma" w:hAnsi="Tahoma" w:cs="Tahoma"/>
+          <w:rFonts w:ascii="Arial" w:hAnsi="Arial" w:cs="Arial"/>
+          <w:color w:val="000000" w:themeColor="text1"/>
         </w:rPr>
         <w:t xml:space="preserve"> git?</w:t>
       </w:r>
@@ -187,41 +210,47 @@
           <w:numId w:val="5"/>
         </w:numPr>
         <w:rPr>
-          <w:rFonts w:ascii="Tahoma" w:hAnsi="Tahoma" w:cs="Tahoma"/>
-        </w:rPr>
-      </w:pPr>
-      <w:proofErr w:type="spellStart"/>
-      <w:r>
-        <w:rPr>
-          <w:rFonts w:ascii="Tahoma" w:hAnsi="Tahoma" w:cs="Tahoma"/>
+          <w:rFonts w:ascii="Arial" w:hAnsi="Arial" w:cs="Arial"/>
+          <w:color w:val="000000" w:themeColor="text1"/>
+        </w:rPr>
+      </w:pPr>
+      <w:proofErr w:type="spellStart"/>
+      <w:r>
+        <w:rPr>
+          <w:rFonts w:ascii="Arial" w:hAnsi="Arial" w:cs="Arial"/>
+          <w:color w:val="000000" w:themeColor="text1"/>
         </w:rPr>
         <w:t>Registrering</w:t>
       </w:r>
       <w:proofErr w:type="spellEnd"/>
       <w:r>
         <w:rPr>
-          <w:rFonts w:ascii="Tahoma" w:hAnsi="Tahoma" w:cs="Tahoma"/>
+          <w:rFonts w:ascii="Arial" w:hAnsi="Arial" w:cs="Arial"/>
+          <w:color w:val="000000" w:themeColor="text1"/>
         </w:rPr>
         <w:t xml:space="preserve"> </w:t>
       </w:r>
       <w:proofErr w:type="spellStart"/>
       <w:r>
         <w:rPr>
-          <w:rFonts w:ascii="Tahoma" w:hAnsi="Tahoma" w:cs="Tahoma"/>
+          <w:rFonts w:ascii="Arial" w:hAnsi="Arial" w:cs="Arial"/>
+          <w:color w:val="000000" w:themeColor="text1"/>
         </w:rPr>
         <w:t>vid</w:t>
       </w:r>
       <w:proofErr w:type="spellEnd"/>
       <w:r>
         <w:rPr>
-          <w:rFonts w:ascii="Tahoma" w:hAnsi="Tahoma" w:cs="Tahoma"/>
+          <w:rFonts w:ascii="Arial" w:hAnsi="Arial" w:cs="Arial"/>
+          <w:color w:val="000000" w:themeColor="text1"/>
         </w:rPr>
         <w:t xml:space="preserve"> </w:t>
       </w:r>
       <w:proofErr w:type="spellStart"/>
       <w:r>
         <w:rPr>
-          <w:rFonts w:ascii="Tahoma" w:hAnsi="Tahoma" w:cs="Tahoma"/>
+          <w:rFonts w:ascii="Arial" w:hAnsi="Arial" w:cs="Arial"/>
+          <w:color w:val="000000" w:themeColor="text1"/>
         </w:rPr>
         <w:t>GitHub</w:t>
       </w:r>
@@ -235,20 +264,23 @@
           <w:numId w:val="5"/>
         </w:numPr>
         <w:rPr>
-          <w:rFonts w:ascii="Tahoma" w:hAnsi="Tahoma" w:cs="Tahoma"/>
-        </w:rPr>
-      </w:pPr>
-      <w:proofErr w:type="spellStart"/>
-      <w:r>
-        <w:rPr>
-          <w:rFonts w:ascii="Tahoma" w:hAnsi="Tahoma" w:cs="Tahoma"/>
+          <w:rFonts w:ascii="Arial" w:hAnsi="Arial" w:cs="Arial"/>
+          <w:color w:val="000000" w:themeColor="text1"/>
+        </w:rPr>
+      </w:pPr>
+      <w:proofErr w:type="spellStart"/>
+      <w:r>
+        <w:rPr>
+          <w:rFonts w:ascii="Arial" w:hAnsi="Arial" w:cs="Arial"/>
+          <w:color w:val="000000" w:themeColor="text1"/>
         </w:rPr>
         <w:t>Installera</w:t>
       </w:r>
       <w:proofErr w:type="spellEnd"/>
       <w:r>
         <w:rPr>
-          <w:rFonts w:ascii="Tahoma" w:hAnsi="Tahoma" w:cs="Tahoma"/>
+          <w:rFonts w:ascii="Arial" w:hAnsi="Arial" w:cs="Arial"/>
+          <w:color w:val="000000" w:themeColor="text1"/>
         </w:rPr>
         <w:t xml:space="preserve"> Git for windows</w:t>
       </w:r>
@@ -261,41 +293,47 @@
           <w:numId w:val="5"/>
         </w:numPr>
         <w:rPr>
-          <w:rFonts w:ascii="Tahoma" w:hAnsi="Tahoma" w:cs="Tahoma"/>
-        </w:rPr>
-      </w:pPr>
-      <w:proofErr w:type="spellStart"/>
-      <w:r>
-        <w:rPr>
-          <w:rFonts w:ascii="Tahoma" w:hAnsi="Tahoma" w:cs="Tahoma"/>
+          <w:rFonts w:ascii="Arial" w:hAnsi="Arial" w:cs="Arial"/>
+          <w:color w:val="000000" w:themeColor="text1"/>
+        </w:rPr>
+      </w:pPr>
+      <w:proofErr w:type="spellStart"/>
+      <w:r>
+        <w:rPr>
+          <w:rFonts w:ascii="Arial" w:hAnsi="Arial" w:cs="Arial"/>
+          <w:color w:val="000000" w:themeColor="text1"/>
         </w:rPr>
         <w:t>Att</w:t>
       </w:r>
       <w:proofErr w:type="spellEnd"/>
       <w:r>
         <w:rPr>
-          <w:rFonts w:ascii="Tahoma" w:hAnsi="Tahoma" w:cs="Tahoma"/>
+          <w:rFonts w:ascii="Arial" w:hAnsi="Arial" w:cs="Arial"/>
+          <w:color w:val="000000" w:themeColor="text1"/>
         </w:rPr>
         <w:t xml:space="preserve"> </w:t>
       </w:r>
       <w:proofErr w:type="spellStart"/>
       <w:r>
         <w:rPr>
-          <w:rFonts w:ascii="Tahoma" w:hAnsi="Tahoma" w:cs="Tahoma"/>
+          <w:rFonts w:ascii="Arial" w:hAnsi="Arial" w:cs="Arial"/>
+          <w:color w:val="000000" w:themeColor="text1"/>
         </w:rPr>
         <w:t>börja</w:t>
       </w:r>
       <w:proofErr w:type="spellEnd"/>
       <w:r>
         <w:rPr>
-          <w:rFonts w:ascii="Tahoma" w:hAnsi="Tahoma" w:cs="Tahoma"/>
+          <w:rFonts w:ascii="Arial" w:hAnsi="Arial" w:cs="Arial"/>
+          <w:color w:val="000000" w:themeColor="text1"/>
         </w:rPr>
         <w:t xml:space="preserve"> med </w:t>
       </w:r>
       <w:proofErr w:type="spellStart"/>
       <w:r>
         <w:rPr>
-          <w:rFonts w:ascii="Tahoma" w:hAnsi="Tahoma" w:cs="Tahoma"/>
+          <w:rFonts w:ascii="Arial" w:hAnsi="Arial" w:cs="Arial"/>
+          <w:color w:val="000000" w:themeColor="text1"/>
         </w:rPr>
         <w:t>GitHub</w:t>
       </w:r>
@@ -309,55 +347,63 @@
           <w:numId w:val="5"/>
         </w:numPr>
         <w:rPr>
-          <w:rFonts w:ascii="Tahoma" w:hAnsi="Tahoma" w:cs="Tahoma"/>
-        </w:rPr>
-      </w:pPr>
-      <w:proofErr w:type="spellStart"/>
-      <w:r>
-        <w:rPr>
-          <w:rFonts w:ascii="Tahoma" w:hAnsi="Tahoma" w:cs="Tahoma"/>
+          <w:rFonts w:ascii="Arial" w:hAnsi="Arial" w:cs="Arial"/>
+          <w:color w:val="000000" w:themeColor="text1"/>
+        </w:rPr>
+      </w:pPr>
+      <w:proofErr w:type="spellStart"/>
+      <w:r>
+        <w:rPr>
+          <w:rFonts w:ascii="Arial" w:hAnsi="Arial" w:cs="Arial"/>
+          <w:color w:val="000000" w:themeColor="text1"/>
         </w:rPr>
         <w:t>Att</w:t>
       </w:r>
       <w:proofErr w:type="spellEnd"/>
       <w:r>
         <w:rPr>
-          <w:rFonts w:ascii="Tahoma" w:hAnsi="Tahoma" w:cs="Tahoma"/>
+          <w:rFonts w:ascii="Arial" w:hAnsi="Arial" w:cs="Arial"/>
+          <w:color w:val="000000" w:themeColor="text1"/>
         </w:rPr>
         <w:t xml:space="preserve"> </w:t>
       </w:r>
       <w:proofErr w:type="spellStart"/>
       <w:r>
         <w:rPr>
-          <w:rFonts w:ascii="Tahoma" w:hAnsi="Tahoma" w:cs="Tahoma"/>
+          <w:rFonts w:ascii="Arial" w:hAnsi="Arial" w:cs="Arial"/>
+          <w:color w:val="000000" w:themeColor="text1"/>
         </w:rPr>
         <w:t>skapa</w:t>
       </w:r>
       <w:proofErr w:type="spellEnd"/>
       <w:r>
         <w:rPr>
-          <w:rFonts w:ascii="Tahoma" w:hAnsi="Tahoma" w:cs="Tahoma"/>
+          <w:rFonts w:ascii="Arial" w:hAnsi="Arial" w:cs="Arial"/>
+          <w:color w:val="000000" w:themeColor="text1"/>
         </w:rPr>
         <w:t xml:space="preserve"> </w:t>
       </w:r>
       <w:proofErr w:type="spellStart"/>
       <w:r>
         <w:rPr>
-          <w:rFonts w:ascii="Tahoma" w:hAnsi="Tahoma" w:cs="Tahoma"/>
+          <w:rFonts w:ascii="Arial" w:hAnsi="Arial" w:cs="Arial"/>
+          <w:color w:val="000000" w:themeColor="text1"/>
         </w:rPr>
         <w:t>ett</w:t>
       </w:r>
       <w:proofErr w:type="spellEnd"/>
       <w:r>
         <w:rPr>
-          <w:rFonts w:ascii="Tahoma" w:hAnsi="Tahoma" w:cs="Tahoma"/>
+          <w:rFonts w:ascii="Arial" w:hAnsi="Arial" w:cs="Arial"/>
+          <w:color w:val="000000" w:themeColor="text1"/>
         </w:rPr>
         <w:t xml:space="preserve"> </w:t>
       </w:r>
       <w:proofErr w:type="spellStart"/>
       <w:r>
         <w:rPr>
-          <w:rFonts w:ascii="Tahoma" w:hAnsi="Tahoma" w:cs="Tahoma"/>
+          <w:rFonts w:ascii="Arial" w:hAnsi="Arial" w:cs="Arial"/>
+          <w:color w:val="000000" w:themeColor="text1"/>
         </w:rPr>
         <w:t>repositorie</w:t>
       </w:r>
@@ -371,54 +417,62 @@
           <w:numId w:val="5"/>
         </w:numPr>
         <w:rPr>
-          <w:rFonts w:ascii="Tahoma" w:hAnsi="Tahoma" w:cs="Tahoma"/>
-        </w:rPr>
-      </w:pPr>
-      <w:proofErr w:type="spellStart"/>
-      <w:r>
-        <w:rPr>
-          <w:rFonts w:ascii="Tahoma" w:hAnsi="Tahoma" w:cs="Tahoma"/>
+          <w:rFonts w:ascii="Arial" w:hAnsi="Arial" w:cs="Arial"/>
+          <w:color w:val="000000" w:themeColor="text1"/>
+        </w:rPr>
+      </w:pPr>
+      <w:proofErr w:type="spellStart"/>
+      <w:r>
+        <w:rPr>
+          <w:rFonts w:ascii="Arial" w:hAnsi="Arial" w:cs="Arial"/>
+          <w:color w:val="000000" w:themeColor="text1"/>
         </w:rPr>
         <w:t>Att</w:t>
       </w:r>
       <w:proofErr w:type="spellEnd"/>
       <w:r>
         <w:rPr>
-          <w:rFonts w:ascii="Tahoma" w:hAnsi="Tahoma" w:cs="Tahoma"/>
+          <w:rFonts w:ascii="Arial" w:hAnsi="Arial" w:cs="Arial"/>
+          <w:color w:val="000000" w:themeColor="text1"/>
         </w:rPr>
         <w:t xml:space="preserve"> </w:t>
       </w:r>
       <w:proofErr w:type="spellStart"/>
       <w:r>
         <w:rPr>
-          <w:rFonts w:ascii="Tahoma" w:hAnsi="Tahoma" w:cs="Tahoma"/>
+          <w:rFonts w:ascii="Arial" w:hAnsi="Arial" w:cs="Arial"/>
+          <w:color w:val="000000" w:themeColor="text1"/>
         </w:rPr>
         <w:t>j</w:t>
       </w:r>
       <w:r>
         <w:rPr>
-          <w:rFonts w:ascii="Tahoma" w:hAnsi="Tahoma" w:cs="Tahoma"/>
+          <w:rFonts w:ascii="Arial" w:hAnsi="Arial" w:cs="Arial"/>
+          <w:color w:val="000000" w:themeColor="text1"/>
         </w:rPr>
         <w:t>obba</w:t>
       </w:r>
       <w:proofErr w:type="spellEnd"/>
       <w:r>
         <w:rPr>
-          <w:rFonts w:ascii="Tahoma" w:hAnsi="Tahoma" w:cs="Tahoma"/>
+          <w:rFonts w:ascii="Arial" w:hAnsi="Arial" w:cs="Arial"/>
+          <w:color w:val="000000" w:themeColor="text1"/>
         </w:rPr>
         <w:t xml:space="preserve"> </w:t>
       </w:r>
       <w:proofErr w:type="spellStart"/>
       <w:r>
         <w:rPr>
-          <w:rFonts w:ascii="Tahoma" w:hAnsi="Tahoma" w:cs="Tahoma"/>
+          <w:rFonts w:ascii="Arial" w:hAnsi="Arial" w:cs="Arial"/>
+          <w:color w:val="000000" w:themeColor="text1"/>
         </w:rPr>
         <w:t>aktivt</w:t>
       </w:r>
       <w:proofErr w:type="spellEnd"/>
       <w:r>
         <w:rPr>
-          <w:rFonts w:ascii="Tahoma" w:hAnsi="Tahoma" w:cs="Tahoma"/>
+          <w:rFonts w:ascii="Arial" w:hAnsi="Arial" w:cs="Arial"/>
+          <w:color w:val="000000" w:themeColor="text1"/>
         </w:rPr>
         <w:t xml:space="preserve"> med git</w:t>
       </w:r>
@@ -426,177 +480,251 @@
     <w:p>
       <w:pPr>
         <w:pStyle w:val="ListParagraph"/>
-        <w:rPr>
-          <w:rFonts w:ascii="Tahoma" w:hAnsi="Tahoma" w:cs="Tahoma"/>
-        </w:rPr>
-      </w:pPr>
-    </w:p>
-    <w:p>
-      <w:pPr>
-        <w:rPr>
-          <w:rFonts w:ascii="Tahoma" w:hAnsi="Tahoma" w:cs="Tahoma"/>
-        </w:rPr>
-      </w:pPr>
-    </w:p>
-    <w:p>
-      <w:pPr>
-        <w:rPr>
-          <w:rFonts w:ascii="Tahoma" w:hAnsi="Tahoma" w:cs="Tahoma"/>
-        </w:rPr>
-      </w:pPr>
-    </w:p>
-    <w:p>
-      <w:pPr>
-        <w:rPr>
-          <w:rFonts w:ascii="Tahoma" w:hAnsi="Tahoma" w:cs="Tahoma"/>
-        </w:rPr>
-      </w:pPr>
-    </w:p>
-    <w:p>
-      <w:pPr>
-        <w:rPr>
-          <w:rFonts w:ascii="Tahoma" w:hAnsi="Tahoma" w:cs="Tahoma"/>
-        </w:rPr>
-      </w:pPr>
-    </w:p>
-    <w:p>
-      <w:pPr>
-        <w:rPr>
-          <w:rFonts w:ascii="Tahoma" w:hAnsi="Tahoma" w:cs="Tahoma"/>
-        </w:rPr>
-      </w:pPr>
-    </w:p>
-    <w:p>
-      <w:pPr>
-        <w:rPr>
-          <w:rFonts w:ascii="Tahoma" w:hAnsi="Tahoma" w:cs="Tahoma"/>
-        </w:rPr>
-      </w:pPr>
-    </w:p>
-    <w:p>
-      <w:pPr>
-        <w:rPr>
-          <w:rFonts w:ascii="Tahoma" w:hAnsi="Tahoma" w:cs="Tahoma"/>
-        </w:rPr>
-      </w:pPr>
-    </w:p>
-    <w:p>
-      <w:pPr>
-        <w:rPr>
-          <w:rFonts w:ascii="Tahoma" w:hAnsi="Tahoma" w:cs="Tahoma"/>
-        </w:rPr>
-      </w:pPr>
-    </w:p>
-    <w:p>
-      <w:pPr>
-        <w:rPr>
-          <w:rFonts w:ascii="Tahoma" w:hAnsi="Tahoma" w:cs="Tahoma"/>
-        </w:rPr>
-      </w:pPr>
-    </w:p>
-    <w:p>
-      <w:pPr>
-        <w:rPr>
-          <w:rFonts w:ascii="Tahoma" w:hAnsi="Tahoma" w:cs="Tahoma"/>
-        </w:rPr>
-      </w:pPr>
-    </w:p>
-    <w:p>
-      <w:pPr>
-        <w:rPr>
-          <w:rFonts w:ascii="Tahoma" w:hAnsi="Tahoma" w:cs="Tahoma"/>
-        </w:rPr>
-      </w:pPr>
-    </w:p>
-    <w:p>
-      <w:pPr>
-        <w:rPr>
-          <w:rFonts w:ascii="Tahoma" w:hAnsi="Tahoma" w:cs="Tahoma"/>
-        </w:rPr>
-      </w:pPr>
-    </w:p>
-    <w:p>
-      <w:pPr>
-        <w:rPr>
-          <w:rFonts w:ascii="Tahoma" w:hAnsi="Tahoma" w:cs="Tahoma"/>
-        </w:rPr>
-      </w:pPr>
-    </w:p>
-    <w:p>
-      <w:pPr>
-        <w:rPr>
-          <w:rFonts w:ascii="Tahoma" w:hAnsi="Tahoma" w:cs="Tahoma"/>
-        </w:rPr>
-      </w:pPr>
-    </w:p>
-    <w:p>
-      <w:pPr>
-        <w:rPr>
-          <w:rFonts w:ascii="Tahoma" w:hAnsi="Tahoma" w:cs="Tahoma"/>
-        </w:rPr>
-      </w:pPr>
-    </w:p>
-    <w:p>
-      <w:pPr>
-        <w:rPr>
-          <w:rFonts w:ascii="Tahoma" w:hAnsi="Tahoma" w:cs="Tahoma"/>
-        </w:rPr>
-      </w:pPr>
-    </w:p>
-    <w:p>
-      <w:pPr>
-        <w:rPr>
-          <w:rFonts w:ascii="Tahoma" w:hAnsi="Tahoma" w:cs="Tahoma"/>
-        </w:rPr>
-      </w:pPr>
-    </w:p>
-    <w:p>
-      <w:pPr>
-        <w:rPr>
-          <w:rFonts w:ascii="Tahoma" w:hAnsi="Tahoma" w:cs="Tahoma"/>
-        </w:rPr>
-      </w:pPr>
-    </w:p>
-    <w:p>
-      <w:pPr>
-        <w:rPr>
-          <w:rFonts w:ascii="Tahoma" w:hAnsi="Tahoma" w:cs="Tahoma"/>
-        </w:rPr>
-      </w:pPr>
-    </w:p>
-    <w:p>
-      <w:pPr>
-        <w:rPr>
-          <w:rFonts w:ascii="Tahoma" w:hAnsi="Tahoma" w:cs="Tahoma"/>
-        </w:rPr>
-      </w:pPr>
-    </w:p>
-    <w:p>
-      <w:pPr>
-        <w:rPr>
-          <w:rFonts w:ascii="Tahoma" w:hAnsi="Tahoma" w:cs="Tahoma"/>
-        </w:rPr>
-      </w:pPr>
-    </w:p>
-    <w:p>
-      <w:pPr>
-        <w:rPr>
-          <w:rFonts w:ascii="Tahoma" w:hAnsi="Tahoma" w:cs="Tahoma"/>
-        </w:rPr>
-      </w:pPr>
-    </w:p>
-    <w:p>
-      <w:pPr>
-        <w:rPr>
-          <w:rFonts w:ascii="Tahoma" w:hAnsi="Tahoma" w:cs="Tahoma"/>
-          <w:b/>
-          <w:lang w:val="sv-FI"/>
-        </w:rPr>
-      </w:pPr>
-      <w:r>
-        <w:rPr>
-          <w:rFonts w:ascii="Tahoma" w:hAnsi="Tahoma" w:cs="Tahoma"/>
-          <w:b/>
+        <w:numPr>
+          <w:ilvl w:val="0"/>
+          <w:numId w:val="5"/>
+        </w:numPr>
+        <w:rPr>
+          <w:rFonts w:ascii="Arial" w:hAnsi="Arial" w:cs="Arial"/>
+          <w:color w:val="000000" w:themeColor="text1"/>
+        </w:rPr>
+      </w:pPr>
+      <w:r>
+        <w:rPr>
+          <w:rFonts w:ascii="Arial" w:hAnsi="Arial" w:cs="Arial"/>
+          <w:color w:val="000000" w:themeColor="text1"/>
+        </w:rPr>
+        <w:t xml:space="preserve">Git </w:t>
+      </w:r>
+      <w:proofErr w:type="spellStart"/>
+      <w:r>
+        <w:rPr>
+          <w:rFonts w:ascii="Arial" w:hAnsi="Arial" w:cs="Arial"/>
+          <w:color w:val="000000" w:themeColor="text1"/>
+        </w:rPr>
+        <w:t>kommando</w:t>
+      </w:r>
+      <w:proofErr w:type="spellEnd"/>
+    </w:p>
+    <w:p>
+      <w:pPr>
+        <w:pStyle w:val="ListParagraph"/>
+        <w:numPr>
+          <w:ilvl w:val="0"/>
+          <w:numId w:val="5"/>
+        </w:numPr>
+        <w:rPr>
+          <w:rFonts w:ascii="Arial" w:hAnsi="Arial" w:cs="Arial"/>
+          <w:color w:val="000000" w:themeColor="text1"/>
+        </w:rPr>
+      </w:pPr>
+      <w:r>
+        <w:rPr>
+          <w:rFonts w:ascii="Arial" w:hAnsi="Arial" w:cs="Arial"/>
+          <w:color w:val="000000" w:themeColor="text1"/>
+        </w:rPr>
+        <w:t>Merge tool</w:t>
+      </w:r>
+    </w:p>
+    <w:p>
+      <w:pPr>
+        <w:pStyle w:val="ListParagraph"/>
+        <w:rPr>
+          <w:rFonts w:ascii="Arial" w:hAnsi="Arial" w:cs="Arial"/>
+          <w:color w:val="000000" w:themeColor="text1"/>
+        </w:rPr>
+      </w:pPr>
+    </w:p>
+    <w:p>
+      <w:pPr>
+        <w:rPr>
+          <w:rFonts w:ascii="Arial" w:hAnsi="Arial" w:cs="Arial"/>
+          <w:color w:val="000000" w:themeColor="text1"/>
+        </w:rPr>
+      </w:pPr>
+    </w:p>
+    <w:p>
+      <w:pPr>
+        <w:rPr>
+          <w:rFonts w:ascii="Arial" w:hAnsi="Arial" w:cs="Arial"/>
+          <w:color w:val="000000" w:themeColor="text1"/>
+        </w:rPr>
+      </w:pPr>
+    </w:p>
+    <w:p>
+      <w:pPr>
+        <w:rPr>
+          <w:rFonts w:ascii="Arial" w:hAnsi="Arial" w:cs="Arial"/>
+          <w:color w:val="000000" w:themeColor="text1"/>
+        </w:rPr>
+      </w:pPr>
+    </w:p>
+    <w:p>
+      <w:pPr>
+        <w:rPr>
+          <w:rFonts w:ascii="Arial" w:hAnsi="Arial" w:cs="Arial"/>
+          <w:color w:val="000000" w:themeColor="text1"/>
+        </w:rPr>
+      </w:pPr>
+    </w:p>
+    <w:p>
+      <w:pPr>
+        <w:rPr>
+          <w:rFonts w:ascii="Arial" w:hAnsi="Arial" w:cs="Arial"/>
+          <w:color w:val="000000" w:themeColor="text1"/>
+        </w:rPr>
+      </w:pPr>
+    </w:p>
+    <w:p>
+      <w:pPr>
+        <w:rPr>
+          <w:rFonts w:ascii="Arial" w:hAnsi="Arial" w:cs="Arial"/>
+          <w:color w:val="000000" w:themeColor="text1"/>
+        </w:rPr>
+      </w:pPr>
+    </w:p>
+    <w:p>
+      <w:pPr>
+        <w:rPr>
+          <w:rFonts w:ascii="Arial" w:hAnsi="Arial" w:cs="Arial"/>
+          <w:color w:val="000000" w:themeColor="text1"/>
+        </w:rPr>
+      </w:pPr>
+    </w:p>
+    <w:p>
+      <w:pPr>
+        <w:rPr>
+          <w:rFonts w:ascii="Arial" w:hAnsi="Arial" w:cs="Arial"/>
+          <w:color w:val="000000" w:themeColor="text1"/>
+        </w:rPr>
+      </w:pPr>
+    </w:p>
+    <w:p>
+      <w:pPr>
+        <w:rPr>
+          <w:rFonts w:ascii="Arial" w:hAnsi="Arial" w:cs="Arial"/>
+          <w:color w:val="000000" w:themeColor="text1"/>
+        </w:rPr>
+      </w:pPr>
+    </w:p>
+    <w:p>
+      <w:pPr>
+        <w:rPr>
+          <w:rFonts w:ascii="Arial" w:hAnsi="Arial" w:cs="Arial"/>
+          <w:color w:val="000000" w:themeColor="text1"/>
+        </w:rPr>
+      </w:pPr>
+    </w:p>
+    <w:p>
+      <w:pPr>
+        <w:rPr>
+          <w:rFonts w:ascii="Arial" w:hAnsi="Arial" w:cs="Arial"/>
+          <w:color w:val="000000" w:themeColor="text1"/>
+        </w:rPr>
+      </w:pPr>
+    </w:p>
+    <w:p>
+      <w:pPr>
+        <w:rPr>
+          <w:rFonts w:ascii="Arial" w:hAnsi="Arial" w:cs="Arial"/>
+          <w:color w:val="000000" w:themeColor="text1"/>
+        </w:rPr>
+      </w:pPr>
+    </w:p>
+    <w:p>
+      <w:pPr>
+        <w:rPr>
+          <w:rFonts w:ascii="Arial" w:hAnsi="Arial" w:cs="Arial"/>
+          <w:color w:val="000000" w:themeColor="text1"/>
+        </w:rPr>
+      </w:pPr>
+    </w:p>
+    <w:p>
+      <w:pPr>
+        <w:rPr>
+          <w:rFonts w:ascii="Arial" w:hAnsi="Arial" w:cs="Arial"/>
+          <w:color w:val="000000" w:themeColor="text1"/>
+        </w:rPr>
+      </w:pPr>
+    </w:p>
+    <w:p>
+      <w:pPr>
+        <w:rPr>
+          <w:rFonts w:ascii="Arial" w:hAnsi="Arial" w:cs="Arial"/>
+          <w:color w:val="000000" w:themeColor="text1"/>
+        </w:rPr>
+      </w:pPr>
+    </w:p>
+    <w:p>
+      <w:pPr>
+        <w:rPr>
+          <w:rFonts w:ascii="Arial" w:hAnsi="Arial" w:cs="Arial"/>
+          <w:color w:val="000000" w:themeColor="text1"/>
+        </w:rPr>
+      </w:pPr>
+    </w:p>
+    <w:p>
+      <w:pPr>
+        <w:rPr>
+          <w:rFonts w:ascii="Arial" w:hAnsi="Arial" w:cs="Arial"/>
+          <w:color w:val="000000" w:themeColor="text1"/>
+        </w:rPr>
+      </w:pPr>
+    </w:p>
+    <w:p>
+      <w:pPr>
+        <w:rPr>
+          <w:rFonts w:ascii="Arial" w:hAnsi="Arial" w:cs="Arial"/>
+          <w:color w:val="000000" w:themeColor="text1"/>
+        </w:rPr>
+      </w:pPr>
+    </w:p>
+    <w:p>
+      <w:pPr>
+        <w:rPr>
+          <w:rFonts w:ascii="Arial" w:hAnsi="Arial" w:cs="Arial"/>
+          <w:color w:val="000000" w:themeColor="text1"/>
+        </w:rPr>
+      </w:pPr>
+    </w:p>
+    <w:p>
+      <w:pPr>
+        <w:rPr>
+          <w:rFonts w:ascii="Arial" w:hAnsi="Arial" w:cs="Arial"/>
+          <w:color w:val="000000" w:themeColor="text1"/>
+        </w:rPr>
+      </w:pPr>
+    </w:p>
+    <w:p>
+      <w:pPr>
+        <w:rPr>
+          <w:rFonts w:ascii="Arial" w:hAnsi="Arial" w:cs="Arial"/>
+          <w:color w:val="000000" w:themeColor="text1"/>
+        </w:rPr>
+      </w:pPr>
+    </w:p>
+    <w:p>
+      <w:pPr>
+        <w:rPr>
+          <w:rFonts w:ascii="Arial" w:hAnsi="Arial" w:cs="Arial"/>
+          <w:color w:val="000000" w:themeColor="text1"/>
+        </w:rPr>
+      </w:pPr>
+    </w:p>
+    <w:p>
+      <w:pPr>
+        <w:rPr>
+          <w:rFonts w:ascii="Arial" w:hAnsi="Arial" w:cs="Arial"/>
+          <w:b/>
+          <w:color w:val="000000" w:themeColor="text1"/>
+          <w:lang w:val="sv-FI"/>
+        </w:rPr>
+      </w:pPr>
+      <w:r>
+        <w:rPr>
+          <w:rFonts w:ascii="Arial" w:hAnsi="Arial" w:cs="Arial"/>
+          <w:b/>
+          <w:color w:val="000000" w:themeColor="text1"/>
           <w:lang w:val="sv-FI"/>
         </w:rPr>
         <w:t>Vad är Git?</w:t>
@@ -605,13 +733,15 @@
     <w:p>
       <w:pPr>
         <w:rPr>
-          <w:rFonts w:ascii="Tahoma" w:hAnsi="Tahoma" w:cs="Tahoma"/>
-          <w:lang w:val="sv-FI"/>
-        </w:rPr>
-      </w:pPr>
-      <w:r>
-        <w:rPr>
-          <w:rFonts w:ascii="Tahoma" w:hAnsi="Tahoma" w:cs="Tahoma"/>
+          <w:rFonts w:ascii="Arial" w:hAnsi="Arial" w:cs="Arial"/>
+          <w:color w:val="000000" w:themeColor="text1"/>
+          <w:lang w:val="sv-FI"/>
+        </w:rPr>
+      </w:pPr>
+      <w:r>
+        <w:rPr>
+          <w:rFonts w:ascii="Arial" w:hAnsi="Arial" w:cs="Arial"/>
+          <w:color w:val="000000" w:themeColor="text1"/>
           <w:lang w:val="sv-FI"/>
         </w:rPr>
         <w:t>Git är ett versionhanteringssytem som är utarbetat främst för mjukvaruutvecklare och hantering av kod, speciellt i större projekt med flera utvecklare som jobbar mot samma kod. Med ett versionshanteringssystem menas att systemet hjälper användarna att hantera filer och spara dem i olika versioner så att man kan spåra förändringar och t.ex. gå tillbaka i historiken. Det ger också möjligheter för flera utvecklare att dela och kunna samarbeta kring gemensamma filer utan att riskera att man skriver över någon annans arbete. Ni kommer att använda er mycket av Git men även stöta på andra versionhanteringssytem  t.ex. TFS (Team Foundation Server ), Subversion (svn).</w:t>
@@ -620,15 +750,17 @@
     <w:p>
       <w:pPr>
         <w:rPr>
-          <w:rFonts w:ascii="Tahoma" w:hAnsi="Tahoma" w:cs="Tahoma"/>
-          <w:b/>
-          <w:lang w:val="sv-FI"/>
-        </w:rPr>
-      </w:pPr>
-      <w:r>
-        <w:rPr>
-          <w:rFonts w:ascii="Tahoma" w:hAnsi="Tahoma" w:cs="Tahoma"/>
-          <w:b/>
+          <w:rFonts w:ascii="Arial" w:hAnsi="Arial" w:cs="Arial"/>
+          <w:b/>
+          <w:color w:val="000000" w:themeColor="text1"/>
+          <w:lang w:val="sv-FI"/>
+        </w:rPr>
+      </w:pPr>
+      <w:r>
+        <w:rPr>
+          <w:rFonts w:ascii="Arial" w:hAnsi="Arial" w:cs="Arial"/>
+          <w:b/>
+          <w:color w:val="000000" w:themeColor="text1"/>
           <w:lang w:val="sv-FI"/>
         </w:rPr>
         <w:t>Vad är GitHUB?</w:t>
@@ -637,13 +769,15 @@
     <w:p>
       <w:pPr>
         <w:rPr>
-          <w:rFonts w:ascii="Tahoma" w:hAnsi="Tahoma" w:cs="Tahoma"/>
-          <w:lang w:val="sv-FI"/>
-        </w:rPr>
-      </w:pPr>
-      <w:r>
-        <w:rPr>
-          <w:rFonts w:ascii="Tahoma" w:hAnsi="Tahoma" w:cs="Tahoma"/>
+          <w:rFonts w:ascii="Arial" w:hAnsi="Arial" w:cs="Arial"/>
+          <w:color w:val="000000" w:themeColor="text1"/>
+          <w:lang w:val="sv-FI"/>
+        </w:rPr>
+      </w:pPr>
+      <w:r>
+        <w:rPr>
+          <w:rFonts w:ascii="Arial" w:hAnsi="Arial" w:cs="Arial"/>
+          <w:color w:val="000000" w:themeColor="text1"/>
           <w:lang w:val="sv-FI"/>
         </w:rPr>
         <w:t>GitHub är en tjänst som ger oss utvecklare möjlighet att, via webben, skapa, hantera och lagra projekt och dess data via Git. GitHub ger oss också möjlighet att dela kod med andra, studera andras kod och använda andras kod för att bygga vidare på. GitHub är alltså en tjänst för "social coding". Man kan också använda GitHub för att dela utvecklingsfiler i privata grupper eller som ensam utvecklare hantera sina filer på ett smidigt sätt. Vi skulle kunna kalla det ett slags Facebook, fast för kod. På senare tid har dock allt fler upptäckt möjligheterna med Git och GitHub och nu för tiden hittar man inte bara mjukvaruprojekt på GitHub utan används även av författare, lärare och en mängd andra branscher.</w:t>
@@ -652,15 +786,17 @@
     <w:p>
       <w:pPr>
         <w:rPr>
-          <w:rFonts w:ascii="Tahoma" w:hAnsi="Tahoma" w:cs="Tahoma"/>
-          <w:b/>
-          <w:lang w:val="sv-FI"/>
-        </w:rPr>
-      </w:pPr>
-      <w:r>
-        <w:rPr>
-          <w:rFonts w:ascii="Tahoma" w:hAnsi="Tahoma" w:cs="Tahoma"/>
-          <w:b/>
+          <w:rFonts w:ascii="Arial" w:hAnsi="Arial" w:cs="Arial"/>
+          <w:b/>
+          <w:color w:val="000000" w:themeColor="text1"/>
+          <w:lang w:val="sv-FI"/>
+        </w:rPr>
+      </w:pPr>
+      <w:r>
+        <w:rPr>
+          <w:rFonts w:ascii="Arial" w:hAnsi="Arial" w:cs="Arial"/>
+          <w:b/>
+          <w:color w:val="000000" w:themeColor="text1"/>
           <w:lang w:val="sv-FI"/>
         </w:rPr>
         <w:t>Varför använda git?</w:t>
@@ -669,13 +805,15 @@
     <w:p>
       <w:pPr>
         <w:rPr>
-          <w:rFonts w:ascii="Tahoma" w:hAnsi="Tahoma" w:cs="Tahoma"/>
-          <w:lang w:val="sv-FI"/>
-        </w:rPr>
-      </w:pPr>
-      <w:r>
-        <w:rPr>
-          <w:rFonts w:ascii="Tahoma" w:hAnsi="Tahoma" w:cs="Tahoma"/>
+          <w:rFonts w:ascii="Arial" w:hAnsi="Arial" w:cs="Arial"/>
+          <w:color w:val="000000" w:themeColor="text1"/>
+          <w:lang w:val="sv-FI"/>
+        </w:rPr>
+      </w:pPr>
+      <w:r>
+        <w:rPr>
+          <w:rFonts w:ascii="Arial" w:hAnsi="Arial" w:cs="Arial"/>
+          <w:color w:val="000000" w:themeColor="text1"/>
           <w:lang w:val="sv-FI"/>
         </w:rPr>
         <w:t>Först och främst kommer Git och GitHub vara något du med säkerhet kommer stöta på i ditt kommande arbetsliv.</w:t>
@@ -684,13 +822,15 @@
     <w:p>
       <w:pPr>
         <w:rPr>
-          <w:rFonts w:ascii="Tahoma" w:hAnsi="Tahoma" w:cs="Tahoma"/>
-          <w:lang w:val="sv-FI"/>
-        </w:rPr>
-      </w:pPr>
-      <w:r>
-        <w:rPr>
-          <w:rFonts w:ascii="Tahoma" w:hAnsi="Tahoma" w:cs="Tahoma"/>
+          <w:rFonts w:ascii="Arial" w:hAnsi="Arial" w:cs="Arial"/>
+          <w:color w:val="000000" w:themeColor="text1"/>
+          <w:lang w:val="sv-FI"/>
+        </w:rPr>
+      </w:pPr>
+      <w:r>
+        <w:rPr>
+          <w:rFonts w:ascii="Arial" w:hAnsi="Arial" w:cs="Arial"/>
+          <w:color w:val="000000" w:themeColor="text1"/>
           <w:lang w:val="sv-FI"/>
         </w:rPr>
         <w:t>Ditt GitHub-konto kommer fungera som ett CV där du samlar dina projekt och där eventuella arbetsgivare kan se vad du kan och har producerat tidigare. Detta är något vi märker fler och fler arbetsgivare tycker är viktigt så att redan från början bygga upp sitt GitHubkonto bör vara en viktig punkt i din utveckling.</w:t>
@@ -699,13 +839,15 @@
     <w:p>
       <w:pPr>
         <w:rPr>
-          <w:rFonts w:ascii="Tahoma" w:hAnsi="Tahoma" w:cs="Tahoma"/>
-          <w:lang w:val="sv-FI"/>
-        </w:rPr>
-      </w:pPr>
-      <w:r>
-        <w:rPr>
-          <w:rFonts w:ascii="Tahoma" w:hAnsi="Tahoma" w:cs="Tahoma"/>
+          <w:rFonts w:ascii="Arial" w:hAnsi="Arial" w:cs="Arial"/>
+          <w:color w:val="000000" w:themeColor="text1"/>
+          <w:lang w:val="sv-FI"/>
+        </w:rPr>
+      </w:pPr>
+      <w:r>
+        <w:rPr>
+          <w:rFonts w:ascii="Arial" w:hAnsi="Arial" w:cs="Arial"/>
+          <w:color w:val="000000" w:themeColor="text1"/>
           <w:lang w:val="sv-FI"/>
         </w:rPr>
         <w:t>Du kommer enklare kunna hantera dina filer. Inga datorkrasher kommer få dina filer att försvinna (om du är noga med att synka dina filer med GitHub). Du kan också komma åt dina filer från flera olika datorer och enheter.</w:t>
@@ -714,13 +856,15 @@
     <w:p>
       <w:pPr>
         <w:rPr>
-          <w:rFonts w:ascii="Tahoma" w:hAnsi="Tahoma" w:cs="Tahoma"/>
-          <w:lang w:val="sv-FI"/>
-        </w:rPr>
-      </w:pPr>
-      <w:r>
-        <w:rPr>
-          <w:rFonts w:ascii="Tahoma" w:hAnsi="Tahoma" w:cs="Tahoma"/>
+          <w:rFonts w:ascii="Arial" w:hAnsi="Arial" w:cs="Arial"/>
+          <w:color w:val="000000" w:themeColor="text1"/>
+          <w:lang w:val="sv-FI"/>
+        </w:rPr>
+      </w:pPr>
+      <w:r>
+        <w:rPr>
+          <w:rFonts w:ascii="Arial" w:hAnsi="Arial" w:cs="Arial"/>
+          <w:color w:val="000000" w:themeColor="text1"/>
           <w:lang w:val="sv-FI"/>
         </w:rPr>
         <w:t>Du kan enkelt dela dina filer med dina lärare. Vid examinering av t.ex. koduppgifter vill läraren titta på din kod och kan då via GitHub enkelt komma åt denna. Vid t.ex. frågor kring eller problem med din kod kan läraren enkelt komma åt den senaste versionen.</w:t>
@@ -729,13 +873,15 @@
     <w:p>
       <w:pPr>
         <w:rPr>
-          <w:rFonts w:ascii="Tahoma" w:hAnsi="Tahoma" w:cs="Tahoma"/>
-          <w:lang w:val="sv-FI"/>
-        </w:rPr>
-      </w:pPr>
-      <w:r>
-        <w:rPr>
-          <w:rFonts w:ascii="Tahoma" w:hAnsi="Tahoma" w:cs="Tahoma"/>
+          <w:rFonts w:ascii="Arial" w:hAnsi="Arial" w:cs="Arial"/>
+          <w:color w:val="000000" w:themeColor="text1"/>
+          <w:lang w:val="sv-FI"/>
+        </w:rPr>
+      </w:pPr>
+      <w:r>
+        <w:rPr>
+          <w:rFonts w:ascii="Arial" w:hAnsi="Arial" w:cs="Arial"/>
+          <w:color w:val="000000" w:themeColor="text1"/>
           <w:lang w:val="sv-FI"/>
         </w:rPr>
         <w:t>GitHub är ett kraftfullt verktyg för att studera och lära sig av andras kod.</w:t>
@@ -744,39 +890,44 @@
     <w:p>
       <w:pPr>
         <w:rPr>
-          <w:rFonts w:ascii="Tahoma" w:hAnsi="Tahoma" w:cs="Tahoma"/>
-          <w:lang w:val="sv-FI"/>
-        </w:rPr>
-      </w:pPr>
-    </w:p>
-    <w:p>
-      <w:pPr>
-        <w:rPr>
-          <w:rFonts w:ascii="Tahoma" w:hAnsi="Tahoma" w:cs="Tahoma"/>
-          <w:lang w:val="sv-FI"/>
-        </w:rPr>
-      </w:pPr>
-    </w:p>
-    <w:p>
-      <w:pPr>
-        <w:rPr>
-          <w:rFonts w:ascii="Tahoma" w:hAnsi="Tahoma" w:cs="Tahoma"/>
-          <w:lang w:val="sv-FI"/>
-        </w:rPr>
-      </w:pPr>
-    </w:p>
-    <w:p>
-      <w:pPr>
-        <w:rPr>
-          <w:rFonts w:ascii="Tahoma" w:hAnsi="Tahoma" w:cs="Tahoma"/>
-          <w:b/>
-          <w:lang w:val="sv-FI"/>
-        </w:rPr>
-      </w:pPr>
-      <w:r>
-        <w:rPr>
-          <w:rFonts w:ascii="Tahoma" w:hAnsi="Tahoma" w:cs="Tahoma"/>
-          <w:b/>
+          <w:rFonts w:ascii="Arial" w:hAnsi="Arial" w:cs="Arial"/>
+          <w:color w:val="000000" w:themeColor="text1"/>
+          <w:lang w:val="sv-FI"/>
+        </w:rPr>
+      </w:pPr>
+    </w:p>
+    <w:p>
+      <w:pPr>
+        <w:rPr>
+          <w:rFonts w:ascii="Arial" w:hAnsi="Arial" w:cs="Arial"/>
+          <w:color w:val="000000" w:themeColor="text1"/>
+          <w:lang w:val="sv-FI"/>
+        </w:rPr>
+      </w:pPr>
+    </w:p>
+    <w:p>
+      <w:pPr>
+        <w:rPr>
+          <w:rFonts w:ascii="Arial" w:hAnsi="Arial" w:cs="Arial"/>
+          <w:color w:val="000000" w:themeColor="text1"/>
+          <w:lang w:val="sv-FI"/>
+        </w:rPr>
+      </w:pPr>
+    </w:p>
+    <w:p>
+      <w:pPr>
+        <w:rPr>
+          <w:rFonts w:ascii="Arial" w:hAnsi="Arial" w:cs="Arial"/>
+          <w:b/>
+          <w:color w:val="000000" w:themeColor="text1"/>
+          <w:lang w:val="sv-FI"/>
+        </w:rPr>
+      </w:pPr>
+      <w:r>
+        <w:rPr>
+          <w:rFonts w:ascii="Arial" w:hAnsi="Arial" w:cs="Arial"/>
+          <w:b/>
+          <w:color w:val="000000" w:themeColor="text1"/>
           <w:lang w:val="sv-FI"/>
         </w:rPr>
         <w:lastRenderedPageBreak/>
@@ -786,7 +937,8 @@
     <w:p>
       <w:pPr>
         <w:rPr>
-          <w:rFonts w:ascii="Tahoma" w:hAnsi="Tahoma" w:cs="Tahoma"/>
+          <w:rFonts w:ascii="Arial" w:hAnsi="Arial" w:cs="Arial"/>
+          <w:color w:val="000000" w:themeColor="text1"/>
           <w:lang w:val="sv-FI"/>
         </w:rPr>
       </w:pPr>
@@ -794,7 +946,8 @@
         <w:r>
           <w:rPr>
             <w:rStyle w:val="Hyperlink"/>
-            <w:rFonts w:ascii="Tahoma" w:hAnsi="Tahoma" w:cs="Tahoma"/>
+            <w:rFonts w:ascii="Arial" w:hAnsi="Arial" w:cs="Arial"/>
+            <w:color w:val="000000" w:themeColor="text1"/>
             <w:lang w:val="sv-FI"/>
           </w:rPr>
           <w:t>https://github.com/</w:t>
@@ -804,15 +957,17 @@
     <w:p>
       <w:pPr>
         <w:rPr>
-          <w:rFonts w:ascii="Tahoma" w:hAnsi="Tahoma" w:cs="Tahoma"/>
-          <w:b/>
-          <w:lang w:val="sv-FI"/>
-        </w:rPr>
-      </w:pPr>
-      <w:r>
-        <w:rPr>
-          <w:rFonts w:ascii="Tahoma" w:hAnsi="Tahoma" w:cs="Tahoma"/>
-          <w:b/>
+          <w:rFonts w:ascii="Arial" w:hAnsi="Arial" w:cs="Arial"/>
+          <w:b/>
+          <w:color w:val="000000" w:themeColor="text1"/>
+          <w:lang w:val="sv-FI"/>
+        </w:rPr>
+      </w:pPr>
+      <w:r>
+        <w:rPr>
+          <w:rFonts w:ascii="Arial" w:hAnsi="Arial" w:cs="Arial"/>
+          <w:b/>
+          <w:color w:val="000000" w:themeColor="text1"/>
           <w:lang w:val="sv-FI"/>
         </w:rPr>
         <w:t>Installera Git for windows</w:t>
@@ -821,7 +976,8 @@
     <w:p>
       <w:pPr>
         <w:rPr>
-          <w:rFonts w:ascii="Tahoma" w:hAnsi="Tahoma" w:cs="Tahoma"/>
+          <w:rFonts w:ascii="Arial" w:hAnsi="Arial" w:cs="Arial"/>
+          <w:color w:val="000000" w:themeColor="text1"/>
           <w:lang w:val="sv-FI"/>
         </w:rPr>
       </w:pPr>
@@ -829,7 +985,8 @@
         <w:r>
           <w:rPr>
             <w:rStyle w:val="Hyperlink"/>
-            <w:rFonts w:ascii="Tahoma" w:hAnsi="Tahoma" w:cs="Tahoma"/>
+            <w:rFonts w:ascii="Arial" w:hAnsi="Arial" w:cs="Arial"/>
+            <w:color w:val="000000" w:themeColor="text1"/>
             <w:lang w:val="sv-FI"/>
           </w:rPr>
           <w:t>https://windows.github.com/</w:t>
@@ -839,13 +996,15 @@
     <w:p>
       <w:pPr>
         <w:rPr>
-          <w:rFonts w:ascii="Tahoma" w:hAnsi="Tahoma" w:cs="Tahoma"/>
-          <w:lang w:val="sv-FI"/>
-        </w:rPr>
-      </w:pPr>
-      <w:r>
-        <w:rPr>
-          <w:rFonts w:ascii="Tahoma" w:hAnsi="Tahoma" w:cs="Tahoma"/>
+          <w:rFonts w:ascii="Arial" w:hAnsi="Arial" w:cs="Arial"/>
+          <w:color w:val="000000" w:themeColor="text1"/>
+          <w:lang w:val="sv-FI"/>
+        </w:rPr>
+      </w:pPr>
+      <w:r>
+        <w:rPr>
+          <w:rFonts w:ascii="Arial" w:hAnsi="Arial" w:cs="Arial"/>
+          <w:color w:val="000000" w:themeColor="text1"/>
           <w:lang w:val="sv-FI"/>
         </w:rPr>
         <w:t>Forsätt genom att ange dina uppgifter i konfigurationen för Git. Använd såklart ditt namn och e-postadress (din studentaddress)</w:t>
@@ -854,13 +1013,15 @@
     <w:p>
       <w:pPr>
         <w:rPr>
-          <w:rFonts w:ascii="Tahoma" w:hAnsi="Tahoma" w:cs="Tahoma"/>
-          <w:lang w:val="sv-FI"/>
-        </w:rPr>
-      </w:pPr>
-      <w:r>
-        <w:rPr>
-          <w:rFonts w:ascii="Tahoma" w:hAnsi="Tahoma" w:cs="Tahoma"/>
+          <w:rFonts w:ascii="Arial" w:hAnsi="Arial" w:cs="Arial"/>
+          <w:color w:val="000000" w:themeColor="text1"/>
+          <w:lang w:val="sv-FI"/>
+        </w:rPr>
+      </w:pPr>
+      <w:r>
+        <w:rPr>
+          <w:rFonts w:ascii="Arial" w:hAnsi="Arial" w:cs="Arial"/>
+          <w:color w:val="000000" w:themeColor="text1"/>
           <w:lang w:val="sv-FI"/>
         </w:rPr>
         <w:t>$git config --global user.name "John Doe"</w:t>
@@ -869,46 +1030,46 @@
     <w:p>
       <w:pPr>
         <w:rPr>
-          <w:rFonts w:ascii="Tahoma" w:hAnsi="Tahoma" w:cs="Tahoma"/>
-        </w:rPr>
-      </w:pPr>
-      <w:r>
-        <w:rPr>
-          <w:rFonts w:ascii="Tahoma" w:hAnsi="Tahoma" w:cs="Tahoma"/>
-        </w:rPr>
-        <w:t>$</w:t>
-      </w:r>
-      <w:r>
-        <w:rPr>
-          <w:rFonts w:ascii="Tahoma" w:hAnsi="Tahoma" w:cs="Tahoma"/>
-        </w:rPr>
-        <w:t xml:space="preserve">git </w:t>
-      </w:r>
-      <w:proofErr w:type="spellStart"/>
-      <w:r>
-        <w:rPr>
-          <w:rFonts w:ascii="Tahoma" w:hAnsi="Tahoma" w:cs="Tahoma"/>
+          <w:rFonts w:ascii="Arial" w:hAnsi="Arial" w:cs="Arial"/>
+          <w:color w:val="000000" w:themeColor="text1"/>
+        </w:rPr>
+      </w:pPr>
+      <w:r>
+        <w:rPr>
+          <w:rFonts w:ascii="Arial" w:hAnsi="Arial" w:cs="Arial"/>
+          <w:color w:val="000000" w:themeColor="text1"/>
+        </w:rPr>
+        <w:t xml:space="preserve">$git </w:t>
+      </w:r>
+      <w:proofErr w:type="spellStart"/>
+      <w:r>
+        <w:rPr>
+          <w:rFonts w:ascii="Arial" w:hAnsi="Arial" w:cs="Arial"/>
+          <w:color w:val="000000" w:themeColor="text1"/>
         </w:rPr>
         <w:t>config</w:t>
       </w:r>
       <w:proofErr w:type="spellEnd"/>
       <w:r>
         <w:rPr>
-          <w:rFonts w:ascii="Tahoma" w:hAnsi="Tahoma" w:cs="Tahoma"/>
+          <w:rFonts w:ascii="Arial" w:hAnsi="Arial" w:cs="Arial"/>
+          <w:color w:val="000000" w:themeColor="text1"/>
         </w:rPr>
         <w:t xml:space="preserve"> --global </w:t>
       </w:r>
       <w:proofErr w:type="spellStart"/>
       <w:r>
         <w:rPr>
-          <w:rFonts w:ascii="Tahoma" w:hAnsi="Tahoma" w:cs="Tahoma"/>
+          <w:rFonts w:ascii="Arial" w:hAnsi="Arial" w:cs="Arial"/>
+          <w:color w:val="000000" w:themeColor="text1"/>
         </w:rPr>
         <w:t>user.email</w:t>
       </w:r>
       <w:proofErr w:type="spellEnd"/>
       <w:r>
         <w:rPr>
-          <w:rFonts w:ascii="Tahoma" w:hAnsi="Tahoma" w:cs="Tahoma"/>
+          <w:rFonts w:ascii="Arial" w:hAnsi="Arial" w:cs="Arial"/>
+          <w:color w:val="000000" w:themeColor="text1"/>
         </w:rPr>
         <w:t xml:space="preserve"> johndoe@example.com</w:t>
       </w:r>
@@ -916,13 +1077,15 @@
     <w:p>
       <w:pPr>
         <w:rPr>
-          <w:rFonts w:ascii="Tahoma" w:hAnsi="Tahoma" w:cs="Tahoma"/>
-          <w:lang w:val="sv-FI"/>
-        </w:rPr>
-      </w:pPr>
-      <w:r>
-        <w:rPr>
-          <w:rFonts w:ascii="Tahoma" w:hAnsi="Tahoma" w:cs="Tahoma"/>
+          <w:rFonts w:ascii="Arial" w:hAnsi="Arial" w:cs="Arial"/>
+          <w:color w:val="000000" w:themeColor="text1"/>
+          <w:lang w:val="sv-FI"/>
+        </w:rPr>
+      </w:pPr>
+      <w:r>
+        <w:rPr>
+          <w:rFonts w:ascii="Arial" w:hAnsi="Arial" w:cs="Arial"/>
+          <w:color w:val="000000" w:themeColor="text1"/>
           <w:lang w:val="sv-FI"/>
         </w:rPr>
         <w:t>Kontrollera dina inställningar via:</w:t>
@@ -931,13 +1094,15 @@
     <w:p>
       <w:pPr>
         <w:rPr>
-          <w:rFonts w:ascii="Tahoma" w:hAnsi="Tahoma" w:cs="Tahoma"/>
-          <w:lang w:val="sv-FI"/>
-        </w:rPr>
-      </w:pPr>
-      <w:r>
-        <w:rPr>
-          <w:rFonts w:ascii="Tahoma" w:hAnsi="Tahoma" w:cs="Tahoma"/>
+          <w:rFonts w:ascii="Arial" w:hAnsi="Arial" w:cs="Arial"/>
+          <w:color w:val="000000" w:themeColor="text1"/>
+          <w:lang w:val="sv-FI"/>
+        </w:rPr>
+      </w:pPr>
+      <w:r>
+        <w:rPr>
+          <w:rFonts w:ascii="Arial" w:hAnsi="Arial" w:cs="Arial"/>
+          <w:color w:val="000000" w:themeColor="text1"/>
           <w:lang w:val="sv-FI"/>
         </w:rPr>
         <w:t>$git config --list</w:t>
@@ -946,15 +1111,17 @@
     <w:p>
       <w:pPr>
         <w:rPr>
-          <w:rFonts w:ascii="Tahoma" w:hAnsi="Tahoma" w:cs="Tahoma"/>
-          <w:b/>
-          <w:lang w:val="sv-FI"/>
-        </w:rPr>
-      </w:pPr>
-      <w:r>
-        <w:rPr>
-          <w:rFonts w:ascii="Tahoma" w:hAnsi="Tahoma" w:cs="Tahoma"/>
-          <w:b/>
+          <w:rFonts w:ascii="Arial" w:hAnsi="Arial" w:cs="Arial"/>
+          <w:b/>
+          <w:color w:val="000000" w:themeColor="text1"/>
+          <w:lang w:val="sv-FI"/>
+        </w:rPr>
+      </w:pPr>
+      <w:r>
+        <w:rPr>
+          <w:rFonts w:ascii="Arial" w:hAnsi="Arial" w:cs="Arial"/>
+          <w:b/>
+          <w:color w:val="000000" w:themeColor="text1"/>
           <w:lang w:val="sv-FI"/>
         </w:rPr>
         <w:t>Att börja med GitHub</w:t>
@@ -963,13 +1130,15 @@
     <w:p>
       <w:pPr>
         <w:rPr>
-          <w:rFonts w:ascii="Tahoma" w:hAnsi="Tahoma" w:cs="Tahoma"/>
-          <w:lang w:val="sv-FI"/>
-        </w:rPr>
-      </w:pPr>
-      <w:r>
-        <w:rPr>
-          <w:rFonts w:ascii="Tahoma" w:hAnsi="Tahoma" w:cs="Tahoma"/>
+          <w:rFonts w:ascii="Arial" w:hAnsi="Arial" w:cs="Arial"/>
+          <w:color w:val="000000" w:themeColor="text1"/>
+          <w:lang w:val="sv-FI"/>
+        </w:rPr>
+      </w:pPr>
+      <w:r>
+        <w:rPr>
+          <w:rFonts w:ascii="Arial" w:hAnsi="Arial" w:cs="Arial"/>
+          <w:color w:val="000000" w:themeColor="text1"/>
           <w:lang w:val="sv-FI"/>
         </w:rPr>
         <w:t>När man börjar jobba med Git och GitHub kommer man stöta på vissa begrepp som är viktiga att känna till. Vanliga ord som vi kommer använda är:</w:t>
@@ -978,21 +1147,24 @@
     <w:p>
       <w:pPr>
         <w:rPr>
-          <w:rFonts w:ascii="Tahoma" w:hAnsi="Tahoma" w:cs="Tahoma"/>
-          <w:lang w:val="sv-FI"/>
-        </w:rPr>
-      </w:pPr>
-      <w:r>
-        <w:rPr>
-          <w:rFonts w:ascii="Tahoma" w:hAnsi="Tahoma" w:cs="Tahoma"/>
-          <w:b/>
+          <w:rFonts w:ascii="Arial" w:hAnsi="Arial" w:cs="Arial"/>
+          <w:color w:val="000000" w:themeColor="text1"/>
+          <w:lang w:val="sv-FI"/>
+        </w:rPr>
+      </w:pPr>
+      <w:r>
+        <w:rPr>
+          <w:rFonts w:ascii="Arial" w:hAnsi="Arial" w:cs="Arial"/>
+          <w:b/>
+          <w:color w:val="000000" w:themeColor="text1"/>
           <w:lang w:val="sv-FI"/>
         </w:rPr>
         <w:t>Repositorie/Repository</w:t>
       </w:r>
       <w:r>
         <w:rPr>
-          <w:rFonts w:ascii="Tahoma" w:hAnsi="Tahoma" w:cs="Tahoma"/>
+          <w:rFonts w:ascii="Arial" w:hAnsi="Arial" w:cs="Arial"/>
+          <w:color w:val="000000" w:themeColor="text1"/>
           <w:lang w:val="sv-FI"/>
         </w:rPr>
         <w:t xml:space="preserve"> - Kallar ofta förkortat för "repo" och är oftast ett projekt. Vi kan likna ett repositorie med en mapp/katalog innehållandes filer och undermappar som kan versionshanteras. Du skapar oftast ett repositorie per kurs eller ett repositorie per applikation.</w:t>
@@ -1001,21 +1173,24 @@
     <w:p>
       <w:pPr>
         <w:rPr>
-          <w:rFonts w:ascii="Tahoma" w:hAnsi="Tahoma" w:cs="Tahoma"/>
-          <w:lang w:val="sv-FI"/>
-        </w:rPr>
-      </w:pPr>
-      <w:r>
-        <w:rPr>
-          <w:rFonts w:ascii="Tahoma" w:hAnsi="Tahoma" w:cs="Tahoma"/>
-          <w:b/>
+          <w:rFonts w:ascii="Arial" w:hAnsi="Arial" w:cs="Arial"/>
+          <w:color w:val="000000" w:themeColor="text1"/>
+          <w:lang w:val="sv-FI"/>
+        </w:rPr>
+      </w:pPr>
+      <w:r>
+        <w:rPr>
+          <w:rFonts w:ascii="Arial" w:hAnsi="Arial" w:cs="Arial"/>
+          <w:b/>
+          <w:color w:val="000000" w:themeColor="text1"/>
           <w:lang w:val="sv-FI"/>
         </w:rPr>
         <w:t>Commit</w:t>
       </w:r>
       <w:r>
         <w:rPr>
-          <w:rFonts w:ascii="Tahoma" w:hAnsi="Tahoma" w:cs="Tahoma"/>
+          <w:rFonts w:ascii="Arial" w:hAnsi="Arial" w:cs="Arial"/>
+          <w:color w:val="000000" w:themeColor="text1"/>
           <w:lang w:val="sv-FI"/>
         </w:rPr>
         <w:t xml:space="preserve"> - Att "commit:a" sina ändringar talar om att man nu har uppdaterat sina filer och sparar dessa i en ny version, en commit.</w:t>
@@ -1024,21 +1199,24 @@
     <w:p>
       <w:pPr>
         <w:rPr>
-          <w:rFonts w:ascii="Tahoma" w:hAnsi="Tahoma" w:cs="Tahoma"/>
-          <w:lang w:val="sv-FI"/>
-        </w:rPr>
-      </w:pPr>
-      <w:r>
-        <w:rPr>
-          <w:rFonts w:ascii="Tahoma" w:hAnsi="Tahoma" w:cs="Tahoma"/>
-          <w:b/>
+          <w:rFonts w:ascii="Arial" w:hAnsi="Arial" w:cs="Arial"/>
+          <w:color w:val="000000" w:themeColor="text1"/>
+          <w:lang w:val="sv-FI"/>
+        </w:rPr>
+      </w:pPr>
+      <w:r>
+        <w:rPr>
+          <w:rFonts w:ascii="Arial" w:hAnsi="Arial" w:cs="Arial"/>
+          <w:b/>
+          <w:color w:val="000000" w:themeColor="text1"/>
           <w:lang w:val="sv-FI"/>
         </w:rPr>
         <w:t>Forking</w:t>
       </w:r>
       <w:r>
         <w:rPr>
-          <w:rFonts w:ascii="Tahoma" w:hAnsi="Tahoma" w:cs="Tahoma"/>
+          <w:rFonts w:ascii="Arial" w:hAnsi="Arial" w:cs="Arial"/>
+          <w:color w:val="000000" w:themeColor="text1"/>
           <w:lang w:val="sv-FI"/>
         </w:rPr>
         <w:t xml:space="preserve"> - Detta innebär att man hittar ett intressant projekt som någon annan lagt ut och som man själv vill bygga vidare på. "Forkar" man då projektet får man en kopia av alla filer som man kan fortsätta jobba vidare med på egen hand och kanske i slutändan föreslå dessa förändringar för orginalskaparen.</w:t>
@@ -1047,21 +1225,24 @@
     <w:p>
       <w:pPr>
         <w:rPr>
-          <w:rFonts w:ascii="Tahoma" w:hAnsi="Tahoma" w:cs="Tahoma"/>
-          <w:lang w:val="sv-FI"/>
-        </w:rPr>
-      </w:pPr>
-      <w:r>
-        <w:rPr>
-          <w:rFonts w:ascii="Tahoma" w:hAnsi="Tahoma" w:cs="Tahoma"/>
-          <w:b/>
+          <w:rFonts w:ascii="Arial" w:hAnsi="Arial" w:cs="Arial"/>
+          <w:color w:val="000000" w:themeColor="text1"/>
+          <w:lang w:val="sv-FI"/>
+        </w:rPr>
+      </w:pPr>
+      <w:r>
+        <w:rPr>
+          <w:rFonts w:ascii="Arial" w:hAnsi="Arial" w:cs="Arial"/>
+          <w:b/>
+          <w:color w:val="000000" w:themeColor="text1"/>
           <w:lang w:val="sv-FI"/>
         </w:rPr>
         <w:t>Pull request</w:t>
       </w:r>
       <w:r>
         <w:rPr>
-          <w:rFonts w:ascii="Tahoma" w:hAnsi="Tahoma" w:cs="Tahoma"/>
+          <w:rFonts w:ascii="Arial" w:hAnsi="Arial" w:cs="Arial"/>
+          <w:color w:val="000000" w:themeColor="text1"/>
           <w:lang w:val="sv-FI"/>
         </w:rPr>
         <w:t xml:space="preserve"> - Detta innebär att du har forkat ett projekt/repositorie och gjort förändringar i detta som du vill dela med dig av till orginalprojketet. Du kan då föreslå detta för repositorie-ägaren genom att göra en "pull request" som ägaren får godkänna.</w:t>
@@ -1070,13 +1251,15 @@
     <w:p>
       <w:pPr>
         <w:rPr>
-          <w:rFonts w:ascii="Tahoma" w:hAnsi="Tahoma" w:cs="Tahoma"/>
-          <w:lang w:val="sv-FI"/>
-        </w:rPr>
-      </w:pPr>
-      <w:r>
-        <w:rPr>
-          <w:rFonts w:ascii="Tahoma" w:hAnsi="Tahoma" w:cs="Tahoma"/>
+          <w:rFonts w:ascii="Arial" w:hAnsi="Arial" w:cs="Arial"/>
+          <w:color w:val="000000" w:themeColor="text1"/>
+          <w:lang w:val="sv-FI"/>
+        </w:rPr>
+      </w:pPr>
+      <w:r>
+        <w:rPr>
+          <w:rFonts w:ascii="Arial" w:hAnsi="Arial" w:cs="Arial"/>
+          <w:color w:val="000000" w:themeColor="text1"/>
           <w:lang w:val="sv-FI"/>
         </w:rPr>
         <w:t>Merge - Om ägaren av repositoriet tycker att dina ändringar är bra kan hon/han välja att baka in dessa i orginalkoden d.v.s. göra en "merge", en sammanslagning.</w:t>
@@ -1085,21 +1268,24 @@
     <w:p>
       <w:pPr>
         <w:rPr>
-          <w:rFonts w:ascii="Tahoma" w:hAnsi="Tahoma" w:cs="Tahoma"/>
-          <w:lang w:val="sv-FI"/>
-        </w:rPr>
-      </w:pPr>
-      <w:r>
-        <w:rPr>
-          <w:rFonts w:ascii="Tahoma" w:hAnsi="Tahoma" w:cs="Tahoma"/>
-          <w:b/>
+          <w:rFonts w:ascii="Arial" w:hAnsi="Arial" w:cs="Arial"/>
+          <w:color w:val="000000" w:themeColor="text1"/>
+          <w:lang w:val="sv-FI"/>
+        </w:rPr>
+      </w:pPr>
+      <w:r>
+        <w:rPr>
+          <w:rFonts w:ascii="Arial" w:hAnsi="Arial" w:cs="Arial"/>
+          <w:b/>
+          <w:color w:val="000000" w:themeColor="text1"/>
           <w:lang w:val="sv-FI"/>
         </w:rPr>
         <w:t>Branch/Branching</w:t>
       </w:r>
       <w:r>
         <w:rPr>
-          <w:rFonts w:ascii="Tahoma" w:hAnsi="Tahoma" w:cs="Tahoma"/>
+          <w:rFonts w:ascii="Arial" w:hAnsi="Arial" w:cs="Arial"/>
+          <w:color w:val="000000" w:themeColor="text1"/>
           <w:lang w:val="sv-FI"/>
         </w:rPr>
         <w:t xml:space="preserve"> - Du kommer att använda "branching" eller förgreningar i ditt repro för att undvika att ändra i projektets huvudgren. Detta är extra viktigt då man är flera personer som samarbetar i samma repro.</w:t>
@@ -1108,13 +1294,15 @@
     <w:p>
       <w:pPr>
         <w:rPr>
-          <w:rFonts w:ascii="Tahoma" w:hAnsi="Tahoma" w:cs="Tahoma"/>
-          <w:lang w:val="sv-FI"/>
-        </w:rPr>
-      </w:pPr>
-      <w:r>
-        <w:rPr>
-          <w:rFonts w:ascii="Tahoma" w:hAnsi="Tahoma" w:cs="Tahoma"/>
+          <w:rFonts w:ascii="Arial" w:hAnsi="Arial" w:cs="Arial"/>
+          <w:color w:val="000000" w:themeColor="text1"/>
+          <w:lang w:val="sv-FI"/>
+        </w:rPr>
+      </w:pPr>
+      <w:r>
+        <w:rPr>
+          <w:rFonts w:ascii="Arial" w:hAnsi="Arial" w:cs="Arial"/>
+          <w:color w:val="000000" w:themeColor="text1"/>
           <w:lang w:val="sv-FI"/>
         </w:rPr>
         <w:t>Vi kommer återkomma till vissa av dessa begrepp längre ner i texten.</w:t>
@@ -1123,24 +1311,37 @@
     <w:p>
       <w:pPr>
         <w:rPr>
-          <w:rFonts w:ascii="Tahoma" w:hAnsi="Tahoma" w:cs="Tahoma"/>
-          <w:b/>
-          <w:lang w:val="sv-FI"/>
-        </w:rPr>
-      </w:pPr>
-    </w:p>
-    <w:p>
-      <w:pPr>
-        <w:rPr>
-          <w:rFonts w:ascii="Tahoma" w:hAnsi="Tahoma" w:cs="Tahoma"/>
-          <w:b/>
-          <w:lang w:val="sv-FI"/>
-        </w:rPr>
-      </w:pPr>
-      <w:r>
-        <w:rPr>
-          <w:rFonts w:ascii="Tahoma" w:hAnsi="Tahoma" w:cs="Tahoma"/>
-          <w:b/>
+          <w:rFonts w:ascii="Arial" w:hAnsi="Arial" w:cs="Arial"/>
+          <w:b/>
+          <w:color w:val="000000" w:themeColor="text1"/>
+          <w:lang w:val="sv-FI"/>
+        </w:rPr>
+      </w:pPr>
+    </w:p>
+    <w:p>
+      <w:pPr>
+        <w:rPr>
+          <w:rFonts w:ascii="Arial" w:hAnsi="Arial" w:cs="Arial"/>
+          <w:b/>
+          <w:color w:val="000000" w:themeColor="text1"/>
+          <w:lang w:val="sv-FI"/>
+        </w:rPr>
+      </w:pPr>
+    </w:p>
+    <w:p>
+      <w:pPr>
+        <w:rPr>
+          <w:rFonts w:ascii="Arial" w:hAnsi="Arial" w:cs="Arial"/>
+          <w:b/>
+          <w:color w:val="000000" w:themeColor="text1"/>
+          <w:lang w:val="sv-FI"/>
+        </w:rPr>
+      </w:pPr>
+      <w:r>
+        <w:rPr>
+          <w:rFonts w:ascii="Arial" w:hAnsi="Arial" w:cs="Arial"/>
+          <w:b/>
+          <w:color w:val="000000" w:themeColor="text1"/>
           <w:lang w:val="sv-FI"/>
         </w:rPr>
         <w:lastRenderedPageBreak/>
@@ -1150,13 +1351,15 @@
     <w:p>
       <w:pPr>
         <w:rPr>
-          <w:rFonts w:ascii="Tahoma" w:hAnsi="Tahoma" w:cs="Tahoma"/>
-          <w:lang w:val="sv-FI"/>
-        </w:rPr>
-      </w:pPr>
-      <w:r>
-        <w:rPr>
-          <w:rFonts w:ascii="Tahoma" w:hAnsi="Tahoma" w:cs="Tahoma"/>
+          <w:rFonts w:ascii="Arial" w:hAnsi="Arial" w:cs="Arial"/>
+          <w:color w:val="000000" w:themeColor="text1"/>
+          <w:lang w:val="sv-FI"/>
+        </w:rPr>
+      </w:pPr>
+      <w:r>
+        <w:rPr>
+          <w:rFonts w:ascii="Arial" w:hAnsi="Arial" w:cs="Arial"/>
+          <w:color w:val="000000" w:themeColor="text1"/>
           <w:lang w:val="sv-FI"/>
         </w:rPr>
         <w:t>Ett centralt begrepp inom Git är repositorie (repository) eller ofta förkortat som "repo". Detta kan förklaras som ett versionshanterat projekt. Du skapar oftast ett repositorie per kurs eller per applikation. Ett repositorie kan skapa på olika sätt. Antingen via att skapa ett helt nytt repo på din lokala dator eller genom att ladda ner ett redan påbörjat repo från t.ex. GitHub.</w:t>
@@ -1165,23 +1368,26 @@
     <w:p>
       <w:pPr>
         <w:rPr>
-          <w:rFonts w:ascii="Tahoma" w:hAnsi="Tahoma" w:cs="Tahoma"/>
-          <w:b/>
-          <w:lang w:val="sv-FI"/>
-        </w:rPr>
-      </w:pPr>
-      <w:r>
-        <w:rPr>
-          <w:rFonts w:ascii="Tahoma" w:hAnsi="Tahoma" w:cs="Tahoma"/>
-          <w:b/>
+          <w:rFonts w:ascii="Arial" w:hAnsi="Arial" w:cs="Arial"/>
+          <w:b/>
+          <w:color w:val="000000" w:themeColor="text1"/>
+          <w:lang w:val="sv-FI"/>
+        </w:rPr>
+      </w:pPr>
+      <w:r>
+        <w:rPr>
+          <w:rFonts w:ascii="Arial" w:hAnsi="Arial" w:cs="Arial"/>
+          <w:b/>
+          <w:color w:val="000000" w:themeColor="text1"/>
           <w:lang w:val="sv-FI"/>
         </w:rPr>
         <w:t xml:space="preserve">Skapa ett nytt </w:t>
       </w:r>
       <w:r>
         <w:rPr>
-          <w:rFonts w:ascii="Tahoma" w:hAnsi="Tahoma" w:cs="Tahoma"/>
-          <w:b/>
+          <w:rFonts w:ascii="Arial" w:hAnsi="Arial" w:cs="Arial"/>
+          <w:b/>
+          <w:color w:val="000000" w:themeColor="text1"/>
           <w:lang w:val="sv-FI"/>
         </w:rPr>
         <w:t>repositorie</w:t>
@@ -1190,7 +1396,8 @@
     <w:p>
       <w:pPr>
         <w:rPr>
-          <w:rFonts w:ascii="Tahoma" w:hAnsi="Tahoma" w:cs="Tahoma"/>
+          <w:rFonts w:ascii="Arial" w:hAnsi="Arial" w:cs="Arial"/>
+          <w:color w:val="000000" w:themeColor="text1"/>
           <w:lang w:val="sv-FI"/>
         </w:rPr>
       </w:pPr>
@@ -1198,7 +1405,8 @@
         <w:r>
           <w:rPr>
             <w:rStyle w:val="Hyperlink"/>
-            <w:rFonts w:ascii="Tahoma" w:hAnsi="Tahoma" w:cs="Tahoma"/>
+            <w:rFonts w:ascii="Arial" w:hAnsi="Arial" w:cs="Arial"/>
+            <w:color w:val="000000" w:themeColor="text1"/>
             <w:lang w:val="sv-FI"/>
           </w:rPr>
           <w:t>https://github.com/</w:t>
@@ -1206,7 +1414,8 @@
       </w:hyperlink>
       <w:r>
         <w:rPr>
-          <w:rFonts w:ascii="Tahoma" w:hAnsi="Tahoma" w:cs="Tahoma"/>
+          <w:rFonts w:ascii="Arial" w:hAnsi="Arial" w:cs="Arial"/>
+          <w:color w:val="000000" w:themeColor="text1"/>
           <w:lang w:val="sv-FI"/>
         </w:rPr>
         <w:t xml:space="preserve">  New repositoriy, ange lämpligt namn.</w:t>
@@ -1215,27 +1424,31 @@
     <w:p>
       <w:pPr>
         <w:rPr>
-          <w:rFonts w:ascii="Tahoma" w:hAnsi="Tahoma" w:cs="Tahoma"/>
-          <w:lang w:val="sv-FI"/>
-        </w:rPr>
-      </w:pPr>
-      <w:r>
-        <w:rPr>
-          <w:rFonts w:ascii="Tahoma" w:hAnsi="Tahoma" w:cs="Tahoma"/>
+          <w:rFonts w:ascii="Arial" w:hAnsi="Arial" w:cs="Arial"/>
+          <w:color w:val="000000" w:themeColor="text1"/>
+          <w:lang w:val="sv-FI"/>
+        </w:rPr>
+      </w:pPr>
+      <w:r>
+        <w:rPr>
+          <w:rFonts w:ascii="Arial" w:hAnsi="Arial" w:cs="Arial"/>
+          <w:color w:val="000000" w:themeColor="text1"/>
           <w:lang w:val="sv-FI"/>
         </w:rPr>
         <w:t>Starta git ba</w:t>
       </w:r>
       <w:r>
         <w:rPr>
-          <w:rFonts w:ascii="Tahoma" w:hAnsi="Tahoma" w:cs="Tahoma"/>
+          <w:rFonts w:ascii="Arial" w:hAnsi="Arial" w:cs="Arial"/>
+          <w:color w:val="000000" w:themeColor="text1"/>
           <w:lang w:val="sv-FI"/>
         </w:rPr>
         <w:t>sh</w:t>
       </w:r>
       <w:r>
         <w:rPr>
-          <w:rFonts w:ascii="Tahoma" w:hAnsi="Tahoma" w:cs="Tahoma"/>
+          <w:rFonts w:ascii="Arial" w:hAnsi="Arial" w:cs="Arial"/>
+          <w:color w:val="000000" w:themeColor="text1"/>
           <w:lang w:val="sv-FI"/>
         </w:rPr>
         <w:t xml:space="preserve"> och ange komando</w:t>
@@ -1244,13 +1457,15 @@
     <w:p>
       <w:pPr>
         <w:rPr>
-          <w:rFonts w:ascii="Tahoma" w:hAnsi="Tahoma" w:cs="Tahoma"/>
+          <w:rFonts w:ascii="Arial" w:hAnsi="Arial" w:cs="Arial"/>
+          <w:color w:val="000000" w:themeColor="text1"/>
           <w:lang w:val="en-US"/>
         </w:rPr>
       </w:pPr>
       <w:r>
         <w:rPr>
-          <w:rFonts w:ascii="Tahoma" w:hAnsi="Tahoma" w:cs="Tahoma"/>
+          <w:rFonts w:ascii="Arial" w:hAnsi="Arial" w:cs="Arial"/>
+          <w:color w:val="000000" w:themeColor="text1"/>
           <w:lang w:val="en-US"/>
         </w:rPr>
         <w:t>$</w:t>
@@ -1258,46 +1473,36 @@
       <w:proofErr w:type="spellStart"/>
       <w:r>
         <w:rPr>
-          <w:rFonts w:ascii="Tahoma" w:hAnsi="Tahoma" w:cs="Tahoma"/>
+          <w:rFonts w:ascii="Arial" w:hAnsi="Arial" w:cs="Arial"/>
+          <w:color w:val="000000" w:themeColor="text1"/>
           <w:lang w:val="en-US"/>
         </w:rPr>
-        <w:t>g</w:t>
-      </w:r>
-      <w:r>
-        <w:rPr>
-          <w:rFonts w:ascii="Tahoma" w:hAnsi="Tahoma" w:cs="Tahoma"/>
+        <w:t>git</w:t>
+      </w:r>
+      <w:proofErr w:type="spellEnd"/>
+      <w:r>
+        <w:rPr>
+          <w:rFonts w:ascii="Arial" w:hAnsi="Arial" w:cs="Arial"/>
+          <w:color w:val="000000" w:themeColor="text1"/>
           <w:lang w:val="en-US"/>
         </w:rPr>
-        <w:t>it</w:t>
-      </w:r>
-      <w:proofErr w:type="spellEnd"/>
-      <w:r>
-        <w:rPr>
-          <w:rFonts w:ascii="Tahoma" w:hAnsi="Tahoma" w:cs="Tahoma"/>
-          <w:lang w:val="en-US"/>
-        </w:rPr>
-        <w:t xml:space="preserve"> clone http:/github.com/user name</w:t>
-      </w:r>
-      <w:r>
-        <w:rPr>
-          <w:rFonts w:ascii="Tahoma" w:hAnsi="Tahoma" w:cs="Tahoma"/>
-          <w:lang w:val="en-US"/>
-        </w:rPr>
-        <w:t>/reponamnet.git</w:t>
-      </w:r>
-    </w:p>
-    <w:p>
-      <w:pPr>
-        <w:rPr>
-          <w:rFonts w:ascii="Tahoma" w:hAnsi="Tahoma" w:cs="Tahoma"/>
-          <w:b/>
-          <w:lang w:val="sv-FI"/>
-        </w:rPr>
-      </w:pPr>
-      <w:r>
-        <w:rPr>
-          <w:rFonts w:ascii="Tahoma" w:hAnsi="Tahoma" w:cs="Tahoma"/>
-          <w:b/>
+        <w:t xml:space="preserve"> clone http:/github.com/user name/reponamnet.git</w:t>
+      </w:r>
+    </w:p>
+    <w:p>
+      <w:pPr>
+        <w:rPr>
+          <w:rFonts w:ascii="Arial" w:hAnsi="Arial" w:cs="Arial"/>
+          <w:b/>
+          <w:color w:val="000000" w:themeColor="text1"/>
+          <w:lang w:val="sv-FI"/>
+        </w:rPr>
+      </w:pPr>
+      <w:r>
+        <w:rPr>
+          <w:rFonts w:ascii="Arial" w:hAnsi="Arial" w:cs="Arial"/>
+          <w:b/>
+          <w:color w:val="000000" w:themeColor="text1"/>
           <w:lang w:val="sv-FI"/>
         </w:rPr>
         <w:t>git init</w:t>
@@ -1306,27 +1511,31 @@
     <w:p>
       <w:pPr>
         <w:rPr>
-          <w:rFonts w:ascii="Tahoma" w:hAnsi="Tahoma" w:cs="Tahoma"/>
-          <w:lang w:val="sv-FI"/>
-        </w:rPr>
-      </w:pPr>
-      <w:r>
-        <w:rPr>
-          <w:rFonts w:ascii="Tahoma" w:hAnsi="Tahoma" w:cs="Tahoma"/>
+          <w:rFonts w:ascii="Arial" w:hAnsi="Arial" w:cs="Arial"/>
+          <w:color w:val="000000" w:themeColor="text1"/>
+          <w:lang w:val="sv-FI"/>
+        </w:rPr>
+      </w:pPr>
+      <w:r>
+        <w:rPr>
+          <w:rFonts w:ascii="Arial" w:hAnsi="Arial" w:cs="Arial"/>
+          <w:color w:val="000000" w:themeColor="text1"/>
           <w:lang w:val="sv-FI"/>
         </w:rPr>
         <w:t>Du har nu skapat ett helt eget lokalt repositorie och har förmodli</w:t>
       </w:r>
       <w:r>
         <w:rPr>
-          <w:rFonts w:ascii="Tahoma" w:hAnsi="Tahoma" w:cs="Tahoma"/>
+          <w:rFonts w:ascii="Arial" w:hAnsi="Arial" w:cs="Arial"/>
+          <w:color w:val="000000" w:themeColor="text1"/>
           <w:lang w:val="sv-FI"/>
         </w:rPr>
         <w:t>gen fått en mapp som heter samma som reponamnet du skapade i GitHub</w:t>
       </w:r>
       <w:r>
         <w:rPr>
-          <w:rFonts w:ascii="Tahoma" w:hAnsi="Tahoma" w:cs="Tahoma"/>
+          <w:rFonts w:ascii="Arial" w:hAnsi="Arial" w:cs="Arial"/>
+          <w:color w:val="000000" w:themeColor="text1"/>
           <w:lang w:val="sv-FI"/>
         </w:rPr>
         <w:t>. Den mappen innehåller all information om detta repositorie och de versionsförändringar vi kommer göra. Denna mapp ska du alltså inte bry dig om så mycket utan bara låta Git sköta om. Du kan nu testa statusen på ditt repo genom att skriva:</w:t>
@@ -1335,15 +1544,17 @@
     <w:p>
       <w:pPr>
         <w:rPr>
-          <w:rFonts w:ascii="Tahoma" w:hAnsi="Tahoma" w:cs="Tahoma"/>
-          <w:b/>
-          <w:lang w:val="sv-FI"/>
-        </w:rPr>
-      </w:pPr>
-      <w:r>
-        <w:rPr>
-          <w:rFonts w:ascii="Tahoma" w:hAnsi="Tahoma" w:cs="Tahoma"/>
-          <w:b/>
+          <w:rFonts w:ascii="Arial" w:hAnsi="Arial" w:cs="Arial"/>
+          <w:b/>
+          <w:color w:val="000000" w:themeColor="text1"/>
+          <w:lang w:val="sv-FI"/>
+        </w:rPr>
+      </w:pPr>
+      <w:r>
+        <w:rPr>
+          <w:rFonts w:ascii="Arial" w:hAnsi="Arial" w:cs="Arial"/>
+          <w:b/>
+          <w:color w:val="000000" w:themeColor="text1"/>
           <w:lang w:val="sv-FI"/>
         </w:rPr>
         <w:t>git status</w:t>
@@ -1352,13 +1563,15 @@
     <w:p>
       <w:pPr>
         <w:rPr>
-          <w:rFonts w:ascii="Tahoma" w:hAnsi="Tahoma" w:cs="Tahoma"/>
-          <w:lang w:val="sv-FI"/>
-        </w:rPr>
-      </w:pPr>
-      <w:r>
-        <w:rPr>
-          <w:rFonts w:ascii="Tahoma" w:hAnsi="Tahoma" w:cs="Tahoma"/>
+          <w:rFonts w:ascii="Arial" w:hAnsi="Arial" w:cs="Arial"/>
+          <w:color w:val="000000" w:themeColor="text1"/>
+          <w:lang w:val="sv-FI"/>
+        </w:rPr>
+      </w:pPr>
+      <w:r>
+        <w:rPr>
+          <w:rFonts w:ascii="Arial" w:hAnsi="Arial" w:cs="Arial"/>
+          <w:color w:val="000000" w:themeColor="text1"/>
           <w:lang w:val="sv-FI"/>
         </w:rPr>
         <w:t>Vi har ännu inte lagt till några filer i vår versionshanterade katalog (vårt repo). Så skapa en fil index.html och spara i katalogen du nyss skapade. Kontrollera nu statusen igen med git status och observera nu skillnaden.</w:t>
@@ -1367,13 +1580,15 @@
     <w:p>
       <w:pPr>
         <w:rPr>
-          <w:rFonts w:ascii="Tahoma" w:hAnsi="Tahoma" w:cs="Tahoma"/>
-          <w:lang w:val="sv-FI"/>
-        </w:rPr>
-      </w:pPr>
-      <w:r>
-        <w:rPr>
-          <w:rFonts w:ascii="Tahoma" w:hAnsi="Tahoma" w:cs="Tahoma"/>
+          <w:rFonts w:ascii="Arial" w:hAnsi="Arial" w:cs="Arial"/>
+          <w:color w:val="000000" w:themeColor="text1"/>
+          <w:lang w:val="sv-FI"/>
+        </w:rPr>
+      </w:pPr>
+      <w:r>
+        <w:rPr>
+          <w:rFonts w:ascii="Arial" w:hAnsi="Arial" w:cs="Arial"/>
+          <w:color w:val="000000" w:themeColor="text1"/>
           <w:lang w:val="sv-FI"/>
         </w:rPr>
         <w:t>Git har alltså upptäckt att vi lagt till en ny fil i mappen och talar om att denna inte är versionshanterad. Varje fil i en mapp som är Git-hanterad kan antingen vara "tracked" eller "untracked". För att lägga till filen index.html vi nyss skapade skriver du:</w:t>
@@ -1382,15 +1597,17 @@
     <w:p>
       <w:pPr>
         <w:rPr>
-          <w:rFonts w:ascii="Tahoma" w:hAnsi="Tahoma" w:cs="Tahoma"/>
-          <w:b/>
-          <w:lang w:val="sv-FI"/>
-        </w:rPr>
-      </w:pPr>
-      <w:r>
-        <w:rPr>
-          <w:rFonts w:ascii="Tahoma" w:hAnsi="Tahoma" w:cs="Tahoma"/>
-          <w:b/>
+          <w:rFonts w:ascii="Arial" w:hAnsi="Arial" w:cs="Arial"/>
+          <w:b/>
+          <w:color w:val="000000" w:themeColor="text1"/>
+          <w:lang w:val="sv-FI"/>
+        </w:rPr>
+      </w:pPr>
+      <w:r>
+        <w:rPr>
+          <w:rFonts w:ascii="Arial" w:hAnsi="Arial" w:cs="Arial"/>
+          <w:b/>
+          <w:color w:val="000000" w:themeColor="text1"/>
           <w:lang w:val="sv-FI"/>
         </w:rPr>
         <w:t>git add index.html</w:t>
@@ -1399,13 +1616,15 @@
     <w:p>
       <w:pPr>
         <w:rPr>
-          <w:rFonts w:ascii="Tahoma" w:hAnsi="Tahoma" w:cs="Tahoma"/>
-          <w:lang w:val="sv-FI"/>
-        </w:rPr>
-      </w:pPr>
-      <w:r>
-        <w:rPr>
-          <w:rFonts w:ascii="Tahoma" w:hAnsi="Tahoma" w:cs="Tahoma"/>
+          <w:rFonts w:ascii="Arial" w:hAnsi="Arial" w:cs="Arial"/>
+          <w:color w:val="000000" w:themeColor="text1"/>
+          <w:lang w:val="sv-FI"/>
+        </w:rPr>
+      </w:pPr>
+      <w:r>
+        <w:rPr>
+          <w:rFonts w:ascii="Arial" w:hAnsi="Arial" w:cs="Arial"/>
+          <w:color w:val="000000" w:themeColor="text1"/>
           <w:lang w:val="sv-FI"/>
         </w:rPr>
         <w:t>Ovanstående kommando lägger till just filen index.html. Har man skapat flera filer samtidigt som vill lägga till använder man:</w:t>
@@ -1414,15 +1633,17 @@
     <w:p>
       <w:pPr>
         <w:rPr>
-          <w:rFonts w:ascii="Tahoma" w:hAnsi="Tahoma" w:cs="Tahoma"/>
-          <w:b/>
-          <w:lang w:val="sv-FI"/>
-        </w:rPr>
-      </w:pPr>
-      <w:r>
-        <w:rPr>
-          <w:rFonts w:ascii="Tahoma" w:hAnsi="Tahoma" w:cs="Tahoma"/>
-          <w:b/>
+          <w:rFonts w:ascii="Arial" w:hAnsi="Arial" w:cs="Arial"/>
+          <w:b/>
+          <w:color w:val="000000" w:themeColor="text1"/>
+          <w:lang w:val="sv-FI"/>
+        </w:rPr>
+      </w:pPr>
+      <w:r>
+        <w:rPr>
+          <w:rFonts w:ascii="Arial" w:hAnsi="Arial" w:cs="Arial"/>
+          <w:b/>
+          <w:color w:val="000000" w:themeColor="text1"/>
           <w:lang w:val="sv-FI"/>
         </w:rPr>
         <w:t>git add .</w:t>
@@ -1431,13 +1652,15 @@
     <w:p>
       <w:pPr>
         <w:rPr>
-          <w:rFonts w:ascii="Tahoma" w:hAnsi="Tahoma" w:cs="Tahoma"/>
-          <w:lang w:val="sv-FI"/>
-        </w:rPr>
-      </w:pPr>
-      <w:r>
-        <w:rPr>
-          <w:rFonts w:ascii="Tahoma" w:hAnsi="Tahoma" w:cs="Tahoma"/>
+          <w:rFonts w:ascii="Arial" w:hAnsi="Arial" w:cs="Arial"/>
+          <w:color w:val="000000" w:themeColor="text1"/>
+          <w:lang w:val="sv-FI"/>
+        </w:rPr>
+      </w:pPr>
+      <w:r>
+        <w:rPr>
+          <w:rFonts w:ascii="Arial" w:hAnsi="Arial" w:cs="Arial"/>
+          <w:color w:val="000000" w:themeColor="text1"/>
           <w:lang w:val="sv-FI"/>
         </w:rPr>
         <w:t>Vilket också är det vanligaste fallet. Kolla nu status på ditt repositorie igen med git status.</w:t>
@@ -1446,46 +1669,43 @@
     <w:p>
       <w:pPr>
         <w:rPr>
-          <w:rFonts w:ascii="Tahoma" w:hAnsi="Tahoma" w:cs="Tahoma"/>
-          <w:lang w:val="sv-FI"/>
-        </w:rPr>
-      </w:pPr>
-      <w:r>
-        <w:rPr>
-          <w:rFonts w:ascii="Tahoma" w:hAnsi="Tahoma" w:cs="Tahoma"/>
-          <w:lang w:val="sv-FI"/>
-        </w:rPr>
-        <w:t xml:space="preserve">Filen är nu tillagd i vad man kallar "staging area" men den är fortfarande inte helt versionshanterad. Vi måste också göra en så kallad "commit" för att få till detta. En "commit" gör man när man suttit och jobbat ett tag med något, kanske skrivit en deluppgift, implementerat en funktion i sin applikation eller kanske bara tar en paus och vill spara undan det man gjort hittils. Man brukar säga att man ska "commit:a" sin kod ofta men inte så att det blir absurt. En "commit" ska också innehålla en bra kommentar som beskriver för andra vad du gjort sedan sist. Även om du kommer jobba ensam i vissa repositorier så var </w:t>
-      </w:r>
-      <w:r>
-        <w:rPr>
-          <w:rFonts w:ascii="Tahoma" w:hAnsi="Tahoma" w:cs="Tahoma"/>
-          <w:lang w:val="sv-FI"/>
-        </w:rPr>
-        <w:lastRenderedPageBreak/>
-        <w:t>noga med att skriva bra och förklarande kommentarer till dina commit:s. För att göra en commit skriver du i terminalfönstret:</w:t>
-      </w:r>
-    </w:p>
-    <w:p>
-      <w:pPr>
-        <w:rPr>
-          <w:rFonts w:ascii="Tahoma" w:hAnsi="Tahoma" w:cs="Tahoma"/>
-          <w:b/>
+          <w:rFonts w:ascii="Arial" w:hAnsi="Arial" w:cs="Arial"/>
+          <w:color w:val="000000" w:themeColor="text1"/>
+          <w:lang w:val="sv-FI"/>
+        </w:rPr>
+      </w:pPr>
+      <w:r>
+        <w:rPr>
+          <w:rFonts w:ascii="Arial" w:hAnsi="Arial" w:cs="Arial"/>
+          <w:color w:val="000000" w:themeColor="text1"/>
+          <w:lang w:val="sv-FI"/>
+        </w:rPr>
+        <w:t>Filen är nu tillagd i vad man kallar "staging area" men den är fortfarande inte helt versionshanterad. Vi måste också göra en så kallad "commit" för att få till detta. En "commit" gör man när man suttit och jobbat ett tag med något, kanske skrivit en deluppgift, implementerat en funktion i sin applikation eller kanske bara tar en paus och vill spara undan det man gjort hittils. Man brukar säga att man ska "commit:a" sin kod ofta men inte så att det blir absurt. En "commit" ska också innehålla en bra kommentar som beskriver för andra vad du gjort sedan sist. Även om du kommer jobba ensam i vissa repositorier så var noga med att skriva bra och förklarande kommentarer till dina commit:s. För att göra en commit skriver du i terminalfönstret:</w:t>
+      </w:r>
+    </w:p>
+    <w:p>
+      <w:pPr>
+        <w:rPr>
+          <w:rFonts w:ascii="Arial" w:hAnsi="Arial" w:cs="Arial"/>
+          <w:b/>
+          <w:color w:val="000000" w:themeColor="text1"/>
         </w:rPr>
       </w:pPr>
       <w:proofErr w:type="gramStart"/>
       <w:r>
         <w:rPr>
-          <w:rFonts w:ascii="Tahoma" w:hAnsi="Tahoma" w:cs="Tahoma"/>
-          <w:b/>
+          <w:rFonts w:ascii="Arial" w:hAnsi="Arial" w:cs="Arial"/>
+          <w:b/>
+          <w:color w:val="000000" w:themeColor="text1"/>
         </w:rPr>
         <w:t>git</w:t>
       </w:r>
       <w:proofErr w:type="gramEnd"/>
       <w:r>
         <w:rPr>
-          <w:rFonts w:ascii="Tahoma" w:hAnsi="Tahoma" w:cs="Tahoma"/>
-          <w:b/>
+          <w:rFonts w:ascii="Arial" w:hAnsi="Arial" w:cs="Arial"/>
+          <w:b/>
+          <w:color w:val="000000" w:themeColor="text1"/>
         </w:rPr>
         <w:t xml:space="preserve"> commit -m "I have created the file index.html, but it is still empty"</w:t>
       </w:r>
@@ -1493,44 +1713,42 @@
     <w:p>
       <w:pPr>
         <w:rPr>
-          <w:rFonts w:ascii="Tahoma" w:hAnsi="Tahoma" w:cs="Tahoma"/>
-        </w:rPr>
-      </w:pPr>
-    </w:p>
-    <w:p>
-      <w:pPr>
-        <w:rPr>
-          <w:rFonts w:ascii="Tahoma" w:hAnsi="Tahoma" w:cs="Tahoma"/>
-          <w:lang w:val="sv-FI"/>
-        </w:rPr>
-      </w:pPr>
-      <w:r>
-        <w:rPr>
-          <w:rFonts w:ascii="Tahoma" w:hAnsi="Tahoma" w:cs="Tahoma"/>
-          <w:lang w:val="sv-FI"/>
-        </w:rPr>
-        <w:t xml:space="preserve">Du bör såklart byta ut kommentaren innanför citattecknen mot en kommentar som passar i ditt fall. Det kan vara bra att skriva kommentarerna på engelska då man ibland stöter på problem med svenska tecken. </w:t>
-      </w:r>
-      <w:r>
-        <w:rPr>
-          <w:rFonts w:ascii="Tahoma" w:hAnsi="Tahoma" w:cs="Tahoma"/>
-          <w:lang w:val="sv-FI"/>
-        </w:rPr>
-        <w:t>Kontrollera nu ditt repositories status</w:t>
-      </w:r>
-    </w:p>
-    <w:p>
-      <w:pPr>
-        <w:rPr>
-          <w:rFonts w:ascii="Tahoma" w:hAnsi="Tahoma" w:cs="Tahoma"/>
-          <w:b/>
-          <w:lang w:val="sv-FI"/>
-        </w:rPr>
-      </w:pPr>
-      <w:r>
-        <w:rPr>
-          <w:rFonts w:ascii="Tahoma" w:hAnsi="Tahoma" w:cs="Tahoma"/>
-          <w:b/>
+          <w:rFonts w:ascii="Arial" w:hAnsi="Arial" w:cs="Arial"/>
+          <w:color w:val="000000" w:themeColor="text1"/>
+        </w:rPr>
+      </w:pPr>
+    </w:p>
+    <w:p>
+      <w:pPr>
+        <w:rPr>
+          <w:rFonts w:ascii="Arial" w:hAnsi="Arial" w:cs="Arial"/>
+          <w:color w:val="000000" w:themeColor="text1"/>
+          <w:lang w:val="sv-FI"/>
+        </w:rPr>
+      </w:pPr>
+      <w:r>
+        <w:rPr>
+          <w:rFonts w:ascii="Arial" w:hAnsi="Arial" w:cs="Arial"/>
+          <w:color w:val="000000" w:themeColor="text1"/>
+          <w:lang w:val="sv-FI"/>
+        </w:rPr>
+        <w:t>Du bör såklart byta ut kommentaren innanför citattecknen mot en kommentar som passar i ditt fall. Det kan vara bra att skriva kommentarerna på engelska då man ibland stöter på problem med svenska tecken. Kontrollera nu ditt repositories status</w:t>
+      </w:r>
+    </w:p>
+    <w:p>
+      <w:pPr>
+        <w:rPr>
+          <w:rFonts w:ascii="Arial" w:hAnsi="Arial" w:cs="Arial"/>
+          <w:b/>
+          <w:color w:val="000000" w:themeColor="text1"/>
+          <w:lang w:val="sv-FI"/>
+        </w:rPr>
+      </w:pPr>
+      <w:r>
+        <w:rPr>
+          <w:rFonts w:ascii="Arial" w:hAnsi="Arial" w:cs="Arial"/>
+          <w:b/>
+          <w:color w:val="000000" w:themeColor="text1"/>
           <w:lang w:val="sv-FI"/>
         </w:rPr>
         <w:t>git status</w:t>
@@ -1539,37 +1757,34 @@
     <w:p>
       <w:pPr>
         <w:rPr>
-          <w:rFonts w:ascii="Tahoma" w:hAnsi="Tahoma" w:cs="Tahoma"/>
-          <w:lang w:val="sv-FI"/>
-        </w:rPr>
-      </w:pPr>
-      <w:r>
-        <w:rPr>
-          <w:rFonts w:ascii="Tahoma" w:hAnsi="Tahoma" w:cs="Tahoma"/>
-          <w:lang w:val="sv-FI"/>
-        </w:rPr>
-        <w:t xml:space="preserve">Testa nu att göra en ändring i filen index.html samt skapa en ny fil och lägg i mappen. </w:t>
-      </w:r>
-      <w:r>
-        <w:rPr>
-          <w:rFonts w:ascii="Tahoma" w:hAnsi="Tahoma" w:cs="Tahoma"/>
-          <w:lang w:val="sv-FI"/>
-        </w:rPr>
-        <w:t>Kolla status, lägg till den nya filen med</w:t>
-      </w:r>
-    </w:p>
-    <w:p>
-      <w:pPr>
-        <w:rPr>
-          <w:rFonts w:ascii="Tahoma" w:hAnsi="Tahoma" w:cs="Tahoma"/>
-          <w:b/>
-          <w:lang w:val="sv-FI"/>
-        </w:rPr>
-      </w:pPr>
-      <w:r>
-        <w:rPr>
-          <w:rFonts w:ascii="Tahoma" w:hAnsi="Tahoma" w:cs="Tahoma"/>
-          <w:b/>
+          <w:rFonts w:ascii="Arial" w:hAnsi="Arial" w:cs="Arial"/>
+          <w:color w:val="000000" w:themeColor="text1"/>
+          <w:lang w:val="sv-FI"/>
+        </w:rPr>
+      </w:pPr>
+      <w:r>
+        <w:rPr>
+          <w:rFonts w:ascii="Arial" w:hAnsi="Arial" w:cs="Arial"/>
+          <w:color w:val="000000" w:themeColor="text1"/>
+          <w:lang w:val="sv-FI"/>
+        </w:rPr>
+        <w:t>Testa nu att göra en ändring i filen index.html samt skapa en ny fil och lägg i mappen. Kolla status, lägg till den nya filen med</w:t>
+      </w:r>
+    </w:p>
+    <w:p>
+      <w:pPr>
+        <w:rPr>
+          <w:rFonts w:ascii="Arial" w:hAnsi="Arial" w:cs="Arial"/>
+          <w:b/>
+          <w:color w:val="000000" w:themeColor="text1"/>
+          <w:lang w:val="sv-FI"/>
+        </w:rPr>
+      </w:pPr>
+      <w:r>
+        <w:rPr>
+          <w:rFonts w:ascii="Arial" w:hAnsi="Arial" w:cs="Arial"/>
+          <w:b/>
+          <w:color w:val="000000" w:themeColor="text1"/>
           <w:lang w:val="sv-FI"/>
         </w:rPr>
         <w:t>git add .</w:t>
@@ -1578,13 +1793,15 @@
     <w:p>
       <w:pPr>
         <w:rPr>
-          <w:rFonts w:ascii="Tahoma" w:hAnsi="Tahoma" w:cs="Tahoma"/>
-          <w:lang w:val="sv-FI"/>
-        </w:rPr>
-      </w:pPr>
-      <w:r>
-        <w:rPr>
-          <w:rFonts w:ascii="Tahoma" w:hAnsi="Tahoma" w:cs="Tahoma"/>
+          <w:rFonts w:ascii="Arial" w:hAnsi="Arial" w:cs="Arial"/>
+          <w:color w:val="000000" w:themeColor="text1"/>
+          <w:lang w:val="sv-FI"/>
+        </w:rPr>
+      </w:pPr>
+      <w:r>
+        <w:rPr>
+          <w:rFonts w:ascii="Arial" w:hAnsi="Arial" w:cs="Arial"/>
+          <w:color w:val="000000" w:themeColor="text1"/>
           <w:lang w:val="sv-FI"/>
         </w:rPr>
         <w:t>och gör en ny commit. Du bör nu ha ett lokalt repositorie med två versionshanterade filer och två stycken "commits".</w:t>
@@ -1593,13 +1810,15 @@
     <w:p>
       <w:pPr>
         <w:rPr>
-          <w:rFonts w:ascii="Tahoma" w:hAnsi="Tahoma" w:cs="Tahoma"/>
-          <w:lang w:val="sv-FI"/>
-        </w:rPr>
-      </w:pPr>
-      <w:r>
-        <w:rPr>
-          <w:rFonts w:ascii="Tahoma" w:hAnsi="Tahoma" w:cs="Tahoma"/>
+          <w:rFonts w:ascii="Arial" w:hAnsi="Arial" w:cs="Arial"/>
+          <w:color w:val="000000" w:themeColor="text1"/>
+          <w:lang w:val="sv-FI"/>
+        </w:rPr>
+      </w:pPr>
+      <w:r>
+        <w:rPr>
+          <w:rFonts w:ascii="Arial" w:hAnsi="Arial" w:cs="Arial"/>
+          <w:color w:val="000000" w:themeColor="text1"/>
           <w:lang w:val="sv-FI"/>
         </w:rPr>
         <w:t>Skapa ett repositorie på GitHub och klona ner lokalt</w:t>
@@ -1608,13 +1827,15 @@
     <w:p>
       <w:pPr>
         <w:rPr>
-          <w:rFonts w:ascii="Tahoma" w:hAnsi="Tahoma" w:cs="Tahoma"/>
-          <w:lang w:val="sv-FI"/>
-        </w:rPr>
-      </w:pPr>
-      <w:r>
-        <w:rPr>
-          <w:rFonts w:ascii="Tahoma" w:hAnsi="Tahoma" w:cs="Tahoma"/>
+          <w:rFonts w:ascii="Arial" w:hAnsi="Arial" w:cs="Arial"/>
+          <w:color w:val="000000" w:themeColor="text1"/>
+          <w:lang w:val="sv-FI"/>
+        </w:rPr>
+      </w:pPr>
+      <w:r>
+        <w:rPr>
+          <w:rFonts w:ascii="Arial" w:hAnsi="Arial" w:cs="Arial"/>
+          <w:color w:val="000000" w:themeColor="text1"/>
           <w:lang w:val="sv-FI"/>
         </w:rPr>
         <w:t>Men om man har ett repositorie på GitHub och vill utveckla lokalt på sin dator och sedan skicka upp förändringarna. Hur gör man då?</w:t>
@@ -1623,13 +1844,15 @@
     <w:p>
       <w:pPr>
         <w:rPr>
-          <w:rFonts w:ascii="Tahoma" w:hAnsi="Tahoma" w:cs="Tahoma"/>
-          <w:lang w:val="sv-FI"/>
-        </w:rPr>
-      </w:pPr>
-      <w:r>
-        <w:rPr>
-          <w:rFonts w:ascii="Tahoma" w:hAnsi="Tahoma" w:cs="Tahoma"/>
+          <w:rFonts w:ascii="Arial" w:hAnsi="Arial" w:cs="Arial"/>
+          <w:color w:val="000000" w:themeColor="text1"/>
+          <w:lang w:val="sv-FI"/>
+        </w:rPr>
+      </w:pPr>
+      <w:r>
+        <w:rPr>
+          <w:rFonts w:ascii="Arial" w:hAnsi="Arial" w:cs="Arial"/>
+          <w:color w:val="000000" w:themeColor="text1"/>
           <w:lang w:val="sv-FI"/>
         </w:rPr>
         <w:t>Börja med att skapa ett repositorie på ditt konto på GitHub. På ditt nya repositories första sida, nere till höger, kommer du se något som heter "HTTPS clone URL". Kopiera den sökväg som finns där. Den ska vi nu använda via terminalfönstret klona ner en kopia av repositoriet och få en koppling så vi kan skicka upp våra förändringar.</w:t>
@@ -1638,13 +1861,15 @@
     <w:p>
       <w:pPr>
         <w:rPr>
-          <w:rFonts w:ascii="Tahoma" w:hAnsi="Tahoma" w:cs="Tahoma"/>
-          <w:lang w:val="sv-FI"/>
-        </w:rPr>
-      </w:pPr>
-      <w:r>
-        <w:rPr>
-          <w:rFonts w:ascii="Tahoma" w:hAnsi="Tahoma" w:cs="Tahoma"/>
+          <w:rFonts w:ascii="Arial" w:hAnsi="Arial" w:cs="Arial"/>
+          <w:color w:val="000000" w:themeColor="text1"/>
+          <w:lang w:val="sv-FI"/>
+        </w:rPr>
+      </w:pPr>
+      <w:r>
+        <w:rPr>
+          <w:rFonts w:ascii="Arial" w:hAnsi="Arial" w:cs="Arial"/>
+          <w:color w:val="000000" w:themeColor="text1"/>
           <w:lang w:val="sv-FI"/>
         </w:rPr>
         <w:t>Gå till terminalfönstret och navigera dig till den mapp där du vill kopiera ner repositoriet och skriv:</w:t>
@@ -1653,37 +1878,50 @@
     <w:p>
       <w:pPr>
         <w:rPr>
-          <w:rFonts w:ascii="Tahoma" w:hAnsi="Tahoma" w:cs="Tahoma"/>
-          <w:b/>
+          <w:rFonts w:ascii="Arial" w:hAnsi="Arial" w:cs="Arial"/>
+          <w:b/>
+          <w:color w:val="000000" w:themeColor="text1"/>
         </w:rPr>
       </w:pPr>
       <w:proofErr w:type="gramStart"/>
       <w:r>
         <w:rPr>
-          <w:rFonts w:ascii="Tahoma" w:hAnsi="Tahoma" w:cs="Tahoma"/>
-          <w:b/>
+          <w:rFonts w:ascii="Arial" w:hAnsi="Arial" w:cs="Arial"/>
+          <w:b/>
+          <w:color w:val="000000" w:themeColor="text1"/>
         </w:rPr>
         <w:t>git</w:t>
       </w:r>
       <w:proofErr w:type="gramEnd"/>
       <w:r>
         <w:rPr>
-          <w:rFonts w:ascii="Tahoma" w:hAnsi="Tahoma" w:cs="Tahoma"/>
-          <w:b/>
-        </w:rPr>
-        <w:t xml:space="preserve"> clone https://github.com/xx222xx/myRepo.git</w:t>
-      </w:r>
-    </w:p>
-    <w:p>
-      <w:pPr>
-        <w:rPr>
-          <w:rFonts w:ascii="Tahoma" w:hAnsi="Tahoma" w:cs="Tahoma"/>
-          <w:lang w:val="sv-FI"/>
-        </w:rPr>
-      </w:pPr>
-      <w:r>
-        <w:rPr>
-          <w:rFonts w:ascii="Tahoma" w:hAnsi="Tahoma" w:cs="Tahoma"/>
+          <w:rFonts w:ascii="Arial" w:hAnsi="Arial" w:cs="Arial"/>
+          <w:b/>
+          <w:color w:val="000000" w:themeColor="text1"/>
+        </w:rPr>
+        <w:t xml:space="preserve"> clone http</w:t>
+      </w:r>
+      <w:r>
+        <w:rPr>
+          <w:rFonts w:ascii="Arial" w:hAnsi="Arial" w:cs="Arial"/>
+          <w:b/>
+          <w:color w:val="000000" w:themeColor="text1"/>
+        </w:rPr>
+        <w:t>://github.com/xx222xx/myRepo.git</w:t>
+      </w:r>
+    </w:p>
+    <w:p>
+      <w:pPr>
+        <w:rPr>
+          <w:rFonts w:ascii="Arial" w:hAnsi="Arial" w:cs="Arial"/>
+          <w:color w:val="000000" w:themeColor="text1"/>
+          <w:lang w:val="sv-FI"/>
+        </w:rPr>
+      </w:pPr>
+      <w:r>
+        <w:rPr>
+          <w:rFonts w:ascii="Arial" w:hAnsi="Arial" w:cs="Arial"/>
+          <w:color w:val="000000" w:themeColor="text1"/>
           <w:lang w:val="sv-FI"/>
         </w:rPr>
         <w:t>där den sista delen är den address du kopierade. Du har nu sparat ner en exakt kopia av det som låg på GitHub. Alla filerna bör ha hamnat i en mapp som om man tittar på addressen ovan borde heta "myRepo". Du har nu ett lokalt skapat repositorie och kan jobba vidare med "add" och "commit" under arbetets gång. Observera dock att dessa förändringar bara sker lokalt än så länge.</w:t>
@@ -1692,60 +1930,107 @@
     <w:p>
       <w:pPr>
         <w:rPr>
-          <w:rFonts w:ascii="Tahoma" w:hAnsi="Tahoma" w:cs="Tahoma"/>
-          <w:b/>
-          <w:lang w:val="sv-FI"/>
-        </w:rPr>
-      </w:pPr>
-    </w:p>
-    <w:p>
-      <w:pPr>
-        <w:rPr>
-          <w:rFonts w:ascii="Tahoma" w:hAnsi="Tahoma" w:cs="Tahoma"/>
-          <w:b/>
-          <w:lang w:val="sv-FI"/>
-        </w:rPr>
-      </w:pPr>
-    </w:p>
-    <w:p>
-      <w:pPr>
-        <w:rPr>
-          <w:rFonts w:ascii="Tahoma" w:hAnsi="Tahoma" w:cs="Tahoma"/>
-          <w:b/>
-          <w:lang w:val="sv-FI"/>
-        </w:rPr>
-      </w:pPr>
-    </w:p>
-    <w:p>
-      <w:pPr>
-        <w:rPr>
-          <w:rFonts w:ascii="Tahoma" w:hAnsi="Tahoma" w:cs="Tahoma"/>
-          <w:b/>
-          <w:lang w:val="sv-FI"/>
-        </w:rPr>
-      </w:pPr>
-    </w:p>
-    <w:p>
-      <w:pPr>
-        <w:rPr>
-          <w:rFonts w:ascii="Tahoma" w:hAnsi="Tahoma" w:cs="Tahoma"/>
-          <w:b/>
-          <w:lang w:val="sv-FI"/>
-        </w:rPr>
-      </w:pPr>
-    </w:p>
-    <w:p>
-      <w:pPr>
-        <w:rPr>
-          <w:rFonts w:ascii="Tahoma" w:hAnsi="Tahoma" w:cs="Tahoma"/>
-          <w:b/>
-          <w:lang w:val="sv-FI"/>
-        </w:rPr>
-      </w:pPr>
-      <w:r>
-        <w:rPr>
-          <w:rFonts w:ascii="Tahoma" w:hAnsi="Tahoma" w:cs="Tahoma"/>
-          <w:b/>
+          <w:rFonts w:ascii="Arial" w:hAnsi="Arial" w:cs="Arial"/>
+          <w:b/>
+          <w:color w:val="000000" w:themeColor="text1"/>
+          <w:lang w:val="sv-FI"/>
+        </w:rPr>
+      </w:pPr>
+    </w:p>
+    <w:p>
+      <w:pPr>
+        <w:rPr>
+          <w:rFonts w:ascii="Arial" w:hAnsi="Arial" w:cs="Arial"/>
+          <w:b/>
+          <w:color w:val="000000" w:themeColor="text1"/>
+          <w:lang w:val="sv-FI"/>
+        </w:rPr>
+      </w:pPr>
+    </w:p>
+    <w:p>
+      <w:pPr>
+        <w:rPr>
+          <w:rFonts w:ascii="Arial" w:hAnsi="Arial" w:cs="Arial"/>
+          <w:b/>
+          <w:color w:val="000000" w:themeColor="text1"/>
+          <w:lang w:val="sv-FI"/>
+        </w:rPr>
+      </w:pPr>
+    </w:p>
+    <w:p>
+      <w:pPr>
+        <w:rPr>
+          <w:rFonts w:ascii="Arial" w:hAnsi="Arial" w:cs="Arial"/>
+          <w:b/>
+          <w:color w:val="000000" w:themeColor="text1"/>
+          <w:lang w:val="sv-FI"/>
+        </w:rPr>
+      </w:pPr>
+    </w:p>
+    <w:p>
+      <w:pPr>
+        <w:rPr>
+          <w:rFonts w:ascii="Arial" w:hAnsi="Arial" w:cs="Arial"/>
+          <w:b/>
+          <w:color w:val="000000" w:themeColor="text1"/>
+          <w:lang w:val="sv-FI"/>
+        </w:rPr>
+      </w:pPr>
+    </w:p>
+    <w:p>
+      <w:pPr>
+        <w:rPr>
+          <w:rFonts w:ascii="Arial" w:hAnsi="Arial" w:cs="Arial"/>
+          <w:b/>
+          <w:color w:val="000000" w:themeColor="text1"/>
+          <w:lang w:val="sv-FI"/>
+        </w:rPr>
+      </w:pPr>
+    </w:p>
+    <w:p>
+      <w:pPr>
+        <w:rPr>
+          <w:rFonts w:ascii="Arial" w:hAnsi="Arial" w:cs="Arial"/>
+          <w:b/>
+          <w:color w:val="000000" w:themeColor="text1"/>
+          <w:lang w:val="sv-FI"/>
+        </w:rPr>
+      </w:pPr>
+    </w:p>
+    <w:p>
+      <w:pPr>
+        <w:rPr>
+          <w:rFonts w:ascii="Arial" w:hAnsi="Arial" w:cs="Arial"/>
+          <w:b/>
+          <w:color w:val="000000" w:themeColor="text1"/>
+          <w:lang w:val="sv-FI"/>
+        </w:rPr>
+      </w:pPr>
+    </w:p>
+    <w:p>
+      <w:pPr>
+        <w:rPr>
+          <w:rFonts w:ascii="Arial" w:hAnsi="Arial" w:cs="Arial"/>
+          <w:b/>
+          <w:color w:val="000000" w:themeColor="text1"/>
+          <w:lang w:val="sv-FI"/>
+        </w:rPr>
+      </w:pPr>
+    </w:p>
+    <w:p>
+      <w:pPr>
+        <w:rPr>
+          <w:rFonts w:ascii="Arial" w:hAnsi="Arial" w:cs="Arial"/>
+          <w:b/>
+          <w:color w:val="000000" w:themeColor="text1"/>
+          <w:lang w:val="sv-FI"/>
+        </w:rPr>
+      </w:pPr>
+      <w:r>
+        <w:rPr>
+          <w:rFonts w:ascii="Arial" w:hAnsi="Arial" w:cs="Arial"/>
+          <w:b/>
+          <w:color w:val="000000" w:themeColor="text1"/>
           <w:lang w:val="sv-FI"/>
         </w:rPr>
         <w:lastRenderedPageBreak/>
@@ -1753,16 +2038,18 @@
       </w:r>
       <w:r>
         <w:rPr>
-          <w:rFonts w:ascii="Tahoma" w:hAnsi="Tahoma" w:cs="Tahoma"/>
-          <w:b/>
+          <w:rFonts w:ascii="Arial" w:hAnsi="Arial" w:cs="Arial"/>
+          <w:b/>
+          <w:color w:val="000000" w:themeColor="text1"/>
           <w:lang w:val="sv-FI"/>
         </w:rPr>
         <w:t>obba a</w:t>
       </w:r>
       <w:r>
         <w:rPr>
-          <w:rFonts w:ascii="Tahoma" w:hAnsi="Tahoma" w:cs="Tahoma"/>
-          <w:b/>
+          <w:rFonts w:ascii="Arial" w:hAnsi="Arial" w:cs="Arial"/>
+          <w:b/>
+          <w:color w:val="000000" w:themeColor="text1"/>
           <w:lang w:val="sv-FI"/>
         </w:rPr>
         <w:t>ktivt med Git</w:t>
@@ -1772,22 +2059,16 @@
       <w:pPr>
         <w:pStyle w:val="ListParagraph"/>
         <w:rPr>
-          <w:rFonts w:ascii="Tahoma" w:hAnsi="Tahoma" w:cs="Tahoma"/>
-          <w:lang w:val="sv-FI"/>
-        </w:rPr>
-      </w:pPr>
-      <w:r>
-        <w:rPr>
-          <w:rFonts w:ascii="Tahoma" w:hAnsi="Tahoma" w:cs="Tahoma"/>
+          <w:rFonts w:ascii="Arial" w:hAnsi="Arial" w:cs="Arial"/>
+          <w:color w:val="000000" w:themeColor="text1"/>
+          <w:lang w:val="sv-FI"/>
+        </w:rPr>
+      </w:pPr>
+      <w:r>
+        <w:rPr>
+          <w:rFonts w:ascii="Arial" w:hAnsi="Arial" w:cs="Arial"/>
           <w:noProof/>
-          <w:lang w:val="sv-FI" w:eastAsia="sv-FI"/>
-        </w:rPr>
-        <w:t>9</w:t>
-      </w:r>
-      <w:r>
-        <w:rPr>
-          <w:rFonts w:ascii="Tahoma" w:hAnsi="Tahoma" w:cs="Tahoma"/>
-          <w:noProof/>
+          <w:color w:val="000000" w:themeColor="text1"/>
           <w:lang w:val="sv-FI" w:eastAsia="sv-FI"/>
         </w:rPr>
         <w:drawing>
@@ -1841,7 +2122,8 @@
       <w:pPr>
         <w:pStyle w:val="ListParagraph"/>
         <w:rPr>
-          <w:rFonts w:ascii="Tahoma" w:hAnsi="Tahoma" w:cs="Tahoma"/>
+          <w:rFonts w:ascii="Arial" w:hAnsi="Arial" w:cs="Arial"/>
+          <w:color w:val="000000" w:themeColor="text1"/>
           <w:lang w:val="sv-FI"/>
         </w:rPr>
       </w:pPr>
@@ -1850,7 +2132,8 @@
       <w:pPr>
         <w:pStyle w:val="ListParagraph"/>
         <w:rPr>
-          <w:rFonts w:ascii="Tahoma" w:hAnsi="Tahoma" w:cs="Tahoma"/>
+          <w:rFonts w:ascii="Arial" w:hAnsi="Arial" w:cs="Arial"/>
+          <w:color w:val="000000" w:themeColor="text1"/>
           <w:lang w:val="sv-FI"/>
         </w:rPr>
       </w:pPr>
@@ -1859,7 +2142,8 @@
       <w:pPr>
         <w:pStyle w:val="ListParagraph"/>
         <w:rPr>
-          <w:rFonts w:ascii="Tahoma" w:hAnsi="Tahoma" w:cs="Tahoma"/>
+          <w:rFonts w:ascii="Arial" w:hAnsi="Arial" w:cs="Arial"/>
+          <w:color w:val="000000" w:themeColor="text1"/>
           <w:lang w:val="sv-FI"/>
         </w:rPr>
       </w:pPr>
@@ -1868,7 +2152,8 @@
       <w:pPr>
         <w:pStyle w:val="ListParagraph"/>
         <w:rPr>
-          <w:rFonts w:ascii="Tahoma" w:hAnsi="Tahoma" w:cs="Tahoma"/>
+          <w:rFonts w:ascii="Arial" w:hAnsi="Arial" w:cs="Arial"/>
+          <w:color w:val="000000" w:themeColor="text1"/>
           <w:lang w:val="sv-FI"/>
         </w:rPr>
       </w:pPr>
@@ -1877,7 +2162,8 @@
       <w:pPr>
         <w:pStyle w:val="ListParagraph"/>
         <w:rPr>
-          <w:rFonts w:ascii="Tahoma" w:hAnsi="Tahoma" w:cs="Tahoma"/>
+          <w:rFonts w:ascii="Arial" w:hAnsi="Arial" w:cs="Arial"/>
+          <w:color w:val="000000" w:themeColor="text1"/>
           <w:lang w:val="sv-FI"/>
         </w:rPr>
       </w:pPr>
@@ -1886,7 +2172,8 @@
       <w:pPr>
         <w:pStyle w:val="ListParagraph"/>
         <w:rPr>
-          <w:rFonts w:ascii="Tahoma" w:hAnsi="Tahoma" w:cs="Tahoma"/>
+          <w:rFonts w:ascii="Arial" w:hAnsi="Arial" w:cs="Arial"/>
+          <w:color w:val="000000" w:themeColor="text1"/>
           <w:lang w:val="sv-FI"/>
         </w:rPr>
       </w:pPr>
@@ -1895,7 +2182,8 @@
       <w:pPr>
         <w:pStyle w:val="ListParagraph"/>
         <w:rPr>
-          <w:rFonts w:ascii="Tahoma" w:hAnsi="Tahoma" w:cs="Tahoma"/>
+          <w:rFonts w:ascii="Arial" w:hAnsi="Arial" w:cs="Arial"/>
+          <w:color w:val="000000" w:themeColor="text1"/>
           <w:lang w:val="sv-FI"/>
         </w:rPr>
       </w:pPr>
@@ -1904,7 +2192,8 @@
       <w:pPr>
         <w:pStyle w:val="ListParagraph"/>
         <w:rPr>
-          <w:rFonts w:ascii="Tahoma" w:hAnsi="Tahoma" w:cs="Tahoma"/>
+          <w:rFonts w:ascii="Arial" w:hAnsi="Arial" w:cs="Arial"/>
+          <w:color w:val="000000" w:themeColor="text1"/>
           <w:lang w:val="sv-FI"/>
         </w:rPr>
       </w:pPr>
@@ -1913,7 +2202,8 @@
       <w:pPr>
         <w:pStyle w:val="ListParagraph"/>
         <w:rPr>
-          <w:rFonts w:ascii="Tahoma" w:hAnsi="Tahoma" w:cs="Tahoma"/>
+          <w:rFonts w:ascii="Arial" w:hAnsi="Arial" w:cs="Arial"/>
+          <w:color w:val="000000" w:themeColor="text1"/>
           <w:lang w:val="sv-FI"/>
         </w:rPr>
       </w:pPr>
@@ -1922,15 +2212,17 @@
       <w:pPr>
         <w:pStyle w:val="ListParagraph"/>
         <w:rPr>
-          <w:rFonts w:ascii="Tahoma" w:hAnsi="Tahoma" w:cs="Tahoma"/>
-          <w:b/>
-          <w:lang w:val="sv-FI"/>
-        </w:rPr>
-      </w:pPr>
-      <w:r>
-        <w:rPr>
-          <w:rFonts w:ascii="Tahoma" w:hAnsi="Tahoma" w:cs="Tahoma"/>
-          <w:b/>
+          <w:rFonts w:ascii="Arial" w:hAnsi="Arial" w:cs="Arial"/>
+          <w:b/>
+          <w:color w:val="000000" w:themeColor="text1"/>
+          <w:lang w:val="sv-FI"/>
+        </w:rPr>
+      </w:pPr>
+      <w:r>
+        <w:rPr>
+          <w:rFonts w:ascii="Arial" w:hAnsi="Arial" w:cs="Arial"/>
+          <w:b/>
+          <w:color w:val="000000" w:themeColor="text1"/>
           <w:lang w:val="sv-FI"/>
         </w:rPr>
         <w:lastRenderedPageBreak/>
@@ -1941,47 +2233,50 @@
       <w:pPr>
         <w:pStyle w:val="ListParagraph"/>
         <w:rPr>
-          <w:rFonts w:ascii="Tahoma" w:hAnsi="Tahoma" w:cs="Tahoma"/>
-          <w:lang w:val="sv-FI"/>
-        </w:rPr>
-      </w:pPr>
-      <w:r>
-        <w:rPr>
-          <w:rFonts w:ascii="Tahoma" w:hAnsi="Tahoma" w:cs="Tahoma"/>
-          <w:lang w:val="sv-FI"/>
-        </w:rPr>
-        <w:t xml:space="preserve">$ git clone </w:t>
-      </w:r>
-      <w:r>
-        <w:fldChar w:fldCharType="begin"/>
-      </w:r>
-      <w:r>
-        <w:rPr>
-          <w:lang w:val="sv-FI"/>
-        </w:rPr>
-        <w:instrText>HYPERLINK "http://github.com/hamidsalehian/test.git"</w:instrText>
-      </w:r>
-      <w:r>
-        <w:fldChar w:fldCharType="separate"/>
-      </w:r>
-      <w:r>
-        <w:rPr>
-          <w:rStyle w:val="Hyperlink"/>
-          <w:rFonts w:ascii="Tahoma" w:hAnsi="Tahoma" w:cs="Tahoma"/>
-          <w:lang w:val="sv-FI"/>
-        </w:rPr>
-        <w:t>http://github.com/hamidsalehian/test.git</w:t>
-      </w:r>
-      <w:r>
-        <w:fldChar w:fldCharType="end"/>
-      </w:r>
+          <w:rFonts w:ascii="Arial" w:hAnsi="Arial" w:cs="Arial"/>
+          <w:color w:val="000000" w:themeColor="text1"/>
+        </w:rPr>
+      </w:pPr>
+      <w:r>
+        <w:rPr>
+          <w:rFonts w:ascii="Arial" w:hAnsi="Arial" w:cs="Arial"/>
+          <w:color w:val="000000" w:themeColor="text1"/>
+        </w:rPr>
+        <w:t xml:space="preserve">$ </w:t>
+      </w:r>
+      <w:proofErr w:type="gramStart"/>
+      <w:r>
+        <w:rPr>
+          <w:rFonts w:ascii="Arial" w:hAnsi="Arial" w:cs="Arial"/>
+          <w:color w:val="000000" w:themeColor="text1"/>
+        </w:rPr>
+        <w:t>git</w:t>
+      </w:r>
+      <w:proofErr w:type="gramEnd"/>
+      <w:r>
+        <w:rPr>
+          <w:rFonts w:ascii="Arial" w:hAnsi="Arial" w:cs="Arial"/>
+          <w:color w:val="000000" w:themeColor="text1"/>
+        </w:rPr>
+        <w:t xml:space="preserve"> clone </w:t>
+      </w:r>
+      <w:hyperlink r:id="rId12" w:history="1">
+        <w:r>
+          <w:rPr>
+            <w:rStyle w:val="Hyperlink"/>
+            <w:rFonts w:ascii="Arial" w:hAnsi="Arial" w:cs="Arial"/>
+            <w:color w:val="000000" w:themeColor="text1"/>
+          </w:rPr>
+          <w:t>http://github.com/hamidsalehian/test.git</w:t>
+        </w:r>
+      </w:hyperlink>
     </w:p>
     <w:p>
       <w:pPr>
         <w:pStyle w:val="ListParagraph"/>
         <w:rPr>
-          <w:rFonts w:ascii="Tahoma" w:hAnsi="Tahoma" w:cs="Tahoma"/>
-          <w:lang w:val="sv-FI"/>
+          <w:rFonts w:ascii="Arial" w:hAnsi="Arial" w:cs="Arial"/>
+          <w:color w:val="000000" w:themeColor="text1"/>
         </w:rPr>
       </w:pPr>
     </w:p>
@@ -1989,20 +2284,23 @@
       <w:pPr>
         <w:pStyle w:val="ListParagraph"/>
         <w:rPr>
-          <w:rFonts w:ascii="Tahoma" w:hAnsi="Tahoma" w:cs="Tahoma"/>
-          <w:lang w:val="sv-FI"/>
-        </w:rPr>
-      </w:pPr>
-      <w:r>
-        <w:rPr>
-          <w:rFonts w:ascii="Tahoma" w:hAnsi="Tahoma" w:cs="Tahoma"/>
+          <w:rFonts w:ascii="Arial" w:hAnsi="Arial" w:cs="Arial"/>
+          <w:color w:val="000000" w:themeColor="text1"/>
+          <w:lang w:val="sv-FI"/>
+        </w:rPr>
+      </w:pPr>
+      <w:r>
+        <w:rPr>
+          <w:rFonts w:ascii="Arial" w:hAnsi="Arial" w:cs="Arial"/>
+          <w:color w:val="000000" w:themeColor="text1"/>
           <w:lang w:val="sv-FI"/>
         </w:rPr>
         <w:t>c</w:t>
       </w:r>
       <w:r>
         <w:rPr>
-          <w:rFonts w:ascii="Tahoma" w:hAnsi="Tahoma" w:cs="Tahoma"/>
+          <w:rFonts w:ascii="Arial" w:hAnsi="Arial" w:cs="Arial"/>
+          <w:color w:val="000000" w:themeColor="text1"/>
           <w:lang w:val="sv-FI"/>
         </w:rPr>
         <w:t>d test</w:t>
@@ -2012,7 +2310,8 @@
       <w:pPr>
         <w:pStyle w:val="ListParagraph"/>
         <w:rPr>
-          <w:rFonts w:ascii="Tahoma" w:hAnsi="Tahoma" w:cs="Tahoma"/>
+          <w:rFonts w:ascii="Arial" w:hAnsi="Arial" w:cs="Arial"/>
+          <w:color w:val="000000" w:themeColor="text1"/>
           <w:lang w:val="sv-FI"/>
         </w:rPr>
       </w:pPr>
@@ -2021,15 +2320,17 @@
       <w:pPr>
         <w:pStyle w:val="ListParagraph"/>
         <w:rPr>
-          <w:rFonts w:ascii="Tahoma" w:hAnsi="Tahoma" w:cs="Tahoma"/>
-          <w:b/>
-          <w:lang w:val="sv-FI"/>
-        </w:rPr>
-      </w:pPr>
-      <w:r>
-        <w:rPr>
-          <w:rFonts w:ascii="Tahoma" w:hAnsi="Tahoma" w:cs="Tahoma"/>
-          <w:b/>
+          <w:rFonts w:ascii="Arial" w:hAnsi="Arial" w:cs="Arial"/>
+          <w:b/>
+          <w:color w:val="000000" w:themeColor="text1"/>
+          <w:lang w:val="sv-FI"/>
+        </w:rPr>
+      </w:pPr>
+      <w:r>
+        <w:rPr>
+          <w:rFonts w:ascii="Arial" w:hAnsi="Arial" w:cs="Arial"/>
+          <w:b/>
+          <w:color w:val="000000" w:themeColor="text1"/>
           <w:lang w:val="sv-FI"/>
         </w:rPr>
         <w:t>Skapa en feature bransch</w:t>
@@ -2059,8 +2360,8 @@
         <w:spacing w:after="0" w:line="375" w:lineRule="atLeast"/>
         <w:ind w:left="720"/>
         <w:rPr>
-          <w:rFonts w:ascii="Consolas" w:eastAsia="Times New Roman" w:hAnsi="Consolas" w:cs="Consolas"/>
-          <w:color w:val="333333"/>
+          <w:rFonts w:ascii="Arial" w:eastAsia="Times New Roman" w:hAnsi="Arial" w:cs="Arial"/>
+          <w:color w:val="000000" w:themeColor="text1"/>
           <w:sz w:val="26"/>
           <w:szCs w:val="26"/>
           <w:lang w:val="sv-FI" w:eastAsia="en-GB"/>
@@ -2068,8 +2369,8 @@
       </w:pPr>
       <w:r>
         <w:rPr>
-          <w:rFonts w:ascii="Consolas" w:eastAsia="Times New Roman" w:hAnsi="Consolas" w:cs="Consolas"/>
-          <w:color w:val="555555"/>
+          <w:rFonts w:ascii="Arial" w:eastAsia="Times New Roman" w:hAnsi="Arial" w:cs="Arial"/>
+          <w:color w:val="000000" w:themeColor="text1"/>
           <w:sz w:val="26"/>
           <w:lang w:val="sv-FI" w:eastAsia="en-GB"/>
         </w:rPr>
@@ -2077,8 +2378,8 @@
       </w:r>
       <w:r>
         <w:rPr>
-          <w:rFonts w:ascii="Consolas" w:eastAsia="Times New Roman" w:hAnsi="Consolas" w:cs="Consolas"/>
-          <w:color w:val="333333"/>
+          <w:rFonts w:ascii="Arial" w:eastAsia="Times New Roman" w:hAnsi="Arial" w:cs="Arial"/>
+          <w:color w:val="000000" w:themeColor="text1"/>
           <w:sz w:val="26"/>
           <w:szCs w:val="26"/>
           <w:lang w:val="sv-FI" w:eastAsia="en-GB"/>
@@ -2087,8 +2388,8 @@
       </w:r>
       <w:r>
         <w:rPr>
-          <w:rFonts w:ascii="Consolas" w:eastAsia="Times New Roman" w:hAnsi="Consolas" w:cs="Consolas"/>
-          <w:color w:val="333333"/>
+          <w:rFonts w:ascii="Arial" w:eastAsia="Times New Roman" w:hAnsi="Arial" w:cs="Arial"/>
+          <w:color w:val="000000" w:themeColor="text1"/>
           <w:sz w:val="26"/>
           <w:szCs w:val="26"/>
           <w:lang w:val="sv-FI" w:eastAsia="en-GB"/>
@@ -2120,16 +2421,16 @@
         <w:spacing w:after="0" w:line="375" w:lineRule="atLeast"/>
         <w:ind w:left="720"/>
         <w:rPr>
-          <w:rFonts w:ascii="Consolas" w:eastAsia="Times New Roman" w:hAnsi="Consolas" w:cs="Consolas"/>
-          <w:color w:val="888888"/>
+          <w:rFonts w:ascii="Arial" w:eastAsia="Times New Roman" w:hAnsi="Arial" w:cs="Arial"/>
+          <w:color w:val="000000" w:themeColor="text1"/>
           <w:sz w:val="26"/>
           <w:lang w:val="sv-FI" w:eastAsia="en-GB"/>
         </w:rPr>
       </w:pPr>
       <w:r>
         <w:rPr>
-          <w:rFonts w:ascii="Consolas" w:eastAsia="Times New Roman" w:hAnsi="Consolas" w:cs="Consolas"/>
-          <w:color w:val="888888"/>
+          <w:rFonts w:ascii="Arial" w:eastAsia="Times New Roman" w:hAnsi="Arial" w:cs="Arial"/>
+          <w:color w:val="000000" w:themeColor="text1"/>
           <w:sz w:val="26"/>
           <w:lang w:val="sv-FI" w:eastAsia="en-GB"/>
         </w:rPr>
@@ -2137,8 +2438,8 @@
       </w:r>
       <w:r>
         <w:rPr>
-          <w:rFonts w:ascii="Consolas" w:eastAsia="Times New Roman" w:hAnsi="Consolas" w:cs="Consolas"/>
-          <w:color w:val="888888"/>
+          <w:rFonts w:ascii="Arial" w:eastAsia="Times New Roman" w:hAnsi="Arial" w:cs="Arial"/>
+          <w:color w:val="000000" w:themeColor="text1"/>
           <w:sz w:val="26"/>
           <w:lang w:val="sv-FI" w:eastAsia="en-GB"/>
         </w:rPr>
@@ -2146,8 +2447,8 @@
       </w:r>
       <w:r>
         <w:rPr>
-          <w:rFonts w:ascii="Consolas" w:eastAsia="Times New Roman" w:hAnsi="Consolas" w:cs="Consolas"/>
-          <w:color w:val="888888"/>
+          <w:rFonts w:ascii="Arial" w:eastAsia="Times New Roman" w:hAnsi="Arial" w:cs="Arial"/>
+          <w:color w:val="000000" w:themeColor="text1"/>
           <w:sz w:val="26"/>
           <w:lang w:val="sv-FI" w:eastAsia="en-GB"/>
         </w:rPr>
@@ -2155,8 +2456,8 @@
       </w:r>
       <w:r>
         <w:rPr>
-          <w:rFonts w:ascii="Consolas" w:eastAsia="Times New Roman" w:hAnsi="Consolas" w:cs="Consolas"/>
-          <w:color w:val="888888"/>
+          <w:rFonts w:ascii="Arial" w:eastAsia="Times New Roman" w:hAnsi="Arial" w:cs="Arial"/>
+          <w:color w:val="000000" w:themeColor="text1"/>
           <w:sz w:val="26"/>
           <w:lang w:val="sv-FI" w:eastAsia="en-GB"/>
         </w:rPr>
@@ -2187,8 +2488,8 @@
         <w:spacing w:after="0" w:line="375" w:lineRule="atLeast"/>
         <w:ind w:left="720"/>
         <w:rPr>
-          <w:rFonts w:ascii="Consolas" w:eastAsia="Times New Roman" w:hAnsi="Consolas" w:cs="Consolas"/>
-          <w:color w:val="333333"/>
+          <w:rFonts w:ascii="Arial" w:eastAsia="Times New Roman" w:hAnsi="Arial" w:cs="Arial"/>
+          <w:color w:val="000000" w:themeColor="text1"/>
           <w:sz w:val="26"/>
           <w:szCs w:val="26"/>
           <w:lang w:val="sv-FI" w:eastAsia="en-GB"/>
@@ -2196,8 +2497,8 @@
       </w:pPr>
       <w:r>
         <w:rPr>
-          <w:rFonts w:ascii="Consolas" w:eastAsia="Times New Roman" w:hAnsi="Consolas" w:cs="Consolas"/>
-          <w:color w:val="555555"/>
+          <w:rFonts w:ascii="Arial" w:eastAsia="Times New Roman" w:hAnsi="Arial" w:cs="Arial"/>
+          <w:color w:val="000000" w:themeColor="text1"/>
           <w:sz w:val="26"/>
           <w:lang w:val="sv-FI" w:eastAsia="en-GB"/>
         </w:rPr>
@@ -2205,8 +2506,8 @@
       </w:r>
       <w:r>
         <w:rPr>
-          <w:rFonts w:ascii="Consolas" w:eastAsia="Times New Roman" w:hAnsi="Consolas" w:cs="Consolas"/>
-          <w:color w:val="333333"/>
+          <w:rFonts w:ascii="Arial" w:eastAsia="Times New Roman" w:hAnsi="Arial" w:cs="Arial"/>
+          <w:color w:val="000000" w:themeColor="text1"/>
           <w:sz w:val="26"/>
           <w:szCs w:val="26"/>
           <w:lang w:val="sv-FI" w:eastAsia="en-GB"/>
@@ -2238,8 +2539,8 @@
         <w:spacing w:after="0" w:line="375" w:lineRule="atLeast"/>
         <w:ind w:left="720"/>
         <w:rPr>
-          <w:rFonts w:ascii="Consolas" w:eastAsia="Times New Roman" w:hAnsi="Consolas" w:cs="Consolas"/>
-          <w:color w:val="333333"/>
+          <w:rFonts w:ascii="Arial" w:eastAsia="Times New Roman" w:hAnsi="Arial" w:cs="Arial"/>
+          <w:color w:val="000000" w:themeColor="text1"/>
           <w:sz w:val="26"/>
           <w:szCs w:val="26"/>
           <w:lang w:val="sv-FI" w:eastAsia="en-GB"/>
@@ -2247,8 +2548,8 @@
       </w:pPr>
       <w:r>
         <w:rPr>
-          <w:rFonts w:ascii="Consolas" w:eastAsia="Times New Roman" w:hAnsi="Consolas" w:cs="Consolas"/>
-          <w:color w:val="555555"/>
+          <w:rFonts w:ascii="Arial" w:eastAsia="Times New Roman" w:hAnsi="Arial" w:cs="Arial"/>
+          <w:color w:val="000000" w:themeColor="text1"/>
           <w:sz w:val="26"/>
           <w:lang w:val="sv-FI" w:eastAsia="en-GB"/>
         </w:rPr>
@@ -2279,61 +2580,41 @@
         <w:spacing w:after="0" w:line="375" w:lineRule="atLeast"/>
         <w:ind w:left="720"/>
         <w:rPr>
-          <w:rFonts w:ascii="Consolas" w:eastAsia="Times New Roman" w:hAnsi="Consolas" w:cs="Consolas"/>
-          <w:color w:val="333333"/>
+          <w:rFonts w:ascii="Arial" w:eastAsia="Times New Roman" w:hAnsi="Arial" w:cs="Arial"/>
+          <w:color w:val="000000" w:themeColor="text1"/>
+          <w:sz w:val="24"/>
+          <w:szCs w:val="24"/>
+          <w:lang w:val="sv-FI" w:eastAsia="en-GB"/>
+        </w:rPr>
+      </w:pPr>
+      <w:r>
+        <w:rPr>
+          <w:rFonts w:ascii="Arial" w:eastAsia="Times New Roman" w:hAnsi="Arial" w:cs="Arial"/>
+          <w:color w:val="000000" w:themeColor="text1"/>
+          <w:sz w:val="26"/>
+          <w:lang w:val="sv-FI" w:eastAsia="en-GB"/>
+        </w:rPr>
+        <w:t>$</w:t>
+      </w:r>
+      <w:r>
+        <w:rPr>
+          <w:rFonts w:ascii="Arial" w:eastAsia="Times New Roman" w:hAnsi="Arial" w:cs="Arial"/>
+          <w:color w:val="000000" w:themeColor="text1"/>
           <w:sz w:val="26"/>
           <w:szCs w:val="26"/>
           <w:lang w:val="sv-FI" w:eastAsia="en-GB"/>
         </w:rPr>
-      </w:pPr>
-      <w:r>
-        <w:rPr>
-          <w:rFonts w:ascii="Consolas" w:eastAsia="Times New Roman" w:hAnsi="Consolas" w:cs="Consolas"/>
-          <w:color w:val="555555"/>
-          <w:sz w:val="26"/>
+        <w:t xml:space="preserve"> git commit -am “Skriv en kommentar” </w:t>
+      </w:r>
+      <w:r>
+        <w:rPr>
+          <w:rFonts w:ascii="Arial" w:eastAsia="Times New Roman" w:hAnsi="Arial" w:cs="Arial"/>
+          <w:color w:val="000000" w:themeColor="text1"/>
+          <w:sz w:val="24"/>
+          <w:szCs w:val="24"/>
           <w:lang w:val="sv-FI" w:eastAsia="en-GB"/>
         </w:rPr>
-        <w:t>$</w:t>
-      </w:r>
-      <w:r>
-        <w:rPr>
-          <w:rFonts w:ascii="Consolas" w:eastAsia="Times New Roman" w:hAnsi="Consolas" w:cs="Consolas"/>
-          <w:color w:val="333333"/>
-          <w:sz w:val="26"/>
-          <w:szCs w:val="26"/>
-          <w:lang w:val="sv-FI" w:eastAsia="en-GB"/>
-        </w:rPr>
-        <w:t xml:space="preserve"> git commit -am “Skriv en kommentar” </w:t>
-      </w:r>
-    </w:p>
-    <w:p>
-      <w:pPr>
-        <w:pStyle w:val="Heading1"/>
-        <w:rPr>
-          <w:rFonts w:eastAsia="Times New Roman"/>
-          <w:lang w:val="sv-FI" w:eastAsia="en-GB"/>
-        </w:rPr>
-      </w:pPr>
-      <w:r>
-        <w:rPr>
-          <w:rFonts w:eastAsia="Times New Roman"/>
-          <w:lang w:val="sv-FI" w:eastAsia="en-GB"/>
-        </w:rPr>
-        <w:t>För att lägga till en skapad fil</w:t>
-      </w:r>
-      <w:r>
-        <w:rPr>
-          <w:rFonts w:eastAsia="Times New Roman"/>
-          <w:lang w:val="sv-FI" w:eastAsia="en-GB"/>
-        </w:rPr>
-        <w:t xml:space="preserve"> till repo</w:t>
-      </w:r>
-      <w:r>
-        <w:rPr>
-          <w:rFonts w:eastAsia="Times New Roman"/>
-          <w:lang w:val="sv-FI" w:eastAsia="en-GB"/>
-        </w:rPr>
-        <w:t xml:space="preserve"> och skriva kommentar</w:t>
+        <w:t xml:space="preserve">     </w:t>
       </w:r>
     </w:p>
     <w:p>
@@ -2360,31 +2641,42 @@
         <w:spacing w:after="0" w:line="375" w:lineRule="atLeast"/>
         <w:ind w:left="720"/>
         <w:rPr>
-          <w:rFonts w:ascii="Consolas" w:eastAsia="Times New Roman" w:hAnsi="Consolas" w:cs="Consolas"/>
-          <w:color w:val="333333"/>
-          <w:sz w:val="26"/>
-          <w:szCs w:val="26"/>
+          <w:rFonts w:ascii="Arial" w:eastAsia="Times New Roman" w:hAnsi="Arial" w:cs="Arial"/>
+          <w:color w:val="000000" w:themeColor="text1"/>
+          <w:sz w:val="24"/>
+          <w:szCs w:val="24"/>
           <w:lang w:val="sv-FI" w:eastAsia="en-GB"/>
         </w:rPr>
       </w:pPr>
       <w:r>
         <w:rPr>
-          <w:rFonts w:ascii="Consolas" w:eastAsia="Times New Roman" w:hAnsi="Consolas" w:cs="Consolas"/>
-          <w:color w:val="555555"/>
-          <w:sz w:val="26"/>
+          <w:rFonts w:ascii="Arial" w:eastAsia="Times New Roman" w:hAnsi="Arial" w:cs="Arial"/>
+          <w:color w:val="000000" w:themeColor="text1"/>
+          <w:sz w:val="24"/>
+          <w:szCs w:val="24"/>
           <w:lang w:val="sv-FI" w:eastAsia="en-GB"/>
         </w:rPr>
-        <w:t>$</w:t>
-      </w:r>
-      <w:r>
-        <w:rPr>
-          <w:rFonts w:ascii="Consolas" w:eastAsia="Times New Roman" w:hAnsi="Consolas" w:cs="Consolas"/>
-          <w:color w:val="333333"/>
-          <w:sz w:val="26"/>
-          <w:szCs w:val="26"/>
+        <w:t>För att lägga till en skapad fil</w:t>
+      </w:r>
+      <w:r>
+        <w:rPr>
+          <w:rFonts w:ascii="Arial" w:eastAsia="Times New Roman" w:hAnsi="Arial" w:cs="Arial"/>
+          <w:color w:val="000000" w:themeColor="text1"/>
+          <w:sz w:val="24"/>
+          <w:szCs w:val="24"/>
           <w:lang w:val="sv-FI" w:eastAsia="en-GB"/>
         </w:rPr>
-        <w:t xml:space="preserve"> git status</w:t>
+        <w:t xml:space="preserve"> till repo</w:t>
+      </w:r>
+      <w:r>
+        <w:rPr>
+          <w:rFonts w:ascii="Arial" w:eastAsia="Times New Roman" w:hAnsi="Arial" w:cs="Arial"/>
+          <w:color w:val="000000" w:themeColor="text1"/>
+          <w:sz w:val="24"/>
+          <w:szCs w:val="24"/>
+          <w:lang w:val="sv-FI" w:eastAsia="en-GB"/>
+        </w:rPr>
+        <w:t xml:space="preserve"> och skriva kommentar</w:t>
       </w:r>
     </w:p>
     <w:p>
@@ -2411,20 +2703,31 @@
         <w:spacing w:after="0" w:line="375" w:lineRule="atLeast"/>
         <w:ind w:left="720"/>
         <w:rPr>
-          <w:rFonts w:ascii="Consolas" w:eastAsia="Times New Roman" w:hAnsi="Consolas" w:cs="Consolas"/>
-          <w:color w:val="888888"/>
+          <w:rFonts w:ascii="Arial" w:eastAsia="Times New Roman" w:hAnsi="Arial" w:cs="Arial"/>
+          <w:color w:val="000000" w:themeColor="text1"/>
+          <w:sz w:val="26"/>
+          <w:szCs w:val="26"/>
+          <w:lang w:val="sv-FI" w:eastAsia="en-GB"/>
+        </w:rPr>
+      </w:pPr>
+      <w:r>
+        <w:rPr>
+          <w:rFonts w:ascii="Arial" w:eastAsia="Times New Roman" w:hAnsi="Arial" w:cs="Arial"/>
+          <w:color w:val="000000" w:themeColor="text1"/>
           <w:sz w:val="26"/>
           <w:lang w:val="sv-FI" w:eastAsia="en-GB"/>
         </w:rPr>
-      </w:pPr>
-      <w:r>
-        <w:rPr>
-          <w:rFonts w:ascii="Consolas" w:eastAsia="Times New Roman" w:hAnsi="Consolas" w:cs="Consolas"/>
-          <w:color w:val="888888"/>
+        <w:t>$</w:t>
+      </w:r>
+      <w:r>
+        <w:rPr>
+          <w:rFonts w:ascii="Arial" w:eastAsia="Times New Roman" w:hAnsi="Arial" w:cs="Arial"/>
+          <w:color w:val="000000" w:themeColor="text1"/>
           <w:sz w:val="26"/>
+          <w:szCs w:val="26"/>
           <w:lang w:val="sv-FI" w:eastAsia="en-GB"/>
         </w:rPr>
-        <w:t>För att se senaste ändringar</w:t>
+        <w:t xml:space="preserve"> git status</w:t>
       </w:r>
     </w:p>
     <w:p>
@@ -2451,24 +2754,66 @@
         <w:spacing w:after="0" w:line="375" w:lineRule="atLeast"/>
         <w:ind w:left="720"/>
         <w:rPr>
-          <w:rFonts w:ascii="Consolas" w:eastAsia="Times New Roman" w:hAnsi="Consolas" w:cs="Consolas"/>
-          <w:color w:val="888888"/>
+          <w:rFonts w:ascii="Arial" w:eastAsia="Times New Roman" w:hAnsi="Arial" w:cs="Arial"/>
+          <w:color w:val="000000" w:themeColor="text1"/>
           <w:sz w:val="26"/>
           <w:lang w:val="sv-FI" w:eastAsia="en-GB"/>
         </w:rPr>
       </w:pPr>
+      <w:r>
+        <w:rPr>
+          <w:rFonts w:ascii="Arial" w:eastAsia="Times New Roman" w:hAnsi="Arial" w:cs="Arial"/>
+          <w:color w:val="000000" w:themeColor="text1"/>
+          <w:sz w:val="26"/>
+          <w:lang w:val="sv-FI" w:eastAsia="en-GB"/>
+        </w:rPr>
+        <w:t>För att se senaste ändringar</w:t>
+      </w:r>
+    </w:p>
+    <w:p>
+      <w:pPr>
+        <w:shd w:val="clear" w:color="auto" w:fill="FFFFFF"/>
+        <w:tabs>
+          <w:tab w:val="left" w:pos="916"/>
+          <w:tab w:val="left" w:pos="1832"/>
+          <w:tab w:val="left" w:pos="2748"/>
+          <w:tab w:val="left" w:pos="3664"/>
+          <w:tab w:val="left" w:pos="4580"/>
+          <w:tab w:val="left" w:pos="5496"/>
+          <w:tab w:val="left" w:pos="6412"/>
+          <w:tab w:val="left" w:pos="7328"/>
+          <w:tab w:val="left" w:pos="8244"/>
+          <w:tab w:val="left" w:pos="9160"/>
+          <w:tab w:val="left" w:pos="10076"/>
+          <w:tab w:val="left" w:pos="10992"/>
+          <w:tab w:val="left" w:pos="11908"/>
+          <w:tab w:val="left" w:pos="12824"/>
+          <w:tab w:val="left" w:pos="13740"/>
+          <w:tab w:val="left" w:pos="14656"/>
+        </w:tabs>
+        <w:spacing w:after="0" w:line="375" w:lineRule="atLeast"/>
+        <w:ind w:left="720"/>
+        <w:rPr>
+          <w:rFonts w:ascii="Arial" w:eastAsia="Times New Roman" w:hAnsi="Arial" w:cs="Arial"/>
+          <w:color w:val="000000" w:themeColor="text1"/>
+          <w:sz w:val="26"/>
+          <w:lang w:val="sv-FI" w:eastAsia="en-GB"/>
+        </w:rPr>
+      </w:pPr>
     </w:p>
     <w:p>
       <w:pPr>
         <w:pStyle w:val="ListParagraph"/>
         <w:rPr>
-          <w:rFonts w:ascii="Tahoma" w:hAnsi="Tahoma" w:cs="Tahoma"/>
-        </w:rPr>
-      </w:pPr>
-      <w:r>
-        <w:rPr>
-          <w:rFonts w:ascii="Tahoma" w:hAnsi="Tahoma" w:cs="Tahoma"/>
+          <w:rFonts w:ascii="Arial" w:hAnsi="Arial" w:cs="Arial"/>
+          <w:color w:val="000000" w:themeColor="text1"/>
+        </w:rPr>
+      </w:pPr>
+      <w:r>
+        <w:rPr>
+          <w:rFonts w:ascii="Arial" w:hAnsi="Arial" w:cs="Arial"/>
           <w:noProof/>
+          <w:color w:val="000000" w:themeColor="text1"/>
           <w:lang w:val="sv-FI" w:eastAsia="sv-FI"/>
         </w:rPr>
         <w:drawing>
@@ -2489,7 +2834,7 @@
                     </pic:cNvPicPr>
                   </pic:nvPicPr>
                   <pic:blipFill>
-                    <a:blip r:embed="rId12" cstate="print"/>
+                    <a:blip r:embed="rId13" cstate="print"/>
                     <a:srcRect/>
                     <a:stretch>
                       <a:fillRect/>
@@ -2522,81 +2867,433 @@
       <w:pPr>
         <w:pStyle w:val="ListParagraph"/>
         <w:rPr>
-          <w:rFonts w:ascii="Tahoma" w:hAnsi="Tahoma" w:cs="Tahoma"/>
-          <w:b/>
+          <w:rFonts w:ascii="Arial" w:hAnsi="Arial" w:cs="Arial"/>
+          <w:color w:val="000000" w:themeColor="text1"/>
+        </w:rPr>
+      </w:pPr>
+      <w:r>
+        <w:rPr>
+          <w:rFonts w:ascii="Arial" w:hAnsi="Arial" w:cs="Arial"/>
+          <w:color w:val="000000" w:themeColor="text1"/>
+        </w:rPr>
+        <w:t>git checkout develop</w:t>
+      </w:r>
+    </w:p>
+    <w:p>
+      <w:pPr>
+        <w:pStyle w:val="ListParagraph"/>
+        <w:rPr>
+          <w:rFonts w:ascii="Arial" w:hAnsi="Arial" w:cs="Arial"/>
+          <w:color w:val="000000" w:themeColor="text1"/>
         </w:rPr>
       </w:pPr>
       <w:proofErr w:type="gramStart"/>
       <w:r>
         <w:rPr>
-          <w:rFonts w:ascii="Tahoma" w:hAnsi="Tahoma" w:cs="Tahoma"/>
-          <w:b/>
+          <w:rFonts w:ascii="Arial" w:hAnsi="Arial" w:cs="Arial"/>
+          <w:color w:val="000000" w:themeColor="text1"/>
         </w:rPr>
         <w:t>git</w:t>
       </w:r>
       <w:proofErr w:type="gramEnd"/>
       <w:r>
         <w:rPr>
-          <w:rFonts w:ascii="Tahoma" w:hAnsi="Tahoma" w:cs="Tahoma"/>
-          <w:b/>
+          <w:rFonts w:ascii="Arial" w:hAnsi="Arial" w:cs="Arial"/>
+          <w:color w:val="000000" w:themeColor="text1"/>
+        </w:rPr>
+        <w:t xml:space="preserve"> fetch origin</w:t>
+      </w:r>
+      <w:r>
+        <w:rPr>
+          <w:rFonts w:ascii="Arial" w:hAnsi="Arial" w:cs="Arial"/>
+          <w:color w:val="000000" w:themeColor="text1"/>
+        </w:rPr>
+        <w:t xml:space="preserve"> </w:t>
+      </w:r>
+      <w:proofErr w:type="spellStart"/>
+      <w:r>
+        <w:rPr>
+          <w:rFonts w:ascii="Arial" w:hAnsi="Arial" w:cs="Arial"/>
+          <w:color w:val="000000" w:themeColor="text1"/>
+        </w:rPr>
+        <w:t>nn</w:t>
+      </w:r>
+      <w:proofErr w:type="spellEnd"/>
+      <w:r>
+        <w:rPr>
+          <w:rFonts w:ascii="Arial" w:hAnsi="Arial" w:cs="Arial"/>
+          <w:color w:val="000000" w:themeColor="text1"/>
+        </w:rPr>
+        <w:t xml:space="preserve"> </w:t>
+      </w:r>
+      <w:proofErr w:type="spellStart"/>
+      <w:r>
+        <w:rPr>
+          <w:rFonts w:ascii="Arial" w:hAnsi="Arial" w:cs="Arial"/>
+          <w:color w:val="000000" w:themeColor="text1"/>
+        </w:rPr>
+        <w:t>nn</w:t>
+      </w:r>
+      <w:proofErr w:type="spellEnd"/>
+    </w:p>
+    <w:p>
+      <w:pPr>
+        <w:pStyle w:val="ListParagraph"/>
+        <w:rPr>
+          <w:rFonts w:ascii="Arial" w:hAnsi="Arial" w:cs="Arial"/>
+          <w:color w:val="000000" w:themeColor="text1"/>
+        </w:rPr>
+      </w:pPr>
+      <w:proofErr w:type="gramStart"/>
+      <w:r>
+        <w:rPr>
+          <w:rFonts w:ascii="Arial" w:hAnsi="Arial" w:cs="Arial"/>
+          <w:color w:val="000000" w:themeColor="text1"/>
+        </w:rPr>
+        <w:t>git</w:t>
+      </w:r>
+      <w:proofErr w:type="gramEnd"/>
+      <w:r>
+        <w:rPr>
+          <w:rFonts w:ascii="Arial" w:hAnsi="Arial" w:cs="Arial"/>
+          <w:color w:val="000000" w:themeColor="text1"/>
+        </w:rPr>
+        <w:t xml:space="preserve"> status</w:t>
+      </w:r>
+    </w:p>
+    <w:p>
+      <w:pPr>
+        <w:pStyle w:val="ListParagraph"/>
+        <w:rPr>
+          <w:rFonts w:ascii="Arial" w:hAnsi="Arial" w:cs="Arial"/>
+          <w:color w:val="000000" w:themeColor="text1"/>
+        </w:rPr>
+      </w:pPr>
+      <w:proofErr w:type="gramStart"/>
+      <w:r>
+        <w:rPr>
+          <w:rFonts w:ascii="Arial" w:hAnsi="Arial" w:cs="Arial"/>
+          <w:color w:val="000000" w:themeColor="text1"/>
+        </w:rPr>
+        <w:t>git</w:t>
+      </w:r>
+      <w:proofErr w:type="gramEnd"/>
+      <w:r>
+        <w:rPr>
+          <w:rFonts w:ascii="Arial" w:hAnsi="Arial" w:cs="Arial"/>
+          <w:color w:val="000000" w:themeColor="text1"/>
+        </w:rPr>
+        <w:t xml:space="preserve"> diff</w:t>
+      </w:r>
+    </w:p>
+    <w:p>
+      <w:pPr>
+        <w:pStyle w:val="ListParagraph"/>
+        <w:rPr>
+          <w:rFonts w:ascii="Arial" w:hAnsi="Arial" w:cs="Arial"/>
+          <w:color w:val="000000" w:themeColor="text1"/>
+        </w:rPr>
+      </w:pPr>
+      <w:proofErr w:type="gramStart"/>
+      <w:r>
+        <w:rPr>
+          <w:rFonts w:ascii="Arial" w:hAnsi="Arial" w:cs="Arial"/>
+          <w:color w:val="000000" w:themeColor="text1"/>
+        </w:rPr>
+        <w:t>git</w:t>
+      </w:r>
+      <w:proofErr w:type="gramEnd"/>
+      <w:r>
+        <w:rPr>
+          <w:rFonts w:ascii="Arial" w:hAnsi="Arial" w:cs="Arial"/>
+          <w:color w:val="000000" w:themeColor="text1"/>
+        </w:rPr>
+        <w:t xml:space="preserve"> checkout –b </w:t>
+      </w:r>
+      <w:proofErr w:type="spellStart"/>
+      <w:r>
+        <w:rPr>
+          <w:rFonts w:ascii="Arial" w:hAnsi="Arial" w:cs="Arial"/>
+          <w:color w:val="000000" w:themeColor="text1"/>
+        </w:rPr>
+        <w:t>myfeature</w:t>
+      </w:r>
+      <w:proofErr w:type="spellEnd"/>
+    </w:p>
+    <w:p>
+      <w:pPr>
+        <w:ind w:firstLine="720"/>
+        <w:rPr>
+          <w:rFonts w:ascii="Arial" w:hAnsi="Arial" w:cs="Arial"/>
+          <w:color w:val="000000" w:themeColor="text1"/>
+          <w:lang w:val="sv-FI"/>
+        </w:rPr>
+      </w:pPr>
+      <w:r>
+        <w:rPr>
+          <w:rFonts w:ascii="Arial" w:hAnsi="Arial" w:cs="Arial"/>
+          <w:color w:val="000000" w:themeColor="text1"/>
+          <w:lang w:val="sv-FI"/>
+        </w:rPr>
+        <w:t>--Gör dina ändringar—</w:t>
+      </w:r>
+    </w:p>
+    <w:p>
+      <w:pPr>
+        <w:ind w:firstLine="720"/>
+        <w:rPr>
+          <w:rFonts w:ascii="Arial" w:hAnsi="Arial" w:cs="Arial"/>
+          <w:color w:val="000000" w:themeColor="text1"/>
+          <w:lang w:val="sv-FI"/>
+        </w:rPr>
+      </w:pPr>
+      <w:r>
+        <w:rPr>
+          <w:rFonts w:ascii="Arial" w:hAnsi="Arial" w:cs="Arial"/>
+          <w:color w:val="000000" w:themeColor="text1"/>
+          <w:lang w:val="sv-FI"/>
+        </w:rPr>
+        <w:t>git commit –am “kommentar”</w:t>
+      </w:r>
+    </w:p>
+    <w:p>
+      <w:pPr>
+        <w:ind w:firstLine="720"/>
+        <w:rPr>
+          <w:rFonts w:ascii="Arial" w:hAnsi="Arial" w:cs="Arial"/>
+          <w:color w:val="000000" w:themeColor="text1"/>
+        </w:rPr>
+      </w:pPr>
+      <w:proofErr w:type="gramStart"/>
+      <w:r>
+        <w:rPr>
+          <w:rFonts w:ascii="Arial" w:hAnsi="Arial" w:cs="Arial"/>
+          <w:color w:val="000000" w:themeColor="text1"/>
+        </w:rPr>
+        <w:t>git</w:t>
+      </w:r>
+      <w:proofErr w:type="gramEnd"/>
+      <w:r>
+        <w:rPr>
+          <w:rFonts w:ascii="Arial" w:hAnsi="Arial" w:cs="Arial"/>
+          <w:color w:val="000000" w:themeColor="text1"/>
+        </w:rPr>
+        <w:t xml:space="preserve"> push</w:t>
+      </w:r>
+      <w:r>
+        <w:rPr>
+          <w:rFonts w:ascii="Arial" w:hAnsi="Arial" w:cs="Arial"/>
+          <w:color w:val="000000" w:themeColor="text1"/>
+        </w:rPr>
+        <w:t xml:space="preserve"> origin </w:t>
+      </w:r>
+      <w:proofErr w:type="spellStart"/>
+      <w:r>
+        <w:rPr>
+          <w:rFonts w:ascii="Arial" w:hAnsi="Arial" w:cs="Arial"/>
+          <w:color w:val="000000" w:themeColor="text1"/>
+        </w:rPr>
+        <w:t>myfeature</w:t>
+      </w:r>
+      <w:proofErr w:type="spellEnd"/>
+    </w:p>
+    <w:p>
+      <w:pPr>
+        <w:ind w:firstLine="720"/>
+        <w:rPr>
+          <w:rFonts w:ascii="Arial" w:hAnsi="Arial" w:cs="Arial"/>
+          <w:color w:val="000000" w:themeColor="text1"/>
+        </w:rPr>
+      </w:pPr>
+      <w:proofErr w:type="gramStart"/>
+      <w:r>
+        <w:rPr>
+          <w:rFonts w:ascii="Arial" w:hAnsi="Arial" w:cs="Arial"/>
+          <w:color w:val="000000" w:themeColor="text1"/>
+        </w:rPr>
+        <w:t>git</w:t>
+      </w:r>
+      <w:proofErr w:type="gramEnd"/>
+      <w:r>
+        <w:rPr>
+          <w:rFonts w:ascii="Arial" w:hAnsi="Arial" w:cs="Arial"/>
+          <w:color w:val="000000" w:themeColor="text1"/>
         </w:rPr>
         <w:t xml:space="preserve"> checkout develop</w:t>
       </w:r>
     </w:p>
     <w:p>
       <w:pPr>
+        <w:ind w:firstLine="720"/>
+        <w:rPr>
+          <w:rFonts w:ascii="Arial" w:hAnsi="Arial" w:cs="Arial"/>
+          <w:color w:val="000000" w:themeColor="text1"/>
+          <w:lang w:val="en-US"/>
+        </w:rPr>
+      </w:pPr>
+      <w:proofErr w:type="spellStart"/>
+      <w:proofErr w:type="gramStart"/>
+      <w:r>
+        <w:rPr>
+          <w:rFonts w:ascii="Arial" w:hAnsi="Arial" w:cs="Arial"/>
+          <w:color w:val="000000" w:themeColor="text1"/>
+          <w:lang w:val="en-US"/>
+        </w:rPr>
+        <w:lastRenderedPageBreak/>
+        <w:t>git</w:t>
+      </w:r>
+      <w:proofErr w:type="spellEnd"/>
+      <w:proofErr w:type="gramEnd"/>
+      <w:r>
+        <w:rPr>
+          <w:rFonts w:ascii="Arial" w:hAnsi="Arial" w:cs="Arial"/>
+          <w:color w:val="000000" w:themeColor="text1"/>
+          <w:lang w:val="en-US"/>
+        </w:rPr>
+        <w:t xml:space="preserve"> fetch</w:t>
+      </w:r>
+      <w:r>
+        <w:rPr>
+          <w:rFonts w:ascii="Arial" w:hAnsi="Arial" w:cs="Arial"/>
+          <w:color w:val="000000" w:themeColor="text1"/>
+          <w:lang w:val="en-US"/>
+        </w:rPr>
+        <w:t xml:space="preserve"> or</w:t>
+      </w:r>
+      <w:r>
+        <w:rPr>
+          <w:rFonts w:ascii="Arial" w:hAnsi="Arial" w:cs="Arial"/>
+          <w:color w:val="000000" w:themeColor="text1"/>
+          <w:lang w:val="en-US"/>
+        </w:rPr>
+        <w:t>igin</w:t>
+      </w:r>
+    </w:p>
+    <w:p>
+      <w:pPr>
+        <w:ind w:firstLine="720"/>
+        <w:rPr>
+          <w:rFonts w:ascii="Arial" w:hAnsi="Arial" w:cs="Arial"/>
+          <w:color w:val="000000" w:themeColor="text1"/>
+          <w:lang w:val="en-US"/>
+        </w:rPr>
+      </w:pPr>
+      <w:proofErr w:type="spellStart"/>
+      <w:proofErr w:type="gramStart"/>
+      <w:r>
+        <w:rPr>
+          <w:rFonts w:ascii="Arial" w:hAnsi="Arial" w:cs="Arial"/>
+          <w:color w:val="000000" w:themeColor="text1"/>
+          <w:lang w:val="en-US"/>
+        </w:rPr>
+        <w:t>git</w:t>
+      </w:r>
+      <w:proofErr w:type="spellEnd"/>
+      <w:proofErr w:type="gramEnd"/>
+      <w:r>
+        <w:rPr>
+          <w:rFonts w:ascii="Arial" w:hAnsi="Arial" w:cs="Arial"/>
+          <w:color w:val="000000" w:themeColor="text1"/>
+          <w:lang w:val="en-US"/>
+        </w:rPr>
+        <w:t xml:space="preserve"> status</w:t>
+      </w:r>
+    </w:p>
+    <w:p>
+      <w:pPr>
         <w:pStyle w:val="ListParagraph"/>
         <w:rPr>
-          <w:rFonts w:ascii="Tahoma" w:hAnsi="Tahoma" w:cs="Tahoma"/>
-          <w:b/>
+          <w:rFonts w:ascii="Arial" w:hAnsi="Arial" w:cs="Arial"/>
+          <w:color w:val="000000" w:themeColor="text1"/>
         </w:rPr>
       </w:pPr>
       <w:proofErr w:type="gramStart"/>
       <w:r>
         <w:rPr>
-          <w:rFonts w:ascii="Tahoma" w:hAnsi="Tahoma" w:cs="Tahoma"/>
-          <w:b/>
+          <w:rFonts w:ascii="Arial" w:hAnsi="Arial" w:cs="Arial"/>
+          <w:color w:val="000000" w:themeColor="text1"/>
         </w:rPr>
         <w:t>git</w:t>
       </w:r>
       <w:proofErr w:type="gramEnd"/>
       <w:r>
         <w:rPr>
-          <w:rFonts w:ascii="Tahoma" w:hAnsi="Tahoma" w:cs="Tahoma"/>
-          <w:b/>
-        </w:rPr>
-        <w:t xml:space="preserve"> pull</w:t>
-      </w:r>
+          <w:rFonts w:ascii="Arial" w:hAnsi="Arial" w:cs="Arial"/>
+          <w:color w:val="000000" w:themeColor="text1"/>
+        </w:rPr>
+        <w:t xml:space="preserve"> </w:t>
+      </w:r>
+      <w:r>
+        <w:rPr>
+          <w:rFonts w:ascii="Arial" w:hAnsi="Arial" w:cs="Arial"/>
+          <w:color w:val="000000" w:themeColor="text1"/>
+        </w:rPr>
+        <w:t xml:space="preserve">merge </w:t>
+      </w:r>
+      <w:proofErr w:type="spellStart"/>
+      <w:r>
+        <w:rPr>
+          <w:rFonts w:ascii="Arial" w:hAnsi="Arial" w:cs="Arial"/>
+          <w:color w:val="000000" w:themeColor="text1"/>
+        </w:rPr>
+        <w:t>myfeature</w:t>
+      </w:r>
+      <w:proofErr w:type="spellEnd"/>
     </w:p>
     <w:p>
       <w:pPr>
         <w:pStyle w:val="ListParagraph"/>
         <w:rPr>
-          <w:rFonts w:ascii="Tahoma" w:hAnsi="Tahoma" w:cs="Tahoma"/>
-          <w:b/>
+          <w:rFonts w:ascii="Arial" w:hAnsi="Arial" w:cs="Arial"/>
+          <w:color w:val="000000" w:themeColor="text1"/>
         </w:rPr>
       </w:pPr>
       <w:proofErr w:type="gramStart"/>
       <w:r>
         <w:rPr>
-          <w:rFonts w:ascii="Tahoma" w:hAnsi="Tahoma" w:cs="Tahoma"/>
-          <w:b/>
+          <w:rFonts w:ascii="Arial" w:hAnsi="Arial" w:cs="Arial"/>
+          <w:color w:val="000000" w:themeColor="text1"/>
         </w:rPr>
         <w:t>git</w:t>
       </w:r>
       <w:proofErr w:type="gramEnd"/>
       <w:r>
         <w:rPr>
-          <w:rFonts w:ascii="Tahoma" w:hAnsi="Tahoma" w:cs="Tahoma"/>
-          <w:b/>
-        </w:rPr>
-        <w:t xml:space="preserve"> checkout –b </w:t>
-      </w:r>
-      <w:proofErr w:type="spellStart"/>
-      <w:r>
-        <w:rPr>
-          <w:rFonts w:ascii="Tahoma" w:hAnsi="Tahoma" w:cs="Tahoma"/>
-          <w:b/>
+          <w:rFonts w:ascii="Arial" w:hAnsi="Arial" w:cs="Arial"/>
+          <w:color w:val="000000" w:themeColor="text1"/>
+        </w:rPr>
+        <w:t xml:space="preserve"> status</w:t>
+      </w:r>
+    </w:p>
+    <w:p>
+      <w:pPr>
+        <w:pStyle w:val="ListParagraph"/>
+        <w:rPr>
+          <w:rFonts w:ascii="Arial" w:hAnsi="Arial" w:cs="Arial"/>
+          <w:color w:val="000000" w:themeColor="text1"/>
+        </w:rPr>
+      </w:pPr>
+      <w:proofErr w:type="gramStart"/>
+      <w:r>
+        <w:rPr>
+          <w:rFonts w:ascii="Arial" w:hAnsi="Arial" w:cs="Arial"/>
+          <w:color w:val="000000" w:themeColor="text1"/>
+        </w:rPr>
+        <w:t>git</w:t>
+      </w:r>
+      <w:proofErr w:type="gramEnd"/>
+      <w:r>
+        <w:rPr>
+          <w:rFonts w:ascii="Arial" w:hAnsi="Arial" w:cs="Arial"/>
+          <w:color w:val="000000" w:themeColor="text1"/>
+        </w:rPr>
+        <w:t xml:space="preserve"> push origin </w:t>
+      </w:r>
+      <w:proofErr w:type="spellStart"/>
+      <w:r>
+        <w:rPr>
+          <w:rFonts w:ascii="Arial" w:hAnsi="Arial" w:cs="Arial"/>
+          <w:color w:val="000000" w:themeColor="text1"/>
         </w:rPr>
         <w:t>myfeature</w:t>
       </w:r>
@@ -2604,242 +3301,37 @@
     </w:p>
     <w:p>
       <w:pPr>
-        <w:ind w:firstLine="720"/>
-        <w:rPr>
-          <w:rFonts w:ascii="Tahoma" w:hAnsi="Tahoma" w:cs="Tahoma"/>
-          <w:b/>
-          <w:lang w:val="sv-FI"/>
-        </w:rPr>
-      </w:pPr>
-      <w:r>
-        <w:rPr>
-          <w:rFonts w:ascii="Tahoma" w:hAnsi="Tahoma" w:cs="Tahoma"/>
-          <w:b/>
-          <w:lang w:val="sv-FI"/>
-        </w:rPr>
-        <w:t>--Gör dina ändringar—</w:t>
-      </w:r>
-    </w:p>
-    <w:p>
-      <w:pPr>
-        <w:ind w:firstLine="720"/>
-        <w:rPr>
-          <w:rFonts w:ascii="Tahoma" w:hAnsi="Tahoma" w:cs="Tahoma"/>
-          <w:b/>
-          <w:lang w:val="sv-FI"/>
-        </w:rPr>
-      </w:pPr>
-      <w:r>
-        <w:rPr>
-          <w:rFonts w:ascii="Tahoma" w:hAnsi="Tahoma" w:cs="Tahoma"/>
-          <w:b/>
-          <w:lang w:val="sv-FI"/>
-        </w:rPr>
-        <w:t>git commit –am “kommentar”</w:t>
-      </w:r>
-    </w:p>
-    <w:p>
-      <w:pPr>
-        <w:ind w:firstLine="720"/>
-        <w:rPr>
-          <w:rFonts w:ascii="Tahoma" w:hAnsi="Tahoma" w:cs="Tahoma"/>
-          <w:b/>
-          <w:lang w:val="sv-FI"/>
-        </w:rPr>
-      </w:pPr>
-      <w:r>
-        <w:rPr>
-          <w:rFonts w:ascii="Tahoma" w:hAnsi="Tahoma" w:cs="Tahoma"/>
-          <w:b/>
-          <w:lang w:val="sv-FI"/>
-        </w:rPr>
-        <w:t>git push</w:t>
-      </w:r>
-      <w:r>
-        <w:rPr>
-          <w:rFonts w:ascii="Tahoma" w:hAnsi="Tahoma" w:cs="Tahoma"/>
-          <w:b/>
-          <w:lang w:val="sv-FI"/>
-        </w:rPr>
-        <w:t xml:space="preserve"> </w:t>
-      </w:r>
-      <w:r>
-        <w:rPr>
-          <w:rFonts w:ascii="Tahoma" w:hAnsi="Tahoma" w:cs="Tahoma"/>
-          <w:b/>
-        </w:rPr>
-        <w:t xml:space="preserve">origin </w:t>
-      </w:r>
-      <w:proofErr w:type="spellStart"/>
-      <w:r>
-        <w:rPr>
-          <w:rFonts w:ascii="Tahoma" w:hAnsi="Tahoma" w:cs="Tahoma"/>
-          <w:b/>
-        </w:rPr>
-        <w:t>myfeature</w:t>
-      </w:r>
-      <w:proofErr w:type="spellEnd"/>
-    </w:p>
-    <w:p>
-      <w:pPr>
-        <w:ind w:firstLine="720"/>
-        <w:rPr>
-          <w:rFonts w:ascii="Tahoma" w:hAnsi="Tahoma" w:cs="Tahoma"/>
-          <w:b/>
-          <w:lang w:val="sv-FI"/>
-        </w:rPr>
-      </w:pPr>
-      <w:r>
-        <w:rPr>
-          <w:rFonts w:ascii="Tahoma" w:hAnsi="Tahoma" w:cs="Tahoma"/>
-          <w:b/>
-          <w:lang w:val="sv-FI"/>
-        </w:rPr>
-        <w:lastRenderedPageBreak/>
-        <w:t>git checkout develop</w:t>
-      </w:r>
-    </w:p>
-    <w:p>
-      <w:pPr>
-        <w:ind w:firstLine="720"/>
-        <w:rPr>
-          <w:rFonts w:ascii="Tahoma" w:hAnsi="Tahoma" w:cs="Tahoma"/>
-          <w:b/>
-          <w:lang w:val="sv-FI"/>
-        </w:rPr>
-      </w:pPr>
-      <w:r>
-        <w:rPr>
-          <w:rFonts w:ascii="Tahoma" w:hAnsi="Tahoma" w:cs="Tahoma"/>
-          <w:b/>
-          <w:lang w:val="sv-FI"/>
-        </w:rPr>
-        <w:t>git pull</w:t>
-      </w:r>
-    </w:p>
-    <w:p>
-      <w:pPr>
-        <w:ind w:firstLine="720"/>
-        <w:rPr>
-          <w:rFonts w:ascii="Tahoma" w:hAnsi="Tahoma" w:cs="Tahoma"/>
-          <w:b/>
-          <w:lang w:val="sv-FI"/>
-        </w:rPr>
-      </w:pPr>
-      <w:r>
-        <w:rPr>
-          <w:rFonts w:ascii="Tahoma" w:hAnsi="Tahoma" w:cs="Tahoma"/>
-          <w:b/>
-          <w:lang w:val="sv-FI"/>
-        </w:rPr>
-        <w:t>git status</w:t>
-      </w:r>
-    </w:p>
-    <w:p>
-      <w:pPr>
         <w:pStyle w:val="ListParagraph"/>
         <w:rPr>
-          <w:rFonts w:ascii="Tahoma" w:hAnsi="Tahoma" w:cs="Tahoma"/>
-          <w:b/>
-        </w:rPr>
-      </w:pPr>
-      <w:proofErr w:type="gramStart"/>
-      <w:r>
-        <w:rPr>
-          <w:rFonts w:ascii="Tahoma" w:hAnsi="Tahoma" w:cs="Tahoma"/>
-          <w:b/>
-        </w:rPr>
-        <w:t>git</w:t>
-      </w:r>
-      <w:proofErr w:type="gramEnd"/>
-      <w:r>
-        <w:rPr>
-          <w:rFonts w:ascii="Tahoma" w:hAnsi="Tahoma" w:cs="Tahoma"/>
-          <w:b/>
-        </w:rPr>
-        <w:t xml:space="preserve"> </w:t>
-      </w:r>
-      <w:r>
-        <w:rPr>
-          <w:rFonts w:ascii="Tahoma" w:hAnsi="Tahoma" w:cs="Tahoma"/>
-          <w:b/>
-        </w:rPr>
-        <w:t xml:space="preserve">merge </w:t>
-      </w:r>
-      <w:proofErr w:type="spellStart"/>
-      <w:r>
-        <w:rPr>
-          <w:rFonts w:ascii="Tahoma" w:hAnsi="Tahoma" w:cs="Tahoma"/>
-          <w:b/>
-        </w:rPr>
-        <w:t>myfeature</w:t>
-      </w:r>
-      <w:proofErr w:type="spellEnd"/>
+          <w:rFonts w:ascii="Arial" w:hAnsi="Arial" w:cs="Arial"/>
+          <w:color w:val="000000" w:themeColor="text1"/>
+        </w:rPr>
+      </w:pPr>
     </w:p>
     <w:p>
       <w:pPr>
         <w:pStyle w:val="ListParagraph"/>
         <w:rPr>
-          <w:rFonts w:ascii="Tahoma" w:hAnsi="Tahoma" w:cs="Tahoma"/>
-          <w:b/>
-        </w:rPr>
-      </w:pPr>
-      <w:proofErr w:type="gramStart"/>
-      <w:r>
-        <w:rPr>
-          <w:rFonts w:ascii="Tahoma" w:hAnsi="Tahoma" w:cs="Tahoma"/>
-          <w:b/>
-        </w:rPr>
-        <w:t>git</w:t>
-      </w:r>
-      <w:proofErr w:type="gramEnd"/>
-      <w:r>
-        <w:rPr>
-          <w:rFonts w:ascii="Tahoma" w:hAnsi="Tahoma" w:cs="Tahoma"/>
-          <w:b/>
-        </w:rPr>
-        <w:t xml:space="preserve"> status</w:t>
-      </w:r>
+          <w:rFonts w:ascii="Arial" w:hAnsi="Arial" w:cs="Arial"/>
+          <w:color w:val="000000" w:themeColor="text1"/>
+        </w:rPr>
+      </w:pPr>
     </w:p>
     <w:p>
       <w:pPr>
         <w:pStyle w:val="ListParagraph"/>
         <w:rPr>
-          <w:rFonts w:ascii="Tahoma" w:hAnsi="Tahoma" w:cs="Tahoma"/>
-          <w:b/>
-        </w:rPr>
-      </w:pPr>
-      <w:proofErr w:type="gramStart"/>
-      <w:r>
-        <w:rPr>
-          <w:rFonts w:ascii="Tahoma" w:hAnsi="Tahoma" w:cs="Tahoma"/>
-          <w:b/>
-        </w:rPr>
-        <w:t>git</w:t>
-      </w:r>
-      <w:proofErr w:type="gramEnd"/>
-      <w:r>
-        <w:rPr>
-          <w:rFonts w:ascii="Tahoma" w:hAnsi="Tahoma" w:cs="Tahoma"/>
-          <w:b/>
-        </w:rPr>
-        <w:t xml:space="preserve"> push origin </w:t>
-      </w:r>
-      <w:proofErr w:type="spellStart"/>
-      <w:r>
-        <w:rPr>
-          <w:rFonts w:ascii="Tahoma" w:hAnsi="Tahoma" w:cs="Tahoma"/>
-          <w:b/>
-        </w:rPr>
-        <w:t>myfeature</w:t>
-      </w:r>
-      <w:proofErr w:type="spellEnd"/>
+          <w:rFonts w:ascii="Arial" w:hAnsi="Arial" w:cs="Arial"/>
+          <w:color w:val="000000" w:themeColor="text1"/>
+        </w:rPr>
+      </w:pPr>
     </w:p>
     <w:p>
       <w:pPr>
         <w:pStyle w:val="ListParagraph"/>
         <w:rPr>
-          <w:rFonts w:ascii="Tahoma" w:hAnsi="Tahoma" w:cs="Tahoma"/>
+          <w:rFonts w:ascii="Arial" w:hAnsi="Arial" w:cs="Arial"/>
+          <w:color w:val="000000" w:themeColor="text1"/>
         </w:rPr>
       </w:pPr>
     </w:p>
@@ -2847,7 +3339,8 @@
       <w:pPr>
         <w:pStyle w:val="ListParagraph"/>
         <w:rPr>
-          <w:rFonts w:ascii="Tahoma" w:hAnsi="Tahoma" w:cs="Tahoma"/>
+          <w:rFonts w:ascii="Arial" w:hAnsi="Arial" w:cs="Arial"/>
+          <w:color w:val="000000" w:themeColor="text1"/>
         </w:rPr>
       </w:pPr>
     </w:p>
@@ -2855,7 +3348,8 @@
       <w:pPr>
         <w:pStyle w:val="ListParagraph"/>
         <w:rPr>
-          <w:rFonts w:ascii="Tahoma" w:hAnsi="Tahoma" w:cs="Tahoma"/>
+          <w:rFonts w:ascii="Arial" w:hAnsi="Arial" w:cs="Arial"/>
+          <w:color w:val="000000" w:themeColor="text1"/>
         </w:rPr>
       </w:pPr>
     </w:p>
@@ -2863,7 +3357,8 @@
       <w:pPr>
         <w:pStyle w:val="ListParagraph"/>
         <w:rPr>
-          <w:rFonts w:ascii="Tahoma" w:hAnsi="Tahoma" w:cs="Tahoma"/>
+          <w:rFonts w:ascii="Arial" w:hAnsi="Arial" w:cs="Arial"/>
+          <w:color w:val="000000" w:themeColor="text1"/>
         </w:rPr>
       </w:pPr>
     </w:p>
@@ -2871,7 +3366,8 @@
       <w:pPr>
         <w:pStyle w:val="ListParagraph"/>
         <w:rPr>
-          <w:rFonts w:ascii="Tahoma" w:hAnsi="Tahoma" w:cs="Tahoma"/>
+          <w:rFonts w:ascii="Arial" w:hAnsi="Arial" w:cs="Arial"/>
+          <w:color w:val="000000" w:themeColor="text1"/>
         </w:rPr>
       </w:pPr>
     </w:p>
@@ -2879,31 +3375,8 @@
       <w:pPr>
         <w:pStyle w:val="ListParagraph"/>
         <w:rPr>
-          <w:rFonts w:ascii="Tahoma" w:hAnsi="Tahoma" w:cs="Tahoma"/>
-        </w:rPr>
-      </w:pPr>
-    </w:p>
-    <w:p>
-      <w:pPr>
-        <w:pStyle w:val="ListParagraph"/>
-        <w:rPr>
-          <w:rFonts w:ascii="Tahoma" w:hAnsi="Tahoma" w:cs="Tahoma"/>
-        </w:rPr>
-      </w:pPr>
-    </w:p>
-    <w:p>
-      <w:pPr>
-        <w:pStyle w:val="ListParagraph"/>
-        <w:rPr>
-          <w:rFonts w:ascii="Tahoma" w:hAnsi="Tahoma" w:cs="Tahoma"/>
-        </w:rPr>
-      </w:pPr>
-    </w:p>
-    <w:p>
-      <w:pPr>
-        <w:pStyle w:val="ListParagraph"/>
-        <w:rPr>
-          <w:rFonts w:ascii="Tahoma" w:hAnsi="Tahoma" w:cs="Tahoma"/>
+          <w:rFonts w:ascii="Arial" w:hAnsi="Arial" w:cs="Arial"/>
+          <w:color w:val="000000" w:themeColor="text1"/>
         </w:rPr>
       </w:pPr>
     </w:p>
@@ -2913,7 +3386,7 @@
         <w:rPr>
           <w:rFonts w:ascii="Arial" w:eastAsia="Times New Roman" w:hAnsi="Arial" w:cs="Arial"/>
           <w:b/>
-          <w:color w:val="666666"/>
+          <w:color w:val="000000" w:themeColor="text1"/>
           <w:lang w:val="sv-FI" w:eastAsia="sv-FI"/>
         </w:rPr>
       </w:pPr>
@@ -2921,10 +3394,28 @@
         <w:rPr>
           <w:rFonts w:ascii="Arial" w:eastAsia="Times New Roman" w:hAnsi="Arial" w:cs="Arial"/>
           <w:b/>
-          <w:color w:val="666666"/>
+          <w:color w:val="000000" w:themeColor="text1"/>
           <w:lang w:val="sv-FI" w:eastAsia="sv-FI"/>
         </w:rPr>
-        <w:t>Major GIT commands:</w:t>
+        <w:t xml:space="preserve">GIT </w:t>
+      </w:r>
+      <w:r>
+        <w:rPr>
+          <w:rFonts w:ascii="Arial" w:eastAsia="Times New Roman" w:hAnsi="Arial" w:cs="Arial"/>
+          <w:b/>
+          <w:color w:val="000000" w:themeColor="text1"/>
+          <w:lang w:val="sv-FI" w:eastAsia="sv-FI"/>
+        </w:rPr>
+        <w:t>kommando</w:t>
+      </w:r>
+      <w:r>
+        <w:rPr>
+          <w:rFonts w:ascii="Arial" w:eastAsia="Times New Roman" w:hAnsi="Arial" w:cs="Arial"/>
+          <w:b/>
+          <w:color w:val="000000" w:themeColor="text1"/>
+          <w:lang w:val="sv-FI" w:eastAsia="sv-FI"/>
+        </w:rPr>
+        <w:t>:</w:t>
       </w:r>
     </w:p>
     <w:p>
@@ -2938,7 +3429,7 @@
         <w:rPr>
           <w:rFonts w:ascii="Arial" w:eastAsia="Times New Roman" w:hAnsi="Arial" w:cs="Arial"/>
           <w:b/>
-          <w:color w:val="666666"/>
+          <w:color w:val="000000" w:themeColor="text1"/>
           <w:lang w:val="sv-FI" w:eastAsia="sv-FI"/>
         </w:rPr>
       </w:pPr>
@@ -2946,7 +3437,7 @@
         <w:rPr>
           <w:rFonts w:ascii="Arial" w:eastAsia="Times New Roman" w:hAnsi="Arial" w:cs="Arial"/>
           <w:b/>
-          <w:color w:val="666666"/>
+          <w:color w:val="000000" w:themeColor="text1"/>
           <w:lang w:val="sv-FI" w:eastAsia="sv-FI"/>
         </w:rPr>
         <w:t>git config</w:t>
@@ -2958,8 +3449,7 @@
         <w:ind w:right="300"/>
         <w:rPr>
           <w:rFonts w:ascii="Arial" w:eastAsia="Times New Roman" w:hAnsi="Arial" w:cs="Arial"/>
-          <w:b/>
-          <w:color w:val="666666"/>
+          <w:color w:val="000000" w:themeColor="text1"/>
           <w:lang w:val="en-US" w:eastAsia="sv-FI"/>
         </w:rPr>
       </w:pPr>
@@ -2967,8 +3457,7 @@
       <w:r>
         <w:rPr>
           <w:rFonts w:ascii="Arial" w:eastAsia="Times New Roman" w:hAnsi="Arial" w:cs="Arial"/>
-          <w:b/>
-          <w:color w:val="666666"/>
+          <w:color w:val="000000" w:themeColor="text1"/>
           <w:lang w:val="en-US" w:eastAsia="sv-FI"/>
         </w:rPr>
         <w:t xml:space="preserve">Sets configuration values for your user name, email, </w:t>
@@ -2977,8 +3466,7 @@
       <w:r>
         <w:rPr>
           <w:rFonts w:ascii="Arial" w:eastAsia="Times New Roman" w:hAnsi="Arial" w:cs="Arial"/>
-          <w:b/>
-          <w:color w:val="666666"/>
+          <w:color w:val="000000" w:themeColor="text1"/>
           <w:lang w:val="en-US" w:eastAsia="sv-FI"/>
         </w:rPr>
         <w:t>gpg</w:t>
@@ -2987,8 +3475,7 @@
       <w:r>
         <w:rPr>
           <w:rFonts w:ascii="Arial" w:eastAsia="Times New Roman" w:hAnsi="Arial" w:cs="Arial"/>
-          <w:b/>
-          <w:color w:val="666666"/>
+          <w:color w:val="000000" w:themeColor="text1"/>
           <w:lang w:val="en-US" w:eastAsia="sv-FI"/>
         </w:rPr>
         <w:t xml:space="preserve"> key, preferred diff algorithm, file formats and more.</w:t>
@@ -2997,8 +3484,7 @@
       <w:r>
         <w:rPr>
           <w:rFonts w:ascii="Arial" w:eastAsia="Times New Roman" w:hAnsi="Arial" w:cs="Arial"/>
-          <w:b/>
-          <w:color w:val="666666"/>
+          <w:color w:val="000000" w:themeColor="text1"/>
           <w:lang w:val="en-US" w:eastAsia="sv-FI"/>
         </w:rPr>
         <w:t xml:space="preserve"> Example: </w:t>
@@ -3007,8 +3493,7 @@
       <w:r>
         <w:rPr>
           <w:rFonts w:ascii="Arial" w:eastAsia="Times New Roman" w:hAnsi="Arial" w:cs="Arial"/>
-          <w:b/>
-          <w:color w:val="666666"/>
+          <w:color w:val="000000" w:themeColor="text1"/>
           <w:lang w:val="en-US" w:eastAsia="sv-FI"/>
         </w:rPr>
         <w:t>git</w:t>
@@ -3017,8 +3502,7 @@
       <w:r>
         <w:rPr>
           <w:rFonts w:ascii="Arial" w:eastAsia="Times New Roman" w:hAnsi="Arial" w:cs="Arial"/>
-          <w:b/>
-          <w:color w:val="666666"/>
+          <w:color w:val="000000" w:themeColor="text1"/>
           <w:lang w:val="en-US" w:eastAsia="sv-FI"/>
         </w:rPr>
         <w:t xml:space="preserve"> </w:t>
@@ -3027,8 +3511,7 @@
       <w:r>
         <w:rPr>
           <w:rFonts w:ascii="Arial" w:eastAsia="Times New Roman" w:hAnsi="Arial" w:cs="Arial"/>
-          <w:b/>
-          <w:color w:val="666666"/>
+          <w:color w:val="000000" w:themeColor="text1"/>
           <w:lang w:val="en-US" w:eastAsia="sv-FI"/>
         </w:rPr>
         <w:t>config</w:t>
@@ -3037,8 +3520,7 @@
       <w:r>
         <w:rPr>
           <w:rFonts w:ascii="Arial" w:eastAsia="Times New Roman" w:hAnsi="Arial" w:cs="Arial"/>
-          <w:b/>
-          <w:color w:val="666666"/>
+          <w:color w:val="000000" w:themeColor="text1"/>
           <w:lang w:val="en-US" w:eastAsia="sv-FI"/>
         </w:rPr>
         <w:t xml:space="preserve"> --global user.name "My Name" </w:t>
@@ -3047,8 +3529,7 @@
       <w:r>
         <w:rPr>
           <w:rFonts w:ascii="Arial" w:eastAsia="Times New Roman" w:hAnsi="Arial" w:cs="Arial"/>
-          <w:b/>
-          <w:color w:val="666666"/>
+          <w:color w:val="000000" w:themeColor="text1"/>
           <w:lang w:val="en-US" w:eastAsia="sv-FI"/>
         </w:rPr>
         <w:t>git</w:t>
@@ -3057,8 +3538,7 @@
       <w:r>
         <w:rPr>
           <w:rFonts w:ascii="Arial" w:eastAsia="Times New Roman" w:hAnsi="Arial" w:cs="Arial"/>
-          <w:b/>
-          <w:color w:val="666666"/>
+          <w:color w:val="000000" w:themeColor="text1"/>
           <w:lang w:val="en-US" w:eastAsia="sv-FI"/>
         </w:rPr>
         <w:t xml:space="preserve"> </w:t>
@@ -3067,8 +3547,7 @@
       <w:r>
         <w:rPr>
           <w:rFonts w:ascii="Arial" w:eastAsia="Times New Roman" w:hAnsi="Arial" w:cs="Arial"/>
-          <w:b/>
-          <w:color w:val="666666"/>
+          <w:color w:val="000000" w:themeColor="text1"/>
           <w:lang w:val="en-US" w:eastAsia="sv-FI"/>
         </w:rPr>
         <w:t>config</w:t>
@@ -3077,8 +3556,7 @@
       <w:r>
         <w:rPr>
           <w:rFonts w:ascii="Arial" w:eastAsia="Times New Roman" w:hAnsi="Arial" w:cs="Arial"/>
-          <w:b/>
-          <w:color w:val="666666"/>
+          <w:color w:val="000000" w:themeColor="text1"/>
           <w:lang w:val="en-US" w:eastAsia="sv-FI"/>
         </w:rPr>
         <w:t xml:space="preserve"> --global </w:t>
@@ -3087,8 +3565,7 @@
       <w:r>
         <w:rPr>
           <w:rFonts w:ascii="Arial" w:eastAsia="Times New Roman" w:hAnsi="Arial" w:cs="Arial"/>
-          <w:b/>
-          <w:color w:val="666666"/>
+          <w:color w:val="000000" w:themeColor="text1"/>
           <w:lang w:val="en-US" w:eastAsia="sv-FI"/>
         </w:rPr>
         <w:t>user.email</w:t>
@@ -3097,8 +3574,7 @@
       <w:r>
         <w:rPr>
           <w:rFonts w:ascii="Arial" w:eastAsia="Times New Roman" w:hAnsi="Arial" w:cs="Arial"/>
-          <w:b/>
-          <w:color w:val="666666"/>
+          <w:color w:val="000000" w:themeColor="text1"/>
           <w:lang w:val="en-US" w:eastAsia="sv-FI"/>
         </w:rPr>
         <w:t xml:space="preserve"> "user@domain.com" cat ~/.</w:t>
@@ -3107,8 +3583,7 @@
       <w:r>
         <w:rPr>
           <w:rFonts w:ascii="Arial" w:eastAsia="Times New Roman" w:hAnsi="Arial" w:cs="Arial"/>
-          <w:b/>
-          <w:color w:val="666666"/>
+          <w:color w:val="000000" w:themeColor="text1"/>
           <w:lang w:val="en-US" w:eastAsia="sv-FI"/>
         </w:rPr>
         <w:t>gitconfig</w:t>
@@ -3117,8 +3592,7 @@
       <w:r>
         <w:rPr>
           <w:rFonts w:ascii="Arial" w:eastAsia="Times New Roman" w:hAnsi="Arial" w:cs="Arial"/>
-          <w:b/>
-          <w:color w:val="666666"/>
+          <w:color w:val="000000" w:themeColor="text1"/>
           <w:lang w:val="en-US" w:eastAsia="sv-FI"/>
         </w:rPr>
         <w:t xml:space="preserve"> [user] name = My Name email = user@domain.com</w:t>
@@ -3135,7 +3609,7 @@
         <w:rPr>
           <w:rFonts w:ascii="Arial" w:eastAsia="Times New Roman" w:hAnsi="Arial" w:cs="Arial"/>
           <w:b/>
-          <w:color w:val="666666"/>
+          <w:color w:val="000000" w:themeColor="text1"/>
           <w:lang w:val="sv-FI" w:eastAsia="sv-FI"/>
         </w:rPr>
       </w:pPr>
@@ -3143,7 +3617,7 @@
         <w:rPr>
           <w:rFonts w:ascii="Arial" w:eastAsia="Times New Roman" w:hAnsi="Arial" w:cs="Arial"/>
           <w:b/>
-          <w:color w:val="666666"/>
+          <w:color w:val="000000" w:themeColor="text1"/>
           <w:lang w:val="sv-FI" w:eastAsia="sv-FI"/>
         </w:rPr>
         <w:t>git init</w:t>
@@ -3155,16 +3629,14 @@
         <w:ind w:right="300"/>
         <w:rPr>
           <w:rFonts w:ascii="Arial" w:eastAsia="Times New Roman" w:hAnsi="Arial" w:cs="Arial"/>
-          <w:b/>
-          <w:color w:val="666666"/>
+          <w:color w:val="000000" w:themeColor="text1"/>
           <w:lang w:val="sv-FI" w:eastAsia="sv-FI"/>
         </w:rPr>
       </w:pPr>
       <w:r>
         <w:rPr>
           <w:rFonts w:ascii="Arial" w:eastAsia="Times New Roman" w:hAnsi="Arial" w:cs="Arial"/>
-          <w:b/>
-          <w:color w:val="666666"/>
+          <w:color w:val="000000" w:themeColor="text1"/>
           <w:lang w:val="en-US" w:eastAsia="sv-FI"/>
         </w:rPr>
         <w:t xml:space="preserve">Initializes a </w:t>
@@ -3173,8 +3645,7 @@
       <w:r>
         <w:rPr>
           <w:rFonts w:ascii="Arial" w:eastAsia="Times New Roman" w:hAnsi="Arial" w:cs="Arial"/>
-          <w:b/>
-          <w:color w:val="666666"/>
+          <w:color w:val="000000" w:themeColor="text1"/>
           <w:lang w:val="en-US" w:eastAsia="sv-FI"/>
         </w:rPr>
         <w:t>git</w:t>
@@ -3183,8 +3654,7 @@
       <w:r>
         <w:rPr>
           <w:rFonts w:ascii="Arial" w:eastAsia="Times New Roman" w:hAnsi="Arial" w:cs="Arial"/>
-          <w:b/>
-          <w:color w:val="666666"/>
+          <w:color w:val="000000" w:themeColor="text1"/>
           <w:lang w:val="en-US" w:eastAsia="sv-FI"/>
         </w:rPr>
         <w:t xml:space="preserve"> repository – creates the initial ‘.</w:t>
@@ -3193,8 +3663,7 @@
       <w:r>
         <w:rPr>
           <w:rFonts w:ascii="Arial" w:eastAsia="Times New Roman" w:hAnsi="Arial" w:cs="Arial"/>
-          <w:b/>
-          <w:color w:val="666666"/>
+          <w:color w:val="000000" w:themeColor="text1"/>
           <w:lang w:val="en-US" w:eastAsia="sv-FI"/>
         </w:rPr>
         <w:t>git</w:t>
@@ -3203,8 +3672,7 @@
       <w:r>
         <w:rPr>
           <w:rFonts w:ascii="Arial" w:eastAsia="Times New Roman" w:hAnsi="Arial" w:cs="Arial"/>
-          <w:b/>
-          <w:color w:val="666666"/>
+          <w:color w:val="000000" w:themeColor="text1"/>
           <w:lang w:val="en-US" w:eastAsia="sv-FI"/>
         </w:rPr>
         <w:t xml:space="preserve">’ directory in a new or in an existing project. </w:t>
@@ -3212,8 +3680,7 @@
       <w:r>
         <w:rPr>
           <w:rFonts w:ascii="Arial" w:eastAsia="Times New Roman" w:hAnsi="Arial" w:cs="Arial"/>
-          <w:b/>
-          <w:color w:val="666666"/>
+          <w:color w:val="000000" w:themeColor="text1"/>
           <w:lang w:val="sv-FI" w:eastAsia="sv-FI"/>
         </w:rPr>
         <w:t>Example: cd /home/user/my_new_git_folder/ git init</w:t>
@@ -3230,7 +3697,7 @@
         <w:rPr>
           <w:rFonts w:ascii="Arial" w:eastAsia="Times New Roman" w:hAnsi="Arial" w:cs="Arial"/>
           <w:b/>
-          <w:color w:val="666666"/>
+          <w:color w:val="000000" w:themeColor="text1"/>
           <w:lang w:val="sv-FI" w:eastAsia="sv-FI"/>
         </w:rPr>
       </w:pPr>
@@ -3238,7 +3705,7 @@
         <w:rPr>
           <w:rFonts w:ascii="Arial" w:eastAsia="Times New Roman" w:hAnsi="Arial" w:cs="Arial"/>
           <w:b/>
-          <w:color w:val="666666"/>
+          <w:color w:val="000000" w:themeColor="text1"/>
           <w:lang w:val="sv-FI" w:eastAsia="sv-FI"/>
         </w:rPr>
         <w:t>git clone</w:t>
@@ -3250,8 +3717,7 @@
         <w:ind w:right="300"/>
         <w:rPr>
           <w:rFonts w:ascii="Arial" w:eastAsia="Times New Roman" w:hAnsi="Arial" w:cs="Arial"/>
-          <w:b/>
-          <w:color w:val="666666"/>
+          <w:color w:val="000000" w:themeColor="text1"/>
           <w:lang w:val="sv-FI" w:eastAsia="sv-FI"/>
         </w:rPr>
       </w:pPr>
@@ -3259,8 +3725,7 @@
       <w:r>
         <w:rPr>
           <w:rFonts w:ascii="Arial" w:eastAsia="Times New Roman" w:hAnsi="Arial" w:cs="Arial"/>
-          <w:b/>
-          <w:color w:val="666666"/>
+          <w:color w:val="000000" w:themeColor="text1"/>
           <w:lang w:val="en-US" w:eastAsia="sv-FI"/>
         </w:rPr>
         <w:t xml:space="preserve">Makes a </w:t>
@@ -3269,8 +3734,7 @@
       <w:r>
         <w:rPr>
           <w:rFonts w:ascii="Arial" w:eastAsia="Times New Roman" w:hAnsi="Arial" w:cs="Arial"/>
-          <w:b/>
-          <w:color w:val="666666"/>
+          <w:color w:val="000000" w:themeColor="text1"/>
           <w:lang w:val="en-US" w:eastAsia="sv-FI"/>
         </w:rPr>
         <w:t>Git</w:t>
@@ -3279,8 +3743,7 @@
       <w:r>
         <w:rPr>
           <w:rFonts w:ascii="Arial" w:eastAsia="Times New Roman" w:hAnsi="Arial" w:cs="Arial"/>
-          <w:b/>
-          <w:color w:val="666666"/>
+          <w:color w:val="000000" w:themeColor="text1"/>
           <w:lang w:val="en-US" w:eastAsia="sv-FI"/>
         </w:rPr>
         <w:t xml:space="preserve"> repository copy from a remote source.</w:t>
@@ -3289,8 +3752,7 @@
       <w:r>
         <w:rPr>
           <w:rFonts w:ascii="Arial" w:eastAsia="Times New Roman" w:hAnsi="Arial" w:cs="Arial"/>
-          <w:b/>
-          <w:color w:val="666666"/>
+          <w:color w:val="000000" w:themeColor="text1"/>
           <w:lang w:val="en-US" w:eastAsia="sv-FI"/>
         </w:rPr>
         <w:t xml:space="preserve"> Also adds the original location as a remote so you can fetch from it again and push to it if you have permissions. </w:t>
@@ -3298,8 +3760,7 @@
       <w:r>
         <w:rPr>
           <w:rFonts w:ascii="Arial" w:eastAsia="Times New Roman" w:hAnsi="Arial" w:cs="Arial"/>
-          <w:b/>
-          <w:color w:val="666666"/>
+          <w:color w:val="000000" w:themeColor="text1"/>
           <w:lang w:val="sv-FI" w:eastAsia="sv-FI"/>
         </w:rPr>
         <w:t>Example: git clone git@github.com:user/test.git</w:t>
@@ -3316,7 +3777,7 @@
         <w:rPr>
           <w:rFonts w:ascii="Arial" w:eastAsia="Times New Roman" w:hAnsi="Arial" w:cs="Arial"/>
           <w:b/>
-          <w:color w:val="666666"/>
+          <w:color w:val="000000" w:themeColor="text1"/>
           <w:lang w:val="sv-FI" w:eastAsia="sv-FI"/>
         </w:rPr>
       </w:pPr>
@@ -3324,7 +3785,7 @@
         <w:rPr>
           <w:rFonts w:ascii="Arial" w:eastAsia="Times New Roman" w:hAnsi="Arial" w:cs="Arial"/>
           <w:b/>
-          <w:color w:val="666666"/>
+          <w:color w:val="000000" w:themeColor="text1"/>
           <w:lang w:val="sv-FI" w:eastAsia="sv-FI"/>
         </w:rPr>
         <w:t>git add</w:t>
@@ -3336,16 +3797,14 @@
         <w:ind w:right="300"/>
         <w:rPr>
           <w:rFonts w:ascii="Arial" w:eastAsia="Times New Roman" w:hAnsi="Arial" w:cs="Arial"/>
-          <w:b/>
-          <w:color w:val="666666"/>
+          <w:color w:val="000000" w:themeColor="text1"/>
           <w:lang w:val="sv-FI" w:eastAsia="sv-FI"/>
         </w:rPr>
       </w:pPr>
       <w:r>
         <w:rPr>
           <w:rFonts w:ascii="Arial" w:eastAsia="Times New Roman" w:hAnsi="Arial" w:cs="Arial"/>
-          <w:b/>
-          <w:color w:val="666666"/>
+          <w:color w:val="000000" w:themeColor="text1"/>
           <w:lang w:val="en-US" w:eastAsia="sv-FI"/>
         </w:rPr>
         <w:t xml:space="preserve">Adds files changes in your working directory to your index. </w:t>
@@ -3353,8 +3812,7 @@
       <w:r>
         <w:rPr>
           <w:rFonts w:ascii="Arial" w:eastAsia="Times New Roman" w:hAnsi="Arial" w:cs="Arial"/>
-          <w:b/>
-          <w:color w:val="666666"/>
+          <w:color w:val="000000" w:themeColor="text1"/>
           <w:lang w:val="sv-FI" w:eastAsia="sv-FI"/>
         </w:rPr>
         <w:t>Example: git add .</w:t>
@@ -3371,7 +3829,7 @@
         <w:rPr>
           <w:rFonts w:ascii="Arial" w:eastAsia="Times New Roman" w:hAnsi="Arial" w:cs="Arial"/>
           <w:b/>
-          <w:color w:val="666666"/>
+          <w:color w:val="000000" w:themeColor="text1"/>
           <w:lang w:val="sv-FI" w:eastAsia="sv-FI"/>
         </w:rPr>
       </w:pPr>
@@ -3379,7 +3837,7 @@
         <w:rPr>
           <w:rFonts w:ascii="Arial" w:eastAsia="Times New Roman" w:hAnsi="Arial" w:cs="Arial"/>
           <w:b/>
-          <w:color w:val="666666"/>
+          <w:color w:val="000000" w:themeColor="text1"/>
           <w:lang w:val="sv-FI" w:eastAsia="sv-FI"/>
         </w:rPr>
         <w:t>git rm</w:t>
@@ -3391,16 +3849,14 @@
         <w:ind w:right="300"/>
         <w:rPr>
           <w:rFonts w:ascii="Arial" w:eastAsia="Times New Roman" w:hAnsi="Arial" w:cs="Arial"/>
-          <w:b/>
-          <w:color w:val="666666"/>
+          <w:color w:val="000000" w:themeColor="text1"/>
           <w:lang w:val="sv-FI" w:eastAsia="sv-FI"/>
         </w:rPr>
       </w:pPr>
       <w:r>
         <w:rPr>
           <w:rFonts w:ascii="Arial" w:eastAsia="Times New Roman" w:hAnsi="Arial" w:cs="Arial"/>
-          <w:b/>
-          <w:color w:val="666666"/>
+          <w:color w:val="000000" w:themeColor="text1"/>
           <w:lang w:val="en-US" w:eastAsia="sv-FI"/>
         </w:rPr>
         <w:t xml:space="preserve">Removes files from your index and your working directory so they will not be tracked. </w:t>
@@ -3408,8 +3864,7 @@
       <w:r>
         <w:rPr>
           <w:rFonts w:ascii="Arial" w:eastAsia="Times New Roman" w:hAnsi="Arial" w:cs="Arial"/>
-          <w:b/>
-          <w:color w:val="666666"/>
+          <w:color w:val="000000" w:themeColor="text1"/>
           <w:lang w:val="sv-FI" w:eastAsia="sv-FI"/>
         </w:rPr>
         <w:t>Example: git rm filename</w:t>
@@ -3426,7 +3881,7 @@
         <w:rPr>
           <w:rFonts w:ascii="Arial" w:eastAsia="Times New Roman" w:hAnsi="Arial" w:cs="Arial"/>
           <w:b/>
-          <w:color w:val="666666"/>
+          <w:color w:val="000000" w:themeColor="text1"/>
           <w:lang w:val="sv-FI" w:eastAsia="sv-FI"/>
         </w:rPr>
       </w:pPr>
@@ -3434,7 +3889,7 @@
         <w:rPr>
           <w:rFonts w:ascii="Arial" w:eastAsia="Times New Roman" w:hAnsi="Arial" w:cs="Arial"/>
           <w:b/>
-          <w:color w:val="666666"/>
+          <w:color w:val="000000" w:themeColor="text1"/>
           <w:lang w:val="sv-FI" w:eastAsia="sv-FI"/>
         </w:rPr>
         <w:t>git commit</w:t>
@@ -3446,16 +3901,14 @@
         <w:ind w:right="300"/>
         <w:rPr>
           <w:rFonts w:ascii="Arial" w:eastAsia="Times New Roman" w:hAnsi="Arial" w:cs="Arial"/>
-          <w:b/>
-          <w:color w:val="666666"/>
-          <w:lang w:val="en-US" w:eastAsia="sv-FI"/>
-        </w:rPr>
-      </w:pPr>
-      <w:r>
-        <w:rPr>
-          <w:rFonts w:ascii="Arial" w:eastAsia="Times New Roman" w:hAnsi="Arial" w:cs="Arial"/>
-          <w:b/>
-          <w:color w:val="666666"/>
+          <w:color w:val="000000" w:themeColor="text1"/>
+          <w:lang w:val="en-US" w:eastAsia="sv-FI"/>
+        </w:rPr>
+      </w:pPr>
+      <w:r>
+        <w:rPr>
+          <w:rFonts w:ascii="Arial" w:eastAsia="Times New Roman" w:hAnsi="Arial" w:cs="Arial"/>
+          <w:color w:val="000000" w:themeColor="text1"/>
           <w:lang w:val="en-US" w:eastAsia="sv-FI"/>
         </w:rPr>
         <w:t xml:space="preserve">Takes all of the changes written in the index, creates a new commit object pointing to it and sets the branch to point to that new commit. Examples: </w:t>
@@ -3464,8 +3917,7 @@
       <w:r>
         <w:rPr>
           <w:rFonts w:ascii="Arial" w:eastAsia="Times New Roman" w:hAnsi="Arial" w:cs="Arial"/>
-          <w:b/>
-          <w:color w:val="666666"/>
+          <w:color w:val="000000" w:themeColor="text1"/>
           <w:lang w:val="en-US" w:eastAsia="sv-FI"/>
         </w:rPr>
         <w:t>git</w:t>
@@ -3474,18 +3926,24 @@
       <w:r>
         <w:rPr>
           <w:rFonts w:ascii="Arial" w:eastAsia="Times New Roman" w:hAnsi="Arial" w:cs="Arial"/>
-          <w:b/>
-          <w:color w:val="666666"/>
-          <w:lang w:val="en-US" w:eastAsia="sv-FI"/>
-        </w:rPr>
-        <w:t xml:space="preserve"> commit -m ‘committing added changes’ </w:t>
-      </w:r>
-      <w:proofErr w:type="spellStart"/>
-      <w:r>
-        <w:rPr>
-          <w:rFonts w:ascii="Arial" w:eastAsia="Times New Roman" w:hAnsi="Arial" w:cs="Arial"/>
-          <w:b/>
-          <w:color w:val="666666"/>
+          <w:color w:val="000000" w:themeColor="text1"/>
+          <w:lang w:val="en-US" w:eastAsia="sv-FI"/>
+        </w:rPr>
+        <w:t xml:space="preserve"> commit -m ‘committin</w:t>
+      </w:r>
+      <w:r>
+        <w:rPr>
+          <w:rFonts w:ascii="Arial" w:eastAsia="Times New Roman" w:hAnsi="Arial" w:cs="Arial"/>
+          <w:color w:val="000000" w:themeColor="text1"/>
+          <w:lang w:val="en-US" w:eastAsia="sv-FI"/>
+        </w:rPr>
+        <w:t xml:space="preserve">g added changes’ </w:t>
+      </w:r>
+      <w:proofErr w:type="spellStart"/>
+      <w:r>
+        <w:rPr>
+          <w:rFonts w:ascii="Arial" w:eastAsia="Times New Roman" w:hAnsi="Arial" w:cs="Arial"/>
+          <w:color w:val="000000" w:themeColor="text1"/>
           <w:lang w:val="en-US" w:eastAsia="sv-FI"/>
         </w:rPr>
         <w:t>git</w:t>
@@ -3494,18 +3952,42 @@
       <w:r>
         <w:rPr>
           <w:rFonts w:ascii="Arial" w:eastAsia="Times New Roman" w:hAnsi="Arial" w:cs="Arial"/>
-          <w:b/>
-          <w:color w:val="666666"/>
-          <w:lang w:val="en-US" w:eastAsia="sv-FI"/>
-        </w:rPr>
-        <w:t xml:space="preserve"> commit -a -m ‘committing all changes, equals to </w:t>
-      </w:r>
-      <w:proofErr w:type="spellStart"/>
-      <w:r>
-        <w:rPr>
-          <w:rFonts w:ascii="Arial" w:eastAsia="Times New Roman" w:hAnsi="Arial" w:cs="Arial"/>
-          <w:b/>
-          <w:color w:val="666666"/>
+          <w:color w:val="000000" w:themeColor="text1"/>
+          <w:lang w:val="en-US" w:eastAsia="sv-FI"/>
+        </w:rPr>
+        <w:t xml:space="preserve"> commit -</w:t>
+      </w:r>
+      <w:r>
+        <w:rPr>
+          <w:rFonts w:ascii="Arial" w:eastAsia="Times New Roman" w:hAnsi="Arial" w:cs="Arial"/>
+          <w:b/>
+          <w:color w:val="000000" w:themeColor="text1"/>
+          <w:lang w:val="en-US" w:eastAsia="sv-FI"/>
+        </w:rPr>
+        <w:t>a</w:t>
+      </w:r>
+      <w:r>
+        <w:rPr>
+          <w:rFonts w:ascii="Arial" w:eastAsia="Times New Roman" w:hAnsi="Arial" w:cs="Arial"/>
+          <w:b/>
+          <w:color w:val="000000" w:themeColor="text1"/>
+          <w:lang w:val="en-US" w:eastAsia="sv-FI"/>
+        </w:rPr>
+        <w:t>m</w:t>
+      </w:r>
+      <w:r>
+        <w:rPr>
+          <w:rFonts w:ascii="Arial" w:eastAsia="Times New Roman" w:hAnsi="Arial" w:cs="Arial"/>
+          <w:color w:val="000000" w:themeColor="text1"/>
+          <w:lang w:val="en-US" w:eastAsia="sv-FI"/>
+        </w:rPr>
+        <w:t xml:space="preserve"> ‘committing all changes, equals to </w:t>
+      </w:r>
+      <w:proofErr w:type="spellStart"/>
+      <w:r>
+        <w:rPr>
+          <w:rFonts w:ascii="Arial" w:eastAsia="Times New Roman" w:hAnsi="Arial" w:cs="Arial"/>
+          <w:color w:val="000000" w:themeColor="text1"/>
           <w:lang w:val="en-US" w:eastAsia="sv-FI"/>
         </w:rPr>
         <w:t>git</w:t>
@@ -3514,18 +3996,34 @@
       <w:r>
         <w:rPr>
           <w:rFonts w:ascii="Arial" w:eastAsia="Times New Roman" w:hAnsi="Arial" w:cs="Arial"/>
-          <w:b/>
-          <w:color w:val="666666"/>
-          <w:lang w:val="en-US" w:eastAsia="sv-FI"/>
-        </w:rPr>
-        <w:t xml:space="preserve"> add and </w:t>
-      </w:r>
-      <w:proofErr w:type="spellStart"/>
-      <w:r>
-        <w:rPr>
-          <w:rFonts w:ascii="Arial" w:eastAsia="Times New Roman" w:hAnsi="Arial" w:cs="Arial"/>
-          <w:b/>
-          <w:color w:val="666666"/>
+          <w:color w:val="000000" w:themeColor="text1"/>
+          <w:lang w:val="en-US" w:eastAsia="sv-FI"/>
+        </w:rPr>
+        <w:t xml:space="preserve"> </w:t>
+      </w:r>
+      <w:proofErr w:type="gramStart"/>
+      <w:r>
+        <w:rPr>
+          <w:rFonts w:ascii="Arial" w:eastAsia="Times New Roman" w:hAnsi="Arial" w:cs="Arial"/>
+          <w:color w:val="000000" w:themeColor="text1"/>
+          <w:lang w:val="en-US" w:eastAsia="sv-FI"/>
+        </w:rPr>
+        <w:t>add</w:t>
+      </w:r>
+      <w:proofErr w:type="gramEnd"/>
+      <w:r>
+        <w:rPr>
+          <w:rFonts w:ascii="Arial" w:eastAsia="Times New Roman" w:hAnsi="Arial" w:cs="Arial"/>
+          <w:color w:val="000000" w:themeColor="text1"/>
+          <w:lang w:val="en-US" w:eastAsia="sv-FI"/>
+        </w:rPr>
+        <w:t xml:space="preserve"> and </w:t>
+      </w:r>
+      <w:proofErr w:type="spellStart"/>
+      <w:r>
+        <w:rPr>
+          <w:rFonts w:ascii="Arial" w:eastAsia="Times New Roman" w:hAnsi="Arial" w:cs="Arial"/>
+          <w:color w:val="000000" w:themeColor="text1"/>
           <w:lang w:val="en-US" w:eastAsia="sv-FI"/>
         </w:rPr>
         <w:t>git</w:t>
@@ -3534,8 +4032,7 @@
       <w:r>
         <w:rPr>
           <w:rFonts w:ascii="Arial" w:eastAsia="Times New Roman" w:hAnsi="Arial" w:cs="Arial"/>
-          <w:b/>
-          <w:color w:val="666666"/>
+          <w:color w:val="000000" w:themeColor="text1"/>
           <w:lang w:val="en-US" w:eastAsia="sv-FI"/>
         </w:rPr>
         <w:t xml:space="preserve"> commit’</w:t>
@@ -3552,7 +4049,7 @@
         <w:rPr>
           <w:rFonts w:ascii="Arial" w:eastAsia="Times New Roman" w:hAnsi="Arial" w:cs="Arial"/>
           <w:b/>
-          <w:color w:val="666666"/>
+          <w:color w:val="000000" w:themeColor="text1"/>
           <w:lang w:val="sv-FI" w:eastAsia="sv-FI"/>
         </w:rPr>
       </w:pPr>
@@ -3560,10 +4057,9 @@
         <w:rPr>
           <w:rFonts w:ascii="Arial" w:eastAsia="Times New Roman" w:hAnsi="Arial" w:cs="Arial"/>
           <w:b/>
-          <w:color w:val="666666"/>
+          <w:color w:val="000000" w:themeColor="text1"/>
           <w:lang w:val="sv-FI" w:eastAsia="sv-FI"/>
         </w:rPr>
-        <w:lastRenderedPageBreak/>
         <w:t>git status</w:t>
       </w:r>
     </w:p>
@@ -3573,8 +4069,7 @@
         <w:ind w:right="300"/>
         <w:rPr>
           <w:rFonts w:ascii="Arial" w:eastAsia="Times New Roman" w:hAnsi="Arial" w:cs="Arial"/>
-          <w:b/>
-          <w:color w:val="666666"/>
+          <w:color w:val="000000" w:themeColor="text1"/>
           <w:lang w:val="en-US" w:eastAsia="sv-FI"/>
         </w:rPr>
       </w:pPr>
@@ -3582,18 +4077,17 @@
       <w:r>
         <w:rPr>
           <w:rFonts w:ascii="Arial" w:eastAsia="Times New Roman" w:hAnsi="Arial" w:cs="Arial"/>
-          <w:b/>
-          <w:color w:val="666666"/>
-          <w:lang w:val="en-US" w:eastAsia="sv-FI"/>
-        </w:rPr>
+          <w:color w:val="000000" w:themeColor="text1"/>
+          <w:lang w:val="en-US" w:eastAsia="sv-FI"/>
+        </w:rPr>
+        <w:lastRenderedPageBreak/>
         <w:t>Shows you the status of files in the index versus the working directory.</w:t>
       </w:r>
       <w:proofErr w:type="gramEnd"/>
       <w:r>
         <w:rPr>
           <w:rFonts w:ascii="Arial" w:eastAsia="Times New Roman" w:hAnsi="Arial" w:cs="Arial"/>
-          <w:b/>
-          <w:color w:val="666666"/>
+          <w:color w:val="000000" w:themeColor="text1"/>
           <w:lang w:val="en-US" w:eastAsia="sv-FI"/>
         </w:rPr>
         <w:t xml:space="preserve"> It will list out files that are untracked (only in your working directory), modified (tracked but not yet updated in your index), and staged (added to your index and ready for committing). Example: </w:t>
@@ -3602,8 +4096,7 @@
       <w:r>
         <w:rPr>
           <w:rFonts w:ascii="Arial" w:eastAsia="Times New Roman" w:hAnsi="Arial" w:cs="Arial"/>
-          <w:b/>
-          <w:color w:val="666666"/>
+          <w:color w:val="000000" w:themeColor="text1"/>
           <w:lang w:val="en-US" w:eastAsia="sv-FI"/>
         </w:rPr>
         <w:t>git</w:t>
@@ -3612,8 +4105,7 @@
       <w:r>
         <w:rPr>
           <w:rFonts w:ascii="Arial" w:eastAsia="Times New Roman" w:hAnsi="Arial" w:cs="Arial"/>
-          <w:b/>
-          <w:color w:val="666666"/>
+          <w:color w:val="000000" w:themeColor="text1"/>
           <w:lang w:val="en-US" w:eastAsia="sv-FI"/>
         </w:rPr>
         <w:t xml:space="preserve"> status # </w:t>
@@ -3622,8 +4114,7 @@
       <w:r>
         <w:rPr>
           <w:rFonts w:ascii="Arial" w:eastAsia="Times New Roman" w:hAnsi="Arial" w:cs="Arial"/>
-          <w:b/>
-          <w:color w:val="666666"/>
+          <w:color w:val="000000" w:themeColor="text1"/>
           <w:lang w:val="en-US" w:eastAsia="sv-FI"/>
         </w:rPr>
         <w:t>On</w:t>
@@ -3632,8 +4123,7 @@
       <w:r>
         <w:rPr>
           <w:rFonts w:ascii="Arial" w:eastAsia="Times New Roman" w:hAnsi="Arial" w:cs="Arial"/>
-          <w:b/>
-          <w:color w:val="666666"/>
+          <w:color w:val="000000" w:themeColor="text1"/>
           <w:lang w:val="en-US" w:eastAsia="sv-FI"/>
         </w:rPr>
         <w:t xml:space="preserve"> branch master # # Initial commit # # Untracked files: # (use "</w:t>
@@ -3642,8 +4132,7 @@
       <w:r>
         <w:rPr>
           <w:rFonts w:ascii="Arial" w:eastAsia="Times New Roman" w:hAnsi="Arial" w:cs="Arial"/>
-          <w:b/>
-          <w:color w:val="666666"/>
+          <w:color w:val="000000" w:themeColor="text1"/>
           <w:lang w:val="en-US" w:eastAsia="sv-FI"/>
         </w:rPr>
         <w:t>git</w:t>
@@ -3652,8 +4141,7 @@
       <w:r>
         <w:rPr>
           <w:rFonts w:ascii="Arial" w:eastAsia="Times New Roman" w:hAnsi="Arial" w:cs="Arial"/>
-          <w:b/>
-          <w:color w:val="666666"/>
+          <w:color w:val="000000" w:themeColor="text1"/>
           <w:lang w:val="en-US" w:eastAsia="sv-FI"/>
         </w:rPr>
         <w:t xml:space="preserve"> add &lt;file&gt;..." to include in what will be committed) # # README nothing added to commit but untracked files present (use "</w:t>
@@ -3662,8 +4150,7 @@
       <w:r>
         <w:rPr>
           <w:rFonts w:ascii="Arial" w:eastAsia="Times New Roman" w:hAnsi="Arial" w:cs="Arial"/>
-          <w:b/>
-          <w:color w:val="666666"/>
+          <w:color w:val="000000" w:themeColor="text1"/>
           <w:lang w:val="en-US" w:eastAsia="sv-FI"/>
         </w:rPr>
         <w:t>git</w:t>
@@ -3672,8 +4159,7 @@
       <w:r>
         <w:rPr>
           <w:rFonts w:ascii="Arial" w:eastAsia="Times New Roman" w:hAnsi="Arial" w:cs="Arial"/>
-          <w:b/>
-          <w:color w:val="666666"/>
+          <w:color w:val="000000" w:themeColor="text1"/>
           <w:lang w:val="en-US" w:eastAsia="sv-FI"/>
         </w:rPr>
         <w:t xml:space="preserve"> add" to track)</w:t>
@@ -3690,7 +4176,7 @@
         <w:rPr>
           <w:rFonts w:ascii="Arial" w:eastAsia="Times New Roman" w:hAnsi="Arial" w:cs="Arial"/>
           <w:b/>
-          <w:color w:val="666666"/>
+          <w:color w:val="000000" w:themeColor="text1"/>
           <w:lang w:val="sv-FI" w:eastAsia="sv-FI"/>
         </w:rPr>
       </w:pPr>
@@ -3698,7 +4184,7 @@
         <w:rPr>
           <w:rFonts w:ascii="Arial" w:eastAsia="Times New Roman" w:hAnsi="Arial" w:cs="Arial"/>
           <w:b/>
-          <w:color w:val="666666"/>
+          <w:color w:val="000000" w:themeColor="text1"/>
           <w:lang w:val="sv-FI" w:eastAsia="sv-FI"/>
         </w:rPr>
         <w:t>git branch</w:t>
@@ -3710,16 +4196,14 @@
         <w:ind w:right="300"/>
         <w:rPr>
           <w:rFonts w:ascii="Arial" w:eastAsia="Times New Roman" w:hAnsi="Arial" w:cs="Arial"/>
-          <w:b/>
-          <w:color w:val="666666"/>
+          <w:color w:val="000000" w:themeColor="text1"/>
           <w:lang w:val="sv-FI" w:eastAsia="sv-FI"/>
         </w:rPr>
       </w:pPr>
       <w:r>
         <w:rPr>
           <w:rFonts w:ascii="Arial" w:eastAsia="Times New Roman" w:hAnsi="Arial" w:cs="Arial"/>
-          <w:b/>
-          <w:color w:val="666666"/>
+          <w:color w:val="000000" w:themeColor="text1"/>
           <w:lang w:val="en-US" w:eastAsia="sv-FI"/>
         </w:rPr>
         <w:t xml:space="preserve">Lists existing branches, including remote branches if ‘-a’ is provided. </w:t>
@@ -3728,8 +4212,7 @@
       <w:r>
         <w:rPr>
           <w:rFonts w:ascii="Arial" w:eastAsia="Times New Roman" w:hAnsi="Arial" w:cs="Arial"/>
-          <w:b/>
-          <w:color w:val="666666"/>
+          <w:color w:val="000000" w:themeColor="text1"/>
           <w:lang w:val="en-US" w:eastAsia="sv-FI"/>
         </w:rPr>
         <w:t>Creates a new branch if a branch name is provided.</w:t>
@@ -3738,8 +4221,7 @@
       <w:r>
         <w:rPr>
           <w:rFonts w:ascii="Arial" w:eastAsia="Times New Roman" w:hAnsi="Arial" w:cs="Arial"/>
-          <w:b/>
-          <w:color w:val="666666"/>
+          <w:color w:val="000000" w:themeColor="text1"/>
           <w:lang w:val="en-US" w:eastAsia="sv-FI"/>
         </w:rPr>
         <w:t xml:space="preserve"> </w:t>
@@ -3747,8 +4229,7 @@
       <w:r>
         <w:rPr>
           <w:rFonts w:ascii="Arial" w:eastAsia="Times New Roman" w:hAnsi="Arial" w:cs="Arial"/>
-          <w:b/>
-          <w:color w:val="666666"/>
+          <w:color w:val="000000" w:themeColor="text1"/>
           <w:lang w:val="sv-FI" w:eastAsia="sv-FI"/>
         </w:rPr>
         <w:t>Example: git branch -a * master remotes/origin/master</w:t>
@@ -3765,7 +4246,7 @@
         <w:rPr>
           <w:rFonts w:ascii="Arial" w:eastAsia="Times New Roman" w:hAnsi="Arial" w:cs="Arial"/>
           <w:b/>
-          <w:color w:val="666666"/>
+          <w:color w:val="000000" w:themeColor="text1"/>
           <w:lang w:val="sv-FI" w:eastAsia="sv-FI"/>
         </w:rPr>
       </w:pPr>
@@ -3773,7 +4254,7 @@
         <w:rPr>
           <w:rFonts w:ascii="Arial" w:eastAsia="Times New Roman" w:hAnsi="Arial" w:cs="Arial"/>
           <w:b/>
-          <w:color w:val="666666"/>
+          <w:color w:val="000000" w:themeColor="text1"/>
           <w:lang w:val="sv-FI" w:eastAsia="sv-FI"/>
         </w:rPr>
         <w:t>git checkout</w:t>
@@ -3785,16 +4266,14 @@
         <w:ind w:right="300"/>
         <w:rPr>
           <w:rFonts w:ascii="Arial" w:eastAsia="Times New Roman" w:hAnsi="Arial" w:cs="Arial"/>
-          <w:b/>
-          <w:color w:val="666666"/>
+          <w:color w:val="000000" w:themeColor="text1"/>
           <w:lang w:val="sv-FI" w:eastAsia="sv-FI"/>
         </w:rPr>
       </w:pPr>
       <w:r>
         <w:rPr>
           <w:rFonts w:ascii="Arial" w:eastAsia="Times New Roman" w:hAnsi="Arial" w:cs="Arial"/>
-          <w:b/>
-          <w:color w:val="666666"/>
+          <w:color w:val="000000" w:themeColor="text1"/>
           <w:lang w:val="en-US" w:eastAsia="sv-FI"/>
         </w:rPr>
         <w:t xml:space="preserve">Checks out a different branch – switches branches by updating the index, working tree, and HEAD to reflect the chosen branch. </w:t>
@@ -3802,8 +4281,7 @@
       <w:r>
         <w:rPr>
           <w:rFonts w:ascii="Arial" w:eastAsia="Times New Roman" w:hAnsi="Arial" w:cs="Arial"/>
-          <w:b/>
-          <w:color w:val="666666"/>
+          <w:color w:val="000000" w:themeColor="text1"/>
           <w:lang w:val="sv-FI" w:eastAsia="sv-FI"/>
         </w:rPr>
         <w:t>Example: git checkout newbranch</w:t>
@@ -3820,7 +4298,7 @@
         <w:rPr>
           <w:rFonts w:ascii="Arial" w:eastAsia="Times New Roman" w:hAnsi="Arial" w:cs="Arial"/>
           <w:b/>
-          <w:color w:val="666666"/>
+          <w:color w:val="000000" w:themeColor="text1"/>
           <w:lang w:val="sv-FI" w:eastAsia="sv-FI"/>
         </w:rPr>
       </w:pPr>
@@ -3828,7 +4306,7 @@
         <w:rPr>
           <w:rFonts w:ascii="Arial" w:eastAsia="Times New Roman" w:hAnsi="Arial" w:cs="Arial"/>
           <w:b/>
-          <w:color w:val="666666"/>
+          <w:color w:val="000000" w:themeColor="text1"/>
           <w:lang w:val="sv-FI" w:eastAsia="sv-FI"/>
         </w:rPr>
         <w:t>git merge</w:t>
@@ -3840,16 +4318,14 @@
         <w:ind w:right="300"/>
         <w:rPr>
           <w:rFonts w:ascii="Arial" w:eastAsia="Times New Roman" w:hAnsi="Arial" w:cs="Arial"/>
-          <w:b/>
-          <w:color w:val="666666"/>
+          <w:color w:val="000000" w:themeColor="text1"/>
           <w:lang w:val="sv-FI" w:eastAsia="sv-FI"/>
         </w:rPr>
       </w:pPr>
       <w:r>
         <w:rPr>
           <w:rFonts w:ascii="Arial" w:eastAsia="Times New Roman" w:hAnsi="Arial" w:cs="Arial"/>
-          <w:b/>
-          <w:color w:val="666666"/>
+          <w:color w:val="000000" w:themeColor="text1"/>
           <w:lang w:val="en-US" w:eastAsia="sv-FI"/>
         </w:rPr>
         <w:t xml:space="preserve">Merges one or more branches into your current branch and automatically creates a new commit if there are no conflicts. </w:t>
@@ -3857,8 +4333,7 @@
       <w:r>
         <w:rPr>
           <w:rFonts w:ascii="Arial" w:eastAsia="Times New Roman" w:hAnsi="Arial" w:cs="Arial"/>
-          <w:b/>
-          <w:color w:val="666666"/>
+          <w:color w:val="000000" w:themeColor="text1"/>
           <w:lang w:val="sv-FI" w:eastAsia="sv-FI"/>
         </w:rPr>
         <w:t>Example: git merge newbranchversion</w:t>
@@ -3875,7 +4350,7 @@
         <w:rPr>
           <w:rFonts w:ascii="Arial" w:eastAsia="Times New Roman" w:hAnsi="Arial" w:cs="Arial"/>
           <w:b/>
-          <w:color w:val="666666"/>
+          <w:color w:val="000000" w:themeColor="text1"/>
           <w:lang w:val="sv-FI" w:eastAsia="sv-FI"/>
         </w:rPr>
       </w:pPr>
@@ -3883,7 +4358,7 @@
         <w:rPr>
           <w:rFonts w:ascii="Arial" w:eastAsia="Times New Roman" w:hAnsi="Arial" w:cs="Arial"/>
           <w:b/>
-          <w:color w:val="666666"/>
+          <w:color w:val="000000" w:themeColor="text1"/>
           <w:lang w:val="sv-FI" w:eastAsia="sv-FI"/>
         </w:rPr>
         <w:t>git reset</w:t>
@@ -3895,8 +4370,7 @@
         <w:ind w:right="300"/>
         <w:rPr>
           <w:rFonts w:ascii="Arial" w:eastAsia="Times New Roman" w:hAnsi="Arial" w:cs="Arial"/>
-          <w:b/>
-          <w:color w:val="666666"/>
+          <w:color w:val="000000" w:themeColor="text1"/>
           <w:lang w:val="sv-FI" w:eastAsia="sv-FI"/>
         </w:rPr>
       </w:pPr>
@@ -3904,8 +4378,7 @@
       <w:r>
         <w:rPr>
           <w:rFonts w:ascii="Arial" w:eastAsia="Times New Roman" w:hAnsi="Arial" w:cs="Arial"/>
-          <w:b/>
-          <w:color w:val="666666"/>
+          <w:color w:val="000000" w:themeColor="text1"/>
           <w:lang w:val="en-US" w:eastAsia="sv-FI"/>
         </w:rPr>
         <w:t>Resets your index and working directory to the state of your last commit.</w:t>
@@ -3914,8 +4387,7 @@
       <w:r>
         <w:rPr>
           <w:rFonts w:ascii="Arial" w:eastAsia="Times New Roman" w:hAnsi="Arial" w:cs="Arial"/>
-          <w:b/>
-          <w:color w:val="666666"/>
+          <w:color w:val="000000" w:themeColor="text1"/>
           <w:lang w:val="en-US" w:eastAsia="sv-FI"/>
         </w:rPr>
         <w:t xml:space="preserve"> </w:t>
@@ -3923,8 +4395,7 @@
       <w:r>
         <w:rPr>
           <w:rFonts w:ascii="Arial" w:eastAsia="Times New Roman" w:hAnsi="Arial" w:cs="Arial"/>
-          <w:b/>
-          <w:color w:val="666666"/>
+          <w:color w:val="000000" w:themeColor="text1"/>
           <w:lang w:val="sv-FI" w:eastAsia="sv-FI"/>
         </w:rPr>
         <w:t>Example: git reset --hard HEAD</w:t>
@@ -3941,7 +4412,7 @@
         <w:rPr>
           <w:rFonts w:ascii="Arial" w:eastAsia="Times New Roman" w:hAnsi="Arial" w:cs="Arial"/>
           <w:b/>
-          <w:color w:val="666666"/>
+          <w:color w:val="000000" w:themeColor="text1"/>
           <w:lang w:val="sv-FI" w:eastAsia="sv-FI"/>
         </w:rPr>
       </w:pPr>
@@ -3949,7 +4420,7 @@
         <w:rPr>
           <w:rFonts w:ascii="Arial" w:eastAsia="Times New Roman" w:hAnsi="Arial" w:cs="Arial"/>
           <w:b/>
-          <w:color w:val="666666"/>
+          <w:color w:val="000000" w:themeColor="text1"/>
           <w:lang w:val="sv-FI" w:eastAsia="sv-FI"/>
         </w:rPr>
         <w:t>git stash</w:t>
@@ -3961,16 +4432,14 @@
         <w:ind w:right="300"/>
         <w:rPr>
           <w:rFonts w:ascii="Arial" w:eastAsia="Times New Roman" w:hAnsi="Arial" w:cs="Arial"/>
-          <w:b/>
-          <w:color w:val="666666"/>
-          <w:lang w:val="en-US" w:eastAsia="sv-FI"/>
-        </w:rPr>
-      </w:pPr>
-      <w:r>
-        <w:rPr>
-          <w:rFonts w:ascii="Arial" w:eastAsia="Times New Roman" w:hAnsi="Arial" w:cs="Arial"/>
-          <w:b/>
-          <w:color w:val="666666"/>
+          <w:color w:val="000000" w:themeColor="text1"/>
+          <w:lang w:val="en-US" w:eastAsia="sv-FI"/>
+        </w:rPr>
+      </w:pPr>
+      <w:r>
+        <w:rPr>
+          <w:rFonts w:ascii="Arial" w:eastAsia="Times New Roman" w:hAnsi="Arial" w:cs="Arial"/>
+          <w:color w:val="000000" w:themeColor="text1"/>
           <w:lang w:val="en-US" w:eastAsia="sv-FI"/>
         </w:rPr>
         <w:t xml:space="preserve">Temporarily saves changes that you don’t want to commit immediately. You can apply the changes later. Example: </w:t>
@@ -3979,8 +4448,7 @@
       <w:r>
         <w:rPr>
           <w:rFonts w:ascii="Arial" w:eastAsia="Times New Roman" w:hAnsi="Arial" w:cs="Arial"/>
-          <w:b/>
-          <w:color w:val="666666"/>
+          <w:color w:val="000000" w:themeColor="text1"/>
           <w:lang w:val="en-US" w:eastAsia="sv-FI"/>
         </w:rPr>
         <w:t>git</w:t>
@@ -3989,8 +4457,7 @@
       <w:r>
         <w:rPr>
           <w:rFonts w:ascii="Arial" w:eastAsia="Times New Roman" w:hAnsi="Arial" w:cs="Arial"/>
-          <w:b/>
-          <w:color w:val="666666"/>
+          <w:color w:val="000000" w:themeColor="text1"/>
           <w:lang w:val="en-US" w:eastAsia="sv-FI"/>
         </w:rPr>
         <w:t xml:space="preserve"> stash Saved working directory and index state "WIP on master: 84f241e first commit" HEAD is now at 84f241e first commit (To restore them type "</w:t>
@@ -3999,8 +4466,7 @@
       <w:r>
         <w:rPr>
           <w:rFonts w:ascii="Arial" w:eastAsia="Times New Roman" w:hAnsi="Arial" w:cs="Arial"/>
-          <w:b/>
-          <w:color w:val="666666"/>
+          <w:color w:val="000000" w:themeColor="text1"/>
           <w:lang w:val="en-US" w:eastAsia="sv-FI"/>
         </w:rPr>
         <w:t>git</w:t>
@@ -4009,8 +4475,7 @@
       <w:r>
         <w:rPr>
           <w:rFonts w:ascii="Arial" w:eastAsia="Times New Roman" w:hAnsi="Arial" w:cs="Arial"/>
-          <w:b/>
-          <w:color w:val="666666"/>
+          <w:color w:val="000000" w:themeColor="text1"/>
           <w:lang w:val="en-US" w:eastAsia="sv-FI"/>
         </w:rPr>
         <w:t xml:space="preserve"> stash apply")</w:t>
@@ -4027,7 +4492,7 @@
         <w:rPr>
           <w:rFonts w:ascii="Arial" w:eastAsia="Times New Roman" w:hAnsi="Arial" w:cs="Arial"/>
           <w:b/>
-          <w:color w:val="666666"/>
+          <w:color w:val="000000" w:themeColor="text1"/>
           <w:lang w:val="sv-FI" w:eastAsia="sv-FI"/>
         </w:rPr>
       </w:pPr>
@@ -4035,10 +4500,10 @@
         <w:rPr>
           <w:rFonts w:ascii="Arial" w:eastAsia="Times New Roman" w:hAnsi="Arial" w:cs="Arial"/>
           <w:b/>
-          <w:color w:val="666666"/>
+          <w:color w:val="000000" w:themeColor="text1"/>
           <w:lang w:val="sv-FI" w:eastAsia="sv-FI"/>
         </w:rPr>
-        <w:t>git tag</w:t>
+        <w:t>git fetch</w:t>
       </w:r>
     </w:p>
     <w:p>
@@ -4047,39 +4512,43 @@
         <w:ind w:right="300"/>
         <w:rPr>
           <w:rFonts w:ascii="Arial" w:eastAsia="Times New Roman" w:hAnsi="Arial" w:cs="Arial"/>
-          <w:b/>
-          <w:color w:val="666666"/>
+          <w:color w:val="000000" w:themeColor="text1"/>
           <w:lang w:val="sv-FI" w:eastAsia="sv-FI"/>
         </w:rPr>
       </w:pPr>
+      <w:r>
+        <w:rPr>
+          <w:rFonts w:ascii="Arial" w:eastAsia="Times New Roman" w:hAnsi="Arial" w:cs="Arial"/>
+          <w:color w:val="000000" w:themeColor="text1"/>
+          <w:lang w:val="en-US" w:eastAsia="sv-FI"/>
+        </w:rPr>
+        <w:t xml:space="preserve">Fetches all the objects from the remote </w:t>
+      </w:r>
       <w:proofErr w:type="gramStart"/>
       <w:r>
         <w:rPr>
           <w:rFonts w:ascii="Arial" w:eastAsia="Times New Roman" w:hAnsi="Arial" w:cs="Arial"/>
-          <w:b/>
-          <w:color w:val="666666"/>
-          <w:lang w:val="en-US" w:eastAsia="sv-FI"/>
-        </w:rPr>
-        <w:t>Tags a specific commit with a simple, human readable handle that never moves.</w:t>
+          <w:color w:val="000000" w:themeColor="text1"/>
+          <w:lang w:val="en-US" w:eastAsia="sv-FI"/>
+        </w:rPr>
+        <w:t>repository that are</w:t>
       </w:r>
       <w:proofErr w:type="gramEnd"/>
       <w:r>
         <w:rPr>
           <w:rFonts w:ascii="Arial" w:eastAsia="Times New Roman" w:hAnsi="Arial" w:cs="Arial"/>
-          <w:b/>
-          <w:color w:val="666666"/>
-          <w:lang w:val="en-US" w:eastAsia="sv-FI"/>
-        </w:rPr>
-        <w:t xml:space="preserve"> </w:t>
-      </w:r>
-      <w:r>
-        <w:rPr>
-          <w:rFonts w:ascii="Arial" w:eastAsia="Times New Roman" w:hAnsi="Arial" w:cs="Arial"/>
-          <w:b/>
-          <w:color w:val="666666"/>
+          <w:color w:val="000000" w:themeColor="text1"/>
+          <w:lang w:val="en-US" w:eastAsia="sv-FI"/>
+        </w:rPr>
+        <w:t xml:space="preserve"> not present in the local one. </w:t>
+      </w:r>
+      <w:r>
+        <w:rPr>
+          <w:rFonts w:ascii="Arial" w:eastAsia="Times New Roman" w:hAnsi="Arial" w:cs="Arial"/>
+          <w:color w:val="000000" w:themeColor="text1"/>
           <w:lang w:val="sv-FI" w:eastAsia="sv-FI"/>
         </w:rPr>
-        <w:t>Example: git tag -a v1.0 -m 'this is version 1.0 tag'</w:t>
+        <w:t>Example: git fetch origin</w:t>
       </w:r>
     </w:p>
     <w:p>
@@ -4093,7 +4562,7 @@
         <w:rPr>
           <w:rFonts w:ascii="Arial" w:eastAsia="Times New Roman" w:hAnsi="Arial" w:cs="Arial"/>
           <w:b/>
-          <w:color w:val="666666"/>
+          <w:color w:val="000000" w:themeColor="text1"/>
           <w:lang w:val="sv-FI" w:eastAsia="sv-FI"/>
         </w:rPr>
       </w:pPr>
@@ -4101,10 +4570,10 @@
         <w:rPr>
           <w:rFonts w:ascii="Arial" w:eastAsia="Times New Roman" w:hAnsi="Arial" w:cs="Arial"/>
           <w:b/>
-          <w:color w:val="666666"/>
+          <w:color w:val="000000" w:themeColor="text1"/>
           <w:lang w:val="sv-FI" w:eastAsia="sv-FI"/>
         </w:rPr>
-        <w:t>git fetch</w:t>
+        <w:t>git pull</w:t>
       </w:r>
     </w:p>
     <w:p>
@@ -4113,48 +4582,61 @@
         <w:ind w:right="300"/>
         <w:rPr>
           <w:rFonts w:ascii="Arial" w:eastAsia="Times New Roman" w:hAnsi="Arial" w:cs="Arial"/>
-          <w:b/>
-          <w:color w:val="666666"/>
+          <w:color w:val="000000" w:themeColor="text1"/>
           <w:lang w:val="sv-FI" w:eastAsia="sv-FI"/>
         </w:rPr>
       </w:pPr>
       <w:r>
         <w:rPr>
           <w:rFonts w:ascii="Arial" w:eastAsia="Times New Roman" w:hAnsi="Arial" w:cs="Arial"/>
-          <w:b/>
-          <w:color w:val="666666"/>
-          <w:lang w:val="en-US" w:eastAsia="sv-FI"/>
-        </w:rPr>
-        <w:t xml:space="preserve">Fetches all the objects from the remote </w:t>
-      </w:r>
-      <w:proofErr w:type="gramStart"/>
-      <w:r>
-        <w:rPr>
-          <w:rFonts w:ascii="Arial" w:eastAsia="Times New Roman" w:hAnsi="Arial" w:cs="Arial"/>
-          <w:b/>
-          <w:color w:val="666666"/>
-          <w:lang w:val="en-US" w:eastAsia="sv-FI"/>
-        </w:rPr>
-        <w:t>repository that are</w:t>
-      </w:r>
-      <w:proofErr w:type="gramEnd"/>
-      <w:r>
-        <w:rPr>
-          <w:rFonts w:ascii="Arial" w:eastAsia="Times New Roman" w:hAnsi="Arial" w:cs="Arial"/>
-          <w:b/>
-          <w:color w:val="666666"/>
-          <w:lang w:val="en-US" w:eastAsia="sv-FI"/>
-        </w:rPr>
-        <w:t xml:space="preserve"> not present in the local one. </w:t>
-      </w:r>
-      <w:r>
-        <w:rPr>
-          <w:rFonts w:ascii="Arial" w:eastAsia="Times New Roman" w:hAnsi="Arial" w:cs="Arial"/>
-          <w:b/>
-          <w:color w:val="666666"/>
+          <w:color w:val="000000" w:themeColor="text1"/>
+          <w:lang w:val="en-US" w:eastAsia="sv-FI"/>
+        </w:rPr>
+        <w:t xml:space="preserve">Fetches the files from the remote repository and merges it with your local one. This command is equal to the </w:t>
+      </w:r>
+      <w:proofErr w:type="spellStart"/>
+      <w:r>
+        <w:rPr>
+          <w:rFonts w:ascii="Arial" w:eastAsia="Times New Roman" w:hAnsi="Arial" w:cs="Arial"/>
+          <w:color w:val="000000" w:themeColor="text1"/>
+          <w:lang w:val="en-US" w:eastAsia="sv-FI"/>
+        </w:rPr>
+        <w:t>git</w:t>
+      </w:r>
+      <w:proofErr w:type="spellEnd"/>
+      <w:r>
+        <w:rPr>
+          <w:rFonts w:ascii="Arial" w:eastAsia="Times New Roman" w:hAnsi="Arial" w:cs="Arial"/>
+          <w:color w:val="000000" w:themeColor="text1"/>
+          <w:lang w:val="en-US" w:eastAsia="sv-FI"/>
+        </w:rPr>
+        <w:t xml:space="preserve"> fetch and the </w:t>
+      </w:r>
+      <w:proofErr w:type="spellStart"/>
+      <w:r>
+        <w:rPr>
+          <w:rFonts w:ascii="Arial" w:eastAsia="Times New Roman" w:hAnsi="Arial" w:cs="Arial"/>
+          <w:color w:val="000000" w:themeColor="text1"/>
+          <w:lang w:val="en-US" w:eastAsia="sv-FI"/>
+        </w:rPr>
+        <w:t>git</w:t>
+      </w:r>
+      <w:proofErr w:type="spellEnd"/>
+      <w:r>
+        <w:rPr>
+          <w:rFonts w:ascii="Arial" w:eastAsia="Times New Roman" w:hAnsi="Arial" w:cs="Arial"/>
+          <w:color w:val="000000" w:themeColor="text1"/>
+          <w:lang w:val="en-US" w:eastAsia="sv-FI"/>
+        </w:rPr>
+        <w:t xml:space="preserve"> merge sequence. </w:t>
+      </w:r>
+      <w:r>
+        <w:rPr>
+          <w:rFonts w:ascii="Arial" w:eastAsia="Times New Roman" w:hAnsi="Arial" w:cs="Arial"/>
+          <w:color w:val="000000" w:themeColor="text1"/>
           <w:lang w:val="sv-FI" w:eastAsia="sv-FI"/>
         </w:rPr>
-        <w:t>Example: git fetch origin</w:t>
+        <w:t>Example: git pull origin</w:t>
       </w:r>
     </w:p>
     <w:p>
@@ -4168,7 +4650,7 @@
         <w:rPr>
           <w:rFonts w:ascii="Arial" w:eastAsia="Times New Roman" w:hAnsi="Arial" w:cs="Arial"/>
           <w:b/>
-          <w:color w:val="666666"/>
+          <w:color w:val="000000" w:themeColor="text1"/>
           <w:lang w:val="sv-FI" w:eastAsia="sv-FI"/>
         </w:rPr>
       </w:pPr>
@@ -4176,10 +4658,10 @@
         <w:rPr>
           <w:rFonts w:ascii="Arial" w:eastAsia="Times New Roman" w:hAnsi="Arial" w:cs="Arial"/>
           <w:b/>
-          <w:color w:val="666666"/>
+          <w:color w:val="000000" w:themeColor="text1"/>
           <w:lang w:val="sv-FI" w:eastAsia="sv-FI"/>
         </w:rPr>
-        <w:t>git pull</w:t>
+        <w:t>git push</w:t>
       </w:r>
     </w:p>
     <w:p>
@@ -4188,68 +4670,25 @@
         <w:ind w:right="300"/>
         <w:rPr>
           <w:rFonts w:ascii="Arial" w:eastAsia="Times New Roman" w:hAnsi="Arial" w:cs="Arial"/>
-          <w:b/>
-          <w:color w:val="666666"/>
+          <w:color w:val="000000" w:themeColor="text1"/>
           <w:lang w:val="sv-FI" w:eastAsia="sv-FI"/>
         </w:rPr>
       </w:pPr>
       <w:r>
         <w:rPr>
           <w:rFonts w:ascii="Arial" w:eastAsia="Times New Roman" w:hAnsi="Arial" w:cs="Arial"/>
-          <w:b/>
-          <w:color w:val="666666"/>
-          <w:lang w:val="en-US" w:eastAsia="sv-FI"/>
-        </w:rPr>
-        <w:t xml:space="preserve">Fetches the files from the remote repository and merges it with your local one. This command is equal to the </w:t>
-      </w:r>
-      <w:proofErr w:type="spellStart"/>
-      <w:r>
-        <w:rPr>
-          <w:rFonts w:ascii="Arial" w:eastAsia="Times New Roman" w:hAnsi="Arial" w:cs="Arial"/>
-          <w:b/>
-          <w:color w:val="666666"/>
-          <w:lang w:val="en-US" w:eastAsia="sv-FI"/>
-        </w:rPr>
-        <w:t>git</w:t>
-      </w:r>
-      <w:proofErr w:type="spellEnd"/>
-      <w:r>
-        <w:rPr>
-          <w:rFonts w:ascii="Arial" w:eastAsia="Times New Roman" w:hAnsi="Arial" w:cs="Arial"/>
-          <w:b/>
-          <w:color w:val="666666"/>
-          <w:lang w:val="en-US" w:eastAsia="sv-FI"/>
-        </w:rPr>
-        <w:t xml:space="preserve"> fetch and the </w:t>
-      </w:r>
-      <w:proofErr w:type="spellStart"/>
-      <w:r>
-        <w:rPr>
-          <w:rFonts w:ascii="Arial" w:eastAsia="Times New Roman" w:hAnsi="Arial" w:cs="Arial"/>
-          <w:b/>
-          <w:color w:val="666666"/>
-          <w:lang w:val="en-US" w:eastAsia="sv-FI"/>
-        </w:rPr>
-        <w:t>git</w:t>
-      </w:r>
-      <w:proofErr w:type="spellEnd"/>
-      <w:r>
-        <w:rPr>
-          <w:rFonts w:ascii="Arial" w:eastAsia="Times New Roman" w:hAnsi="Arial" w:cs="Arial"/>
-          <w:b/>
-          <w:color w:val="666666"/>
-          <w:lang w:val="en-US" w:eastAsia="sv-FI"/>
-        </w:rPr>
-        <w:t xml:space="preserve"> merge sequence. </w:t>
-      </w:r>
-      <w:r>
-        <w:rPr>
-          <w:rFonts w:ascii="Arial" w:eastAsia="Times New Roman" w:hAnsi="Arial" w:cs="Arial"/>
-          <w:b/>
-          <w:color w:val="666666"/>
+          <w:color w:val="000000" w:themeColor="text1"/>
+          <w:lang w:val="en-US" w:eastAsia="sv-FI"/>
+        </w:rPr>
+        <w:t xml:space="preserve">Pushes all the modified local objects to the remote repository and advances its branches. </w:t>
+      </w:r>
+      <w:r>
+        <w:rPr>
+          <w:rFonts w:ascii="Arial" w:eastAsia="Times New Roman" w:hAnsi="Arial" w:cs="Arial"/>
+          <w:color w:val="000000" w:themeColor="text1"/>
           <w:lang w:val="sv-FI" w:eastAsia="sv-FI"/>
         </w:rPr>
-        <w:t>Example: git pull origin</w:t>
+        <w:t>Example: git push origin master</w:t>
       </w:r>
     </w:p>
     <w:p>
@@ -4263,7 +4702,7 @@
         <w:rPr>
           <w:rFonts w:ascii="Arial" w:eastAsia="Times New Roman" w:hAnsi="Arial" w:cs="Arial"/>
           <w:b/>
-          <w:color w:val="666666"/>
+          <w:color w:val="000000" w:themeColor="text1"/>
           <w:lang w:val="sv-FI" w:eastAsia="sv-FI"/>
         </w:rPr>
       </w:pPr>
@@ -4271,10 +4710,10 @@
         <w:rPr>
           <w:rFonts w:ascii="Arial" w:eastAsia="Times New Roman" w:hAnsi="Arial" w:cs="Arial"/>
           <w:b/>
-          <w:color w:val="666666"/>
+          <w:color w:val="000000" w:themeColor="text1"/>
           <w:lang w:val="sv-FI" w:eastAsia="sv-FI"/>
         </w:rPr>
-        <w:t>git push</w:t>
+        <w:t>git remote</w:t>
       </w:r>
     </w:p>
     <w:p>
@@ -4283,29 +4722,35 @@
         <w:ind w:right="300"/>
         <w:rPr>
           <w:rFonts w:ascii="Arial" w:eastAsia="Times New Roman" w:hAnsi="Arial" w:cs="Arial"/>
-          <w:b/>
-          <w:color w:val="666666"/>
+          <w:color w:val="000000" w:themeColor="text1"/>
           <w:lang w:val="sv-FI" w:eastAsia="sv-FI"/>
         </w:rPr>
       </w:pPr>
-      <w:r>
-        <w:rPr>
-          <w:rFonts w:ascii="Arial" w:eastAsia="Times New Roman" w:hAnsi="Arial" w:cs="Arial"/>
-          <w:b/>
-          <w:color w:val="666666"/>
-          <w:lang w:val="en-US" w:eastAsia="sv-FI"/>
-        </w:rPr>
-        <w:lastRenderedPageBreak/>
-        <w:t xml:space="preserve">Pushes all the modified local objects to the remote repository and advances its branches. </w:t>
-      </w:r>
-      <w:r>
-        <w:rPr>
-          <w:rFonts w:ascii="Arial" w:eastAsia="Times New Roman" w:hAnsi="Arial" w:cs="Arial"/>
-          <w:b/>
-          <w:color w:val="666666"/>
+      <w:proofErr w:type="gramStart"/>
+      <w:r>
+        <w:rPr>
+          <w:rFonts w:ascii="Arial" w:eastAsia="Times New Roman" w:hAnsi="Arial" w:cs="Arial"/>
+          <w:color w:val="000000" w:themeColor="text1"/>
+          <w:lang w:val="en-US" w:eastAsia="sv-FI"/>
+        </w:rPr>
+        <w:t>Shows all the remote versions of your repository.</w:t>
+      </w:r>
+      <w:proofErr w:type="gramEnd"/>
+      <w:r>
+        <w:rPr>
+          <w:rFonts w:ascii="Arial" w:eastAsia="Times New Roman" w:hAnsi="Arial" w:cs="Arial"/>
+          <w:color w:val="000000" w:themeColor="text1"/>
+          <w:lang w:val="en-US" w:eastAsia="sv-FI"/>
+        </w:rPr>
+        <w:t xml:space="preserve"> </w:t>
+      </w:r>
+      <w:r>
+        <w:rPr>
+          <w:rFonts w:ascii="Arial" w:eastAsia="Times New Roman" w:hAnsi="Arial" w:cs="Arial"/>
+          <w:color w:val="000000" w:themeColor="text1"/>
           <w:lang w:val="sv-FI" w:eastAsia="sv-FI"/>
         </w:rPr>
-        <w:t>Example: git push origin master</w:t>
+        <w:t>Example: git remote origin</w:t>
       </w:r>
     </w:p>
     <w:p>
@@ -4319,7 +4764,7 @@
         <w:rPr>
           <w:rFonts w:ascii="Arial" w:eastAsia="Times New Roman" w:hAnsi="Arial" w:cs="Arial"/>
           <w:b/>
-          <w:color w:val="666666"/>
+          <w:color w:val="000000" w:themeColor="text1"/>
           <w:lang w:val="sv-FI" w:eastAsia="sv-FI"/>
         </w:rPr>
       </w:pPr>
@@ -4327,10 +4772,10 @@
         <w:rPr>
           <w:rFonts w:ascii="Arial" w:eastAsia="Times New Roman" w:hAnsi="Arial" w:cs="Arial"/>
           <w:b/>
-          <w:color w:val="666666"/>
+          <w:color w:val="000000" w:themeColor="text1"/>
           <w:lang w:val="sv-FI" w:eastAsia="sv-FI"/>
         </w:rPr>
-        <w:t>git remote</w:t>
+        <w:t>git log</w:t>
       </w:r>
     </w:p>
     <w:p>
@@ -4339,39 +4784,46 @@
         <w:ind w:right="300"/>
         <w:rPr>
           <w:rFonts w:ascii="Arial" w:eastAsia="Times New Roman" w:hAnsi="Arial" w:cs="Arial"/>
-          <w:b/>
-          <w:color w:val="666666"/>
-          <w:lang w:val="sv-FI" w:eastAsia="sv-FI"/>
+          <w:color w:val="000000" w:themeColor="text1"/>
+          <w:lang w:val="en-US" w:eastAsia="sv-FI"/>
         </w:rPr>
       </w:pPr>
       <w:proofErr w:type="gramStart"/>
       <w:r>
         <w:rPr>
           <w:rFonts w:ascii="Arial" w:eastAsia="Times New Roman" w:hAnsi="Arial" w:cs="Arial"/>
-          <w:b/>
-          <w:color w:val="666666"/>
-          <w:lang w:val="en-US" w:eastAsia="sv-FI"/>
-        </w:rPr>
-        <w:t>Shows all the remote versions of your repository.</w:t>
+          <w:color w:val="000000" w:themeColor="text1"/>
+          <w:lang w:val="en-US" w:eastAsia="sv-FI"/>
+        </w:rPr>
+        <w:lastRenderedPageBreak/>
+        <w:t>Shows a listing of commits on a branch including the corresponding details.</w:t>
       </w:r>
       <w:proofErr w:type="gramEnd"/>
       <w:r>
         <w:rPr>
           <w:rFonts w:ascii="Arial" w:eastAsia="Times New Roman" w:hAnsi="Arial" w:cs="Arial"/>
-          <w:b/>
-          <w:color w:val="666666"/>
-          <w:lang w:val="en-US" w:eastAsia="sv-FI"/>
-        </w:rPr>
-        <w:t xml:space="preserve"> </w:t>
-      </w:r>
-      <w:r>
-        <w:rPr>
-          <w:rFonts w:ascii="Arial" w:eastAsia="Times New Roman" w:hAnsi="Arial" w:cs="Arial"/>
-          <w:b/>
-          <w:color w:val="666666"/>
-          <w:lang w:val="sv-FI" w:eastAsia="sv-FI"/>
-        </w:rPr>
-        <w:t>Example: git remote origin</w:t>
+          <w:color w:val="000000" w:themeColor="text1"/>
+          <w:lang w:val="en-US" w:eastAsia="sv-FI"/>
+        </w:rPr>
+        <w:t xml:space="preserve"> Example: </w:t>
+      </w:r>
+      <w:proofErr w:type="spellStart"/>
+      <w:r>
+        <w:rPr>
+          <w:rFonts w:ascii="Arial" w:eastAsia="Times New Roman" w:hAnsi="Arial" w:cs="Arial"/>
+          <w:color w:val="000000" w:themeColor="text1"/>
+          <w:lang w:val="en-US" w:eastAsia="sv-FI"/>
+        </w:rPr>
+        <w:t>git</w:t>
+      </w:r>
+      <w:proofErr w:type="spellEnd"/>
+      <w:r>
+        <w:rPr>
+          <w:rFonts w:ascii="Arial" w:eastAsia="Times New Roman" w:hAnsi="Arial" w:cs="Arial"/>
+          <w:color w:val="000000" w:themeColor="text1"/>
+          <w:lang w:val="en-US" w:eastAsia="sv-FI"/>
+        </w:rPr>
+        <w:t xml:space="preserve"> log commit 84f241e8a0d768fb37ff7ad40e294b61a99a0abe Author: User &lt;user@domain.com&gt; Date: Mon May 3 09:24:05 2010 +0300 first commit</w:t>
       </w:r>
     </w:p>
     <w:p>
@@ -4385,7 +4837,7 @@
         <w:rPr>
           <w:rFonts w:ascii="Arial" w:eastAsia="Times New Roman" w:hAnsi="Arial" w:cs="Arial"/>
           <w:b/>
-          <w:color w:val="666666"/>
+          <w:color w:val="000000" w:themeColor="text1"/>
           <w:lang w:val="sv-FI" w:eastAsia="sv-FI"/>
         </w:rPr>
       </w:pPr>
@@ -4393,10 +4845,10 @@
         <w:rPr>
           <w:rFonts w:ascii="Arial" w:eastAsia="Times New Roman" w:hAnsi="Arial" w:cs="Arial"/>
           <w:b/>
-          <w:color w:val="666666"/>
+          <w:color w:val="000000" w:themeColor="text1"/>
           <w:lang w:val="sv-FI" w:eastAsia="sv-FI"/>
         </w:rPr>
-        <w:t>git log</w:t>
+        <w:t>git show</w:t>
       </w:r>
     </w:p>
     <w:p>
@@ -4405,8 +4857,7 @@
         <w:ind w:right="300"/>
         <w:rPr>
           <w:rFonts w:ascii="Arial" w:eastAsia="Times New Roman" w:hAnsi="Arial" w:cs="Arial"/>
-          <w:b/>
-          <w:color w:val="666666"/>
+          <w:color w:val="000000" w:themeColor="text1"/>
           <w:lang w:val="en-US" w:eastAsia="sv-FI"/>
         </w:rPr>
       </w:pPr>
@@ -4414,18 +4865,34 @@
       <w:r>
         <w:rPr>
           <w:rFonts w:ascii="Arial" w:eastAsia="Times New Roman" w:hAnsi="Arial" w:cs="Arial"/>
-          <w:b/>
-          <w:color w:val="666666"/>
-          <w:lang w:val="en-US" w:eastAsia="sv-FI"/>
-        </w:rPr>
-        <w:t>Shows a listing of commits on a branch including the corresponding details.</w:t>
+          <w:color w:val="000000" w:themeColor="text1"/>
+          <w:lang w:val="en-US" w:eastAsia="sv-FI"/>
+        </w:rPr>
+        <w:t xml:space="preserve">Shows information about a </w:t>
+      </w:r>
+      <w:proofErr w:type="spellStart"/>
+      <w:r>
+        <w:rPr>
+          <w:rFonts w:ascii="Arial" w:eastAsia="Times New Roman" w:hAnsi="Arial" w:cs="Arial"/>
+          <w:color w:val="000000" w:themeColor="text1"/>
+          <w:lang w:val="en-US" w:eastAsia="sv-FI"/>
+        </w:rPr>
+        <w:t>git</w:t>
+      </w:r>
+      <w:proofErr w:type="spellEnd"/>
+      <w:r>
+        <w:rPr>
+          <w:rFonts w:ascii="Arial" w:eastAsia="Times New Roman" w:hAnsi="Arial" w:cs="Arial"/>
+          <w:color w:val="000000" w:themeColor="text1"/>
+          <w:lang w:val="en-US" w:eastAsia="sv-FI"/>
+        </w:rPr>
+        <w:t xml:space="preserve"> object.</w:t>
       </w:r>
       <w:proofErr w:type="gramEnd"/>
       <w:r>
         <w:rPr>
           <w:rFonts w:ascii="Arial" w:eastAsia="Times New Roman" w:hAnsi="Arial" w:cs="Arial"/>
-          <w:b/>
-          <w:color w:val="666666"/>
+          <w:color w:val="000000" w:themeColor="text1"/>
           <w:lang w:val="en-US" w:eastAsia="sv-FI"/>
         </w:rPr>
         <w:t xml:space="preserve"> Example: </w:t>
@@ -4434,8 +4901,7 @@
       <w:r>
         <w:rPr>
           <w:rFonts w:ascii="Arial" w:eastAsia="Times New Roman" w:hAnsi="Arial" w:cs="Arial"/>
-          <w:b/>
-          <w:color w:val="666666"/>
+          <w:color w:val="000000" w:themeColor="text1"/>
           <w:lang w:val="en-US" w:eastAsia="sv-FI"/>
         </w:rPr>
         <w:t>git</w:t>
@@ -4444,11 +4910,28 @@
       <w:r>
         <w:rPr>
           <w:rFonts w:ascii="Arial" w:eastAsia="Times New Roman" w:hAnsi="Arial" w:cs="Arial"/>
-          <w:b/>
-          <w:color w:val="666666"/>
-          <w:lang w:val="en-US" w:eastAsia="sv-FI"/>
-        </w:rPr>
-        <w:t xml:space="preserve"> log commit 84f241e8a0d768fb37ff7ad40e294b61a99a0abe Author: User &lt;user@domain.com&gt; Date: Mon May 3 09:24:05 2010 +0300 first commit</w:t>
+          <w:color w:val="000000" w:themeColor="text1"/>
+          <w:lang w:val="en-US" w:eastAsia="sv-FI"/>
+        </w:rPr>
+        <w:t xml:space="preserve"> show commit 84f241e8a0d768fb37ff7ad40e294b61a99a0abe Author: User &lt;user@domain.com&gt; Date: Mon May 3 09:24:05 2010 +0300 first commit diff --</w:t>
+      </w:r>
+      <w:proofErr w:type="spellStart"/>
+      <w:r>
+        <w:rPr>
+          <w:rFonts w:ascii="Arial" w:eastAsia="Times New Roman" w:hAnsi="Arial" w:cs="Arial"/>
+          <w:color w:val="000000" w:themeColor="text1"/>
+          <w:lang w:val="en-US" w:eastAsia="sv-FI"/>
+        </w:rPr>
+        <w:t>git</w:t>
+      </w:r>
+      <w:proofErr w:type="spellEnd"/>
+      <w:r>
+        <w:rPr>
+          <w:rFonts w:ascii="Arial" w:eastAsia="Times New Roman" w:hAnsi="Arial" w:cs="Arial"/>
+          <w:color w:val="000000" w:themeColor="text1"/>
+          <w:lang w:val="en-US" w:eastAsia="sv-FI"/>
+        </w:rPr>
+        <w:t xml:space="preserve"> a/README b/README new file mode 100644 index 0000000..e69de29</w:t>
       </w:r>
     </w:p>
     <w:p>
@@ -4462,7 +4945,7 @@
         <w:rPr>
           <w:rFonts w:ascii="Arial" w:eastAsia="Times New Roman" w:hAnsi="Arial" w:cs="Arial"/>
           <w:b/>
-          <w:color w:val="666666"/>
+          <w:color w:val="000000" w:themeColor="text1"/>
           <w:lang w:val="sv-FI" w:eastAsia="sv-FI"/>
         </w:rPr>
       </w:pPr>
@@ -4470,10 +4953,10 @@
         <w:rPr>
           <w:rFonts w:ascii="Arial" w:eastAsia="Times New Roman" w:hAnsi="Arial" w:cs="Arial"/>
           <w:b/>
-          <w:color w:val="666666"/>
+          <w:color w:val="000000" w:themeColor="text1"/>
           <w:lang w:val="sv-FI" w:eastAsia="sv-FI"/>
         </w:rPr>
-        <w:t>git show</w:t>
+        <w:t>git diff</w:t>
       </w:r>
     </w:p>
     <w:p>
@@ -4483,26 +4966,23 @@
         <w:rPr>
           <w:rFonts w:ascii="Arial" w:eastAsia="Times New Roman" w:hAnsi="Arial" w:cs="Arial"/>
           <w:b/>
-          <w:color w:val="666666"/>
-          <w:lang w:val="en-US" w:eastAsia="sv-FI"/>
-        </w:rPr>
-      </w:pPr>
-      <w:proofErr w:type="gramStart"/>
-      <w:r>
-        <w:rPr>
-          <w:rFonts w:ascii="Arial" w:eastAsia="Times New Roman" w:hAnsi="Arial" w:cs="Arial"/>
-          <w:b/>
-          <w:color w:val="666666"/>
-          <w:lang w:val="en-US" w:eastAsia="sv-FI"/>
-        </w:rPr>
-        <w:t xml:space="preserve">Shows information about a </w:t>
-      </w:r>
-      <w:proofErr w:type="spellStart"/>
-      <w:r>
-        <w:rPr>
-          <w:rFonts w:ascii="Arial" w:eastAsia="Times New Roman" w:hAnsi="Arial" w:cs="Arial"/>
-          <w:b/>
-          <w:color w:val="666666"/>
+          <w:color w:val="000000" w:themeColor="text1"/>
+          <w:lang w:val="en-US" w:eastAsia="sv-FI"/>
+        </w:rPr>
+      </w:pPr>
+      <w:r>
+        <w:rPr>
+          <w:rFonts w:ascii="Arial" w:eastAsia="Times New Roman" w:hAnsi="Arial" w:cs="Arial"/>
+          <w:color w:val="000000" w:themeColor="text1"/>
+          <w:lang w:val="en-US" w:eastAsia="sv-FI"/>
+        </w:rPr>
+        <w:t xml:space="preserve">Generates patch files or statistics of differences between paths or files in your </w:t>
+      </w:r>
+      <w:proofErr w:type="spellStart"/>
+      <w:r>
+        <w:rPr>
+          <w:rFonts w:ascii="Arial" w:eastAsia="Times New Roman" w:hAnsi="Arial" w:cs="Arial"/>
+          <w:color w:val="000000" w:themeColor="text1"/>
           <w:lang w:val="en-US" w:eastAsia="sv-FI"/>
         </w:rPr>
         <w:t>git</w:t>
@@ -4511,28 +4991,33 @@
       <w:r>
         <w:rPr>
           <w:rFonts w:ascii="Arial" w:eastAsia="Times New Roman" w:hAnsi="Arial" w:cs="Arial"/>
-          <w:b/>
-          <w:color w:val="666666"/>
-          <w:lang w:val="en-US" w:eastAsia="sv-FI"/>
-        </w:rPr>
-        <w:t xml:space="preserve"> object.</w:t>
-      </w:r>
-      <w:proofErr w:type="gramEnd"/>
-      <w:r>
-        <w:rPr>
-          <w:rFonts w:ascii="Arial" w:eastAsia="Times New Roman" w:hAnsi="Arial" w:cs="Arial"/>
-          <w:b/>
-          <w:color w:val="666666"/>
-          <w:lang w:val="en-US" w:eastAsia="sv-FI"/>
-        </w:rPr>
-        <w:t xml:space="preserve"> Example: </w:t>
-      </w:r>
-      <w:proofErr w:type="spellStart"/>
-      <w:r>
-        <w:rPr>
-          <w:rFonts w:ascii="Arial" w:eastAsia="Times New Roman" w:hAnsi="Arial" w:cs="Arial"/>
-          <w:b/>
-          <w:color w:val="666666"/>
+          <w:color w:val="000000" w:themeColor="text1"/>
+          <w:lang w:val="en-US" w:eastAsia="sv-FI"/>
+        </w:rPr>
+        <w:t xml:space="preserve"> repository, or your</w:t>
+      </w:r>
+      <w:r>
+        <w:rPr>
+          <w:rFonts w:ascii="Arial" w:eastAsia="Times New Roman" w:hAnsi="Arial" w:cs="Arial"/>
+          <w:b/>
+          <w:color w:val="000000" w:themeColor="text1"/>
+          <w:lang w:val="en-US" w:eastAsia="sv-FI"/>
+        </w:rPr>
+        <w:t xml:space="preserve"> </w:t>
+      </w:r>
+      <w:r>
+        <w:rPr>
+          <w:rFonts w:ascii="Arial" w:eastAsia="Times New Roman" w:hAnsi="Arial" w:cs="Arial"/>
+          <w:color w:val="000000" w:themeColor="text1"/>
+          <w:lang w:val="en-US" w:eastAsia="sv-FI"/>
+        </w:rPr>
+        <w:t xml:space="preserve">index or your working directory. Example: </w:t>
+      </w:r>
+      <w:proofErr w:type="spellStart"/>
+      <w:r>
+        <w:rPr>
+          <w:rFonts w:ascii="Arial" w:eastAsia="Times New Roman" w:hAnsi="Arial" w:cs="Arial"/>
+          <w:color w:val="000000" w:themeColor="text1"/>
           <w:lang w:val="en-US" w:eastAsia="sv-FI"/>
         </w:rPr>
         <w:t>git</w:t>
@@ -4541,321 +5026,7 @@
       <w:r>
         <w:rPr>
           <w:rFonts w:ascii="Arial" w:eastAsia="Times New Roman" w:hAnsi="Arial" w:cs="Arial"/>
-          <w:b/>
-          <w:color w:val="666666"/>
-          <w:lang w:val="en-US" w:eastAsia="sv-FI"/>
-        </w:rPr>
-        <w:t xml:space="preserve"> show commit 84f241e8a0d768fb37ff7ad40e294b61a99a0abe Author: User &lt;user@domain.com&gt; Date: Mon May 3 09:24:05 2010 +0300 first commit diff --</w:t>
-      </w:r>
-      <w:proofErr w:type="spellStart"/>
-      <w:r>
-        <w:rPr>
-          <w:rFonts w:ascii="Arial" w:eastAsia="Times New Roman" w:hAnsi="Arial" w:cs="Arial"/>
-          <w:b/>
-          <w:color w:val="666666"/>
-          <w:lang w:val="en-US" w:eastAsia="sv-FI"/>
-        </w:rPr>
-        <w:t>git</w:t>
-      </w:r>
-      <w:proofErr w:type="spellEnd"/>
-      <w:r>
-        <w:rPr>
-          <w:rFonts w:ascii="Arial" w:eastAsia="Times New Roman" w:hAnsi="Arial" w:cs="Arial"/>
-          <w:b/>
-          <w:color w:val="666666"/>
-          <w:lang w:val="en-US" w:eastAsia="sv-FI"/>
-        </w:rPr>
-        <w:t xml:space="preserve"> a/README b/README new file mode 100644 index 0000000..e69de29</w:t>
-      </w:r>
-    </w:p>
-    <w:p>
-      <w:pPr>
-        <w:numPr>
-          <w:ilvl w:val="0"/>
-          <w:numId w:val="6"/>
-        </w:numPr>
-        <w:spacing w:before="30" w:after="30" w:line="270" w:lineRule="atLeast"/>
-        <w:ind w:left="0" w:right="300"/>
-        <w:rPr>
-          <w:rFonts w:ascii="Arial" w:eastAsia="Times New Roman" w:hAnsi="Arial" w:cs="Arial"/>
-          <w:b/>
-          <w:color w:val="666666"/>
-          <w:lang w:val="sv-FI" w:eastAsia="sv-FI"/>
-        </w:rPr>
-      </w:pPr>
-      <w:r>
-        <w:rPr>
-          <w:rFonts w:ascii="Arial" w:eastAsia="Times New Roman" w:hAnsi="Arial" w:cs="Arial"/>
-          <w:b/>
-          <w:color w:val="666666"/>
-          <w:lang w:val="sv-FI" w:eastAsia="sv-FI"/>
-        </w:rPr>
-        <w:t>git ls-tree</w:t>
-      </w:r>
-    </w:p>
-    <w:p>
-      <w:pPr>
-        <w:spacing w:after="150" w:line="345" w:lineRule="atLeast"/>
-        <w:ind w:right="300"/>
-        <w:rPr>
-          <w:rFonts w:ascii="Arial" w:eastAsia="Times New Roman" w:hAnsi="Arial" w:cs="Arial"/>
-          <w:b/>
-          <w:color w:val="666666"/>
-          <w:lang w:val="sv-FI" w:eastAsia="sv-FI"/>
-        </w:rPr>
-      </w:pPr>
-      <w:proofErr w:type="gramStart"/>
-      <w:r>
-        <w:rPr>
-          <w:rFonts w:ascii="Arial" w:eastAsia="Times New Roman" w:hAnsi="Arial" w:cs="Arial"/>
-          <w:b/>
-          <w:color w:val="666666"/>
-          <w:lang w:val="en-US" w:eastAsia="sv-FI"/>
-        </w:rPr>
-        <w:t>Shows a tree object, including the mode and the name of each item and the SHA-1 value of the blob or the tree that it points to.</w:t>
-      </w:r>
-      <w:proofErr w:type="gramEnd"/>
-      <w:r>
-        <w:rPr>
-          <w:rFonts w:ascii="Arial" w:eastAsia="Times New Roman" w:hAnsi="Arial" w:cs="Arial"/>
-          <w:b/>
-          <w:color w:val="666666"/>
-          <w:lang w:val="en-US" w:eastAsia="sv-FI"/>
-        </w:rPr>
-        <w:t xml:space="preserve"> </w:t>
-      </w:r>
-      <w:r>
-        <w:rPr>
-          <w:rFonts w:ascii="Arial" w:eastAsia="Times New Roman" w:hAnsi="Arial" w:cs="Arial"/>
-          <w:b/>
-          <w:color w:val="666666"/>
-          <w:lang w:val="sv-FI" w:eastAsia="sv-FI"/>
-        </w:rPr>
-        <w:t>Example: git ls-tree master^{tree} 100644 blob e69de29bb2d1d6434b8b29ae775ad8c2e48c5391 README</w:t>
-      </w:r>
-    </w:p>
-    <w:p>
-      <w:pPr>
-        <w:numPr>
-          <w:ilvl w:val="0"/>
-          <w:numId w:val="6"/>
-        </w:numPr>
-        <w:spacing w:before="30" w:after="30" w:line="270" w:lineRule="atLeast"/>
-        <w:ind w:left="0" w:right="300"/>
-        <w:rPr>
-          <w:rFonts w:ascii="Arial" w:eastAsia="Times New Roman" w:hAnsi="Arial" w:cs="Arial"/>
-          <w:b/>
-          <w:color w:val="666666"/>
-          <w:lang w:val="sv-FI" w:eastAsia="sv-FI"/>
-        </w:rPr>
-      </w:pPr>
-      <w:r>
-        <w:rPr>
-          <w:rFonts w:ascii="Arial" w:eastAsia="Times New Roman" w:hAnsi="Arial" w:cs="Arial"/>
-          <w:b/>
-          <w:color w:val="666666"/>
-          <w:lang w:val="sv-FI" w:eastAsia="sv-FI"/>
-        </w:rPr>
-        <w:t>git cat-file</w:t>
-      </w:r>
-    </w:p>
-    <w:p>
-      <w:pPr>
-        <w:spacing w:after="150" w:line="345" w:lineRule="atLeast"/>
-        <w:ind w:right="300"/>
-        <w:rPr>
-          <w:rFonts w:ascii="Arial" w:eastAsia="Times New Roman" w:hAnsi="Arial" w:cs="Arial"/>
-          <w:b/>
-          <w:color w:val="666666"/>
-          <w:lang w:val="en-US" w:eastAsia="sv-FI"/>
-        </w:rPr>
-      </w:pPr>
-      <w:proofErr w:type="gramStart"/>
-      <w:r>
-        <w:rPr>
-          <w:rFonts w:ascii="Arial" w:eastAsia="Times New Roman" w:hAnsi="Arial" w:cs="Arial"/>
-          <w:b/>
-          <w:color w:val="666666"/>
-          <w:lang w:val="en-US" w:eastAsia="sv-FI"/>
-        </w:rPr>
-        <w:t>Used to view the type of an object through the SHA-1 value.</w:t>
-      </w:r>
-      <w:proofErr w:type="gramEnd"/>
-      <w:r>
-        <w:rPr>
-          <w:rFonts w:ascii="Arial" w:eastAsia="Times New Roman" w:hAnsi="Arial" w:cs="Arial"/>
-          <w:b/>
-          <w:color w:val="666666"/>
-          <w:lang w:val="en-US" w:eastAsia="sv-FI"/>
-        </w:rPr>
-        <w:t xml:space="preserve"> Example: </w:t>
-      </w:r>
-      <w:proofErr w:type="spellStart"/>
-      <w:r>
-        <w:rPr>
-          <w:rFonts w:ascii="Arial" w:eastAsia="Times New Roman" w:hAnsi="Arial" w:cs="Arial"/>
-          <w:b/>
-          <w:color w:val="666666"/>
-          <w:lang w:val="en-US" w:eastAsia="sv-FI"/>
-        </w:rPr>
-        <w:t>git</w:t>
-      </w:r>
-      <w:proofErr w:type="spellEnd"/>
-      <w:r>
-        <w:rPr>
-          <w:rFonts w:ascii="Arial" w:eastAsia="Times New Roman" w:hAnsi="Arial" w:cs="Arial"/>
-          <w:b/>
-          <w:color w:val="666666"/>
-          <w:lang w:val="en-US" w:eastAsia="sv-FI"/>
-        </w:rPr>
-        <w:t xml:space="preserve"> cat-file -t e69de29bb2d1d6434b8b29ae775ad8c2e48c5391 blob</w:t>
-      </w:r>
-    </w:p>
-    <w:p>
-      <w:pPr>
-        <w:numPr>
-          <w:ilvl w:val="0"/>
-          <w:numId w:val="6"/>
-        </w:numPr>
-        <w:spacing w:before="30" w:after="30" w:line="270" w:lineRule="atLeast"/>
-        <w:ind w:left="0" w:right="300"/>
-        <w:rPr>
-          <w:rFonts w:ascii="Arial" w:eastAsia="Times New Roman" w:hAnsi="Arial" w:cs="Arial"/>
-          <w:b/>
-          <w:color w:val="666666"/>
-          <w:lang w:val="sv-FI" w:eastAsia="sv-FI"/>
-        </w:rPr>
-      </w:pPr>
-      <w:r>
-        <w:rPr>
-          <w:rFonts w:ascii="Arial" w:eastAsia="Times New Roman" w:hAnsi="Arial" w:cs="Arial"/>
-          <w:b/>
-          <w:color w:val="666666"/>
-          <w:lang w:val="sv-FI" w:eastAsia="sv-FI"/>
-        </w:rPr>
-        <w:t>git grep</w:t>
-      </w:r>
-    </w:p>
-    <w:p>
-      <w:pPr>
-        <w:spacing w:after="150" w:line="345" w:lineRule="atLeast"/>
-        <w:ind w:right="300"/>
-        <w:rPr>
-          <w:rFonts w:ascii="Arial" w:eastAsia="Times New Roman" w:hAnsi="Arial" w:cs="Arial"/>
-          <w:b/>
-          <w:color w:val="666666"/>
-          <w:lang w:val="sv-FI" w:eastAsia="sv-FI"/>
-        </w:rPr>
-      </w:pPr>
-      <w:r>
-        <w:rPr>
-          <w:rFonts w:ascii="Arial" w:eastAsia="Times New Roman" w:hAnsi="Arial" w:cs="Arial"/>
-          <w:b/>
-          <w:color w:val="666666"/>
-          <w:lang w:val="en-US" w:eastAsia="sv-FI"/>
-        </w:rPr>
-        <w:t xml:space="preserve">Lets you search through your trees of content for words and phrases. </w:t>
-      </w:r>
-      <w:r>
-        <w:rPr>
-          <w:rFonts w:ascii="Arial" w:eastAsia="Times New Roman" w:hAnsi="Arial" w:cs="Arial"/>
-          <w:b/>
-          <w:color w:val="666666"/>
-          <w:lang w:val="sv-FI" w:eastAsia="sv-FI"/>
-        </w:rPr>
-        <w:t>Example: git grep "www.siteground.com" -- *.php</w:t>
-      </w:r>
-    </w:p>
-    <w:p>
-      <w:pPr>
-        <w:numPr>
-          <w:ilvl w:val="0"/>
-          <w:numId w:val="6"/>
-        </w:numPr>
-        <w:spacing w:before="30" w:after="30" w:line="270" w:lineRule="atLeast"/>
-        <w:ind w:left="0" w:right="300"/>
-        <w:rPr>
-          <w:rFonts w:ascii="Arial" w:eastAsia="Times New Roman" w:hAnsi="Arial" w:cs="Arial"/>
-          <w:b/>
-          <w:color w:val="666666"/>
-          <w:lang w:val="sv-FI" w:eastAsia="sv-FI"/>
-        </w:rPr>
-      </w:pPr>
-      <w:r>
-        <w:rPr>
-          <w:rFonts w:ascii="Arial" w:eastAsia="Times New Roman" w:hAnsi="Arial" w:cs="Arial"/>
-          <w:b/>
-          <w:color w:val="666666"/>
-          <w:lang w:val="sv-FI" w:eastAsia="sv-FI"/>
-        </w:rPr>
-        <w:t>git diff</w:t>
-      </w:r>
-    </w:p>
-    <w:p>
-      <w:pPr>
-        <w:spacing w:after="150" w:line="345" w:lineRule="atLeast"/>
-        <w:ind w:right="300"/>
-        <w:rPr>
-          <w:rFonts w:ascii="Arial" w:eastAsia="Times New Roman" w:hAnsi="Arial" w:cs="Arial"/>
-          <w:b/>
-          <w:color w:val="666666"/>
-          <w:lang w:val="en-US" w:eastAsia="sv-FI"/>
-        </w:rPr>
-      </w:pPr>
-      <w:r>
-        <w:rPr>
-          <w:rFonts w:ascii="Arial" w:eastAsia="Times New Roman" w:hAnsi="Arial" w:cs="Arial"/>
-          <w:b/>
-          <w:color w:val="666666"/>
-          <w:lang w:val="en-US" w:eastAsia="sv-FI"/>
-        </w:rPr>
-        <w:t xml:space="preserve">Generates patch files or statistics of differences between paths or files in your </w:t>
-      </w:r>
-      <w:proofErr w:type="spellStart"/>
-      <w:r>
-        <w:rPr>
-          <w:rFonts w:ascii="Arial" w:eastAsia="Times New Roman" w:hAnsi="Arial" w:cs="Arial"/>
-          <w:b/>
-          <w:color w:val="666666"/>
-          <w:lang w:val="en-US" w:eastAsia="sv-FI"/>
-        </w:rPr>
-        <w:t>git</w:t>
-      </w:r>
-      <w:proofErr w:type="spellEnd"/>
-      <w:r>
-        <w:rPr>
-          <w:rFonts w:ascii="Arial" w:eastAsia="Times New Roman" w:hAnsi="Arial" w:cs="Arial"/>
-          <w:b/>
-          <w:color w:val="666666"/>
-          <w:lang w:val="en-US" w:eastAsia="sv-FI"/>
-        </w:rPr>
-        <w:t xml:space="preserve"> repository, or your index or your working directory. </w:t>
-      </w:r>
-      <w:r>
-        <w:rPr>
-          <w:rFonts w:ascii="Arial" w:eastAsia="Times New Roman" w:hAnsi="Arial" w:cs="Arial"/>
-          <w:b/>
-          <w:color w:val="666666"/>
-          <w:lang w:val="en-US" w:eastAsia="sv-FI"/>
-        </w:rPr>
-        <w:t xml:space="preserve">Example: </w:t>
-      </w:r>
-      <w:proofErr w:type="spellStart"/>
-      <w:r>
-        <w:rPr>
-          <w:rFonts w:ascii="Arial" w:eastAsia="Times New Roman" w:hAnsi="Arial" w:cs="Arial"/>
-          <w:b/>
-          <w:color w:val="666666"/>
-          <w:lang w:val="en-US" w:eastAsia="sv-FI"/>
-        </w:rPr>
-        <w:t>git</w:t>
-      </w:r>
-      <w:proofErr w:type="spellEnd"/>
-      <w:r>
-        <w:rPr>
-          <w:rFonts w:ascii="Arial" w:eastAsia="Times New Roman" w:hAnsi="Arial" w:cs="Arial"/>
-          <w:b/>
-          <w:color w:val="666666"/>
+          <w:color w:val="000000" w:themeColor="text1"/>
           <w:lang w:val="en-US" w:eastAsia="sv-FI"/>
         </w:rPr>
         <w:t xml:space="preserve"> diff</w:t>
@@ -4865,7 +5036,8 @@
       <w:pPr>
         <w:pStyle w:val="ListParagraph"/>
         <w:rPr>
-          <w:rFonts w:ascii="Tahoma" w:hAnsi="Tahoma" w:cs="Tahoma"/>
+          <w:rFonts w:ascii="Arial" w:hAnsi="Arial" w:cs="Arial"/>
+          <w:color w:val="000000" w:themeColor="text1"/>
         </w:rPr>
       </w:pPr>
     </w:p>
@@ -4873,30 +5045,24 @@
       <w:pPr>
         <w:pStyle w:val="ListParagraph"/>
         <w:rPr>
-          <w:rFonts w:ascii="Tahoma" w:hAnsi="Tahoma" w:cs="Tahoma"/>
-        </w:rPr>
-      </w:pPr>
-    </w:p>
-    <w:p>
-      <w:pPr>
-        <w:pStyle w:val="ListParagraph"/>
-        <w:rPr>
-          <w:rFonts w:ascii="Tahoma" w:hAnsi="Tahoma" w:cs="Tahoma"/>
-          <w:b/>
-        </w:rPr>
-      </w:pPr>
-    </w:p>
-    <w:p>
-      <w:pPr>
-        <w:rPr>
-          <w:rFonts w:ascii="Tahoma" w:hAnsi="Tahoma" w:cs="Tahoma"/>
-          <w:b/>
-        </w:rPr>
-      </w:pPr>
-      <w:r>
-        <w:rPr>
-          <w:rFonts w:ascii="Tahoma" w:hAnsi="Tahoma" w:cs="Tahoma"/>
-          <w:b/>
+          <w:rFonts w:ascii="Arial" w:hAnsi="Arial" w:cs="Arial"/>
+          <w:color w:val="000000" w:themeColor="text1"/>
+        </w:rPr>
+      </w:pPr>
+    </w:p>
+    <w:p>
+      <w:pPr>
+        <w:rPr>
+          <w:rFonts w:ascii="Arial" w:hAnsi="Arial" w:cs="Arial"/>
+          <w:b/>
+          <w:color w:val="000000" w:themeColor="text1"/>
+        </w:rPr>
+      </w:pPr>
+      <w:r>
+        <w:rPr>
+          <w:rFonts w:ascii="Arial" w:hAnsi="Arial" w:cs="Arial"/>
+          <w:b/>
+          <w:color w:val="000000" w:themeColor="text1"/>
         </w:rPr>
         <w:t>Merge-tool</w:t>
       </w:r>
@@ -4904,35 +5070,1099 @@
     <w:p>
       <w:pPr>
         <w:rPr>
-          <w:rFonts w:ascii="Tahoma" w:hAnsi="Tahoma" w:cs="Tahoma"/>
-          <w:b/>
-        </w:rPr>
-      </w:pPr>
-      <w:r>
-        <w:rPr>
           <w:rStyle w:val="kw2"/>
-          <w:rFonts w:ascii="Lucida Console" w:hAnsi="Lucida Console"/>
-          <w:color w:val="2060A0"/>
+          <w:rFonts w:ascii="Arial" w:hAnsi="Arial" w:cs="Arial"/>
+          <w:color w:val="000000" w:themeColor="text1"/>
           <w:sz w:val="20"/>
           <w:szCs w:val="20"/>
           <w:bdr w:val="none" w:sz="0" w:space="0" w:color="auto" w:frame="1"/>
         </w:rPr>
-        <w:t>http://twobitlabs.com/2011/08/install-diffmerge-git-mac-os-x/</w:t>
-      </w:r>
-      <w:r>
+      </w:pPr>
+      <w:hyperlink r:id="rId14" w:history="1">
+        <w:r>
+          <w:rPr>
+            <w:rStyle w:val="Hyperlink"/>
+            <w:rFonts w:ascii="Arial" w:hAnsi="Arial" w:cs="Arial"/>
+            <w:color w:val="000000" w:themeColor="text1"/>
+            <w:sz w:val="20"/>
+            <w:szCs w:val="20"/>
+            <w:bdr w:val="none" w:sz="0" w:space="0" w:color="auto" w:frame="1"/>
+          </w:rPr>
+          <w:t>http://sourceforge.net/projects/winmerge/?source=typ_redirect</w:t>
+        </w:r>
+      </w:hyperlink>
+    </w:p>
+    <w:p>
+      <w:pPr>
         <w:rPr>
           <w:rStyle w:val="kw2"/>
-          <w:rFonts w:ascii="Lucida Console" w:hAnsi="Lucida Console"/>
-          <w:color w:val="2060A0"/>
+          <w:rFonts w:ascii="Arial" w:hAnsi="Arial" w:cs="Arial"/>
+          <w:color w:val="000000" w:themeColor="text1"/>
           <w:sz w:val="20"/>
           <w:szCs w:val="20"/>
           <w:bdr w:val="none" w:sz="0" w:space="0" w:color="auto" w:frame="1"/>
         </w:rPr>
-        <w:t>3</w:t>
+      </w:pPr>
+    </w:p>
+    <w:p>
+      <w:pPr>
+        <w:pStyle w:val="NormalWeb"/>
+        <w:shd w:val="clear" w:color="auto" w:fill="FFFFFF"/>
+        <w:spacing w:before="0" w:beforeAutospacing="0" w:after="0" w:afterAutospacing="0" w:line="336" w:lineRule="atLeast"/>
+        <w:rPr>
+          <w:rFonts w:ascii="Arial" w:hAnsi="Arial" w:cs="Arial"/>
+          <w:color w:val="000000" w:themeColor="text1"/>
+          <w:sz w:val="20"/>
+          <w:szCs w:val="20"/>
+          <w:lang w:val="en-GB"/>
+        </w:rPr>
+      </w:pPr>
+      <w:r>
+        <w:rPr>
+          <w:rFonts w:ascii="Arial" w:hAnsi="Arial" w:cs="Arial"/>
+          <w:color w:val="000000" w:themeColor="text1"/>
+          <w:sz w:val="20"/>
+          <w:szCs w:val="20"/>
+          <w:lang w:val="en-GB"/>
+        </w:rPr>
+        <w:t>1) Open .</w:t>
+      </w:r>
+      <w:proofErr w:type="spellStart"/>
+      <w:r>
+        <w:rPr>
+          <w:rFonts w:ascii="Arial" w:hAnsi="Arial" w:cs="Arial"/>
+          <w:color w:val="000000" w:themeColor="text1"/>
+          <w:sz w:val="20"/>
+          <w:szCs w:val="20"/>
+          <w:lang w:val="en-GB"/>
+        </w:rPr>
+        <w:t>gitconfig</w:t>
+      </w:r>
+      <w:proofErr w:type="spellEnd"/>
+      <w:r>
+        <w:rPr>
+          <w:rFonts w:ascii="Arial" w:hAnsi="Arial" w:cs="Arial"/>
+          <w:color w:val="000000" w:themeColor="text1"/>
+          <w:sz w:val="20"/>
+          <w:szCs w:val="20"/>
+          <w:lang w:val="en-GB"/>
+        </w:rPr>
+        <w:t xml:space="preserve"> file. It's located at your home </w:t>
+      </w:r>
+      <w:proofErr w:type="spellStart"/>
+      <w:r>
+        <w:rPr>
+          <w:rFonts w:ascii="Arial" w:hAnsi="Arial" w:cs="Arial"/>
+          <w:color w:val="000000" w:themeColor="text1"/>
+          <w:sz w:val="20"/>
+          <w:szCs w:val="20"/>
+          <w:lang w:val="en-GB"/>
+        </w:rPr>
+        <w:t>directory:</w:t>
+      </w:r>
+      <w:r>
+        <w:rPr>
+          <w:rStyle w:val="HTMLCode"/>
+          <w:rFonts w:ascii="Arial" w:hAnsi="Arial" w:cs="Arial"/>
+          <w:color w:val="000000" w:themeColor="text1"/>
+          <w:shd w:val="clear" w:color="auto" w:fill="F5F2F0"/>
+          <w:lang w:val="en-GB"/>
+        </w:rPr>
+        <w:t>c</w:t>
+      </w:r>
+      <w:proofErr w:type="spellEnd"/>
+      <w:r>
+        <w:rPr>
+          <w:rStyle w:val="HTMLCode"/>
+          <w:rFonts w:ascii="Arial" w:hAnsi="Arial" w:cs="Arial"/>
+          <w:color w:val="000000" w:themeColor="text1"/>
+          <w:shd w:val="clear" w:color="auto" w:fill="F5F2F0"/>
+          <w:lang w:val="en-GB"/>
+        </w:rPr>
+        <w:t>:\users\username\.</w:t>
+      </w:r>
+      <w:proofErr w:type="spellStart"/>
+      <w:r>
+        <w:rPr>
+          <w:rStyle w:val="HTMLCode"/>
+          <w:rFonts w:ascii="Arial" w:hAnsi="Arial" w:cs="Arial"/>
+          <w:color w:val="000000" w:themeColor="text1"/>
+          <w:shd w:val="clear" w:color="auto" w:fill="F5F2F0"/>
+          <w:lang w:val="en-GB"/>
+        </w:rPr>
+        <w:t>gitconfig</w:t>
+      </w:r>
+      <w:proofErr w:type="spellEnd"/>
+    </w:p>
+    <w:p>
+      <w:pPr>
+        <w:pStyle w:val="NormalWeb"/>
+        <w:shd w:val="clear" w:color="auto" w:fill="FFFFFF"/>
+        <w:spacing w:before="0" w:beforeAutospacing="0" w:after="384" w:afterAutospacing="0" w:line="336" w:lineRule="atLeast"/>
+        <w:rPr>
+          <w:rFonts w:ascii="Arial" w:hAnsi="Arial" w:cs="Arial"/>
+          <w:color w:val="000000" w:themeColor="text1"/>
+          <w:sz w:val="20"/>
+          <w:szCs w:val="20"/>
+          <w:lang w:val="en-GB"/>
+        </w:rPr>
+      </w:pPr>
+      <w:r>
+        <w:rPr>
+          <w:rFonts w:ascii="Arial" w:hAnsi="Arial" w:cs="Arial"/>
+          <w:color w:val="000000" w:themeColor="text1"/>
+          <w:sz w:val="20"/>
+          <w:szCs w:val="20"/>
+          <w:lang w:val="en-GB"/>
+        </w:rPr>
+        <w:t xml:space="preserve">2) Add the lines below. Pay attention to the single quotes wrapping the path to </w:t>
+      </w:r>
+      <w:proofErr w:type="spellStart"/>
+      <w:r>
+        <w:rPr>
+          <w:rFonts w:ascii="Arial" w:hAnsi="Arial" w:cs="Arial"/>
+          <w:color w:val="000000" w:themeColor="text1"/>
+          <w:sz w:val="20"/>
+          <w:szCs w:val="20"/>
+          <w:lang w:val="en-GB"/>
+        </w:rPr>
+        <w:t>winmerge</w:t>
+      </w:r>
+      <w:proofErr w:type="spellEnd"/>
+      <w:r>
+        <w:rPr>
+          <w:rFonts w:ascii="Arial" w:hAnsi="Arial" w:cs="Arial"/>
+          <w:color w:val="000000" w:themeColor="text1"/>
+          <w:sz w:val="20"/>
+          <w:szCs w:val="20"/>
+          <w:lang w:val="en-GB"/>
+        </w:rPr>
+        <w:t>:</w:t>
+      </w:r>
+    </w:p>
+    <w:p>
+      <w:pPr>
+        <w:rPr>
+          <w:rStyle w:val="HTMLCode"/>
+          <w:rFonts w:ascii="Arial" w:eastAsiaTheme="minorHAnsi" w:hAnsi="Arial" w:cs="Arial"/>
+          <w:color w:val="000000" w:themeColor="text1"/>
+          <w:shd w:val="clear" w:color="auto" w:fill="F5F2F0"/>
+          <w:lang w:eastAsia="en-GB"/>
+        </w:rPr>
+      </w:pPr>
+      <w:r>
+        <w:rPr>
+          <w:rStyle w:val="HTMLCode"/>
+          <w:rFonts w:ascii="Arial" w:eastAsiaTheme="minorHAnsi" w:hAnsi="Arial" w:cs="Arial"/>
+          <w:color w:val="000000" w:themeColor="text1"/>
+          <w:shd w:val="clear" w:color="auto" w:fill="F5F2F0"/>
+          <w:lang w:eastAsia="en-GB"/>
+        </w:rPr>
+        <w:t>[</w:t>
+      </w:r>
+      <w:proofErr w:type="gramStart"/>
+      <w:r>
+        <w:rPr>
+          <w:rStyle w:val="HTMLCode"/>
+          <w:rFonts w:ascii="Arial" w:eastAsiaTheme="minorHAnsi" w:hAnsi="Arial" w:cs="Arial"/>
+          <w:color w:val="000000" w:themeColor="text1"/>
+          <w:shd w:val="clear" w:color="auto" w:fill="F5F2F0"/>
+          <w:lang w:eastAsia="en-GB"/>
+        </w:rPr>
+        <w:t>user</w:t>
+      </w:r>
+      <w:proofErr w:type="gramEnd"/>
+      <w:r>
+        <w:rPr>
+          <w:rStyle w:val="HTMLCode"/>
+          <w:rFonts w:ascii="Arial" w:eastAsiaTheme="minorHAnsi" w:hAnsi="Arial" w:cs="Arial"/>
+          <w:color w:val="000000" w:themeColor="text1"/>
+          <w:shd w:val="clear" w:color="auto" w:fill="F5F2F0"/>
+          <w:lang w:eastAsia="en-GB"/>
+        </w:rPr>
+        <w:t>]</w:t>
+      </w:r>
+    </w:p>
+    <w:p>
+      <w:pPr>
+        <w:rPr>
+          <w:rStyle w:val="HTMLCode"/>
+          <w:rFonts w:ascii="Arial" w:eastAsiaTheme="minorHAnsi" w:hAnsi="Arial" w:cs="Arial"/>
+          <w:color w:val="000000" w:themeColor="text1"/>
+          <w:shd w:val="clear" w:color="auto" w:fill="F5F2F0"/>
+          <w:lang w:eastAsia="en-GB"/>
+        </w:rPr>
+      </w:pPr>
+      <w:r>
+        <w:rPr>
+          <w:rStyle w:val="HTMLCode"/>
+          <w:rFonts w:ascii="Arial" w:eastAsiaTheme="minorHAnsi" w:hAnsi="Arial" w:cs="Arial"/>
+          <w:color w:val="000000" w:themeColor="text1"/>
+          <w:shd w:val="clear" w:color="auto" w:fill="F5F2F0"/>
+          <w:lang w:eastAsia="en-GB"/>
+        </w:rPr>
+        <w:t xml:space="preserve">    </w:t>
+      </w:r>
+      <w:proofErr w:type="gramStart"/>
+      <w:r>
+        <w:rPr>
+          <w:rStyle w:val="HTMLCode"/>
+          <w:rFonts w:ascii="Arial" w:eastAsiaTheme="minorHAnsi" w:hAnsi="Arial" w:cs="Arial"/>
+          <w:color w:val="000000" w:themeColor="text1"/>
+          <w:shd w:val="clear" w:color="auto" w:fill="F5F2F0"/>
+          <w:lang w:eastAsia="en-GB"/>
+        </w:rPr>
+        <w:t>name</w:t>
+      </w:r>
+      <w:proofErr w:type="gramEnd"/>
+      <w:r>
+        <w:rPr>
+          <w:rStyle w:val="HTMLCode"/>
+          <w:rFonts w:ascii="Arial" w:eastAsiaTheme="minorHAnsi" w:hAnsi="Arial" w:cs="Arial"/>
+          <w:color w:val="000000" w:themeColor="text1"/>
+          <w:shd w:val="clear" w:color="auto" w:fill="F5F2F0"/>
+          <w:lang w:eastAsia="en-GB"/>
+        </w:rPr>
+        <w:t xml:space="preserve"> = enter your name</w:t>
+      </w:r>
+    </w:p>
+    <w:p>
+      <w:pPr>
+        <w:rPr>
+          <w:rStyle w:val="HTMLCode"/>
+          <w:rFonts w:ascii="Arial" w:eastAsiaTheme="minorHAnsi" w:hAnsi="Arial" w:cs="Arial"/>
+          <w:color w:val="000000" w:themeColor="text1"/>
+          <w:shd w:val="clear" w:color="auto" w:fill="F5F2F0"/>
+          <w:lang w:eastAsia="en-GB"/>
+        </w:rPr>
+      </w:pPr>
+      <w:r>
+        <w:rPr>
+          <w:rStyle w:val="HTMLCode"/>
+          <w:rFonts w:ascii="Arial" w:eastAsiaTheme="minorHAnsi" w:hAnsi="Arial" w:cs="Arial"/>
+          <w:color w:val="000000" w:themeColor="text1"/>
+          <w:shd w:val="clear" w:color="auto" w:fill="F5F2F0"/>
+          <w:lang w:eastAsia="en-GB"/>
+        </w:rPr>
+        <w:t xml:space="preserve">    </w:t>
+      </w:r>
+      <w:proofErr w:type="gramStart"/>
+      <w:r>
+        <w:rPr>
+          <w:rStyle w:val="HTMLCode"/>
+          <w:rFonts w:ascii="Arial" w:eastAsiaTheme="minorHAnsi" w:hAnsi="Arial" w:cs="Arial"/>
+          <w:color w:val="000000" w:themeColor="text1"/>
+          <w:shd w:val="clear" w:color="auto" w:fill="F5F2F0"/>
+          <w:lang w:eastAsia="en-GB"/>
+        </w:rPr>
+        <w:t>email</w:t>
+      </w:r>
+      <w:proofErr w:type="gramEnd"/>
+      <w:r>
+        <w:rPr>
+          <w:rStyle w:val="HTMLCode"/>
+          <w:rFonts w:ascii="Arial" w:eastAsiaTheme="minorHAnsi" w:hAnsi="Arial" w:cs="Arial"/>
+          <w:color w:val="000000" w:themeColor="text1"/>
+          <w:shd w:val="clear" w:color="auto" w:fill="F5F2F0"/>
+          <w:lang w:eastAsia="en-GB"/>
+        </w:rPr>
+        <w:t xml:space="preserve"> = youremail@yourdomain.com</w:t>
+      </w:r>
+    </w:p>
+    <w:p>
+      <w:pPr>
+        <w:rPr>
+          <w:rStyle w:val="HTMLCode"/>
+          <w:rFonts w:ascii="Arial" w:eastAsiaTheme="minorHAnsi" w:hAnsi="Arial" w:cs="Arial"/>
+          <w:color w:val="000000" w:themeColor="text1"/>
+          <w:shd w:val="clear" w:color="auto" w:fill="F5F2F0"/>
+          <w:lang w:eastAsia="en-GB"/>
+        </w:rPr>
+      </w:pPr>
+      <w:r>
+        <w:rPr>
+          <w:rStyle w:val="HTMLCode"/>
+          <w:rFonts w:ascii="Arial" w:eastAsiaTheme="minorHAnsi" w:hAnsi="Arial" w:cs="Arial"/>
+          <w:color w:val="000000" w:themeColor="text1"/>
+          <w:shd w:val="clear" w:color="auto" w:fill="F5F2F0"/>
+          <w:lang w:eastAsia="en-GB"/>
+        </w:rPr>
+        <w:t>[</w:t>
+      </w:r>
+      <w:proofErr w:type="gramStart"/>
+      <w:r>
+        <w:rPr>
+          <w:rStyle w:val="HTMLCode"/>
+          <w:rFonts w:ascii="Arial" w:eastAsiaTheme="minorHAnsi" w:hAnsi="Arial" w:cs="Arial"/>
+          <w:color w:val="000000" w:themeColor="text1"/>
+          <w:shd w:val="clear" w:color="auto" w:fill="F5F2F0"/>
+          <w:lang w:eastAsia="en-GB"/>
+        </w:rPr>
+        <w:t>core</w:t>
+      </w:r>
+      <w:proofErr w:type="gramEnd"/>
+      <w:r>
+        <w:rPr>
+          <w:rStyle w:val="HTMLCode"/>
+          <w:rFonts w:ascii="Arial" w:eastAsiaTheme="minorHAnsi" w:hAnsi="Arial" w:cs="Arial"/>
+          <w:color w:val="000000" w:themeColor="text1"/>
+          <w:shd w:val="clear" w:color="auto" w:fill="F5F2F0"/>
+          <w:lang w:eastAsia="en-GB"/>
+        </w:rPr>
+        <w:t>]</w:t>
+      </w:r>
+    </w:p>
+    <w:p>
+      <w:pPr>
+        <w:rPr>
+          <w:rStyle w:val="HTMLCode"/>
+          <w:rFonts w:ascii="Arial" w:eastAsiaTheme="minorHAnsi" w:hAnsi="Arial" w:cs="Arial"/>
+          <w:color w:val="000000" w:themeColor="text1"/>
+          <w:shd w:val="clear" w:color="auto" w:fill="F5F2F0"/>
+          <w:lang w:eastAsia="en-GB"/>
+        </w:rPr>
+      </w:pPr>
+      <w:r>
+        <w:rPr>
+          <w:rStyle w:val="HTMLCode"/>
+          <w:rFonts w:ascii="Arial" w:eastAsiaTheme="minorHAnsi" w:hAnsi="Arial" w:cs="Arial"/>
+          <w:color w:val="000000" w:themeColor="text1"/>
+          <w:shd w:val="clear" w:color="auto" w:fill="F5F2F0"/>
+          <w:lang w:eastAsia="en-GB"/>
+        </w:rPr>
+        <w:t xml:space="preserve">    </w:t>
+      </w:r>
+      <w:proofErr w:type="spellStart"/>
+      <w:proofErr w:type="gramStart"/>
+      <w:r>
+        <w:rPr>
+          <w:rStyle w:val="HTMLCode"/>
+          <w:rFonts w:ascii="Arial" w:eastAsiaTheme="minorHAnsi" w:hAnsi="Arial" w:cs="Arial"/>
+          <w:color w:val="000000" w:themeColor="text1"/>
+          <w:shd w:val="clear" w:color="auto" w:fill="F5F2F0"/>
+          <w:lang w:eastAsia="en-GB"/>
+        </w:rPr>
+        <w:t>autocrlf</w:t>
+      </w:r>
+      <w:proofErr w:type="spellEnd"/>
+      <w:proofErr w:type="gramEnd"/>
+      <w:r>
+        <w:rPr>
+          <w:rStyle w:val="HTMLCode"/>
+          <w:rFonts w:ascii="Arial" w:eastAsiaTheme="minorHAnsi" w:hAnsi="Arial" w:cs="Arial"/>
+          <w:color w:val="000000" w:themeColor="text1"/>
+          <w:shd w:val="clear" w:color="auto" w:fill="F5F2F0"/>
+          <w:lang w:eastAsia="en-GB"/>
+        </w:rPr>
+        <w:t xml:space="preserve"> = false</w:t>
+      </w:r>
+    </w:p>
+    <w:p>
+      <w:pPr>
+        <w:rPr>
+          <w:rStyle w:val="HTMLCode"/>
+          <w:rFonts w:ascii="Arial" w:eastAsiaTheme="minorHAnsi" w:hAnsi="Arial" w:cs="Arial"/>
+          <w:color w:val="000000" w:themeColor="text1"/>
+          <w:shd w:val="clear" w:color="auto" w:fill="F5F2F0"/>
+          <w:lang w:eastAsia="en-GB"/>
+        </w:rPr>
+      </w:pPr>
+      <w:r>
+        <w:rPr>
+          <w:rStyle w:val="HTMLCode"/>
+          <w:rFonts w:ascii="Arial" w:eastAsiaTheme="minorHAnsi" w:hAnsi="Arial" w:cs="Arial"/>
+          <w:color w:val="000000" w:themeColor="text1"/>
+          <w:shd w:val="clear" w:color="auto" w:fill="F5F2F0"/>
+          <w:lang w:eastAsia="en-GB"/>
+        </w:rPr>
+        <w:t>[</w:t>
+      </w:r>
+      <w:proofErr w:type="gramStart"/>
+      <w:r>
+        <w:rPr>
+          <w:rStyle w:val="HTMLCode"/>
+          <w:rFonts w:ascii="Arial" w:eastAsiaTheme="minorHAnsi" w:hAnsi="Arial" w:cs="Arial"/>
+          <w:color w:val="000000" w:themeColor="text1"/>
+          <w:shd w:val="clear" w:color="auto" w:fill="F5F2F0"/>
+          <w:lang w:eastAsia="en-GB"/>
+        </w:rPr>
+        <w:t>merge</w:t>
+      </w:r>
+      <w:proofErr w:type="gramEnd"/>
+      <w:r>
+        <w:rPr>
+          <w:rStyle w:val="HTMLCode"/>
+          <w:rFonts w:ascii="Arial" w:eastAsiaTheme="minorHAnsi" w:hAnsi="Arial" w:cs="Arial"/>
+          <w:color w:val="000000" w:themeColor="text1"/>
+          <w:shd w:val="clear" w:color="auto" w:fill="F5F2F0"/>
+          <w:lang w:eastAsia="en-GB"/>
+        </w:rPr>
+        <w:t>]</w:t>
+      </w:r>
+    </w:p>
+    <w:p>
+      <w:pPr>
+        <w:rPr>
+          <w:rStyle w:val="HTMLCode"/>
+          <w:rFonts w:ascii="Arial" w:eastAsiaTheme="minorHAnsi" w:hAnsi="Arial" w:cs="Arial"/>
+          <w:color w:val="000000" w:themeColor="text1"/>
+          <w:shd w:val="clear" w:color="auto" w:fill="F5F2F0"/>
+          <w:lang w:eastAsia="en-GB"/>
+        </w:rPr>
+      </w:pPr>
+      <w:r>
+        <w:rPr>
+          <w:rStyle w:val="HTMLCode"/>
+          <w:rFonts w:ascii="Arial" w:eastAsiaTheme="minorHAnsi" w:hAnsi="Arial" w:cs="Arial"/>
+          <w:color w:val="000000" w:themeColor="text1"/>
+          <w:shd w:val="clear" w:color="auto" w:fill="F5F2F0"/>
+          <w:lang w:eastAsia="en-GB"/>
+        </w:rPr>
+        <w:t xml:space="preserve">    </w:t>
+      </w:r>
+      <w:proofErr w:type="gramStart"/>
+      <w:r>
+        <w:rPr>
+          <w:rStyle w:val="HTMLCode"/>
+          <w:rFonts w:ascii="Arial" w:eastAsiaTheme="minorHAnsi" w:hAnsi="Arial" w:cs="Arial"/>
+          <w:color w:val="000000" w:themeColor="text1"/>
+          <w:shd w:val="clear" w:color="auto" w:fill="F5F2F0"/>
+          <w:lang w:eastAsia="en-GB"/>
+        </w:rPr>
+        <w:t>tool</w:t>
+      </w:r>
+      <w:proofErr w:type="gramEnd"/>
+      <w:r>
+        <w:rPr>
+          <w:rStyle w:val="HTMLCode"/>
+          <w:rFonts w:ascii="Arial" w:eastAsiaTheme="minorHAnsi" w:hAnsi="Arial" w:cs="Arial"/>
+          <w:color w:val="000000" w:themeColor="text1"/>
+          <w:shd w:val="clear" w:color="auto" w:fill="F5F2F0"/>
+          <w:lang w:eastAsia="en-GB"/>
+        </w:rPr>
+        <w:t xml:space="preserve"> = </w:t>
+      </w:r>
+      <w:proofErr w:type="spellStart"/>
+      <w:r>
+        <w:rPr>
+          <w:rStyle w:val="HTMLCode"/>
+          <w:rFonts w:ascii="Arial" w:eastAsiaTheme="minorHAnsi" w:hAnsi="Arial" w:cs="Arial"/>
+          <w:color w:val="000000" w:themeColor="text1"/>
+          <w:shd w:val="clear" w:color="auto" w:fill="F5F2F0"/>
+          <w:lang w:eastAsia="en-GB"/>
+        </w:rPr>
+        <w:t>winmerge</w:t>
+      </w:r>
+      <w:proofErr w:type="spellEnd"/>
+    </w:p>
+    <w:p>
+      <w:pPr>
+        <w:rPr>
+          <w:rStyle w:val="HTMLCode"/>
+          <w:rFonts w:ascii="Arial" w:eastAsiaTheme="minorHAnsi" w:hAnsi="Arial" w:cs="Arial"/>
+          <w:color w:val="000000" w:themeColor="text1"/>
+          <w:shd w:val="clear" w:color="auto" w:fill="F5F2F0"/>
+          <w:lang w:eastAsia="en-GB"/>
+        </w:rPr>
+      </w:pPr>
+      <w:r>
+        <w:rPr>
+          <w:rStyle w:val="HTMLCode"/>
+          <w:rFonts w:ascii="Arial" w:eastAsiaTheme="minorHAnsi" w:hAnsi="Arial" w:cs="Arial"/>
+          <w:color w:val="000000" w:themeColor="text1"/>
+          <w:shd w:val="clear" w:color="auto" w:fill="F5F2F0"/>
+          <w:lang w:eastAsia="en-GB"/>
+        </w:rPr>
+        <w:t>[</w:t>
+      </w:r>
+      <w:proofErr w:type="spellStart"/>
+      <w:proofErr w:type="gramStart"/>
+      <w:r>
+        <w:rPr>
+          <w:rStyle w:val="HTMLCode"/>
+          <w:rFonts w:ascii="Arial" w:eastAsiaTheme="minorHAnsi" w:hAnsi="Arial" w:cs="Arial"/>
+          <w:color w:val="000000" w:themeColor="text1"/>
+          <w:shd w:val="clear" w:color="auto" w:fill="F5F2F0"/>
+          <w:lang w:eastAsia="en-GB"/>
+        </w:rPr>
+        <w:t>mergetool</w:t>
+      </w:r>
+      <w:proofErr w:type="spellEnd"/>
+      <w:proofErr w:type="gramEnd"/>
+      <w:r>
+        <w:rPr>
+          <w:rStyle w:val="HTMLCode"/>
+          <w:rFonts w:ascii="Arial" w:eastAsiaTheme="minorHAnsi" w:hAnsi="Arial" w:cs="Arial"/>
+          <w:color w:val="000000" w:themeColor="text1"/>
+          <w:shd w:val="clear" w:color="auto" w:fill="F5F2F0"/>
+          <w:lang w:eastAsia="en-GB"/>
+        </w:rPr>
+        <w:t xml:space="preserve"> "</w:t>
+      </w:r>
+      <w:proofErr w:type="spellStart"/>
+      <w:r>
+        <w:rPr>
+          <w:rStyle w:val="HTMLCode"/>
+          <w:rFonts w:ascii="Arial" w:eastAsiaTheme="minorHAnsi" w:hAnsi="Arial" w:cs="Arial"/>
+          <w:color w:val="000000" w:themeColor="text1"/>
+          <w:shd w:val="clear" w:color="auto" w:fill="F5F2F0"/>
+          <w:lang w:eastAsia="en-GB"/>
+        </w:rPr>
+        <w:t>winmerge</w:t>
+      </w:r>
+      <w:proofErr w:type="spellEnd"/>
+      <w:r>
+        <w:rPr>
+          <w:rStyle w:val="HTMLCode"/>
+          <w:rFonts w:ascii="Arial" w:eastAsiaTheme="minorHAnsi" w:hAnsi="Arial" w:cs="Arial"/>
+          <w:color w:val="000000" w:themeColor="text1"/>
+          <w:shd w:val="clear" w:color="auto" w:fill="F5F2F0"/>
+          <w:lang w:eastAsia="en-GB"/>
+        </w:rPr>
+        <w:t>"]</w:t>
+      </w:r>
+    </w:p>
+    <w:p>
+      <w:pPr>
+        <w:rPr>
+          <w:rStyle w:val="HTMLCode"/>
+          <w:rFonts w:ascii="Arial" w:eastAsiaTheme="minorHAnsi" w:hAnsi="Arial" w:cs="Arial"/>
+          <w:color w:val="000000" w:themeColor="text1"/>
+          <w:shd w:val="clear" w:color="auto" w:fill="F5F2F0"/>
+          <w:lang w:eastAsia="en-GB"/>
+        </w:rPr>
+      </w:pPr>
+      <w:r>
+        <w:rPr>
+          <w:rStyle w:val="HTMLCode"/>
+          <w:rFonts w:ascii="Arial" w:eastAsiaTheme="minorHAnsi" w:hAnsi="Arial" w:cs="Arial"/>
+          <w:color w:val="000000" w:themeColor="text1"/>
+          <w:shd w:val="clear" w:color="auto" w:fill="F5F2F0"/>
+          <w:lang w:eastAsia="en-GB"/>
+        </w:rPr>
+        <w:t xml:space="preserve">    </w:t>
+      </w:r>
+      <w:proofErr w:type="spellStart"/>
+      <w:r>
+        <w:rPr>
+          <w:rStyle w:val="HTMLCode"/>
+          <w:rFonts w:ascii="Arial" w:eastAsiaTheme="minorHAnsi" w:hAnsi="Arial" w:cs="Arial"/>
+          <w:color w:val="000000" w:themeColor="text1"/>
+          <w:shd w:val="clear" w:color="auto" w:fill="F5F2F0"/>
+          <w:lang w:eastAsia="en-GB"/>
+        </w:rPr>
+        <w:t>cmd</w:t>
+      </w:r>
+      <w:proofErr w:type="spellEnd"/>
+      <w:r>
+        <w:rPr>
+          <w:rStyle w:val="HTMLCode"/>
+          <w:rFonts w:ascii="Arial" w:eastAsiaTheme="minorHAnsi" w:hAnsi="Arial" w:cs="Arial"/>
+          <w:color w:val="000000" w:themeColor="text1"/>
+          <w:shd w:val="clear" w:color="auto" w:fill="F5F2F0"/>
+          <w:lang w:eastAsia="en-GB"/>
+        </w:rPr>
+        <w:t xml:space="preserve"> = wMerge.sh \"$MERGED\" \"$REMOTE\"</w:t>
+      </w:r>
+    </w:p>
+    <w:p>
+      <w:pPr>
+        <w:rPr>
+          <w:rStyle w:val="HTMLCode"/>
+          <w:rFonts w:ascii="Arial" w:eastAsiaTheme="minorHAnsi" w:hAnsi="Arial" w:cs="Arial"/>
+          <w:color w:val="000000" w:themeColor="text1"/>
+          <w:shd w:val="clear" w:color="auto" w:fill="F5F2F0"/>
+          <w:lang w:eastAsia="en-GB"/>
+        </w:rPr>
+      </w:pPr>
+      <w:r>
+        <w:rPr>
+          <w:rStyle w:val="HTMLCode"/>
+          <w:rFonts w:ascii="Arial" w:eastAsiaTheme="minorHAnsi" w:hAnsi="Arial" w:cs="Arial"/>
+          <w:color w:val="000000" w:themeColor="text1"/>
+          <w:shd w:val="clear" w:color="auto" w:fill="F5F2F0"/>
+          <w:lang w:eastAsia="en-GB"/>
+        </w:rPr>
+        <w:t xml:space="preserve">    </w:t>
+      </w:r>
+      <w:proofErr w:type="gramStart"/>
+      <w:r>
+        <w:rPr>
+          <w:rStyle w:val="HTMLCode"/>
+          <w:rFonts w:ascii="Arial" w:eastAsiaTheme="minorHAnsi" w:hAnsi="Arial" w:cs="Arial"/>
+          <w:color w:val="000000" w:themeColor="text1"/>
+          <w:shd w:val="clear" w:color="auto" w:fill="F5F2F0"/>
+          <w:lang w:eastAsia="en-GB"/>
+        </w:rPr>
+        <w:t>path</w:t>
+      </w:r>
+      <w:proofErr w:type="gramEnd"/>
+      <w:r>
+        <w:rPr>
+          <w:rStyle w:val="HTMLCode"/>
+          <w:rFonts w:ascii="Arial" w:eastAsiaTheme="minorHAnsi" w:hAnsi="Arial" w:cs="Arial"/>
+          <w:color w:val="000000" w:themeColor="text1"/>
+          <w:shd w:val="clear" w:color="auto" w:fill="F5F2F0"/>
+          <w:lang w:eastAsia="en-GB"/>
+        </w:rPr>
+        <w:t xml:space="preserve"> = c:/Program Files (x86)/</w:t>
+      </w:r>
+      <w:proofErr w:type="spellStart"/>
+      <w:r>
+        <w:rPr>
+          <w:rStyle w:val="HTMLCode"/>
+          <w:rFonts w:ascii="Arial" w:eastAsiaTheme="minorHAnsi" w:hAnsi="Arial" w:cs="Arial"/>
+          <w:color w:val="000000" w:themeColor="text1"/>
+          <w:shd w:val="clear" w:color="auto" w:fill="F5F2F0"/>
+          <w:lang w:eastAsia="en-GB"/>
+        </w:rPr>
+        <w:t>winmerge</w:t>
+      </w:r>
+      <w:proofErr w:type="spellEnd"/>
+      <w:r>
+        <w:rPr>
+          <w:rStyle w:val="HTMLCode"/>
+          <w:rFonts w:ascii="Arial" w:eastAsiaTheme="minorHAnsi" w:hAnsi="Arial" w:cs="Arial"/>
+          <w:color w:val="000000" w:themeColor="text1"/>
+          <w:shd w:val="clear" w:color="auto" w:fill="F5F2F0"/>
+          <w:lang w:eastAsia="en-GB"/>
+        </w:rPr>
+        <w:t>/winmergeu.exe</w:t>
+      </w:r>
+    </w:p>
+    <w:p>
+      <w:pPr>
+        <w:rPr>
+          <w:rStyle w:val="HTMLCode"/>
+          <w:rFonts w:ascii="Arial" w:eastAsiaTheme="minorHAnsi" w:hAnsi="Arial" w:cs="Arial"/>
+          <w:color w:val="000000" w:themeColor="text1"/>
+          <w:shd w:val="clear" w:color="auto" w:fill="F5F2F0"/>
+          <w:lang w:eastAsia="en-GB"/>
+        </w:rPr>
+      </w:pPr>
+      <w:r>
+        <w:rPr>
+          <w:rStyle w:val="HTMLCode"/>
+          <w:rFonts w:ascii="Arial" w:eastAsiaTheme="minorHAnsi" w:hAnsi="Arial" w:cs="Arial"/>
+          <w:color w:val="000000" w:themeColor="text1"/>
+          <w:shd w:val="clear" w:color="auto" w:fill="F5F2F0"/>
+          <w:lang w:eastAsia="en-GB"/>
+        </w:rPr>
+        <w:t>[</w:t>
+      </w:r>
+      <w:proofErr w:type="spellStart"/>
+      <w:proofErr w:type="gramStart"/>
+      <w:r>
+        <w:rPr>
+          <w:rStyle w:val="HTMLCode"/>
+          <w:rFonts w:ascii="Arial" w:eastAsiaTheme="minorHAnsi" w:hAnsi="Arial" w:cs="Arial"/>
+          <w:color w:val="000000" w:themeColor="text1"/>
+          <w:shd w:val="clear" w:color="auto" w:fill="F5F2F0"/>
+          <w:lang w:eastAsia="en-GB"/>
+        </w:rPr>
+        <w:t>mergetool</w:t>
+      </w:r>
+      <w:proofErr w:type="spellEnd"/>
+      <w:proofErr w:type="gramEnd"/>
+      <w:r>
+        <w:rPr>
+          <w:rStyle w:val="HTMLCode"/>
+          <w:rFonts w:ascii="Arial" w:eastAsiaTheme="minorHAnsi" w:hAnsi="Arial" w:cs="Arial"/>
+          <w:color w:val="000000" w:themeColor="text1"/>
+          <w:shd w:val="clear" w:color="auto" w:fill="F5F2F0"/>
+          <w:lang w:eastAsia="en-GB"/>
+        </w:rPr>
+        <w:t>]</w:t>
+      </w:r>
+    </w:p>
+    <w:p>
+      <w:pPr>
+        <w:rPr>
+          <w:rStyle w:val="HTMLCode"/>
+          <w:rFonts w:ascii="Arial" w:eastAsiaTheme="minorHAnsi" w:hAnsi="Arial" w:cs="Arial"/>
+          <w:color w:val="000000" w:themeColor="text1"/>
+          <w:shd w:val="clear" w:color="auto" w:fill="F5F2F0"/>
+          <w:lang w:eastAsia="en-GB"/>
+        </w:rPr>
+      </w:pPr>
+      <w:r>
+        <w:rPr>
+          <w:rStyle w:val="HTMLCode"/>
+          <w:rFonts w:ascii="Arial" w:eastAsiaTheme="minorHAnsi" w:hAnsi="Arial" w:cs="Arial"/>
+          <w:color w:val="000000" w:themeColor="text1"/>
+          <w:shd w:val="clear" w:color="auto" w:fill="F5F2F0"/>
+          <w:lang w:eastAsia="en-GB"/>
+        </w:rPr>
+        <w:t xml:space="preserve">    </w:t>
+      </w:r>
+      <w:proofErr w:type="spellStart"/>
+      <w:proofErr w:type="gramStart"/>
+      <w:r>
+        <w:rPr>
+          <w:rStyle w:val="HTMLCode"/>
+          <w:rFonts w:ascii="Arial" w:eastAsiaTheme="minorHAnsi" w:hAnsi="Arial" w:cs="Arial"/>
+          <w:color w:val="000000" w:themeColor="text1"/>
+          <w:shd w:val="clear" w:color="auto" w:fill="F5F2F0"/>
+          <w:lang w:eastAsia="en-GB"/>
+        </w:rPr>
+        <w:t>keepBackup</w:t>
+      </w:r>
+      <w:proofErr w:type="spellEnd"/>
+      <w:proofErr w:type="gramEnd"/>
+      <w:r>
+        <w:rPr>
+          <w:rStyle w:val="HTMLCode"/>
+          <w:rFonts w:ascii="Arial" w:eastAsiaTheme="minorHAnsi" w:hAnsi="Arial" w:cs="Arial"/>
+          <w:color w:val="000000" w:themeColor="text1"/>
+          <w:shd w:val="clear" w:color="auto" w:fill="F5F2F0"/>
+          <w:lang w:eastAsia="en-GB"/>
+        </w:rPr>
+        <w:t xml:space="preserve"> = false</w:t>
+      </w:r>
+    </w:p>
+    <w:p>
+      <w:pPr>
+        <w:rPr>
+          <w:rStyle w:val="HTMLCode"/>
+          <w:rFonts w:ascii="Arial" w:eastAsiaTheme="minorHAnsi" w:hAnsi="Arial" w:cs="Arial"/>
+          <w:color w:val="000000" w:themeColor="text1"/>
+          <w:shd w:val="clear" w:color="auto" w:fill="F5F2F0"/>
+          <w:lang w:eastAsia="en-GB"/>
+        </w:rPr>
+      </w:pPr>
+      <w:r>
+        <w:rPr>
+          <w:rStyle w:val="HTMLCode"/>
+          <w:rFonts w:ascii="Arial" w:eastAsiaTheme="minorHAnsi" w:hAnsi="Arial" w:cs="Arial"/>
+          <w:color w:val="000000" w:themeColor="text1"/>
+          <w:shd w:val="clear" w:color="auto" w:fill="F5F2F0"/>
+          <w:lang w:eastAsia="en-GB"/>
+        </w:rPr>
+        <w:t xml:space="preserve">    </w:t>
+      </w:r>
+      <w:proofErr w:type="spellStart"/>
+      <w:proofErr w:type="gramStart"/>
+      <w:r>
+        <w:rPr>
+          <w:rStyle w:val="HTMLCode"/>
+          <w:rFonts w:ascii="Arial" w:eastAsiaTheme="minorHAnsi" w:hAnsi="Arial" w:cs="Arial"/>
+          <w:color w:val="000000" w:themeColor="text1"/>
+          <w:shd w:val="clear" w:color="auto" w:fill="F5F2F0"/>
+          <w:lang w:eastAsia="en-GB"/>
+        </w:rPr>
+        <w:t>trustExitCode</w:t>
+      </w:r>
+      <w:proofErr w:type="spellEnd"/>
+      <w:proofErr w:type="gramEnd"/>
+      <w:r>
+        <w:rPr>
+          <w:rStyle w:val="HTMLCode"/>
+          <w:rFonts w:ascii="Arial" w:eastAsiaTheme="minorHAnsi" w:hAnsi="Arial" w:cs="Arial"/>
+          <w:color w:val="000000" w:themeColor="text1"/>
+          <w:shd w:val="clear" w:color="auto" w:fill="F5F2F0"/>
+          <w:lang w:eastAsia="en-GB"/>
+        </w:rPr>
+        <w:t xml:space="preserve"> = false</w:t>
+      </w:r>
+    </w:p>
+    <w:p>
+      <w:pPr>
+        <w:rPr>
+          <w:rStyle w:val="HTMLCode"/>
+          <w:rFonts w:ascii="Arial" w:eastAsiaTheme="minorHAnsi" w:hAnsi="Arial" w:cs="Arial"/>
+          <w:color w:val="000000" w:themeColor="text1"/>
+          <w:shd w:val="clear" w:color="auto" w:fill="F5F2F0"/>
+          <w:lang w:eastAsia="en-GB"/>
+        </w:rPr>
+      </w:pPr>
+      <w:r>
+        <w:rPr>
+          <w:rStyle w:val="HTMLCode"/>
+          <w:rFonts w:ascii="Arial" w:eastAsiaTheme="minorHAnsi" w:hAnsi="Arial" w:cs="Arial"/>
+          <w:color w:val="000000" w:themeColor="text1"/>
+          <w:shd w:val="clear" w:color="auto" w:fill="F5F2F0"/>
+          <w:lang w:eastAsia="en-GB"/>
+        </w:rPr>
+        <w:t>[</w:t>
+      </w:r>
+      <w:proofErr w:type="gramStart"/>
+      <w:r>
+        <w:rPr>
+          <w:rStyle w:val="HTMLCode"/>
+          <w:rFonts w:ascii="Arial" w:eastAsiaTheme="minorHAnsi" w:hAnsi="Arial" w:cs="Arial"/>
+          <w:color w:val="000000" w:themeColor="text1"/>
+          <w:shd w:val="clear" w:color="auto" w:fill="F5F2F0"/>
+          <w:lang w:eastAsia="en-GB"/>
+        </w:rPr>
+        <w:t>diff</w:t>
+      </w:r>
+      <w:proofErr w:type="gramEnd"/>
+      <w:r>
+        <w:rPr>
+          <w:rStyle w:val="HTMLCode"/>
+          <w:rFonts w:ascii="Arial" w:eastAsiaTheme="minorHAnsi" w:hAnsi="Arial" w:cs="Arial"/>
+          <w:color w:val="000000" w:themeColor="text1"/>
+          <w:shd w:val="clear" w:color="auto" w:fill="F5F2F0"/>
+          <w:lang w:eastAsia="en-GB"/>
+        </w:rPr>
+        <w:t>]</w:t>
+      </w:r>
+    </w:p>
+    <w:p>
+      <w:pPr>
+        <w:rPr>
+          <w:rStyle w:val="HTMLCode"/>
+          <w:rFonts w:ascii="Arial" w:eastAsiaTheme="minorHAnsi" w:hAnsi="Arial" w:cs="Arial"/>
+          <w:color w:val="000000" w:themeColor="text1"/>
+          <w:shd w:val="clear" w:color="auto" w:fill="F5F2F0"/>
+          <w:lang w:eastAsia="en-GB"/>
+        </w:rPr>
+      </w:pPr>
+      <w:r>
+        <w:rPr>
+          <w:rStyle w:val="HTMLCode"/>
+          <w:rFonts w:ascii="Arial" w:eastAsiaTheme="minorHAnsi" w:hAnsi="Arial" w:cs="Arial"/>
+          <w:color w:val="000000" w:themeColor="text1"/>
+          <w:shd w:val="clear" w:color="auto" w:fill="F5F2F0"/>
+          <w:lang w:eastAsia="en-GB"/>
+        </w:rPr>
+        <w:lastRenderedPageBreak/>
+        <w:t xml:space="preserve">    </w:t>
+      </w:r>
+      <w:proofErr w:type="spellStart"/>
+      <w:proofErr w:type="gramStart"/>
+      <w:r>
+        <w:rPr>
+          <w:rStyle w:val="HTMLCode"/>
+          <w:rFonts w:ascii="Arial" w:eastAsiaTheme="minorHAnsi" w:hAnsi="Arial" w:cs="Arial"/>
+          <w:color w:val="000000" w:themeColor="text1"/>
+          <w:shd w:val="clear" w:color="auto" w:fill="F5F2F0"/>
+          <w:lang w:eastAsia="en-GB"/>
+        </w:rPr>
+        <w:t>guitool</w:t>
+      </w:r>
+      <w:proofErr w:type="spellEnd"/>
+      <w:proofErr w:type="gramEnd"/>
+      <w:r>
+        <w:rPr>
+          <w:rStyle w:val="HTMLCode"/>
+          <w:rFonts w:ascii="Arial" w:eastAsiaTheme="minorHAnsi" w:hAnsi="Arial" w:cs="Arial"/>
+          <w:color w:val="000000" w:themeColor="text1"/>
+          <w:shd w:val="clear" w:color="auto" w:fill="F5F2F0"/>
+          <w:lang w:eastAsia="en-GB"/>
+        </w:rPr>
+        <w:t xml:space="preserve"> = </w:t>
+      </w:r>
+      <w:proofErr w:type="spellStart"/>
+      <w:r>
+        <w:rPr>
+          <w:rStyle w:val="HTMLCode"/>
+          <w:rFonts w:ascii="Arial" w:eastAsiaTheme="minorHAnsi" w:hAnsi="Arial" w:cs="Arial"/>
+          <w:color w:val="000000" w:themeColor="text1"/>
+          <w:shd w:val="clear" w:color="auto" w:fill="F5F2F0"/>
+          <w:lang w:eastAsia="en-GB"/>
+        </w:rPr>
+        <w:t>winmerge</w:t>
+      </w:r>
+      <w:proofErr w:type="spellEnd"/>
+    </w:p>
+    <w:p>
+      <w:pPr>
+        <w:rPr>
+          <w:rStyle w:val="HTMLCode"/>
+          <w:rFonts w:ascii="Arial" w:eastAsiaTheme="minorHAnsi" w:hAnsi="Arial" w:cs="Arial"/>
+          <w:color w:val="000000" w:themeColor="text1"/>
+          <w:shd w:val="clear" w:color="auto" w:fill="F5F2F0"/>
+          <w:lang w:eastAsia="en-GB"/>
+        </w:rPr>
+      </w:pPr>
+      <w:r>
+        <w:rPr>
+          <w:rStyle w:val="HTMLCode"/>
+          <w:rFonts w:ascii="Arial" w:eastAsiaTheme="minorHAnsi" w:hAnsi="Arial" w:cs="Arial"/>
+          <w:color w:val="000000" w:themeColor="text1"/>
+          <w:shd w:val="clear" w:color="auto" w:fill="F5F2F0"/>
+          <w:lang w:eastAsia="en-GB"/>
+        </w:rPr>
+        <w:t>[</w:t>
+      </w:r>
+      <w:proofErr w:type="spellStart"/>
+      <w:proofErr w:type="gramStart"/>
+      <w:r>
+        <w:rPr>
+          <w:rStyle w:val="HTMLCode"/>
+          <w:rFonts w:ascii="Arial" w:eastAsiaTheme="minorHAnsi" w:hAnsi="Arial" w:cs="Arial"/>
+          <w:color w:val="000000" w:themeColor="text1"/>
+          <w:shd w:val="clear" w:color="auto" w:fill="F5F2F0"/>
+          <w:lang w:eastAsia="en-GB"/>
+        </w:rPr>
+        <w:t>difftool</w:t>
+      </w:r>
+      <w:proofErr w:type="spellEnd"/>
+      <w:proofErr w:type="gramEnd"/>
+      <w:r>
+        <w:rPr>
+          <w:rStyle w:val="HTMLCode"/>
+          <w:rFonts w:ascii="Arial" w:eastAsiaTheme="minorHAnsi" w:hAnsi="Arial" w:cs="Arial"/>
+          <w:color w:val="000000" w:themeColor="text1"/>
+          <w:shd w:val="clear" w:color="auto" w:fill="F5F2F0"/>
+          <w:lang w:eastAsia="en-GB"/>
+        </w:rPr>
+        <w:t xml:space="preserve"> "</w:t>
+      </w:r>
+      <w:proofErr w:type="spellStart"/>
+      <w:r>
+        <w:rPr>
+          <w:rStyle w:val="HTMLCode"/>
+          <w:rFonts w:ascii="Arial" w:eastAsiaTheme="minorHAnsi" w:hAnsi="Arial" w:cs="Arial"/>
+          <w:color w:val="000000" w:themeColor="text1"/>
+          <w:shd w:val="clear" w:color="auto" w:fill="F5F2F0"/>
+          <w:lang w:eastAsia="en-GB"/>
+        </w:rPr>
+        <w:t>winmerge</w:t>
+      </w:r>
+      <w:proofErr w:type="spellEnd"/>
+      <w:r>
+        <w:rPr>
+          <w:rStyle w:val="HTMLCode"/>
+          <w:rFonts w:ascii="Arial" w:eastAsiaTheme="minorHAnsi" w:hAnsi="Arial" w:cs="Arial"/>
+          <w:color w:val="000000" w:themeColor="text1"/>
+          <w:shd w:val="clear" w:color="auto" w:fill="F5F2F0"/>
+          <w:lang w:eastAsia="en-GB"/>
+        </w:rPr>
+        <w:t>"]</w:t>
+      </w:r>
+    </w:p>
+    <w:p>
+      <w:pPr>
+        <w:rPr>
+          <w:rStyle w:val="HTMLCode"/>
+          <w:rFonts w:ascii="Arial" w:eastAsiaTheme="minorHAnsi" w:hAnsi="Arial" w:cs="Arial"/>
+          <w:color w:val="000000" w:themeColor="text1"/>
+          <w:shd w:val="clear" w:color="auto" w:fill="F5F2F0"/>
+          <w:lang w:eastAsia="en-GB"/>
+        </w:rPr>
+      </w:pPr>
+      <w:r>
+        <w:rPr>
+          <w:rStyle w:val="HTMLCode"/>
+          <w:rFonts w:ascii="Arial" w:eastAsiaTheme="minorHAnsi" w:hAnsi="Arial" w:cs="Arial"/>
+          <w:color w:val="000000" w:themeColor="text1"/>
+          <w:shd w:val="clear" w:color="auto" w:fill="F5F2F0"/>
+          <w:lang w:eastAsia="en-GB"/>
+        </w:rPr>
+        <w:t xml:space="preserve">    </w:t>
+      </w:r>
+      <w:proofErr w:type="gramStart"/>
+      <w:r>
+        <w:rPr>
+          <w:rStyle w:val="HTMLCode"/>
+          <w:rFonts w:ascii="Arial" w:eastAsiaTheme="minorHAnsi" w:hAnsi="Arial" w:cs="Arial"/>
+          <w:color w:val="000000" w:themeColor="text1"/>
+          <w:shd w:val="clear" w:color="auto" w:fill="F5F2F0"/>
+          <w:lang w:eastAsia="en-GB"/>
+        </w:rPr>
+        <w:t>path</w:t>
+      </w:r>
+      <w:proofErr w:type="gramEnd"/>
+      <w:r>
+        <w:rPr>
+          <w:rStyle w:val="HTMLCode"/>
+          <w:rFonts w:ascii="Arial" w:eastAsiaTheme="minorHAnsi" w:hAnsi="Arial" w:cs="Arial"/>
+          <w:color w:val="000000" w:themeColor="text1"/>
+          <w:shd w:val="clear" w:color="auto" w:fill="F5F2F0"/>
+          <w:lang w:eastAsia="en-GB"/>
+        </w:rPr>
+        <w:t xml:space="preserve"> = c:/Program Files (x86)/</w:t>
+      </w:r>
+      <w:proofErr w:type="spellStart"/>
+      <w:r>
+        <w:rPr>
+          <w:rStyle w:val="HTMLCode"/>
+          <w:rFonts w:ascii="Arial" w:eastAsiaTheme="minorHAnsi" w:hAnsi="Arial" w:cs="Arial"/>
+          <w:color w:val="000000" w:themeColor="text1"/>
+          <w:shd w:val="clear" w:color="auto" w:fill="F5F2F0"/>
+          <w:lang w:eastAsia="en-GB"/>
+        </w:rPr>
+        <w:t>winmerge</w:t>
+      </w:r>
+      <w:proofErr w:type="spellEnd"/>
+      <w:r>
+        <w:rPr>
+          <w:rStyle w:val="HTMLCode"/>
+          <w:rFonts w:ascii="Arial" w:eastAsiaTheme="minorHAnsi" w:hAnsi="Arial" w:cs="Arial"/>
+          <w:color w:val="000000" w:themeColor="text1"/>
+          <w:shd w:val="clear" w:color="auto" w:fill="F5F2F0"/>
+          <w:lang w:eastAsia="en-GB"/>
+        </w:rPr>
+        <w:t>/winmergeu.exe</w:t>
+      </w:r>
+    </w:p>
+    <w:p>
+      <w:pPr>
+        <w:rPr>
+          <w:rFonts w:ascii="Arial" w:hAnsi="Arial" w:cs="Arial"/>
+          <w:b/>
+          <w:color w:val="000000" w:themeColor="text1"/>
+        </w:rPr>
+      </w:pPr>
+      <w:r>
+        <w:rPr>
+          <w:rStyle w:val="HTMLCode"/>
+          <w:rFonts w:ascii="Arial" w:eastAsiaTheme="minorHAnsi" w:hAnsi="Arial" w:cs="Arial"/>
+          <w:color w:val="000000" w:themeColor="text1"/>
+          <w:shd w:val="clear" w:color="auto" w:fill="F5F2F0"/>
+          <w:lang w:eastAsia="en-GB"/>
+        </w:rPr>
+        <w:t xml:space="preserve">    </w:t>
+      </w:r>
+      <w:proofErr w:type="spellStart"/>
+      <w:r>
+        <w:rPr>
+          <w:rStyle w:val="HTMLCode"/>
+          <w:rFonts w:ascii="Arial" w:eastAsiaTheme="minorHAnsi" w:hAnsi="Arial" w:cs="Arial"/>
+          <w:color w:val="000000" w:themeColor="text1"/>
+          <w:shd w:val="clear" w:color="auto" w:fill="F5F2F0"/>
+          <w:lang w:eastAsia="en-GB"/>
+        </w:rPr>
+        <w:t>cmd</w:t>
+      </w:r>
+      <w:proofErr w:type="spellEnd"/>
+      <w:r>
+        <w:rPr>
+          <w:rStyle w:val="HTMLCode"/>
+          <w:rFonts w:ascii="Arial" w:eastAsiaTheme="minorHAnsi" w:hAnsi="Arial" w:cs="Arial"/>
+          <w:color w:val="000000" w:themeColor="text1"/>
+          <w:shd w:val="clear" w:color="auto" w:fill="F5F2F0"/>
+          <w:lang w:eastAsia="en-GB"/>
+        </w:rPr>
+        <w:t xml:space="preserve"> = \"c:/Program Files (x86)/</w:t>
+      </w:r>
+      <w:proofErr w:type="spellStart"/>
+      <w:r>
+        <w:rPr>
+          <w:rStyle w:val="HTMLCode"/>
+          <w:rFonts w:ascii="Arial" w:eastAsiaTheme="minorHAnsi" w:hAnsi="Arial" w:cs="Arial"/>
+          <w:color w:val="000000" w:themeColor="text1"/>
+          <w:shd w:val="clear" w:color="auto" w:fill="F5F2F0"/>
+          <w:lang w:eastAsia="en-GB"/>
+        </w:rPr>
+        <w:t>winmerge</w:t>
+      </w:r>
+      <w:proofErr w:type="spellEnd"/>
+      <w:r>
+        <w:rPr>
+          <w:rStyle w:val="HTMLCode"/>
+          <w:rFonts w:ascii="Arial" w:eastAsiaTheme="minorHAnsi" w:hAnsi="Arial" w:cs="Arial"/>
+          <w:color w:val="000000" w:themeColor="text1"/>
+          <w:shd w:val="clear" w:color="auto" w:fill="F5F2F0"/>
+          <w:lang w:eastAsia="en-GB"/>
+        </w:rPr>
+        <w:t>/winmergeu.exe\" \"$LOCAL\" \"$REMOTE\"</w:t>
       </w:r>
     </w:p>
     <w:sectPr>
-      <w:footerReference w:type="default" r:id="rId13"/>
+      <w:footerReference w:type="default" r:id="rId15"/>
       <w:pgSz w:w="11906" w:h="16838"/>
       <w:pgMar w:top="1440" w:right="1440" w:bottom="1440" w:left="1440" w:header="708" w:footer="708" w:gutter="0"/>
       <w:cols w:space="708"/>
@@ -4991,7 +6221,7 @@
             <w:rPr>
               <w:noProof/>
             </w:rPr>
-            <w:t>6</w:t>
+            <w:t>7</w:t>
           </w:r>
         </w:fldSimple>
         <w:r>
@@ -5046,9 +6276,9 @@
       <w:lvlJc w:val="left"/>
       <w:pPr>
         <w:tabs>
-          <w:tab w:val="num" w:pos="720"/>
+          <w:tab w:val="num" w:pos="360"/>
         </w:tabs>
-        <w:ind w:left="720" w:hanging="360"/>
+        <w:ind w:left="360" w:hanging="360"/>
       </w:pPr>
       <w:rPr>
         <w:rFonts w:ascii="Symbol" w:hAnsi="Symbol" w:hint="default"/>
@@ -6225,6 +7455,29 @@
     <w:uiPriority w:val="99"/>
     <w:rsid w:val="001D46C4"/>
   </w:style>
+  <w:style w:type="character" w:styleId="HTMLCode">
+    <w:name w:val="HTML Code"/>
+    <w:basedOn w:val="DefaultParagraphFont"/>
+    <w:uiPriority w:val="99"/>
+    <w:semiHidden/>
+    <w:unhideWhenUsed/>
+    <w:rsid w:val="003955DA"/>
+    <w:rPr>
+      <w:rFonts w:ascii="Courier New" w:eastAsia="Times New Roman" w:hAnsi="Courier New" w:cs="Courier New"/>
+      <w:sz w:val="20"/>
+      <w:szCs w:val="20"/>
+    </w:rPr>
+  </w:style>
+  <w:style w:type="character" w:customStyle="1" w:styleId="string">
+    <w:name w:val="string"/>
+    <w:basedOn w:val="DefaultParagraphFont"/>
+    <w:rsid w:val="003955DA"/>
+  </w:style>
+  <w:style w:type="character" w:customStyle="1" w:styleId="variable">
+    <w:name w:val="variable"/>
+    <w:basedOn w:val="DefaultParagraphFont"/>
+    <w:rsid w:val="003955DA"/>
+  </w:style>
 </w:styles>
 </file>
 
@@ -6516,7 +7769,7 @@
 </file>
 
 <file path=customXml/itemProps1.xml><?xml version="1.0" encoding="utf-8"?>
-<ds:datastoreItem xmlns:ds="http://schemas.openxmlformats.org/officeDocument/2006/customXml" ds:itemID="{8086B070-48E4-4C79-9DE7-5E7BB0849C7C}">
+<ds:datastoreItem xmlns:ds="http://schemas.openxmlformats.org/officeDocument/2006/customXml" ds:itemID="{096F1A09-ADA2-4D0A-AE7D-A22C89EDD54A}">
   <ds:schemaRefs>
     <ds:schemaRef ds:uri="http://schemas.openxmlformats.org/officeDocument/2006/bibliography"/>
   </ds:schemaRefs>
